--- a/ALL.docx
+++ b/ALL.docx
@@ -5024,7 +5024,7 @@
           <w:noProof/>
         </w:rPr>
         <w:drawing>
-          <wp:inline distT="0" distB="0" distL="0" distR="0" wp14:anchorId="5BEDCD82" wp14:editId="6E81B9A9">
+          <wp:inline distT="0" distB="0" distL="0" distR="0" wp14:anchorId="5BEDCD82" wp14:editId="65815ED8">
             <wp:extent cx="2355684" cy="2201333"/>
             <wp:effectExtent l="0" t="0" r="6985" b="8890"/>
             <wp:docPr id="2039234481" name="图片 1"/>
@@ -5877,7 +5877,7 @@
           <w:noProof/>
         </w:rPr>
         <w:drawing>
-          <wp:inline distT="0" distB="0" distL="0" distR="0" wp14:anchorId="15340477" wp14:editId="28DE2D6F">
+          <wp:inline distT="0" distB="0" distL="0" distR="0" wp14:anchorId="15340477" wp14:editId="465C7F03">
             <wp:extent cx="1138984" cy="1127518"/>
             <wp:effectExtent l="0" t="0" r="4445" b="0"/>
             <wp:docPr id="124295928" name="图片 1"/>
@@ -16008,7 +16008,7 @@
           <w:szCs w:val="24"/>
           <w14:ligatures w14:val="standardContextual"/>
         </w:rPr>
-        <w:t xml:space="preserve">tar  -zcvf  filename.tar.gz  /path      </w:t>
+        <w:t xml:space="preserve">tar  -zcvf  filename.tar.gz  path      </w:t>
       </w:r>
       <w:r>
         <w:rPr>
@@ -16035,7 +16035,7 @@
           <w:szCs w:val="24"/>
           <w14:ligatures w14:val="standardContextual"/>
         </w:rPr>
-        <w:t xml:space="preserve">tar  -zxvf  filename.tar.gz  -C  /path  </w:t>
+        <w:t xml:space="preserve">tar  -zxvf  filename.tar.gz  -C  path  </w:t>
       </w:r>
       <w:r>
         <w:rPr>

--- a/ALL.docx
+++ b/ALL.docx
@@ -5024,7 +5024,7 @@
           <w:noProof/>
         </w:rPr>
         <w:drawing>
-          <wp:inline distT="0" distB="0" distL="0" distR="0" wp14:anchorId="5BEDCD82" wp14:editId="65815ED8">
+          <wp:inline distT="0" distB="0" distL="0" distR="0" wp14:anchorId="5BEDCD82" wp14:editId="1B3B5DB9">
             <wp:extent cx="2355684" cy="2201333"/>
             <wp:effectExtent l="0" t="0" r="6985" b="8890"/>
             <wp:docPr id="2039234481" name="图片 1"/>
@@ -5877,7 +5877,7 @@
           <w:noProof/>
         </w:rPr>
         <w:drawing>
-          <wp:inline distT="0" distB="0" distL="0" distR="0" wp14:anchorId="15340477" wp14:editId="465C7F03">
+          <wp:inline distT="0" distB="0" distL="0" distR="0" wp14:anchorId="15340477" wp14:editId="7A549DEC">
             <wp:extent cx="1138984" cy="1127518"/>
             <wp:effectExtent l="0" t="0" r="4445" b="0"/>
             <wp:docPr id="124295928" name="图片 1"/>
@@ -16008,7 +16008,23 @@
           <w:szCs w:val="24"/>
           <w14:ligatures w14:val="standardContextual"/>
         </w:rPr>
-        <w:t xml:space="preserve">tar  -zcvf  filename.tar.gz  path      </w:t>
+        <w:t xml:space="preserve">tar  -zcvf  filename.tar.gz  </w:t>
+      </w:r>
+      <w:r>
+        <w:rPr>
+          <w:rFonts w:ascii="Times New Roman" w:eastAsia="宋体" w:hAnsi="Times New Roman" w:hint="eastAsia"/>
+          <w:szCs w:val="24"/>
+          <w14:ligatures w14:val="standardContextual"/>
+        </w:rPr>
+        <w:t>./filename</w:t>
+      </w:r>
+      <w:r>
+        <w:rPr>
+          <w:rFonts w:ascii="Times New Roman" w:eastAsia="宋体" w:hAnsi="Times New Roman" w:hint="eastAsia"/>
+          <w:szCs w:val="24"/>
+          <w14:ligatures w14:val="standardContextual"/>
+        </w:rPr>
+        <w:t xml:space="preserve">      </w:t>
       </w:r>
       <w:r>
         <w:rPr>
@@ -16017,7 +16033,7 @@
           <w:lang w:val="sv-SE"/>
           <w14:ligatures w14:val="standardContextual"/>
         </w:rPr>
-        <w:t>指定目录压缩</w:t>
+        <w:t>压缩</w:t>
       </w:r>
     </w:p>
     <w:p>
@@ -16035,7 +16051,31 @@
           <w:szCs w:val="24"/>
           <w14:ligatures w14:val="standardContextual"/>
         </w:rPr>
-        <w:t xml:space="preserve">tar  -zxvf  filename.tar.gz  -C  path  </w:t>
+        <w:t xml:space="preserve">tar  -zxvf  filename.tar.gz  -C  </w:t>
+      </w:r>
+      <w:r>
+        <w:rPr>
+          <w:rFonts w:ascii="Times New Roman" w:eastAsia="宋体" w:hAnsi="Times New Roman" w:hint="eastAsia"/>
+          <w:szCs w:val="24"/>
+          <w14:ligatures w14:val="standardContextual"/>
+        </w:rPr>
+        <w:t>path</w:t>
+      </w:r>
+      <w:r>
+        <w:rPr>
+          <w:rFonts w:ascii="Times New Roman" w:eastAsia="宋体" w:hAnsi="Times New Roman" w:hint="eastAsia"/>
+          <w:szCs w:val="24"/>
+          <w14:ligatures w14:val="standardContextual"/>
+        </w:rPr>
+        <w:t xml:space="preserve">  </w:t>
+      </w:r>
+      <w:r>
+        <w:rPr>
+          <w:rFonts w:ascii="Times New Roman" w:eastAsia="宋体" w:hAnsi="Times New Roman" w:hint="eastAsia"/>
+          <w:szCs w:val="24"/>
+          <w14:ligatures w14:val="standardContextual"/>
+        </w:rPr>
+        <w:t xml:space="preserve">       </w:t>
       </w:r>
       <w:r>
         <w:rPr>

--- a/ALL.docx
+++ b/ALL.docx
@@ -7317,7 +7317,7 @@
     <w:p>
       <w:pPr>
         <w:rPr>
-          <w:rFonts w:ascii="Times New Roman" w:eastAsia="宋体" w:hAnsi="Times New Roman" w:hint="eastAsia"/>
+          <w:rFonts w:ascii="Times New Roman" w:eastAsia="宋体" w:hAnsi="Times New Roman"/>
           <w:szCs w:val="24"/>
           <w14:ligatures w14:val="standardContextual"/>
         </w:rPr>
@@ -8387,7 +8387,23 @@
           <w:szCs w:val="24"/>
           <w14:ligatures w14:val="standardContextual"/>
         </w:rPr>
-        <w:t>查看磁盘占用</w:t>
+        <w:t>查看磁盘</w:t>
+      </w:r>
+      <w:r>
+        <w:rPr>
+          <w:rFonts w:ascii="Times New Roman" w:eastAsia="宋体" w:hAnsi="Times New Roman" w:hint="eastAsia"/>
+          <w:szCs w:val="24"/>
+          <w14:ligatures w14:val="standardContextual"/>
+        </w:rPr>
+        <w:t>空间</w:t>
+      </w:r>
+      <w:r>
+        <w:rPr>
+          <w:rFonts w:ascii="Times New Roman" w:eastAsia="宋体" w:hAnsi="Times New Roman" w:hint="eastAsia"/>
+          <w:szCs w:val="24"/>
+          <w14:ligatures w14:val="standardContextual"/>
+        </w:rPr>
+        <w:t>占用</w:t>
       </w:r>
       <w:r>
         <w:rPr>
@@ -8438,6 +8454,16 @@
           <w:szCs w:val="24"/>
           <w14:ligatures w14:val="standardContextual"/>
         </w:rPr>
+        <w:t>d</w:t>
+      </w:r>
+      <w:r>
+        <w:rPr>
+          <w:rFonts w:ascii="Times New Roman" w:eastAsia="宋体" w:hAnsi="Times New Roman"/>
+          <w:b/>
+          <w:bCs/>
+          <w:szCs w:val="24"/>
+          <w14:ligatures w14:val="standardContextual"/>
+        </w:rPr>
         <w:t>u</w:t>
       </w:r>
       <w:r>
@@ -8448,6 +8474,193 @@
           <w:szCs w:val="24"/>
           <w14:ligatures w14:val="standardContextual"/>
         </w:rPr>
+        <w:t xml:space="preserve">    </w:t>
+      </w:r>
+      <w:r>
+        <w:rPr>
+          <w:rFonts w:ascii="Times New Roman" w:eastAsia="宋体" w:hAnsi="Times New Roman"/>
+          <w:szCs w:val="24"/>
+          <w14:ligatures w14:val="standardContextual"/>
+        </w:rPr>
+        <w:t xml:space="preserve"> </w:t>
+      </w:r>
+      <w:r>
+        <w:rPr>
+          <w:rFonts w:ascii="Times New Roman" w:eastAsia="宋体" w:hAnsi="Times New Roman" w:hint="eastAsia"/>
+          <w:szCs w:val="24"/>
+          <w14:ligatures w14:val="standardContextual"/>
+        </w:rPr>
+        <w:t>查看文件或目录占用大小</w:t>
+      </w:r>
+      <w:r>
+        <w:rPr>
+          <w:rFonts w:ascii="Times New Roman" w:eastAsia="宋体" w:hAnsi="Times New Roman" w:hint="eastAsia"/>
+          <w:szCs w:val="24"/>
+          <w14:ligatures w14:val="standardContextual"/>
+        </w:rPr>
+        <w:t xml:space="preserve"> </w:t>
+      </w:r>
+      <w:r>
+        <w:rPr>
+          <w:rFonts w:ascii="Times New Roman" w:eastAsia="宋体" w:hAnsi="Times New Roman"/>
+          <w:szCs w:val="24"/>
+          <w14:ligatures w14:val="standardContextual"/>
+        </w:rPr>
+        <w:t xml:space="preserve">  </w:t>
+      </w:r>
+      <w:r>
+        <w:rPr>
+          <w:rFonts w:ascii="Times New Roman" w:eastAsia="宋体" w:hAnsi="Times New Roman" w:hint="eastAsia"/>
+          <w:szCs w:val="24"/>
+          <w14:ligatures w14:val="standardContextual"/>
+        </w:rPr>
+        <w:t>du</w:t>
+      </w:r>
+      <w:r>
+        <w:rPr>
+          <w:rFonts w:ascii="Times New Roman" w:eastAsia="宋体" w:hAnsi="Times New Roman"/>
+          <w:szCs w:val="24"/>
+          <w14:ligatures w14:val="standardContextual"/>
+        </w:rPr>
+        <w:t xml:space="preserve"> -sh mydir</w:t>
+      </w:r>
+    </w:p>
+    <w:p>
+      <w:pPr>
+        <w:ind w:left="420" w:firstLine="420"/>
+        <w:rPr>
+          <w:rFonts w:ascii="Times New Roman" w:eastAsia="宋体" w:hAnsi="Times New Roman"/>
+          <w:szCs w:val="24"/>
+          <w14:ligatures w14:val="standardContextual"/>
+        </w:rPr>
+      </w:pPr>
+      <w:r>
+        <w:rPr>
+          <w:rFonts w:ascii="Times New Roman" w:eastAsia="宋体" w:hAnsi="Times New Roman" w:hint="eastAsia"/>
+          <w:szCs w:val="24"/>
+          <w14:ligatures w14:val="standardContextual"/>
+        </w:rPr>
+        <w:t>-sh</w:t>
+      </w:r>
+      <w:r>
+        <w:rPr>
+          <w:rFonts w:ascii="Times New Roman" w:eastAsia="宋体" w:hAnsi="Times New Roman"/>
+          <w:szCs w:val="24"/>
+          <w14:ligatures w14:val="standardContextual"/>
+        </w:rPr>
+        <w:t xml:space="preserve"> </w:t>
+      </w:r>
+      <w:r>
+        <w:rPr>
+          <w:rFonts w:ascii="Times New Roman" w:eastAsia="宋体" w:hAnsi="Times New Roman" w:hint="eastAsia"/>
+          <w:szCs w:val="24"/>
+          <w14:ligatures w14:val="standardContextual"/>
+        </w:rPr>
+        <w:t>仅显示</w:t>
+      </w:r>
+      <w:r>
+        <w:rPr>
+          <w:rFonts w:ascii="Times New Roman" w:eastAsia="宋体" w:hAnsi="Times New Roman" w:hint="eastAsia"/>
+          <w:szCs w:val="24"/>
+          <w14:ligatures w14:val="standardContextual"/>
+        </w:rPr>
+        <w:t>当前</w:t>
+      </w:r>
+      <w:r>
+        <w:rPr>
+          <w:rFonts w:ascii="Times New Roman" w:eastAsia="宋体" w:hAnsi="Times New Roman" w:hint="eastAsia"/>
+          <w:szCs w:val="24"/>
+          <w14:ligatures w14:val="standardContextual"/>
+        </w:rPr>
+        <w:t>文件或目录</w:t>
+      </w:r>
+      <w:r>
+        <w:rPr>
+          <w:rFonts w:ascii="Times New Roman" w:eastAsia="宋体" w:hAnsi="Times New Roman" w:hint="eastAsia"/>
+          <w:szCs w:val="24"/>
+          <w14:ligatures w14:val="standardContextual"/>
+        </w:rPr>
+        <w:t>大小</w:t>
+      </w:r>
+    </w:p>
+    <w:p>
+      <w:pPr>
+        <w:ind w:left="420" w:firstLine="420"/>
+        <w:rPr>
+          <w:rFonts w:ascii="Times New Roman" w:eastAsia="宋体" w:hAnsi="Times New Roman"/>
+          <w:b/>
+          <w:bCs/>
+          <w:szCs w:val="24"/>
+          <w14:ligatures w14:val="standardContextual"/>
+        </w:rPr>
+      </w:pPr>
+      <w:r>
+        <w:rPr>
+          <w:rFonts w:ascii="Times New Roman" w:eastAsia="宋体" w:hAnsi="Times New Roman" w:hint="eastAsia"/>
+          <w:szCs w:val="24"/>
+          <w14:ligatures w14:val="standardContextual"/>
+        </w:rPr>
+        <w:t>-</w:t>
+      </w:r>
+      <w:r>
+        <w:rPr>
+          <w:rFonts w:ascii="Times New Roman" w:eastAsia="宋体" w:hAnsi="Times New Roman"/>
+          <w:szCs w:val="24"/>
+          <w14:ligatures w14:val="standardContextual"/>
+        </w:rPr>
+        <w:t xml:space="preserve">a </w:t>
+      </w:r>
+      <w:r>
+        <w:rPr>
+          <w:rFonts w:ascii="Times New Roman" w:eastAsia="宋体" w:hAnsi="Times New Roman" w:hint="eastAsia"/>
+          <w:szCs w:val="24"/>
+          <w14:ligatures w14:val="standardContextual"/>
+        </w:rPr>
+        <w:t>显示</w:t>
+      </w:r>
+      <w:r>
+        <w:rPr>
+          <w:rFonts w:ascii="Times New Roman" w:eastAsia="宋体" w:hAnsi="Times New Roman" w:hint="eastAsia"/>
+          <w:szCs w:val="24"/>
+          <w14:ligatures w14:val="standardContextual"/>
+        </w:rPr>
+        <w:t>当前目录下及其子目录下</w:t>
+      </w:r>
+      <w:r>
+        <w:rPr>
+          <w:rFonts w:ascii="Times New Roman" w:eastAsia="宋体" w:hAnsi="Times New Roman" w:hint="eastAsia"/>
+          <w:szCs w:val="24"/>
+          <w14:ligatures w14:val="standardContextual"/>
+        </w:rPr>
+        <w:t>每个文件和目录的大小</w:t>
+      </w:r>
+    </w:p>
+    <w:p>
+      <w:pPr>
+        <w:rPr>
+          <w:rFonts w:ascii="Times New Roman" w:eastAsia="宋体" w:hAnsi="Times New Roman"/>
+          <w:szCs w:val="24"/>
+          <w14:ligatures w14:val="standardContextual"/>
+        </w:rPr>
+      </w:pPr>
+      <w:r>
+        <w:rPr>
+          <w:rFonts w:ascii="Times New Roman" w:eastAsia="宋体" w:hAnsi="Times New Roman" w:hint="eastAsia"/>
+          <w:b/>
+          <w:bCs/>
+          <w:szCs w:val="24"/>
+          <w14:ligatures w14:val="standardContextual"/>
+        </w:rPr>
+        <w:t>u</w:t>
+      </w:r>
+      <w:r>
+        <w:rPr>
+          <w:rFonts w:ascii="Times New Roman" w:eastAsia="宋体" w:hAnsi="Times New Roman"/>
+          <w:b/>
+          <w:bCs/>
+          <w:szCs w:val="24"/>
+          <w14:ligatures w14:val="standardContextual"/>
+        </w:rPr>
         <w:t>name</w:t>
       </w:r>
       <w:r>
@@ -8739,6 +8952,7 @@
           <w:szCs w:val="24"/>
           <w14:ligatures w14:val="standardContextual"/>
         </w:rPr>
+        <w:lastRenderedPageBreak/>
         <w:t>-w</w:t>
       </w:r>
       <w:r>
@@ -8906,7 +9120,6 @@
           <w:szCs w:val="24"/>
           <w14:ligatures w14:val="standardContextual"/>
         </w:rPr>
-        <w:lastRenderedPageBreak/>
         <w:t>find</w:t>
       </w:r>
       <w:r>
@@ -9319,7 +9532,7 @@
     <w:p>
       <w:pPr>
         <w:rPr>
-          <w:rFonts w:ascii="Times New Roman" w:eastAsia="宋体" w:hAnsi="Times New Roman" w:hint="eastAsia"/>
+          <w:rFonts w:ascii="Times New Roman" w:eastAsia="宋体" w:hAnsi="Times New Roman"/>
           <w:b/>
           <w:bCs/>
           <w:szCs w:val="24"/>
@@ -9565,7 +9778,7 @@
       <w:pPr>
         <w:ind w:leftChars="200" w:left="420"/>
         <w:rPr>
-          <w:rFonts w:ascii="Times New Roman" w:eastAsia="宋体" w:hAnsi="Times New Roman" w:hint="eastAsia"/>
+          <w:rFonts w:ascii="Times New Roman" w:eastAsia="宋体" w:hAnsi="Times New Roman"/>
           <w:szCs w:val="24"/>
           <w14:ligatures w14:val="standardContextual"/>
         </w:rPr>
@@ -9697,7 +9910,7 @@
       <w:pPr>
         <w:ind w:leftChars="200" w:left="420"/>
         <w:rPr>
-          <w:rFonts w:ascii="Times New Roman" w:eastAsia="宋体" w:hAnsi="Times New Roman" w:hint="eastAsia"/>
+          <w:rFonts w:ascii="Times New Roman" w:eastAsia="宋体" w:hAnsi="Times New Roman"/>
           <w:b/>
           <w:bCs/>
           <w:szCs w:val="24"/>
@@ -10766,6 +10979,7 @@
           <w:szCs w:val="24"/>
           <w14:ligatures w14:val="standardContextual"/>
         </w:rPr>
+        <w:lastRenderedPageBreak/>
         <w:t>迭代器：依次存取容器中元素，类似于指针（</w:t>
       </w:r>
       <w:r>
@@ -10868,7 +11082,6 @@
           <w:rFonts w:hint="eastAsia"/>
           <w:color w:val="FF0000"/>
         </w:rPr>
-        <w:lastRenderedPageBreak/>
         <w:t>构造函数</w:t>
       </w:r>
     </w:p>
@@ -11889,6 +12102,7 @@
         <w:pStyle w:val="MY"/>
       </w:pPr>
       <w:r>
+        <w:lastRenderedPageBreak/>
         <w:t>const char* cstr = str.c_str();</w:t>
       </w:r>
     </w:p>
@@ -11919,7 +12133,6 @@
         <w:pStyle w:val="MY"/>
       </w:pPr>
       <w:r>
-        <w:lastRenderedPageBreak/>
         <w:t>string str(s);</w:t>
       </w:r>
     </w:p>
@@ -12762,6 +12975,7 @@
         <w:pStyle w:val="MY"/>
       </w:pPr>
       <w:r>
+        <w:lastRenderedPageBreak/>
         <w:t>stack&lt;T&gt; (const stack &amp;stk);</w:t>
       </w:r>
       <w:r>
@@ -12818,7 +13032,6 @@
           <w:rFonts w:hint="eastAsia"/>
           <w:color w:val="FF0000"/>
         </w:rPr>
-        <w:lastRenderedPageBreak/>
         <w:t>数据存取操作</w:t>
       </w:r>
     </w:p>
@@ -13610,6 +13823,7 @@
         <w:pStyle w:val="MY"/>
       </w:pPr>
       <w:r>
+        <w:lastRenderedPageBreak/>
         <w:t xml:space="preserve">          fork()</w:t>
       </w:r>
       <w:r>
@@ -13650,7 +13864,6 @@
         <w:ind w:firstLine="420"/>
       </w:pPr>
       <w:r>
-        <w:lastRenderedPageBreak/>
         <w:t>在父进程中返回</w:t>
       </w:r>
       <w:r>
@@ -14340,18 +14553,6 @@
           <w:rFonts w:ascii="宋体" w:eastAsia="宋体" w:hAnsi="宋体"/>
         </w:rPr>
       </w:pPr>
-      <w:r>
-        <w:rPr>
-          <w:rFonts w:ascii="宋体" w:eastAsia="宋体" w:hAnsi="宋体"/>
-        </w:rPr>
-        <w:tab/>
-      </w:r>
-      <w:r>
-        <w:rPr>
-          <w:rFonts w:ascii="宋体" w:eastAsia="宋体" w:hAnsi="宋体"/>
-        </w:rPr>
-        <w:tab/>
-      </w:r>
     </w:p>
     <w:p>
       <w:pPr>
@@ -14384,7 +14585,6 @@
         <w:ind w:left="1260" w:firstLine="420"/>
       </w:pPr>
       <w:r>
-        <w:lastRenderedPageBreak/>
         <w:t xml:space="preserve">const pthread_attr_t *attr, </w:t>
       </w:r>
     </w:p>
@@ -15302,6 +15502,7 @@
           <w:szCs w:val="24"/>
           <w14:ligatures w14:val="standardContextual"/>
         </w:rPr>
+        <w:lastRenderedPageBreak/>
         <w:t xml:space="preserve">addr: </w:t>
       </w:r>
       <w:r>
@@ -16802,6 +17003,7 @@
           <w:szCs w:val="24"/>
           <w14:ligatures w14:val="standardContextual"/>
         </w:rPr>
+        <w:lastRenderedPageBreak/>
         <w:t>数据链路层：定义数据的基本格式</w:t>
       </w:r>
       <w:r>
@@ -16881,7 +17083,6 @@
           <w:szCs w:val="24"/>
           <w14:ligatures w14:val="standardContextual"/>
         </w:rPr>
-        <w:lastRenderedPageBreak/>
         <w:t>TCP/IP</w:t>
       </w:r>
       <w:r>
@@ -26014,6 +26215,16 @@
       </w:r>
       <w:r>
         <w:rPr>
+          <w:rFonts w:ascii="Lato" w:eastAsia="宋体" w:hAnsi="Lato" w:hint="eastAsia"/>
+          <w:color w:val="404040"/>
+          <w:szCs w:val="24"/>
+          <w:shd w:val="clear" w:color="auto" w:fill="FCFCFC"/>
+          <w14:ligatures w14:val="standardContextual"/>
+        </w:rPr>
+        <w:t xml:space="preserve"> </w:t>
+      </w:r>
+      <w:r>
+        <w:rPr>
           <w:rFonts w:ascii="Consolas" w:eastAsia="宋体" w:hAnsi="Consolas" w:cs="Cambria"/>
           <w:color w:val="FF0000"/>
           <w:sz w:val="18"/>
@@ -26023,6 +26234,18 @@
           <w14:ligatures w14:val="standardContextual"/>
         </w:rPr>
         <w:t>$object</w:t>
+      </w:r>
+      <w:r>
+        <w:rPr>
+          <w:rFonts w:ascii="Consolas" w:eastAsia="宋体" w:hAnsi="Consolas" w:cs="Cambria"/>
+          <w:color w:val="FF0000"/>
+          <w:sz w:val="18"/>
+          <w:szCs w:val="18"/>
+          <w:bdr w:val="single" w:sz="4" w:space="0" w:color="E7E6E6" w:themeColor="background2"/>
+          <w:shd w:val="clear" w:color="auto" w:fill="FCFCFC"/>
+          <w14:ligatures w14:val="standardContextual"/>
+        </w:rPr>
+        <w:t xml:space="preserve"> </w:t>
       </w:r>
       <w:r>
         <w:rPr>
@@ -32087,6 +32310,56 @@
     </w:p>
     <w:p>
       <w:pPr>
+        <w:rPr>
+          <w:rFonts w:ascii="Times New Roman" w:eastAsia="宋体" w:hAnsi="Times New Roman"/>
+          <w:szCs w:val="24"/>
+          <w:lang w:val="sv-SE"/>
+          <w14:ligatures w14:val="standardContextual"/>
+        </w:rPr>
+      </w:pPr>
+    </w:p>
+    <w:p>
+      <w:pPr>
+        <w:rPr>
+          <w:rFonts w:ascii="Times New Roman" w:eastAsia="宋体" w:hAnsi="Times New Roman"/>
+          <w:szCs w:val="24"/>
+          <w:lang w:val="sv-SE"/>
+          <w14:ligatures w14:val="standardContextual"/>
+        </w:rPr>
+      </w:pPr>
+    </w:p>
+    <w:p>
+      <w:pPr>
+        <w:rPr>
+          <w:rFonts w:ascii="Times New Roman" w:eastAsia="宋体" w:hAnsi="Times New Roman"/>
+          <w:szCs w:val="24"/>
+          <w:lang w:val="sv-SE"/>
+          <w14:ligatures w14:val="standardContextual"/>
+        </w:rPr>
+      </w:pPr>
+    </w:p>
+    <w:p>
+      <w:pPr>
+        <w:rPr>
+          <w:rFonts w:ascii="Times New Roman" w:eastAsia="宋体" w:hAnsi="Times New Roman"/>
+          <w:szCs w:val="24"/>
+          <w:lang w:val="sv-SE"/>
+          <w14:ligatures w14:val="standardContextual"/>
+        </w:rPr>
+      </w:pPr>
+    </w:p>
+    <w:p>
+      <w:pPr>
+        <w:rPr>
+          <w:rFonts w:ascii="Times New Roman" w:eastAsia="宋体" w:hAnsi="Times New Roman"/>
+          <w:szCs w:val="24"/>
+          <w:lang w:val="sv-SE"/>
+          <w14:ligatures w14:val="standardContextual"/>
+        </w:rPr>
+      </w:pPr>
+    </w:p>
+    <w:p>
+      <w:pPr>
         <w:outlineLvl w:val="0"/>
         <w:rPr>
           <w:rFonts w:ascii="Times New Roman" w:eastAsia="宋体" w:hAnsi="Times New Roman"/>
@@ -32139,6 +32412,89 @@
       <w:r>
         <w:rPr>
           <w:rFonts w:ascii="Times New Roman" w:eastAsia="宋体" w:hAnsi="Times New Roman"/>
+          <w:noProof/>
+          <w:szCs w:val="24"/>
+          <w:lang w:val="sv-SE"/>
+        </w:rPr>
+        <mc:AlternateContent>
+          <mc:Choice Requires="wps">
+            <w:drawing>
+              <wp:anchor distT="0" distB="0" distL="114300" distR="114300" simplePos="0" relativeHeight="251689984" behindDoc="0" locked="0" layoutInCell="1" allowOverlap="1" wp14:anchorId="72C2DE98" wp14:editId="1D6BEE21">
+                <wp:simplePos x="0" y="0"/>
+                <wp:positionH relativeFrom="column">
+                  <wp:posOffset>3364837</wp:posOffset>
+                </wp:positionH>
+                <wp:positionV relativeFrom="paragraph">
+                  <wp:posOffset>2008974</wp:posOffset>
+                </wp:positionV>
+                <wp:extent cx="632129" cy="166757"/>
+                <wp:effectExtent l="0" t="0" r="15875" b="24130"/>
+                <wp:wrapNone/>
+                <wp:docPr id="581041983" name="矩形 1"/>
+                <wp:cNvGraphicFramePr/>
+                <a:graphic xmlns:a="http://schemas.openxmlformats.org/drawingml/2006/main">
+                  <a:graphicData uri="http://schemas.microsoft.com/office/word/2010/wordprocessingShape">
+                    <wps:wsp>
+                      <wps:cNvSpPr/>
+                      <wps:spPr>
+                        <a:xfrm>
+                          <a:off x="0" y="0"/>
+                          <a:ext cx="632129" cy="166757"/>
+                        </a:xfrm>
+                        <a:prstGeom prst="rect">
+                          <a:avLst/>
+                        </a:prstGeom>
+                        <a:solidFill>
+                          <a:schemeClr val="bg1"/>
+                        </a:solidFill>
+                        <a:ln>
+                          <a:solidFill>
+                            <a:schemeClr val="bg1"/>
+                          </a:solidFill>
+                        </a:ln>
+                      </wps:spPr>
+                      <wps:style>
+                        <a:lnRef idx="2">
+                          <a:schemeClr val="accent1">
+                            <a:shade val="50000"/>
+                          </a:schemeClr>
+                        </a:lnRef>
+                        <a:fillRef idx="1">
+                          <a:schemeClr val="accent1"/>
+                        </a:fillRef>
+                        <a:effectRef idx="0">
+                          <a:schemeClr val="accent1"/>
+                        </a:effectRef>
+                        <a:fontRef idx="minor">
+                          <a:schemeClr val="lt1"/>
+                        </a:fontRef>
+                      </wps:style>
+                      <wps:bodyPr rot="0" spcFirstLastPara="0" vertOverflow="overflow" horzOverflow="overflow" vert="horz" wrap="square" lIns="91440" tIns="45720" rIns="91440" bIns="45720" numCol="1" spcCol="0" rtlCol="0" fromWordArt="0" anchor="ctr" anchorCtr="0" forceAA="0" compatLnSpc="1">
+                        <a:prstTxWarp prst="textNoShape">
+                          <a:avLst/>
+                        </a:prstTxWarp>
+                        <a:noAutofit/>
+                      </wps:bodyPr>
+                    </wps:wsp>
+                  </a:graphicData>
+                </a:graphic>
+                <wp14:sizeRelV relativeFrom="margin">
+                  <wp14:pctHeight>0</wp14:pctHeight>
+                </wp14:sizeRelV>
+              </wp:anchor>
+            </w:drawing>
+          </mc:Choice>
+          <mc:Fallback>
+            <w:pict>
+              <v:rect w14:anchorId="6D602578" id="矩形 1" o:spid="_x0000_s1026" style="position:absolute;left:0;text-align:left;margin-left:264.95pt;margin-top:158.2pt;width:49.75pt;height:13.15pt;z-index:251689984;visibility:visible;mso-wrap-style:square;mso-height-percent:0;mso-wrap-distance-left:9pt;mso-wrap-distance-top:0;mso-wrap-distance-right:9pt;mso-wrap-distance-bottom:0;mso-position-horizontal:absolute;mso-position-horizontal-relative:text;mso-position-vertical:absolute;mso-position-vertical-relative:text;mso-height-percent:0;mso-height-relative:margin;v-text-anchor:middle" o:gfxdata="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" fillcolor="white [3212]" strokecolor="white [3212]" strokeweight="1pt"/>
+            </w:pict>
+          </mc:Fallback>
+        </mc:AlternateContent>
+      </w:r>
+      <w:r>
+        <w:rPr>
+          <w:rFonts w:ascii="Times New Roman" w:eastAsia="宋体" w:hAnsi="Times New Roman"/>
+          <w:noProof/>
           <w:szCs w:val="24"/>
           <w:lang w:val="sv-SE"/>
           <w14:ligatures w14:val="standardContextual"/>
@@ -32189,23 +32545,141 @@
           <w14:ligatures w14:val="standardContextual"/>
         </w:rPr>
       </w:pPr>
-    </w:p>
-    <w:p>
-      <w:pPr>
-        <w:rPr>
-          <w:rFonts w:ascii="Times New Roman" w:eastAsia="宋体" w:hAnsi="Times New Roman"/>
+      <w:r>
+        <w:rPr>
+          <w:rFonts w:ascii="Times New Roman" w:eastAsia="宋体" w:hAnsi="Times New Roman" w:hint="eastAsia"/>
+          <w:color w:val="FF0000"/>
           <w:szCs w:val="24"/>
           <w:lang w:val="sv-SE"/>
           <w14:ligatures w14:val="standardContextual"/>
         </w:rPr>
-      </w:pPr>
-      <w:r>
-        <w:rPr>
-          <w:rFonts w:ascii="Times New Roman" w:eastAsia="宋体" w:hAnsi="Times New Roman" w:hint="eastAsia"/>
+        <w:t>H</w:t>
+      </w:r>
+      <w:r>
+        <w:rPr>
+          <w:rFonts w:ascii="Times New Roman" w:eastAsia="宋体" w:hAnsi="Times New Roman"/>
+          <w:color w:val="FF0000"/>
           <w:szCs w:val="24"/>
           <w:lang w:val="sv-SE"/>
           <w14:ligatures w14:val="standardContextual"/>
         </w:rPr>
+        <w:t>EAD</w:t>
+      </w:r>
+      <w:r>
+        <w:rPr>
+          <w:rFonts w:ascii="Times New Roman" w:eastAsia="宋体" w:hAnsi="Times New Roman" w:hint="eastAsia"/>
+          <w:szCs w:val="24"/>
+          <w:lang w:val="sv-SE"/>
+          <w14:ligatures w14:val="standardContextual"/>
+        </w:rPr>
+        <w:t>指向当前所在分支</w:t>
+      </w:r>
+    </w:p>
+    <w:p>
+      <w:pPr>
+        <w:rPr>
+          <w:rFonts w:ascii="Times New Roman" w:eastAsia="宋体" w:hAnsi="Times New Roman"/>
+          <w:szCs w:val="24"/>
+          <w:lang w:val="sv-SE"/>
+          <w14:ligatures w14:val="standardContextual"/>
+        </w:rPr>
+      </w:pPr>
+      <w:r>
+        <w:rPr>
+          <w:rFonts w:ascii="Times New Roman" w:eastAsia="宋体" w:hAnsi="Times New Roman" w:hint="eastAsia"/>
+          <w:color w:val="FF0000"/>
+          <w:szCs w:val="24"/>
+          <w:lang w:val="sv-SE"/>
+          <w14:ligatures w14:val="standardContextual"/>
+        </w:rPr>
+        <w:t>m</w:t>
+      </w:r>
+      <w:r>
+        <w:rPr>
+          <w:rFonts w:ascii="Times New Roman" w:eastAsia="宋体" w:hAnsi="Times New Roman"/>
+          <w:color w:val="FF0000"/>
+          <w:szCs w:val="24"/>
+          <w:lang w:val="sv-SE"/>
+          <w14:ligatures w14:val="standardContextual"/>
+        </w:rPr>
+        <w:t>aster</w:t>
+      </w:r>
+      <w:r>
+        <w:rPr>
+          <w:rFonts w:ascii="Times New Roman" w:eastAsia="宋体" w:hAnsi="Times New Roman" w:hint="eastAsia"/>
+          <w:color w:val="FF0000"/>
+          <w:szCs w:val="24"/>
+          <w:lang w:val="sv-SE"/>
+          <w14:ligatures w14:val="standardContextual"/>
+        </w:rPr>
+        <w:t>、</w:t>
+      </w:r>
+      <w:r>
+        <w:rPr>
+          <w:rFonts w:ascii="Times New Roman" w:eastAsia="宋体" w:hAnsi="Times New Roman" w:hint="eastAsia"/>
+          <w:color w:val="FF0000"/>
+          <w:szCs w:val="24"/>
+          <w:lang w:val="sv-SE"/>
+          <w14:ligatures w14:val="standardContextual"/>
+        </w:rPr>
+        <w:t>hotfix</w:t>
+      </w:r>
+      <w:r>
+        <w:rPr>
+          <w:rFonts w:ascii="Times New Roman" w:eastAsia="宋体" w:hAnsi="Times New Roman" w:hint="eastAsia"/>
+          <w:color w:val="FF0000"/>
+          <w:szCs w:val="24"/>
+          <w:lang w:val="sv-SE"/>
+          <w14:ligatures w14:val="standardContextual"/>
+        </w:rPr>
+        <w:t>、</w:t>
+      </w:r>
+      <w:r>
+        <w:rPr>
+          <w:rFonts w:ascii="Times New Roman" w:eastAsia="宋体" w:hAnsi="Times New Roman" w:hint="eastAsia"/>
+          <w:color w:val="FF0000"/>
+          <w:szCs w:val="24"/>
+          <w:lang w:val="sv-SE"/>
+          <w14:ligatures w14:val="standardContextual"/>
+        </w:rPr>
+        <w:t>feature</w:t>
+      </w:r>
+      <w:r>
+        <w:rPr>
+          <w:rFonts w:ascii="Times New Roman" w:eastAsia="宋体" w:hAnsi="Times New Roman" w:hint="eastAsia"/>
+          <w:szCs w:val="24"/>
+          <w:lang w:val="sv-SE"/>
+          <w14:ligatures w14:val="standardContextual"/>
+        </w:rPr>
+        <w:t>等指向各自分支的版本</w:t>
+      </w:r>
+    </w:p>
+    <w:p>
+      <w:pPr>
+        <w:rPr>
+          <w:rFonts w:ascii="Times New Roman" w:eastAsia="宋体" w:hAnsi="Times New Roman"/>
+          <w:szCs w:val="24"/>
+          <w:lang w:val="sv-SE"/>
+          <w14:ligatures w14:val="standardContextual"/>
+        </w:rPr>
+      </w:pPr>
+    </w:p>
+    <w:p>
+      <w:pPr>
+        <w:rPr>
+          <w:rFonts w:ascii="Times New Roman" w:eastAsia="宋体" w:hAnsi="Times New Roman"/>
+          <w:szCs w:val="24"/>
+          <w:lang w:val="sv-SE"/>
+          <w14:ligatures w14:val="standardContextual"/>
+        </w:rPr>
+      </w:pPr>
+      <w:r>
+        <w:rPr>
+          <w:rFonts w:ascii="Times New Roman" w:eastAsia="宋体" w:hAnsi="Times New Roman" w:hint="eastAsia"/>
+          <w:szCs w:val="24"/>
+          <w:lang w:val="sv-SE"/>
+          <w14:ligatures w14:val="standardContextual"/>
+        </w:rPr>
         <w:t>g</w:t>
       </w:r>
       <w:r>
@@ -32282,7 +32756,25 @@
           <w:lang w:val="sv-SE"/>
           <w14:ligatures w14:val="standardContextual"/>
         </w:rPr>
-        <w:t>it config –global user.name</w:t>
+        <w:t xml:space="preserve">it config </w:t>
+      </w:r>
+      <w:r>
+        <w:rPr>
+          <w:rFonts w:ascii="Times New Roman" w:eastAsia="宋体" w:hAnsi="Times New Roman"/>
+          <w:szCs w:val="24"/>
+          <w:lang w:val="sv-SE"/>
+          <w14:ligatures w14:val="standardContextual"/>
+        </w:rPr>
+        <w:t>--</w:t>
+      </w:r>
+      <w:r>
+        <w:rPr>
+          <w:rFonts w:ascii="Times New Roman" w:eastAsia="宋体" w:hAnsi="Times New Roman"/>
+          <w:szCs w:val="24"/>
+          <w:lang w:val="sv-SE"/>
+          <w14:ligatures w14:val="standardContextual"/>
+        </w:rPr>
+        <w:t>global user.name</w:t>
       </w:r>
     </w:p>
     <w:p>
@@ -32302,35 +32794,101 @@
           <w:lang w:val="sv-SE"/>
           <w14:ligatures w14:val="standardContextual"/>
         </w:rPr>
-        <w:t>git config –global user.email</w:t>
-      </w:r>
-    </w:p>
-    <w:p>
-      <w:pPr>
+        <w:t xml:space="preserve">git config </w:t>
+      </w:r>
+      <w:r>
         <w:rPr>
           <w:rFonts w:ascii="Times New Roman" w:eastAsia="宋体" w:hAnsi="Times New Roman"/>
           <w:szCs w:val="24"/>
           <w:lang w:val="sv-SE"/>
           <w14:ligatures w14:val="standardContextual"/>
         </w:rPr>
-      </w:pPr>
-    </w:p>
-    <w:p>
-      <w:pPr>
-        <w:rPr>
-          <w:rFonts w:ascii="Times New Roman" w:eastAsia="宋体" w:hAnsi="Times New Roman" w:hint="eastAsia"/>
+        <w:t>--</w:t>
+      </w:r>
+      <w:r>
+        <w:rPr>
+          <w:rFonts w:ascii="Times New Roman" w:eastAsia="宋体" w:hAnsi="Times New Roman"/>
           <w:szCs w:val="24"/>
           <w:lang w:val="sv-SE"/>
           <w14:ligatures w14:val="standardContextual"/>
         </w:rPr>
-      </w:pPr>
-      <w:r>
-        <w:rPr>
-          <w:rFonts w:ascii="Times New Roman" w:eastAsia="宋体" w:hAnsi="Times New Roman" w:hint="eastAsia"/>
+        <w:t>global user.email</w:t>
+      </w:r>
+    </w:p>
+    <w:p>
+      <w:pPr>
+        <w:rPr>
+          <w:rFonts w:ascii="Times New Roman" w:eastAsia="宋体" w:hAnsi="Times New Roman"/>
           <w:szCs w:val="24"/>
           <w:lang w:val="sv-SE"/>
           <w14:ligatures w14:val="standardContextual"/>
         </w:rPr>
+      </w:pPr>
+      <w:r>
+        <w:rPr>
+          <w:rFonts w:ascii="Times New Roman" w:eastAsia="宋体" w:hAnsi="Times New Roman"/>
+          <w:szCs w:val="24"/>
+          <w:lang w:val="sv-SE"/>
+          <w14:ligatures w14:val="standardContextual"/>
+        </w:rPr>
+        <w:t xml:space="preserve">  git config -</w:t>
+      </w:r>
+      <w:r>
+        <w:rPr>
+          <w:rFonts w:ascii="Times New Roman" w:eastAsia="宋体" w:hAnsi="Times New Roman"/>
+          <w:szCs w:val="24"/>
+          <w:lang w:val="sv-SE"/>
+          <w14:ligatures w14:val="standardContextual"/>
+        </w:rPr>
+        <w:t>-list</w:t>
+      </w:r>
+    </w:p>
+    <w:p>
+      <w:pPr>
+        <w:rPr>
+          <w:rFonts w:ascii="Times New Roman" w:eastAsia="宋体" w:hAnsi="Times New Roman"/>
+          <w:szCs w:val="24"/>
+          <w:lang w:val="sv-SE"/>
+          <w14:ligatures w14:val="standardContextual"/>
+        </w:rPr>
+      </w:pPr>
+    </w:p>
+    <w:p>
+      <w:pPr>
+        <w:rPr>
+          <w:rFonts w:ascii="Times New Roman" w:eastAsia="宋体" w:hAnsi="Times New Roman"/>
+          <w:szCs w:val="24"/>
+          <w:lang w:val="sv-SE"/>
+          <w14:ligatures w14:val="standardContextual"/>
+        </w:rPr>
+      </w:pPr>
+      <w:r>
+        <w:rPr>
+          <w:rFonts w:ascii="Times New Roman" w:eastAsia="宋体" w:hAnsi="Times New Roman" w:hint="eastAsia"/>
+          <w:szCs w:val="24"/>
+          <w:lang w:val="sv-SE"/>
+          <w14:ligatures w14:val="standardContextual"/>
+        </w:rPr>
+        <w:t>创建仓库：</w:t>
+      </w:r>
+    </w:p>
+    <w:p>
+      <w:pPr>
+        <w:ind w:firstLine="420"/>
+        <w:rPr>
+          <w:rFonts w:ascii="Times New Roman" w:eastAsia="宋体" w:hAnsi="Times New Roman"/>
+          <w:szCs w:val="24"/>
+          <w:lang w:val="sv-SE"/>
+          <w14:ligatures w14:val="standardContextual"/>
+        </w:rPr>
+      </w:pPr>
+      <w:r>
+        <w:rPr>
+          <w:rFonts w:ascii="Times New Roman" w:eastAsia="宋体" w:hAnsi="Times New Roman" w:hint="eastAsia"/>
+          <w:szCs w:val="24"/>
+          <w:lang w:val="sv-SE"/>
+          <w14:ligatures w14:val="standardContextual"/>
+        </w:rPr>
         <w:t>git</w:t>
       </w:r>
       <w:r>
@@ -32340,15 +32898,89 @@
           <w:lang w:val="sv-SE"/>
           <w14:ligatures w14:val="standardContextual"/>
         </w:rPr>
-        <w:t xml:space="preserve"> init </w:t>
-      </w:r>
-      <w:r>
-        <w:rPr>
-          <w:rFonts w:ascii="Times New Roman" w:eastAsia="宋体" w:hAnsi="Times New Roman"/>
+        <w:t xml:space="preserve"> init</w:t>
+      </w:r>
+      <w:r>
+        <w:rPr>
+          <w:rFonts w:ascii="Times New Roman" w:eastAsia="宋体" w:hAnsi="Times New Roman" w:hint="eastAsia"/>
           <w:szCs w:val="24"/>
           <w:lang w:val="sv-SE"/>
           <w14:ligatures w14:val="standardContextual"/>
         </w:rPr>
+        <w:t>初始化</w:t>
+      </w:r>
+      <w:r>
+        <w:rPr>
+          <w:rFonts w:ascii="Times New Roman" w:eastAsia="宋体" w:hAnsi="Times New Roman" w:hint="eastAsia"/>
+          <w:szCs w:val="24"/>
+          <w:lang w:val="sv-SE"/>
+          <w14:ligatures w14:val="standardContextual"/>
+        </w:rPr>
+        <w:t>一个</w:t>
+      </w:r>
+      <w:r>
+        <w:rPr>
+          <w:rFonts w:ascii="Times New Roman" w:eastAsia="宋体" w:hAnsi="Times New Roman" w:hint="eastAsia"/>
+          <w:color w:val="FF0000"/>
+          <w:szCs w:val="24"/>
+          <w:lang w:val="sv-SE"/>
+          <w14:ligatures w14:val="standardContextual"/>
+        </w:rPr>
+        <w:t>本地</w:t>
+      </w:r>
+      <w:r>
+        <w:rPr>
+          <w:rFonts w:ascii="Times New Roman" w:eastAsia="宋体" w:hAnsi="Times New Roman" w:hint="eastAsia"/>
+          <w:szCs w:val="24"/>
+          <w:lang w:val="sv-SE"/>
+          <w14:ligatures w14:val="standardContextual"/>
+        </w:rPr>
+        <w:t>仓库</w:t>
+      </w:r>
+    </w:p>
+    <w:p>
+      <w:pPr>
+        <w:rPr>
+          <w:rFonts w:ascii="Times New Roman" w:eastAsia="宋体" w:hAnsi="Times New Roman"/>
+          <w:szCs w:val="24"/>
+          <w:lang w:val="sv-SE"/>
+          <w14:ligatures w14:val="standardContextual"/>
+        </w:rPr>
+      </w:pPr>
+      <w:r>
+        <w:rPr>
+          <w:rFonts w:ascii="Times New Roman" w:eastAsia="宋体" w:hAnsi="Times New Roman"/>
+          <w:szCs w:val="24"/>
+          <w:lang w:val="sv-SE"/>
+          <w14:ligatures w14:val="standardContextual"/>
+        </w:rPr>
+        <w:tab/>
+      </w:r>
+      <w:r>
+        <w:rPr>
+          <w:rFonts w:ascii="Times New Roman" w:eastAsia="宋体" w:hAnsi="Times New Roman" w:hint="eastAsia"/>
+          <w:szCs w:val="24"/>
+          <w:lang w:val="sv-SE"/>
+          <w14:ligatures w14:val="standardContextual"/>
+        </w:rPr>
+        <w:t>直接</w:t>
+      </w:r>
+      <w:r>
+        <w:rPr>
+          <w:rFonts w:ascii="Times New Roman" w:eastAsia="宋体" w:hAnsi="Times New Roman" w:hint="eastAsia"/>
+          <w:szCs w:val="24"/>
+          <w:lang w:val="sv-SE"/>
+          <w14:ligatures w14:val="standardContextual"/>
+        </w:rPr>
+        <w:t>git</w:t>
+      </w:r>
+      <w:r>
+        <w:rPr>
+          <w:rFonts w:ascii="Times New Roman" w:eastAsia="宋体" w:hAnsi="Times New Roman"/>
+          <w:szCs w:val="24"/>
+          <w:lang w:val="sv-SE"/>
+          <w14:ligatures w14:val="standardContextual"/>
+        </w:rPr>
         <w:t xml:space="preserve"> </w:t>
       </w:r>
       <w:r>
@@ -32358,7 +32990,7 @@
           <w:lang w:val="sv-SE"/>
           <w14:ligatures w14:val="standardContextual"/>
         </w:rPr>
-        <w:t>初始化</w:t>
+        <w:t>clone</w:t>
       </w:r>
       <w:r>
         <w:rPr>
@@ -32367,26 +32999,187 @@
           <w:lang w:val="sv-SE"/>
           <w14:ligatures w14:val="standardContextual"/>
         </w:rPr>
-        <w:t>一个</w:t>
-      </w:r>
-      <w:r>
-        <w:rPr>
-          <w:rFonts w:ascii="Times New Roman" w:eastAsia="宋体" w:hAnsi="Times New Roman" w:hint="eastAsia"/>
+        <w:t>一个远程仓库</w:t>
+      </w:r>
+    </w:p>
+    <w:p>
+      <w:pPr>
+        <w:rPr>
+          <w:rFonts w:ascii="Times New Roman" w:eastAsia="宋体" w:hAnsi="Times New Roman"/>
           <w:szCs w:val="24"/>
           <w:lang w:val="sv-SE"/>
           <w14:ligatures w14:val="standardContextual"/>
         </w:rPr>
+      </w:pPr>
+    </w:p>
+    <w:p>
+      <w:pPr>
+        <w:rPr>
+          <w:rFonts w:ascii="Times New Roman" w:eastAsia="宋体" w:hAnsi="Times New Roman"/>
+          <w:szCs w:val="24"/>
+          <w:lang w:val="sv-SE"/>
+          <w14:ligatures w14:val="standardContextual"/>
+        </w:rPr>
+      </w:pPr>
+      <w:r>
+        <w:rPr>
+          <w:rFonts w:ascii="Times New Roman" w:eastAsia="宋体" w:hAnsi="Times New Roman" w:hint="eastAsia"/>
+          <w:szCs w:val="24"/>
+          <w:lang w:val="sv-SE"/>
+          <w14:ligatures w14:val="standardContextual"/>
+        </w:rPr>
+        <w:t>g</w:t>
+      </w:r>
+      <w:r>
+        <w:rPr>
+          <w:rFonts w:ascii="Times New Roman" w:eastAsia="宋体" w:hAnsi="Times New Roman"/>
+          <w:szCs w:val="24"/>
+          <w:lang w:val="sv-SE"/>
+          <w14:ligatures w14:val="standardContextual"/>
+        </w:rPr>
+        <w:t>it status</w:t>
+      </w:r>
+    </w:p>
+    <w:p>
+      <w:pPr>
+        <w:rPr>
+          <w:rFonts w:ascii="Times New Roman" w:eastAsia="宋体" w:hAnsi="Times New Roman"/>
+          <w:szCs w:val="24"/>
+          <w:lang w:val="sv-SE"/>
+          <w14:ligatures w14:val="standardContextual"/>
+        </w:rPr>
+      </w:pPr>
+      <w:r>
+        <w:rPr>
+          <w:rFonts w:ascii="Times New Roman" w:eastAsia="宋体" w:hAnsi="Times New Roman" w:hint="eastAsia"/>
+          <w:szCs w:val="24"/>
+          <w:lang w:val="sv-SE"/>
+          <w14:ligatures w14:val="standardContextual"/>
+        </w:rPr>
+        <w:t>g</w:t>
+      </w:r>
+      <w:r>
+        <w:rPr>
+          <w:rFonts w:ascii="Times New Roman" w:eastAsia="宋体" w:hAnsi="Times New Roman"/>
+          <w:szCs w:val="24"/>
+          <w:lang w:val="sv-SE"/>
+          <w14:ligatures w14:val="standardContextual"/>
+        </w:rPr>
+        <w:t xml:space="preserve">it add </w:t>
+      </w:r>
+      <w:r>
+        <w:rPr>
+          <w:rFonts w:ascii="Times New Roman" w:eastAsia="宋体" w:hAnsi="Times New Roman"/>
+          <w:b/>
+          <w:bCs/>
+          <w:szCs w:val="24"/>
+          <w:lang w:val="sv-SE"/>
+          <w14:ligatures w14:val="standardContextual"/>
+        </w:rPr>
+        <w:t>./</w:t>
+      </w:r>
+    </w:p>
+    <w:p>
+      <w:pPr>
+        <w:rPr>
+          <w:rFonts w:ascii="Times New Roman" w:eastAsia="宋体" w:hAnsi="Times New Roman"/>
+          <w:szCs w:val="24"/>
+          <w:lang w:val="sv-SE"/>
+          <w14:ligatures w14:val="standardContextual"/>
+        </w:rPr>
+      </w:pPr>
+      <w:r>
+        <w:rPr>
+          <w:rFonts w:ascii="Times New Roman" w:eastAsia="宋体" w:hAnsi="Times New Roman" w:hint="eastAsia"/>
+          <w:szCs w:val="24"/>
+          <w:lang w:val="sv-SE"/>
+          <w14:ligatures w14:val="standardContextual"/>
+        </w:rPr>
+        <w:t>g</w:t>
+      </w:r>
+      <w:r>
+        <w:rPr>
+          <w:rFonts w:ascii="Times New Roman" w:eastAsia="宋体" w:hAnsi="Times New Roman"/>
+          <w:szCs w:val="24"/>
+          <w:lang w:val="sv-SE"/>
+          <w14:ligatures w14:val="standardContextual"/>
+        </w:rPr>
+        <w:t>it commit -m ”add file.c”</w:t>
+      </w:r>
+    </w:p>
+    <w:p>
+      <w:pPr>
+        <w:rPr>
+          <w:rFonts w:ascii="Times New Roman" w:eastAsia="宋体" w:hAnsi="Times New Roman"/>
+          <w:szCs w:val="24"/>
+          <w:lang w:val="sv-SE"/>
+          <w14:ligatures w14:val="standardContextual"/>
+        </w:rPr>
+      </w:pPr>
+    </w:p>
+    <w:p>
+      <w:pPr>
+        <w:rPr>
+          <w:rFonts w:ascii="Times New Roman" w:eastAsia="宋体" w:hAnsi="Times New Roman"/>
+          <w:szCs w:val="24"/>
+          <w:lang w:val="sv-SE"/>
+          <w14:ligatures w14:val="standardContextual"/>
+        </w:rPr>
+      </w:pPr>
+      <w:r>
+        <w:rPr>
+          <w:rFonts w:ascii="Times New Roman" w:eastAsia="宋体" w:hAnsi="Times New Roman" w:hint="eastAsia"/>
+          <w:szCs w:val="24"/>
+          <w:lang w:val="sv-SE"/>
+          <w14:ligatures w14:val="standardContextual"/>
+        </w:rPr>
+        <w:t>查看提交日志</w:t>
+      </w:r>
+      <w:r>
+        <w:rPr>
+          <w:rFonts w:ascii="Times New Roman" w:eastAsia="宋体" w:hAnsi="Times New Roman" w:hint="eastAsia"/>
+          <w:szCs w:val="24"/>
+          <w:lang w:val="sv-SE"/>
+          <w14:ligatures w14:val="standardContextual"/>
+        </w:rPr>
+        <w:t>：</w:t>
+      </w:r>
+    </w:p>
+    <w:p>
+      <w:pPr>
+        <w:rPr>
+          <w:rFonts w:ascii="Times New Roman" w:eastAsia="宋体" w:hAnsi="Times New Roman"/>
+          <w:szCs w:val="24"/>
+          <w:lang w:val="sv-SE"/>
+          <w14:ligatures w14:val="standardContextual"/>
+        </w:rPr>
+      </w:pPr>
+      <w:r>
+        <w:rPr>
+          <w:rFonts w:ascii="Times New Roman" w:eastAsia="宋体" w:hAnsi="Times New Roman"/>
+          <w:szCs w:val="24"/>
+          <w:lang w:val="sv-SE"/>
+          <w14:ligatures w14:val="standardContextual"/>
+        </w:rPr>
+        <w:tab/>
+      </w:r>
+      <w:r>
+        <w:rPr>
+          <w:rFonts w:ascii="Times New Roman" w:eastAsia="宋体" w:hAnsi="Times New Roman" w:hint="eastAsia"/>
+          <w:szCs w:val="24"/>
+          <w:lang w:val="sv-SE"/>
+          <w14:ligatures w14:val="standardContextual"/>
+        </w:rPr>
         <w:t>git</w:t>
       </w:r>
       <w:r>
         <w:rPr>
-          <w:rFonts w:ascii="Times New Roman" w:eastAsia="宋体" w:hAnsi="Times New Roman" w:hint="eastAsia"/>
-          <w:color w:val="FF0000"/>
+          <w:rFonts w:ascii="Times New Roman" w:eastAsia="宋体" w:hAnsi="Times New Roman"/>
           <w:szCs w:val="24"/>
           <w:lang w:val="sv-SE"/>
           <w14:ligatures w14:val="standardContextual"/>
         </w:rPr>
-        <w:t>本地</w:t>
+        <w:t xml:space="preserve"> log –all  </w:t>
       </w:r>
       <w:r>
         <w:rPr>
@@ -32395,18 +33188,17 @@
           <w:lang w:val="sv-SE"/>
           <w14:ligatures w14:val="standardContextual"/>
         </w:rPr>
-        <w:t>仓库</w:t>
-      </w:r>
-    </w:p>
-    <w:p>
-      <w:pPr>
-        <w:rPr>
-          <w:rFonts w:ascii="Times New Roman" w:eastAsia="宋体" w:hAnsi="Times New Roman"/>
+        <w:t>显示所有分支</w:t>
+      </w:r>
+      <w:r>
+        <w:rPr>
+          <w:rFonts w:ascii="Times New Roman" w:eastAsia="宋体" w:hAnsi="Times New Roman" w:hint="eastAsia"/>
           <w:szCs w:val="24"/>
           <w:lang w:val="sv-SE"/>
           <w14:ligatures w14:val="standardContextual"/>
         </w:rPr>
-      </w:pPr>
+        <w:t>的提交信息</w:t>
+      </w:r>
     </w:p>
     <w:p>
       <w:pPr>
@@ -32419,32 +33211,31 @@
       </w:pPr>
       <w:r>
         <w:rPr>
-          <w:rFonts w:ascii="Times New Roman" w:eastAsia="宋体" w:hAnsi="Times New Roman" w:hint="eastAsia"/>
+          <w:rFonts w:ascii="Times New Roman" w:eastAsia="宋体" w:hAnsi="Times New Roman"/>
           <w:szCs w:val="24"/>
           <w:lang w:val="sv-SE"/>
           <w14:ligatures w14:val="standardContextual"/>
         </w:rPr>
-        <w:t>g</w:t>
-      </w:r>
-      <w:r>
-        <w:rPr>
-          <w:rFonts w:ascii="Times New Roman" w:eastAsia="宋体" w:hAnsi="Times New Roman"/>
+        <w:tab/>
+      </w:r>
+      <w:r>
+        <w:rPr>
+          <w:rFonts w:ascii="Times New Roman" w:eastAsia="宋体" w:hAnsi="Times New Roman" w:hint="eastAsia"/>
           <w:szCs w:val="24"/>
           <w:lang w:val="sv-SE"/>
           <w14:ligatures w14:val="standardContextual"/>
         </w:rPr>
-        <w:t>it add ./</w:t>
-      </w:r>
-    </w:p>
-    <w:p>
-      <w:pPr>
+        <w:t>git</w:t>
+      </w:r>
+      <w:r>
         <w:rPr>
           <w:rFonts w:ascii="Times New Roman" w:eastAsia="宋体" w:hAnsi="Times New Roman"/>
           <w:szCs w:val="24"/>
           <w:lang w:val="sv-SE"/>
           <w14:ligatures w14:val="standardContextual"/>
         </w:rPr>
-      </w:pPr>
+        <w:t xml:space="preserve"> log –oneline </w:t>
+      </w:r>
       <w:r>
         <w:rPr>
           <w:rFonts w:ascii="Times New Roman" w:eastAsia="宋体" w:hAnsi="Times New Roman" w:hint="eastAsia"/>
@@ -32452,161 +33243,13 @@
           <w:lang w:val="sv-SE"/>
           <w14:ligatures w14:val="standardContextual"/>
         </w:rPr>
-        <w:t>g</w:t>
-      </w:r>
-      <w:r>
-        <w:rPr>
-          <w:rFonts w:ascii="Times New Roman" w:eastAsia="宋体" w:hAnsi="Times New Roman"/>
-          <w:szCs w:val="24"/>
-          <w:lang w:val="sv-SE"/>
-          <w14:ligatures w14:val="standardContextual"/>
-        </w:rPr>
-        <w:t>it commit -m ”add file.c”</w:t>
-      </w:r>
-    </w:p>
-    <w:p>
-      <w:pPr>
-        <w:rPr>
-          <w:rFonts w:ascii="Times New Roman" w:eastAsia="宋体" w:hAnsi="Times New Roman" w:hint="eastAsia"/>
-          <w:szCs w:val="24"/>
-          <w:lang w:val="sv-SE"/>
-          <w14:ligatures w14:val="standardContextual"/>
-        </w:rPr>
-      </w:pPr>
-    </w:p>
-    <w:p>
-      <w:pPr>
-        <w:rPr>
-          <w:rFonts w:ascii="Times New Roman" w:eastAsia="宋体" w:hAnsi="Times New Roman"/>
-          <w:szCs w:val="24"/>
-          <w:lang w:val="sv-SE"/>
-          <w14:ligatures w14:val="standardContextual"/>
-        </w:rPr>
-      </w:pPr>
-      <w:r>
-        <w:rPr>
-          <w:rFonts w:ascii="Times New Roman" w:eastAsia="宋体" w:hAnsi="Times New Roman" w:hint="eastAsia"/>
-          <w:szCs w:val="24"/>
-          <w:lang w:val="sv-SE"/>
-          <w14:ligatures w14:val="standardContextual"/>
-        </w:rPr>
-        <w:t>查看提交日志</w:t>
-      </w:r>
-      <w:r>
-        <w:rPr>
-          <w:rFonts w:ascii="Times New Roman" w:eastAsia="宋体" w:hAnsi="Times New Roman" w:hint="eastAsia"/>
-          <w:szCs w:val="24"/>
-          <w:lang w:val="sv-SE"/>
-          <w14:ligatures w14:val="standardContextual"/>
-        </w:rPr>
-        <w:t>：</w:t>
-      </w:r>
-    </w:p>
-    <w:p>
-      <w:pPr>
-        <w:rPr>
-          <w:rFonts w:ascii="Times New Roman" w:eastAsia="宋体" w:hAnsi="Times New Roman"/>
-          <w:szCs w:val="24"/>
-          <w:lang w:val="sv-SE"/>
-          <w14:ligatures w14:val="standardContextual"/>
-        </w:rPr>
-      </w:pPr>
-      <w:r>
-        <w:rPr>
-          <w:rFonts w:ascii="Times New Roman" w:eastAsia="宋体" w:hAnsi="Times New Roman"/>
-          <w:szCs w:val="24"/>
-          <w:lang w:val="sv-SE"/>
-          <w14:ligatures w14:val="standardContextual"/>
-        </w:rPr>
-        <w:tab/>
-      </w:r>
-      <w:r>
-        <w:rPr>
-          <w:rFonts w:ascii="Times New Roman" w:eastAsia="宋体" w:hAnsi="Times New Roman" w:hint="eastAsia"/>
-          <w:szCs w:val="24"/>
-          <w:lang w:val="sv-SE"/>
-          <w14:ligatures w14:val="standardContextual"/>
-        </w:rPr>
-        <w:t>git</w:t>
-      </w:r>
-      <w:r>
-        <w:rPr>
-          <w:rFonts w:ascii="Times New Roman" w:eastAsia="宋体" w:hAnsi="Times New Roman"/>
-          <w:szCs w:val="24"/>
-          <w:lang w:val="sv-SE"/>
-          <w14:ligatures w14:val="standardContextual"/>
-        </w:rPr>
-        <w:t xml:space="preserve"> log –all  </w:t>
-      </w:r>
-      <w:r>
-        <w:rPr>
-          <w:rFonts w:ascii="Times New Roman" w:eastAsia="宋体" w:hAnsi="Times New Roman" w:hint="eastAsia"/>
-          <w:szCs w:val="24"/>
-          <w:lang w:val="sv-SE"/>
-          <w14:ligatures w14:val="standardContextual"/>
-        </w:rPr>
-        <w:t>显示所有分支</w:t>
-      </w:r>
-      <w:r>
-        <w:rPr>
-          <w:rFonts w:ascii="Times New Roman" w:eastAsia="宋体" w:hAnsi="Times New Roman" w:hint="eastAsia"/>
-          <w:szCs w:val="24"/>
-          <w:lang w:val="sv-SE"/>
-          <w14:ligatures w14:val="standardContextual"/>
-        </w:rPr>
-        <w:t>的提交信息</w:t>
-      </w:r>
-    </w:p>
-    <w:p>
-      <w:pPr>
-        <w:rPr>
-          <w:rFonts w:ascii="Times New Roman" w:eastAsia="宋体" w:hAnsi="Times New Roman"/>
-          <w:szCs w:val="24"/>
-          <w:lang w:val="sv-SE"/>
-          <w14:ligatures w14:val="standardContextual"/>
-        </w:rPr>
-      </w:pPr>
-      <w:r>
-        <w:rPr>
-          <w:rFonts w:ascii="Times New Roman" w:eastAsia="宋体" w:hAnsi="Times New Roman"/>
-          <w:szCs w:val="24"/>
-          <w:lang w:val="sv-SE"/>
-          <w14:ligatures w14:val="standardContextual"/>
-        </w:rPr>
-        <w:tab/>
-      </w:r>
-      <w:r>
-        <w:rPr>
-          <w:rFonts w:ascii="Times New Roman" w:eastAsia="宋体" w:hAnsi="Times New Roman" w:hint="eastAsia"/>
-          <w:szCs w:val="24"/>
-          <w:lang w:val="sv-SE"/>
-          <w14:ligatures w14:val="standardContextual"/>
-        </w:rPr>
-        <w:t>git</w:t>
-      </w:r>
-      <w:r>
-        <w:rPr>
-          <w:rFonts w:ascii="Times New Roman" w:eastAsia="宋体" w:hAnsi="Times New Roman"/>
-          <w:szCs w:val="24"/>
-          <w:lang w:val="sv-SE"/>
-          <w14:ligatures w14:val="standardContextual"/>
-        </w:rPr>
-        <w:t xml:space="preserve"> log –oneline </w:t>
-      </w:r>
-      <w:r>
-        <w:rPr>
-          <w:rFonts w:ascii="Times New Roman" w:eastAsia="宋体" w:hAnsi="Times New Roman" w:hint="eastAsia"/>
-          <w:szCs w:val="24"/>
-          <w:lang w:val="sv-SE"/>
-          <w14:ligatures w14:val="standardContextual"/>
-        </w:rPr>
         <w:t>提交信息显示为一行</w:t>
       </w:r>
     </w:p>
     <w:p>
       <w:pPr>
         <w:rPr>
-          <w:rFonts w:ascii="Times New Roman" w:eastAsia="宋体" w:hAnsi="Times New Roman" w:hint="eastAsia"/>
+          <w:rFonts w:ascii="Times New Roman" w:eastAsia="宋体" w:hAnsi="Times New Roman"/>
           <w:szCs w:val="24"/>
           <w:lang w:val="sv-SE"/>
           <w14:ligatures w14:val="standardContextual"/>
@@ -32635,29 +33278,137 @@
     <w:p>
       <w:pPr>
         <w:rPr>
-          <w:rFonts w:ascii="Times New Roman" w:eastAsia="宋体" w:hAnsi="Times New Roman" w:hint="eastAsia"/>
+          <w:rFonts w:ascii="Times New Roman" w:eastAsia="宋体" w:hAnsi="Times New Roman"/>
           <w:szCs w:val="24"/>
           <w:lang w:val="sv-SE"/>
           <w14:ligatures w14:val="standardContextual"/>
         </w:rPr>
       </w:pPr>
-    </w:p>
-    <w:p>
-      <w:pPr>
-        <w:rPr>
-          <w:rFonts w:ascii="Times New Roman" w:eastAsia="宋体" w:hAnsi="Times New Roman"/>
+      <w:r>
+        <w:rPr>
+          <w:rFonts w:ascii="Times New Roman" w:eastAsia="宋体" w:hAnsi="Times New Roman" w:hint="eastAsia"/>
           <w:szCs w:val="24"/>
           <w:lang w:val="sv-SE"/>
           <w14:ligatures w14:val="standardContextual"/>
         </w:rPr>
-      </w:pPr>
-      <w:r>
-        <w:rPr>
-          <w:rFonts w:ascii="Times New Roman" w:eastAsia="宋体" w:hAnsi="Times New Roman" w:hint="eastAsia"/>
+        <w:t>git</w:t>
+      </w:r>
+      <w:r>
+        <w:rPr>
+          <w:rFonts w:ascii="Times New Roman" w:eastAsia="宋体" w:hAnsi="Times New Roman"/>
           <w:szCs w:val="24"/>
           <w:lang w:val="sv-SE"/>
           <w14:ligatures w14:val="standardContextual"/>
         </w:rPr>
+        <w:t xml:space="preserve"> reflog</w:t>
+      </w:r>
+    </w:p>
+    <w:p>
+      <w:pPr>
+        <w:rPr>
+          <w:rFonts w:ascii="Times New Roman" w:eastAsia="宋体" w:hAnsi="Times New Roman"/>
+          <w:szCs w:val="24"/>
+          <w:lang w:val="sv-SE"/>
+          <w14:ligatures w14:val="standardContextual"/>
+        </w:rPr>
+      </w:pPr>
+    </w:p>
+    <w:p>
+      <w:pPr>
+        <w:rPr>
+          <w:rFonts w:ascii="Times New Roman" w:eastAsia="宋体" w:hAnsi="Times New Roman"/>
+          <w:szCs w:val="24"/>
+          <w:lang w:val="sv-SE"/>
+          <w14:ligatures w14:val="standardContextual"/>
+        </w:rPr>
+      </w:pPr>
+      <w:r>
+        <w:rPr>
+          <w:rFonts w:ascii="Times New Roman" w:eastAsia="宋体" w:hAnsi="Times New Roman" w:hint="eastAsia"/>
+          <w:szCs w:val="24"/>
+          <w:lang w:val="sv-SE"/>
+          <w14:ligatures w14:val="standardContextual"/>
+        </w:rPr>
+        <w:t>将添加到暂存区的文件删除：</w:t>
+      </w:r>
+    </w:p>
+    <w:p>
+      <w:pPr>
+        <w:ind w:firstLine="420"/>
+        <w:rPr>
+          <w:rFonts w:ascii="Times New Roman" w:eastAsia="宋体" w:hAnsi="Times New Roman"/>
+          <w:szCs w:val="24"/>
+          <w:lang w:val="sv-SE"/>
+          <w14:ligatures w14:val="standardContextual"/>
+        </w:rPr>
+      </w:pPr>
+      <w:r>
+        <w:rPr>
+          <w:rFonts w:ascii="Times New Roman" w:eastAsia="宋体" w:hAnsi="Times New Roman" w:hint="eastAsia"/>
+          <w:szCs w:val="24"/>
+          <w:lang w:val="sv-SE"/>
+          <w14:ligatures w14:val="standardContextual"/>
+        </w:rPr>
+        <w:t>g</w:t>
+      </w:r>
+      <w:r>
+        <w:rPr>
+          <w:rFonts w:ascii="Times New Roman" w:eastAsia="宋体" w:hAnsi="Times New Roman"/>
+          <w:szCs w:val="24"/>
+          <w:lang w:val="sv-SE"/>
+          <w14:ligatures w14:val="standardContextual"/>
+        </w:rPr>
+        <w:t>it rm –cached &lt;file&gt;</w:t>
+      </w:r>
+    </w:p>
+    <w:p>
+      <w:pPr>
+        <w:rPr>
+          <w:rFonts w:ascii="Times New Roman" w:eastAsia="宋体" w:hAnsi="Times New Roman"/>
+          <w:szCs w:val="24"/>
+          <w:lang w:val="sv-SE"/>
+          <w14:ligatures w14:val="standardContextual"/>
+        </w:rPr>
+      </w:pPr>
+    </w:p>
+    <w:p>
+      <w:pPr>
+        <w:rPr>
+          <w:rFonts w:ascii="Times New Roman" w:eastAsia="宋体" w:hAnsi="Times New Roman"/>
+          <w:color w:val="FF0000"/>
+          <w:szCs w:val="24"/>
+          <w:lang w:val="sv-SE"/>
+          <w14:ligatures w14:val="standardContextual"/>
+        </w:rPr>
+      </w:pPr>
+      <w:r>
+        <w:rPr>
+          <w:rFonts w:ascii="Times New Roman" w:eastAsia="宋体" w:hAnsi="Times New Roman" w:hint="eastAsia"/>
+          <w:color w:val="FF0000"/>
+          <w:szCs w:val="24"/>
+          <w:lang w:val="sv-SE"/>
+          <w14:ligatures w14:val="standardContextual"/>
+        </w:rPr>
+        <w:t>指定退回某一次提交的版本：</w:t>
+      </w:r>
+    </w:p>
+    <w:p>
+      <w:pPr>
+        <w:ind w:leftChars="200" w:left="420"/>
+        <w:rPr>
+          <w:rFonts w:ascii="Times New Roman" w:eastAsia="宋体" w:hAnsi="Times New Roman"/>
+          <w:szCs w:val="24"/>
+          <w:lang w:val="sv-SE"/>
+          <w14:ligatures w14:val="standardContextual"/>
+        </w:rPr>
+      </w:pPr>
+      <w:r>
+        <w:rPr>
+          <w:rFonts w:ascii="Times New Roman" w:eastAsia="宋体" w:hAnsi="Times New Roman" w:hint="eastAsia"/>
+          <w:szCs w:val="24"/>
+          <w:lang w:val="sv-SE"/>
+          <w14:ligatures w14:val="standardContextual"/>
+        </w:rPr>
         <w:t xml:space="preserve">git reset </w:t>
       </w:r>
       <w:r>
@@ -32706,6 +33457,7 @@
     </w:p>
     <w:p>
       <w:pPr>
+        <w:ind w:leftChars="200" w:left="420"/>
         <w:rPr>
           <w:rFonts w:ascii="Times New Roman" w:eastAsia="宋体" w:hAnsi="Times New Roman"/>
           <w:szCs w:val="24"/>
@@ -32719,16 +33471,92 @@
           <w:lang w:val="sv-SE"/>
           <w14:ligatures w14:val="standardContextual"/>
         </w:rPr>
-        <w:t>回退到某一个版本</w:t>
-      </w:r>
-      <w:r>
-        <w:rPr>
-          <w:rFonts w:ascii="Times New Roman" w:eastAsia="宋体" w:hAnsi="Times New Roman" w:hint="eastAsia"/>
-          <w:szCs w:val="24"/>
-          <w14:ligatures w14:val="standardContextual"/>
-        </w:rPr>
-        <w:t>，</w:t>
-      </w:r>
+        <w:t>保留工作区和暂存区的所有修改内容</w:t>
+      </w:r>
+    </w:p>
+    <w:p>
+      <w:pPr>
+        <w:ind w:leftChars="200" w:left="420"/>
+        <w:rPr>
+          <w:rFonts w:ascii="Times New Roman" w:eastAsia="宋体" w:hAnsi="Times New Roman"/>
+          <w:szCs w:val="24"/>
+          <w14:ligatures w14:val="standardContextual"/>
+        </w:rPr>
+      </w:pPr>
+      <w:r>
+        <w:rPr>
+          <w:rFonts w:ascii="Times New Roman" w:eastAsia="宋体" w:hAnsi="Times New Roman" w:hint="eastAsia"/>
+          <w:szCs w:val="24"/>
+          <w14:ligatures w14:val="standardContextual"/>
+        </w:rPr>
+        <w:t xml:space="preserve">git reset </w:t>
+      </w:r>
+      <w:r>
+        <w:rPr>
+          <w:rFonts w:ascii="Times New Roman" w:eastAsia="宋体" w:hAnsi="Times New Roman"/>
+          <w:szCs w:val="24"/>
+          <w14:ligatures w14:val="standardContextual"/>
+        </w:rPr>
+        <w:t>–</w:t>
+      </w:r>
+      <w:r>
+        <w:rPr>
+          <w:rFonts w:ascii="Times New Roman" w:eastAsia="宋体" w:hAnsi="Times New Roman" w:hint="eastAsia"/>
+          <w:szCs w:val="24"/>
+          <w14:ligatures w14:val="standardContextual"/>
+        </w:rPr>
+        <w:t>hard</w:t>
+      </w:r>
+      <w:r>
+        <w:rPr>
+          <w:rFonts w:ascii="Times New Roman" w:eastAsia="宋体" w:hAnsi="Times New Roman"/>
+          <w:szCs w:val="24"/>
+          <w14:ligatures w14:val="standardContextual"/>
+        </w:rPr>
+        <w:t xml:space="preserve"> </w:t>
+      </w:r>
+      <w:r>
+        <w:rPr>
+          <w:rFonts w:ascii="Times New Roman" w:eastAsia="宋体" w:hAnsi="Times New Roman" w:hint="eastAsia"/>
+          <w:szCs w:val="24"/>
+          <w14:ligatures w14:val="standardContextual"/>
+        </w:rPr>
+        <w:t>&lt;</w:t>
+      </w:r>
+      <w:r>
+        <w:rPr>
+          <w:rFonts w:ascii="Times New Roman" w:eastAsia="宋体" w:hAnsi="Times New Roman"/>
+          <w:szCs w:val="24"/>
+          <w14:ligatures w14:val="standardContextual"/>
+        </w:rPr>
+        <w:t xml:space="preserve">commitID&gt;     </w:t>
+      </w:r>
+      <w:r>
+        <w:rPr>
+          <w:rFonts w:ascii="Times New Roman" w:eastAsia="宋体" w:hAnsi="Times New Roman" w:hint="eastAsia"/>
+          <w:szCs w:val="24"/>
+          <w14:ligatures w14:val="standardContextual"/>
+        </w:rPr>
+        <w:t>如</w:t>
+      </w:r>
+      <w:r>
+        <w:rPr>
+          <w:rFonts w:ascii="Times New Roman" w:eastAsia="宋体" w:hAnsi="Times New Roman"/>
+          <w:szCs w:val="24"/>
+          <w14:ligatures w14:val="standardContextual"/>
+        </w:rPr>
+        <w:t>: git reset –hard 2a8b667</w:t>
+      </w:r>
+    </w:p>
+    <w:p>
+      <w:pPr>
+        <w:ind w:leftChars="200" w:left="420"/>
+        <w:rPr>
+          <w:rFonts w:ascii="Times New Roman" w:eastAsia="宋体" w:hAnsi="Times New Roman"/>
+          <w:szCs w:val="24"/>
+          <w14:ligatures w14:val="standardContextual"/>
+        </w:rPr>
+      </w:pPr>
       <w:r>
         <w:rPr>
           <w:rFonts w:ascii="Times New Roman" w:eastAsia="宋体" w:hAnsi="Times New Roman" w:hint="eastAsia"/>
@@ -32736,119 +33564,12 @@
           <w:lang w:val="sv-SE"/>
           <w14:ligatures w14:val="standardContextual"/>
         </w:rPr>
-        <w:t>并保留工作区和暂存区的所有修改内容</w:t>
-      </w:r>
-    </w:p>
-    <w:p>
-      <w:pPr>
-        <w:rPr>
-          <w:rFonts w:ascii="Times New Roman" w:eastAsia="宋体" w:hAnsi="Times New Roman"/>
-          <w:szCs w:val="24"/>
-          <w14:ligatures w14:val="standardContextual"/>
-        </w:rPr>
-      </w:pPr>
-      <w:r>
-        <w:rPr>
-          <w:rFonts w:ascii="Times New Roman" w:eastAsia="宋体" w:hAnsi="Times New Roman" w:hint="eastAsia"/>
-          <w:szCs w:val="24"/>
-          <w14:ligatures w14:val="standardContextual"/>
-        </w:rPr>
-        <w:t xml:space="preserve">git reset </w:t>
-      </w:r>
-      <w:r>
-        <w:rPr>
-          <w:rFonts w:ascii="Times New Roman" w:eastAsia="宋体" w:hAnsi="Times New Roman"/>
-          <w:szCs w:val="24"/>
-          <w14:ligatures w14:val="standardContextual"/>
-        </w:rPr>
-        <w:t>–</w:t>
-      </w:r>
-      <w:r>
-        <w:rPr>
-          <w:rFonts w:ascii="Times New Roman" w:eastAsia="宋体" w:hAnsi="Times New Roman" w:hint="eastAsia"/>
-          <w:szCs w:val="24"/>
-          <w14:ligatures w14:val="standardContextual"/>
-        </w:rPr>
-        <w:t>hard</w:t>
-      </w:r>
-      <w:r>
-        <w:rPr>
-          <w:rFonts w:ascii="Times New Roman" w:eastAsia="宋体" w:hAnsi="Times New Roman"/>
-          <w:szCs w:val="24"/>
-          <w14:ligatures w14:val="standardContextual"/>
-        </w:rPr>
-        <w:t xml:space="preserve"> </w:t>
-      </w:r>
-      <w:r>
-        <w:rPr>
-          <w:rFonts w:ascii="Times New Roman" w:eastAsia="宋体" w:hAnsi="Times New Roman" w:hint="eastAsia"/>
-          <w:szCs w:val="24"/>
-          <w14:ligatures w14:val="standardContextual"/>
-        </w:rPr>
-        <w:t>&lt;</w:t>
-      </w:r>
-      <w:r>
-        <w:rPr>
-          <w:rFonts w:ascii="Times New Roman" w:eastAsia="宋体" w:hAnsi="Times New Roman"/>
-          <w:szCs w:val="24"/>
-          <w14:ligatures w14:val="standardContextual"/>
-        </w:rPr>
-        <w:t xml:space="preserve">commitID&gt;     </w:t>
-      </w:r>
-      <w:r>
-        <w:rPr>
-          <w:rFonts w:ascii="Times New Roman" w:eastAsia="宋体" w:hAnsi="Times New Roman" w:hint="eastAsia"/>
-          <w:szCs w:val="24"/>
-          <w14:ligatures w14:val="standardContextual"/>
-        </w:rPr>
-        <w:t>如</w:t>
-      </w:r>
-      <w:r>
-        <w:rPr>
-          <w:rFonts w:ascii="Times New Roman" w:eastAsia="宋体" w:hAnsi="Times New Roman"/>
-          <w:szCs w:val="24"/>
-          <w14:ligatures w14:val="standardContextual"/>
-        </w:rPr>
-        <w:t>: git reset –hard 2a8b667</w:t>
-      </w:r>
-    </w:p>
-    <w:p>
-      <w:pPr>
-        <w:rPr>
-          <w:rFonts w:ascii="Times New Roman" w:eastAsia="宋体" w:hAnsi="Times New Roman"/>
-          <w:szCs w:val="24"/>
-          <w14:ligatures w14:val="standardContextual"/>
-        </w:rPr>
-      </w:pPr>
-      <w:r>
-        <w:rPr>
-          <w:rFonts w:ascii="Times New Roman" w:eastAsia="宋体" w:hAnsi="Times New Roman" w:hint="eastAsia"/>
-          <w:szCs w:val="24"/>
-          <w:lang w:val="sv-SE"/>
-          <w14:ligatures w14:val="standardContextual"/>
-        </w:rPr>
-        <w:t>回退到某一个版本</w:t>
-      </w:r>
-      <w:r>
-        <w:rPr>
-          <w:rFonts w:ascii="Times New Roman" w:eastAsia="宋体" w:hAnsi="Times New Roman" w:hint="eastAsia"/>
-          <w:szCs w:val="24"/>
-          <w14:ligatures w14:val="standardContextual"/>
-        </w:rPr>
-        <w:t>，</w:t>
-      </w:r>
-      <w:r>
-        <w:rPr>
-          <w:rFonts w:ascii="Times New Roman" w:eastAsia="宋体" w:hAnsi="Times New Roman" w:hint="eastAsia"/>
-          <w:szCs w:val="24"/>
-          <w:lang w:val="sv-SE"/>
-          <w14:ligatures w14:val="standardContextual"/>
-        </w:rPr>
-        <w:t>并丢弃工作区和暂存区的所有修改内容</w:t>
-      </w:r>
-    </w:p>
-    <w:p>
-      <w:pPr>
+        <w:t>丢弃工作区和暂存区的所有修改内容</w:t>
+      </w:r>
+    </w:p>
+    <w:p>
+      <w:pPr>
+        <w:ind w:leftChars="200" w:left="420"/>
         <w:rPr>
           <w:rFonts w:ascii="Times New Roman" w:eastAsia="宋体" w:hAnsi="Times New Roman"/>
           <w:szCs w:val="24"/>
@@ -32940,6 +33661,7 @@
     </w:p>
     <w:p>
       <w:pPr>
+        <w:ind w:leftChars="200" w:left="420"/>
         <w:rPr>
           <w:rFonts w:ascii="Times New Roman" w:eastAsia="宋体" w:hAnsi="Times New Roman"/>
           <w:szCs w:val="24"/>
@@ -32954,7 +33676,7 @@
           <w:lang w:val="sv-SE"/>
           <w14:ligatures w14:val="standardContextual"/>
         </w:rPr>
-        <w:t>回退到某一个版本，只保留工作区的修改内容，丢弃暂存区的修改内容</w:t>
+        <w:t>保留工作区的修改内容，丢弃暂存区的修改内容</w:t>
       </w:r>
     </w:p>
     <w:p>
@@ -32976,29 +33698,28 @@
           <w14:ligatures w14:val="standardContextual"/>
         </w:rPr>
       </w:pPr>
-    </w:p>
-    <w:p>
-      <w:pPr>
-        <w:rPr>
-          <w:rFonts w:ascii="Times New Roman" w:eastAsia="宋体" w:hAnsi="Times New Roman"/>
+      <w:r>
+        <w:rPr>
+          <w:rFonts w:ascii="Times New Roman" w:eastAsia="宋体" w:hAnsi="Times New Roman" w:hint="eastAsia"/>
           <w:szCs w:val="24"/>
           <w:lang w:val="sv-SE"/>
           <w14:ligatures w14:val="standardContextual"/>
         </w:rPr>
-      </w:pPr>
-    </w:p>
-    <w:p>
-      <w:pPr>
+        <w:t>g</w:t>
+      </w:r>
+      <w:r>
         <w:rPr>
           <w:rFonts w:ascii="Times New Roman" w:eastAsia="宋体" w:hAnsi="Times New Roman"/>
           <w:szCs w:val="24"/>
           <w:lang w:val="sv-SE"/>
           <w14:ligatures w14:val="standardContextual"/>
         </w:rPr>
-      </w:pPr>
-    </w:p>
-    <w:p>
-      <w:pPr>
+        <w:t xml:space="preserve">it branch </w:t>
+      </w:r>
+    </w:p>
+    <w:p>
+      <w:pPr>
+        <w:ind w:leftChars="200" w:left="420"/>
         <w:rPr>
           <w:rFonts w:ascii="Times New Roman" w:eastAsia="宋体" w:hAnsi="Times New Roman"/>
           <w:szCs w:val="24"/>
@@ -33006,6 +33727,187 @@
           <w14:ligatures w14:val="standardContextual"/>
         </w:rPr>
       </w:pPr>
+      <w:r>
+        <w:rPr>
+          <w:rFonts w:ascii="Times New Roman" w:eastAsia="宋体" w:hAnsi="Times New Roman" w:hint="eastAsia"/>
+          <w:szCs w:val="24"/>
+          <w:lang w:val="sv-SE"/>
+          <w14:ligatures w14:val="standardContextual"/>
+        </w:rPr>
+        <w:t>默认列出本地分支</w:t>
+      </w:r>
+    </w:p>
+    <w:p>
+      <w:pPr>
+        <w:ind w:leftChars="200" w:left="420"/>
+        <w:rPr>
+          <w:rFonts w:ascii="Times New Roman" w:eastAsia="宋体" w:hAnsi="Times New Roman"/>
+          <w:szCs w:val="24"/>
+          <w:lang w:val="sv-SE"/>
+          <w14:ligatures w14:val="standardContextual"/>
+        </w:rPr>
+      </w:pPr>
+      <w:r>
+        <w:rPr>
+          <w:rFonts w:ascii="Times New Roman" w:eastAsia="宋体" w:hAnsi="Times New Roman"/>
+          <w:szCs w:val="24"/>
+          <w:lang w:val="sv-SE"/>
+          <w14:ligatures w14:val="standardContextual"/>
+        </w:rPr>
+        <w:t xml:space="preserve">-r </w:t>
+      </w:r>
+      <w:r>
+        <w:rPr>
+          <w:rFonts w:ascii="Times New Roman" w:eastAsia="宋体" w:hAnsi="Times New Roman" w:hint="eastAsia"/>
+          <w:szCs w:val="24"/>
+          <w:lang w:val="sv-SE"/>
+          <w14:ligatures w14:val="standardContextual"/>
+        </w:rPr>
+        <w:t>只列出远程分支</w:t>
+      </w:r>
+    </w:p>
+    <w:p>
+      <w:pPr>
+        <w:ind w:leftChars="200" w:left="420"/>
+        <w:rPr>
+          <w:rFonts w:ascii="Times New Roman" w:eastAsia="宋体" w:hAnsi="Times New Roman"/>
+          <w:szCs w:val="24"/>
+          <w:lang w:val="sv-SE"/>
+          <w14:ligatures w14:val="standardContextual"/>
+        </w:rPr>
+      </w:pPr>
+      <w:r>
+        <w:rPr>
+          <w:rFonts w:ascii="Times New Roman" w:eastAsia="宋体" w:hAnsi="Times New Roman"/>
+          <w:szCs w:val="24"/>
+          <w:lang w:val="sv-SE"/>
+          <w14:ligatures w14:val="standardContextual"/>
+        </w:rPr>
+        <w:t xml:space="preserve">-a </w:t>
+      </w:r>
+      <w:r>
+        <w:rPr>
+          <w:rFonts w:ascii="Times New Roman" w:eastAsia="宋体" w:hAnsi="Times New Roman" w:hint="eastAsia"/>
+          <w:szCs w:val="24"/>
+          <w:lang w:val="sv-SE"/>
+          <w14:ligatures w14:val="standardContextual"/>
+        </w:rPr>
+        <w:t>列出所有分支</w:t>
+      </w:r>
+    </w:p>
+    <w:p>
+      <w:pPr>
+        <w:ind w:leftChars="200" w:left="420"/>
+        <w:rPr>
+          <w:rFonts w:ascii="Times New Roman" w:eastAsia="宋体" w:hAnsi="Times New Roman"/>
+          <w:szCs w:val="24"/>
+          <w:lang w:val="sv-SE"/>
+          <w14:ligatures w14:val="standardContextual"/>
+        </w:rPr>
+      </w:pPr>
+      <w:r>
+        <w:rPr>
+          <w:rFonts w:ascii="Times New Roman" w:eastAsia="宋体" w:hAnsi="Times New Roman"/>
+          <w:szCs w:val="24"/>
+          <w:lang w:val="sv-SE"/>
+          <w14:ligatures w14:val="standardContextual"/>
+        </w:rPr>
+        <w:t xml:space="preserve">-v </w:t>
+      </w:r>
+      <w:r>
+        <w:rPr>
+          <w:rFonts w:ascii="Times New Roman" w:eastAsia="宋体" w:hAnsi="Times New Roman" w:hint="eastAsia"/>
+          <w:szCs w:val="24"/>
+          <w:lang w:val="sv-SE"/>
+          <w14:ligatures w14:val="standardContextual"/>
+        </w:rPr>
+        <w:t>查看本地分支及对应的提交记录</w:t>
+      </w:r>
+    </w:p>
+    <w:p>
+      <w:pPr>
+        <w:ind w:leftChars="200" w:left="420"/>
+        <w:rPr>
+          <w:rFonts w:ascii="Times New Roman" w:eastAsia="宋体" w:hAnsi="Times New Roman"/>
+          <w:szCs w:val="24"/>
+          <w:lang w:val="sv-SE"/>
+          <w14:ligatures w14:val="standardContextual"/>
+        </w:rPr>
+      </w:pPr>
+      <w:r>
+        <w:rPr>
+          <w:rFonts w:ascii="Times New Roman" w:eastAsia="宋体" w:hAnsi="Times New Roman" w:hint="eastAsia"/>
+          <w:szCs w:val="24"/>
+          <w:lang w:val="sv-SE"/>
+          <w14:ligatures w14:val="standardContextual"/>
+        </w:rPr>
+        <w:t>-d</w:t>
+      </w:r>
+      <w:r>
+        <w:rPr>
+          <w:rFonts w:ascii="Times New Roman" w:eastAsia="宋体" w:hAnsi="Times New Roman"/>
+          <w:szCs w:val="24"/>
+          <w:lang w:val="sv-SE"/>
+          <w14:ligatures w14:val="standardContextual"/>
+        </w:rPr>
+        <w:t xml:space="preserve"> </w:t>
+      </w:r>
+      <w:r>
+        <w:rPr>
+          <w:rFonts w:ascii="Times New Roman" w:eastAsia="宋体" w:hAnsi="Times New Roman" w:hint="eastAsia"/>
+          <w:szCs w:val="24"/>
+          <w:lang w:val="sv-SE"/>
+          <w14:ligatures w14:val="standardContextual"/>
+        </w:rPr>
+        <w:t>删除合并后的分支</w:t>
+      </w:r>
+      <w:r>
+        <w:rPr>
+          <w:rFonts w:ascii="Times New Roman" w:eastAsia="宋体" w:hAnsi="Times New Roman" w:hint="eastAsia"/>
+          <w:szCs w:val="24"/>
+          <w:lang w:val="sv-SE"/>
+          <w14:ligatures w14:val="standardContextual"/>
+        </w:rPr>
+        <w:t>，有未合并的分支会提示错误</w:t>
+      </w:r>
+    </w:p>
+    <w:p>
+      <w:pPr>
+        <w:ind w:leftChars="200" w:left="420"/>
+        <w:rPr>
+          <w:rFonts w:ascii="Times New Roman" w:eastAsia="宋体" w:hAnsi="Times New Roman"/>
+          <w:szCs w:val="24"/>
+          <w:lang w:val="sv-SE"/>
+          <w14:ligatures w14:val="standardContextual"/>
+        </w:rPr>
+      </w:pPr>
+      <w:r>
+        <w:rPr>
+          <w:rFonts w:ascii="Times New Roman" w:eastAsia="宋体" w:hAnsi="Times New Roman" w:hint="eastAsia"/>
+          <w:szCs w:val="24"/>
+          <w:lang w:val="sv-SE"/>
+          <w14:ligatures w14:val="standardContextual"/>
+        </w:rPr>
+        <w:t>-</w:t>
+      </w:r>
+      <w:r>
+        <w:rPr>
+          <w:rFonts w:ascii="Times New Roman" w:eastAsia="宋体" w:hAnsi="Times New Roman"/>
+          <w:szCs w:val="24"/>
+          <w:lang w:val="sv-SE"/>
+          <w14:ligatures w14:val="standardContextual"/>
+        </w:rPr>
+        <w:t xml:space="preserve">D </w:t>
+      </w:r>
+      <w:r>
+        <w:rPr>
+          <w:rFonts w:ascii="Times New Roman" w:eastAsia="宋体" w:hAnsi="Times New Roman" w:hint="eastAsia"/>
+          <w:szCs w:val="24"/>
+          <w:lang w:val="sv-SE"/>
+          <w14:ligatures w14:val="standardContextual"/>
+        </w:rPr>
+        <w:t>强制删除分支（即使未合并）</w:t>
+      </w:r>
     </w:p>
     <w:p>
       <w:pPr>
@@ -33013,6 +33915,880 @@
         <w:rPr>
           <w:lang w:val="sv-SE"/>
         </w:rPr>
+      </w:pPr>
+      <w:r>
+        <w:rPr>
+          <w:rFonts w:hint="eastAsia"/>
+          <w:lang w:val="sv-SE"/>
+        </w:rPr>
+        <w:t>git</w:t>
+      </w:r>
+      <w:r>
+        <w:rPr>
+          <w:lang w:val="sv-SE"/>
+        </w:rPr>
+        <w:t xml:space="preserve"> branch &lt;</w:t>
+      </w:r>
+      <w:r>
+        <w:rPr>
+          <w:rFonts w:hint="eastAsia"/>
+          <w:lang w:val="sv-SE"/>
+        </w:rPr>
+        <w:t>分支名</w:t>
+      </w:r>
+      <w:r>
+        <w:rPr>
+          <w:lang w:val="sv-SE"/>
+        </w:rPr>
+        <w:t xml:space="preserve">&gt;  </w:t>
+      </w:r>
+      <w:r>
+        <w:rPr>
+          <w:rFonts w:hint="eastAsia"/>
+          <w:color w:val="FF0000"/>
+          <w:lang w:val="sv-SE"/>
+        </w:rPr>
+        <w:t>创建分支</w:t>
+      </w:r>
+      <w:r>
+        <w:rPr>
+          <w:rFonts w:hint="eastAsia"/>
+          <w:lang w:val="sv-SE"/>
+        </w:rPr>
+        <w:t>（</w:t>
+      </w:r>
+      <w:r>
+        <w:rPr>
+          <w:rFonts w:hint="eastAsia"/>
+          <w:color w:val="FF0000"/>
+          <w:lang w:val="sv-SE"/>
+        </w:rPr>
+        <w:t>但并不切换到新分支里</w:t>
+      </w:r>
+      <w:r>
+        <w:rPr>
+          <w:rFonts w:hint="eastAsia"/>
+          <w:lang w:val="sv-SE"/>
+        </w:rPr>
+        <w:t>）</w:t>
+      </w:r>
+    </w:p>
+    <w:p>
+      <w:pPr>
+        <w:pStyle w:val="MY"/>
+        <w:rPr>
+          <w:lang w:val="sv-SE"/>
+        </w:rPr>
+      </w:pPr>
+      <w:r>
+        <w:rPr>
+          <w:lang w:val="sv-SE"/>
+        </w:rPr>
+        <w:t xml:space="preserve">git checkout -b   </w:t>
+      </w:r>
+      <w:r>
+        <w:rPr>
+          <w:lang w:val="sv-SE"/>
+        </w:rPr>
+        <w:t xml:space="preserve">  </w:t>
+      </w:r>
+      <w:r>
+        <w:rPr>
+          <w:lang w:val="sv-SE"/>
+        </w:rPr>
+        <w:t xml:space="preserve">  </w:t>
+      </w:r>
+      <w:r>
+        <w:rPr>
+          <w:rFonts w:hint="eastAsia"/>
+        </w:rPr>
+        <w:t>创建并切换到新分支</w:t>
+      </w:r>
+    </w:p>
+    <w:p>
+      <w:pPr>
+        <w:pStyle w:val="MY"/>
+        <w:rPr>
+          <w:rFonts w:hint="eastAsia"/>
+          <w:lang w:val="sv-SE"/>
+        </w:rPr>
+      </w:pPr>
+    </w:p>
+    <w:p>
+      <w:pPr>
+        <w:pStyle w:val="MY"/>
+        <w:rPr>
+          <w:lang w:val="sv-SE"/>
+        </w:rPr>
+      </w:pPr>
+      <w:r>
+        <w:rPr>
+          <w:rFonts w:hint="eastAsia"/>
+          <w:lang w:val="sv-SE"/>
+        </w:rPr>
+        <w:t>git</w:t>
+      </w:r>
+      <w:r>
+        <w:rPr>
+          <w:lang w:val="sv-SE"/>
+        </w:rPr>
+        <w:t xml:space="preserve"> checkout &lt;</w:t>
+      </w:r>
+      <w:r>
+        <w:rPr>
+          <w:rFonts w:hint="eastAsia"/>
+        </w:rPr>
+        <w:t>分支名</w:t>
+      </w:r>
+      <w:r>
+        <w:rPr>
+          <w:lang w:val="sv-SE"/>
+        </w:rPr>
+        <w:t xml:space="preserve">&gt; </w:t>
+      </w:r>
+      <w:r>
+        <w:rPr>
+          <w:rFonts w:hint="eastAsia"/>
+          <w:color w:val="FF0000"/>
+        </w:rPr>
+        <w:t>切换分支</w:t>
+      </w:r>
+    </w:p>
+    <w:p>
+      <w:pPr>
+        <w:pStyle w:val="MY"/>
+        <w:rPr>
+          <w:lang w:val="sv-SE"/>
+        </w:rPr>
+      </w:pPr>
+    </w:p>
+    <w:p>
+      <w:pPr>
+        <w:pStyle w:val="MY"/>
+        <w:rPr>
+          <w:lang w:val="sv-SE"/>
+        </w:rPr>
+      </w:pPr>
+      <w:r>
+        <w:rPr>
+          <w:rFonts w:hint="eastAsia"/>
+        </w:rPr>
+        <w:t>合并分支</w:t>
+      </w:r>
+      <w:r>
+        <w:rPr>
+          <w:rFonts w:hint="eastAsia"/>
+          <w:lang w:val="sv-SE"/>
+        </w:rPr>
+        <w:t>：</w:t>
+      </w:r>
+      <w:r>
+        <w:rPr>
+          <w:rFonts w:hint="eastAsia"/>
+        </w:rPr>
+        <w:t>首先应切换分支到</w:t>
+      </w:r>
+      <w:r>
+        <w:rPr>
+          <w:rFonts w:hint="eastAsia"/>
+          <w:lang w:val="sv-SE"/>
+        </w:rPr>
+        <w:t>master</w:t>
+      </w:r>
+      <w:r>
+        <w:rPr>
+          <w:rFonts w:hint="eastAsia"/>
+        </w:rPr>
+        <w:t>分支</w:t>
+      </w:r>
+      <w:r>
+        <w:rPr>
+          <w:rFonts w:hint="eastAsia"/>
+          <w:lang w:val="sv-SE"/>
+        </w:rPr>
+        <w:t>，</w:t>
+      </w:r>
+      <w:r>
+        <w:rPr>
+          <w:rFonts w:hint="eastAsia"/>
+        </w:rPr>
+        <w:t>站在</w:t>
+      </w:r>
+      <w:r>
+        <w:rPr>
+          <w:rFonts w:hint="eastAsia"/>
+          <w:lang w:val="sv-SE"/>
+        </w:rPr>
+        <w:t>master</w:t>
+      </w:r>
+      <w:r>
+        <w:rPr>
+          <w:rFonts w:hint="eastAsia"/>
+        </w:rPr>
+        <w:t>分支上将别的分支合并过来。</w:t>
+      </w:r>
+    </w:p>
+    <w:p>
+      <w:pPr>
+        <w:pStyle w:val="MY"/>
+      </w:pPr>
+      <w:r>
+        <w:rPr>
+          <w:lang w:val="sv-SE"/>
+        </w:rPr>
+        <w:tab/>
+      </w:r>
+      <w:r>
+        <w:t xml:space="preserve">git merge hotfix   </w:t>
+      </w:r>
+      <w:r>
+        <w:rPr>
+          <w:rFonts w:hint="eastAsia"/>
+        </w:rPr>
+        <w:t>将</w:t>
+      </w:r>
+      <w:r>
+        <w:rPr>
+          <w:rFonts w:hint="eastAsia"/>
+        </w:rPr>
+        <w:t>hot</w:t>
+      </w:r>
+      <w:r>
+        <w:t>fix</w:t>
+      </w:r>
+      <w:r>
+        <w:rPr>
+          <w:rFonts w:hint="eastAsia"/>
+        </w:rPr>
+        <w:t>分支合并到当前</w:t>
+      </w:r>
+      <w:r>
+        <w:rPr>
+          <w:rFonts w:hint="eastAsia"/>
+        </w:rPr>
+        <w:t>master</w:t>
+      </w:r>
+      <w:r>
+        <w:rPr>
+          <w:rFonts w:hint="eastAsia"/>
+        </w:rPr>
+        <w:t>分支</w:t>
+      </w:r>
+    </w:p>
+    <w:p>
+      <w:pPr>
+        <w:pStyle w:val="MY"/>
+      </w:pPr>
+      <w:r>
+        <w:rPr>
+          <w:rFonts w:hint="eastAsia"/>
+          <w:color w:val="FF0000"/>
+        </w:rPr>
+        <w:t>解决</w:t>
+      </w:r>
+      <w:r>
+        <w:rPr>
+          <w:rFonts w:hint="eastAsia"/>
+          <w:color w:val="FF0000"/>
+        </w:rPr>
+        <w:t>冲突</w:t>
+      </w:r>
+      <w:r>
+        <w:rPr>
+          <w:rFonts w:hint="eastAsia"/>
+        </w:rPr>
+        <w:t>：</w:t>
+      </w:r>
+    </w:p>
+    <w:p>
+      <w:pPr>
+        <w:pStyle w:val="MY"/>
+        <w:numPr>
+          <w:ilvl w:val="0"/>
+          <w:numId w:val="18"/>
+        </w:numPr>
+      </w:pPr>
+      <w:r>
+        <w:rPr>
+          <w:rFonts w:hint="eastAsia"/>
+        </w:rPr>
+        <w:t>g</w:t>
+      </w:r>
+      <w:r>
+        <w:t xml:space="preserve">it status </w:t>
+      </w:r>
+      <w:r>
+        <w:rPr>
+          <w:rFonts w:hint="eastAsia"/>
+        </w:rPr>
+        <w:t>检测当前状态查看哪些文件冲突</w:t>
+      </w:r>
+    </w:p>
+    <w:p>
+      <w:pPr>
+        <w:pStyle w:val="MY"/>
+        <w:numPr>
+          <w:ilvl w:val="0"/>
+          <w:numId w:val="18"/>
+        </w:numPr>
+      </w:pPr>
+      <w:r>
+        <w:rPr>
+          <w:rFonts w:hint="eastAsia"/>
+        </w:rPr>
+        <w:t>解决冲突</w:t>
+      </w:r>
+    </w:p>
+    <w:p>
+      <w:pPr>
+        <w:pStyle w:val="MY"/>
+        <w:numPr>
+          <w:ilvl w:val="0"/>
+          <w:numId w:val="18"/>
+        </w:numPr>
+      </w:pPr>
+      <w:r>
+        <w:rPr>
+          <w:rFonts w:hint="eastAsia"/>
+        </w:rPr>
+        <w:t>git</w:t>
+      </w:r>
+      <w:r>
+        <w:t xml:space="preserve"> add</w:t>
+      </w:r>
+      <w:r>
+        <w:t xml:space="preserve"> &lt;file&gt; </w:t>
+      </w:r>
+      <w:r>
+        <w:rPr>
+          <w:rFonts w:hint="eastAsia"/>
+        </w:rPr>
+        <w:t>将解决冲突后的文件添加到暂存区</w:t>
+      </w:r>
+    </w:p>
+    <w:p>
+      <w:pPr>
+        <w:pStyle w:val="MY"/>
+        <w:numPr>
+          <w:ilvl w:val="0"/>
+          <w:numId w:val="18"/>
+        </w:numPr>
+      </w:pPr>
+      <w:r>
+        <w:rPr>
+          <w:rFonts w:hint="eastAsia"/>
+        </w:rPr>
+        <w:t>g</w:t>
+      </w:r>
+      <w:r>
+        <w:t>it commit</w:t>
+      </w:r>
+      <w:r>
+        <w:t xml:space="preserve"> </w:t>
+      </w:r>
+      <w:r>
+        <w:rPr>
+          <w:rFonts w:hint="eastAsia"/>
+        </w:rPr>
+        <w:t>-m</w:t>
+      </w:r>
+      <w:r>
+        <w:t xml:space="preserve"> “</w:t>
+      </w:r>
+      <w:r>
+        <w:rPr>
+          <w:rFonts w:hint="eastAsia"/>
+        </w:rPr>
+        <w:t>commit</w:t>
+      </w:r>
+      <w:r>
+        <w:t xml:space="preserve"> record</w:t>
+      </w:r>
+      <w:r>
+        <w:t>”</w:t>
+      </w:r>
+    </w:p>
+    <w:p>
+      <w:pPr>
+        <w:pStyle w:val="MY"/>
+      </w:pPr>
+    </w:p>
+    <w:p>
+      <w:pPr>
+        <w:pStyle w:val="MY"/>
+      </w:pPr>
+      <w:r>
+        <w:rPr>
+          <w:rFonts w:hint="eastAsia"/>
+        </w:rPr>
+        <w:t>git</w:t>
+      </w:r>
+      <w:r>
+        <w:t xml:space="preserve"> remote -v  </w:t>
+      </w:r>
+      <w:r>
+        <w:rPr>
+          <w:rFonts w:hint="eastAsia"/>
+        </w:rPr>
+        <w:t>列出所有远程仓库的</w:t>
+      </w:r>
+      <w:r>
+        <w:t>URL</w:t>
+      </w:r>
+      <w:r>
+        <w:t>和</w:t>
+      </w:r>
+      <w:r>
+        <w:rPr>
+          <w:rFonts w:hint="eastAsia"/>
+        </w:rPr>
+        <w:t>别名</w:t>
+      </w:r>
+    </w:p>
+    <w:p>
+      <w:pPr>
+        <w:pStyle w:val="MY"/>
+      </w:pPr>
+      <w:r>
+        <w:rPr>
+          <w:rFonts w:hint="eastAsia"/>
+        </w:rPr>
+        <w:t>g</w:t>
+      </w:r>
+      <w:r>
+        <w:t xml:space="preserve">it remote add </w:t>
+      </w:r>
+      <w:r>
+        <w:rPr>
+          <w:rFonts w:hint="eastAsia"/>
+        </w:rPr>
+        <w:t>添加一个新的远程仓库</w:t>
+      </w:r>
+      <w:r>
+        <w:rPr>
+          <w:rFonts w:hint="eastAsia"/>
+        </w:rPr>
+        <w:t>并</w:t>
+      </w:r>
+      <w:r>
+        <w:rPr>
+          <w:rFonts w:hint="eastAsia"/>
+        </w:rPr>
+        <w:t>指定</w:t>
+      </w:r>
+      <w:r>
+        <w:rPr>
+          <w:rFonts w:hint="eastAsia"/>
+        </w:rPr>
+        <w:t>别名</w:t>
+      </w:r>
+      <w:r>
+        <w:rPr>
+          <w:rFonts w:hint="eastAsia"/>
+        </w:rPr>
+        <w:t>和</w:t>
+      </w:r>
+      <w:r>
+        <w:t>URL</w:t>
+      </w:r>
+    </w:p>
+    <w:p>
+      <w:pPr>
+        <w:pStyle w:val="MY"/>
+        <w:ind w:firstLine="420"/>
+      </w:pPr>
+      <w:r>
+        <w:rPr>
+          <w:rFonts w:hint="eastAsia"/>
+        </w:rPr>
+        <w:t>eg</w:t>
+      </w:r>
+      <w:r>
+        <w:t xml:space="preserve">: </w:t>
+      </w:r>
+      <w:r>
+        <w:t xml:space="preserve">git remote add </w:t>
+      </w:r>
+      <w:r>
+        <w:rPr>
+          <w:color w:val="FF0000"/>
+        </w:rPr>
+        <w:t xml:space="preserve">origin </w:t>
+      </w:r>
+      <w:r>
+        <w:t>https://github.com/user/repo.git</w:t>
+      </w:r>
+    </w:p>
+    <w:p>
+      <w:pPr>
+        <w:pStyle w:val="MY"/>
+      </w:pPr>
+    </w:p>
+    <w:p>
+      <w:pPr>
+        <w:pStyle w:val="MY"/>
+      </w:pPr>
+      <w:r>
+        <w:rPr>
+          <w:rFonts w:hint="eastAsia"/>
+        </w:rPr>
+        <w:t>将本地的</w:t>
+      </w:r>
+      <w:r>
+        <w:t>local-branch</w:t>
+      </w:r>
+      <w:r>
+        <w:t>分支推送到远程</w:t>
+      </w:r>
+      <w:r>
+        <w:t>origin</w:t>
+      </w:r>
+      <w:r>
+        <w:t>仓库的</w:t>
+      </w:r>
+      <w:r>
+        <w:t>remote-branch</w:t>
+      </w:r>
+      <w:r>
+        <w:t>分支</w:t>
+      </w:r>
+      <w:r>
+        <w:rPr>
+          <w:rFonts w:hint="eastAsia"/>
+        </w:rPr>
+        <w:t>：</w:t>
+      </w:r>
+    </w:p>
+    <w:p>
+      <w:pPr>
+        <w:pStyle w:val="MY"/>
+        <w:ind w:firstLine="420"/>
+      </w:pPr>
+      <w:r>
+        <w:t xml:space="preserve">git </w:t>
+      </w:r>
+      <w:r>
+        <w:rPr>
+          <w:highlight w:val="yellow"/>
+        </w:rPr>
+        <w:t>push</w:t>
+      </w:r>
+      <w:r>
+        <w:t xml:space="preserve"> </w:t>
+      </w:r>
+      <w:r>
+        <w:rPr>
+          <w:highlight w:val="yellow"/>
+        </w:rPr>
+        <w:t>origin</w:t>
+      </w:r>
+      <w:r>
+        <w:t xml:space="preserve"> </w:t>
+      </w:r>
+      <w:r>
+        <w:rPr>
+          <w:rFonts w:hint="eastAsia"/>
+          <w:color w:val="FF0000"/>
+        </w:rPr>
+        <w:t>&lt;</w:t>
+      </w:r>
+      <w:r>
+        <w:rPr>
+          <w:rFonts w:hint="eastAsia"/>
+          <w:color w:val="FF0000"/>
+        </w:rPr>
+        <w:t>本地分支</w:t>
+      </w:r>
+      <w:r>
+        <w:rPr>
+          <w:color w:val="FF0000"/>
+        </w:rPr>
+        <w:t>&gt;</w:t>
+      </w:r>
+      <w:r>
+        <w:rPr>
+          <w:highlight w:val="yellow"/>
+        </w:rPr>
+        <w:t>:</w:t>
+      </w:r>
+      <w:r>
+        <w:rPr>
+          <w:rFonts w:hint="eastAsia"/>
+          <w:color w:val="FF0000"/>
+        </w:rPr>
+        <w:t>&lt;</w:t>
+      </w:r>
+      <w:r>
+        <w:rPr>
+          <w:rFonts w:hint="eastAsia"/>
+          <w:color w:val="FF0000"/>
+        </w:rPr>
+        <w:t>远程分支</w:t>
+      </w:r>
+      <w:r>
+        <w:rPr>
+          <w:color w:val="FF0000"/>
+        </w:rPr>
+        <w:t>&gt;</w:t>
+      </w:r>
+    </w:p>
+    <w:p>
+      <w:pPr>
+        <w:pStyle w:val="MY"/>
+      </w:pPr>
+    </w:p>
+    <w:p>
+      <w:pPr>
+        <w:pStyle w:val="MY"/>
+      </w:pPr>
+      <w:r>
+        <w:rPr>
+          <w:rFonts w:hint="eastAsia"/>
+        </w:rPr>
+        <w:t>将</w:t>
+      </w:r>
+      <w:r>
+        <w:t>远程</w:t>
+      </w:r>
+      <w:r>
+        <w:t>origin</w:t>
+      </w:r>
+      <w:r>
+        <w:t>仓库的</w:t>
+      </w:r>
+      <w:r>
+        <w:t>remote-branch</w:t>
+      </w:r>
+      <w:r>
+        <w:t>分支</w:t>
+      </w:r>
+      <w:r>
+        <w:rPr>
+          <w:rFonts w:hint="eastAsia"/>
+        </w:rPr>
+        <w:t>拉取到本地的</w:t>
+      </w:r>
+      <w:r>
+        <w:t>remote-branch</w:t>
+      </w:r>
+      <w:r>
+        <w:t>分支</w:t>
+      </w:r>
+      <w:r>
+        <w:rPr>
+          <w:rFonts w:hint="eastAsia"/>
+        </w:rPr>
+        <w:t>：</w:t>
+      </w:r>
+      <w:r>
+        <w:rPr>
+          <w:rFonts w:hint="eastAsia"/>
+        </w:rPr>
+        <w:t>（</w:t>
+      </w:r>
+      <w:r>
+        <w:rPr>
+          <w:rFonts w:hint="eastAsia"/>
+        </w:rPr>
+        <w:t>fetch</w:t>
+      </w:r>
+      <w:r>
+        <w:t>+merge</w:t>
+      </w:r>
+      <w:r>
+        <w:rPr>
+          <w:rFonts w:hint="eastAsia"/>
+        </w:rPr>
+        <w:t>）</w:t>
+      </w:r>
+    </w:p>
+    <w:p>
+      <w:pPr>
+        <w:pStyle w:val="MY"/>
+        <w:ind w:firstLine="420"/>
+      </w:pPr>
+      <w:r>
+        <w:rPr>
+          <w:rFonts w:hint="eastAsia"/>
+        </w:rPr>
+        <w:t>git</w:t>
+      </w:r>
+      <w:r>
+        <w:t xml:space="preserve"> </w:t>
+      </w:r>
+      <w:r>
+        <w:rPr>
+          <w:highlight w:val="yellow"/>
+        </w:rPr>
+        <w:t>pull</w:t>
+      </w:r>
+      <w:r>
+        <w:t xml:space="preserve"> </w:t>
+      </w:r>
+      <w:r>
+        <w:rPr>
+          <w:highlight w:val="yellow"/>
+        </w:rPr>
+        <w:t>origin</w:t>
+      </w:r>
+      <w:r>
+        <w:t xml:space="preserve"> </w:t>
+      </w:r>
+      <w:r>
+        <w:rPr>
+          <w:rFonts w:hint="eastAsia"/>
+          <w:color w:val="FF0000"/>
+        </w:rPr>
+        <w:t>&lt;</w:t>
+      </w:r>
+      <w:r>
+        <w:rPr>
+          <w:rFonts w:hint="eastAsia"/>
+          <w:color w:val="FF0000"/>
+        </w:rPr>
+        <w:t>远程分支</w:t>
+      </w:r>
+      <w:r>
+        <w:rPr>
+          <w:color w:val="FF0000"/>
+        </w:rPr>
+        <w:t>&gt;</w:t>
+      </w:r>
+      <w:r>
+        <w:rPr>
+          <w:highlight w:val="yellow"/>
+        </w:rPr>
+        <w:t>:</w:t>
+      </w:r>
+      <w:r>
+        <w:rPr>
+          <w:rFonts w:hint="eastAsia"/>
+          <w:color w:val="FF0000"/>
+        </w:rPr>
+        <w:t>&lt;</w:t>
+      </w:r>
+      <w:r>
+        <w:rPr>
+          <w:rFonts w:hint="eastAsia"/>
+          <w:color w:val="FF0000"/>
+        </w:rPr>
+        <w:t>本地分支</w:t>
+      </w:r>
+      <w:r>
+        <w:rPr>
+          <w:color w:val="FF0000"/>
+        </w:rPr>
+        <w:t>&gt;</w:t>
+      </w:r>
+    </w:p>
+    <w:p>
+      <w:pPr>
+        <w:pStyle w:val="MY"/>
+      </w:pPr>
+    </w:p>
+    <w:p>
+      <w:pPr>
+        <w:pStyle w:val="MY"/>
+      </w:pPr>
+      <w:r>
+        <w:rPr>
+          <w:rFonts w:hint="eastAsia"/>
+        </w:rPr>
+        <w:t>获取特定远程分支的更新</w:t>
+      </w:r>
+      <w:r>
+        <w:rPr>
+          <w:rFonts w:hint="eastAsia"/>
+        </w:rPr>
+        <w:t>：</w:t>
+      </w:r>
+    </w:p>
+    <w:p>
+      <w:pPr>
+        <w:pStyle w:val="MY"/>
+        <w:ind w:firstLine="420"/>
+      </w:pPr>
+      <w:r>
+        <w:t>git fetch &lt;</w:t>
+      </w:r>
+      <w:r>
+        <w:rPr>
+          <w:rFonts w:hint="eastAsia"/>
+        </w:rPr>
+        <w:t>remote</w:t>
+      </w:r>
+      <w:r>
+        <w:t>&gt; &lt;branch&gt;</w:t>
+      </w:r>
+    </w:p>
+    <w:p>
+      <w:pPr>
+        <w:pStyle w:val="MY"/>
+      </w:pPr>
+    </w:p>
+    <w:p>
+      <w:pPr>
+        <w:pStyle w:val="MY"/>
+      </w:pPr>
+    </w:p>
+    <w:p>
+      <w:pPr>
+        <w:pStyle w:val="MY"/>
+      </w:pPr>
+    </w:p>
+    <w:p>
+      <w:pPr>
+        <w:pStyle w:val="MY"/>
+      </w:pPr>
+    </w:p>
+    <w:p>
+      <w:pPr>
+        <w:pStyle w:val="MY"/>
+      </w:pPr>
+    </w:p>
+    <w:p>
+      <w:pPr>
+        <w:pStyle w:val="MY"/>
+      </w:pPr>
+    </w:p>
+    <w:p>
+      <w:pPr>
+        <w:pStyle w:val="MY"/>
+      </w:pPr>
+    </w:p>
+    <w:p>
+      <w:pPr>
+        <w:pStyle w:val="MY"/>
+      </w:pPr>
+    </w:p>
+    <w:p>
+      <w:pPr>
+        <w:pStyle w:val="MY"/>
+      </w:pPr>
+    </w:p>
+    <w:p>
+      <w:pPr>
+        <w:pStyle w:val="MY"/>
+      </w:pPr>
+    </w:p>
+    <w:p>
+      <w:pPr>
+        <w:pStyle w:val="MY"/>
+      </w:pPr>
+    </w:p>
+    <w:p>
+      <w:pPr>
+        <w:pStyle w:val="MY"/>
+      </w:pPr>
+    </w:p>
+    <w:p>
+      <w:pPr>
+        <w:pStyle w:val="MY"/>
+      </w:pPr>
+    </w:p>
+    <w:p>
+      <w:pPr>
+        <w:pStyle w:val="MY"/>
       </w:pPr>
     </w:p>
     <w:p>
@@ -33903,6 +35679,95 @@
     </w:lvl>
   </w:abstractNum>
   <w:abstractNum w:abstractNumId="7" w15:restartNumberingAfterBreak="0">
+    <w:nsid w:val="3E230813"/>
+    <w:multiLevelType w:val="hybridMultilevel"/>
+    <w:tmpl w:val="61C07D80"/>
+    <w:lvl w:ilvl="0" w:tplc="C30AF4FE">
+      <w:start w:val="1"/>
+      <w:numFmt w:val="decimal"/>
+      <w:lvlText w:val="%1、"/>
+      <w:lvlJc w:val="left"/>
+      <w:pPr>
+        <w:ind w:left="720" w:hanging="360"/>
+      </w:pPr>
+      <w:rPr>
+        <w:rFonts w:hint="default"/>
+      </w:rPr>
+    </w:lvl>
+    <w:lvl w:ilvl="1" w:tplc="04090019" w:tentative="1">
+      <w:start w:val="1"/>
+      <w:numFmt w:val="lowerLetter"/>
+      <w:lvlText w:val="%2)"/>
+      <w:lvlJc w:val="left"/>
+      <w:pPr>
+        <w:ind w:left="1240" w:hanging="440"/>
+      </w:pPr>
+    </w:lvl>
+    <w:lvl w:ilvl="2" w:tplc="0409001B" w:tentative="1">
+      <w:start w:val="1"/>
+      <w:numFmt w:val="lowerRoman"/>
+      <w:lvlText w:val="%3."/>
+      <w:lvlJc w:val="right"/>
+      <w:pPr>
+        <w:ind w:left="1680" w:hanging="440"/>
+      </w:pPr>
+    </w:lvl>
+    <w:lvl w:ilvl="3" w:tplc="0409000F" w:tentative="1">
+      <w:start w:val="1"/>
+      <w:numFmt w:val="decimal"/>
+      <w:lvlText w:val="%4."/>
+      <w:lvlJc w:val="left"/>
+      <w:pPr>
+        <w:ind w:left="2120" w:hanging="440"/>
+      </w:pPr>
+    </w:lvl>
+    <w:lvl w:ilvl="4" w:tplc="04090019" w:tentative="1">
+      <w:start w:val="1"/>
+      <w:numFmt w:val="lowerLetter"/>
+      <w:lvlText w:val="%5)"/>
+      <w:lvlJc w:val="left"/>
+      <w:pPr>
+        <w:ind w:left="2560" w:hanging="440"/>
+      </w:pPr>
+    </w:lvl>
+    <w:lvl w:ilvl="5" w:tplc="0409001B" w:tentative="1">
+      <w:start w:val="1"/>
+      <w:numFmt w:val="lowerRoman"/>
+      <w:lvlText w:val="%6."/>
+      <w:lvlJc w:val="right"/>
+      <w:pPr>
+        <w:ind w:left="3000" w:hanging="440"/>
+      </w:pPr>
+    </w:lvl>
+    <w:lvl w:ilvl="6" w:tplc="0409000F" w:tentative="1">
+      <w:start w:val="1"/>
+      <w:numFmt w:val="decimal"/>
+      <w:lvlText w:val="%7."/>
+      <w:lvlJc w:val="left"/>
+      <w:pPr>
+        <w:ind w:left="3440" w:hanging="440"/>
+      </w:pPr>
+    </w:lvl>
+    <w:lvl w:ilvl="7" w:tplc="04090019" w:tentative="1">
+      <w:start w:val="1"/>
+      <w:numFmt w:val="lowerLetter"/>
+      <w:lvlText w:val="%8)"/>
+      <w:lvlJc w:val="left"/>
+      <w:pPr>
+        <w:ind w:left="3880" w:hanging="440"/>
+      </w:pPr>
+    </w:lvl>
+    <w:lvl w:ilvl="8" w:tplc="0409001B" w:tentative="1">
+      <w:start w:val="1"/>
+      <w:numFmt w:val="lowerRoman"/>
+      <w:lvlText w:val="%9."/>
+      <w:lvlJc w:val="right"/>
+      <w:pPr>
+        <w:ind w:left="4320" w:hanging="440"/>
+      </w:pPr>
+    </w:lvl>
+  </w:abstractNum>
+  <w:abstractNum w:abstractNumId="8" w15:restartNumberingAfterBreak="0">
     <w:nsid w:val="48757B75"/>
     <w:multiLevelType w:val="hybridMultilevel"/>
     <w:tmpl w:val="643CBF34"/>
@@ -33991,7 +35856,7 @@
       </w:pPr>
     </w:lvl>
   </w:abstractNum>
-  <w:abstractNum w:abstractNumId="8" w15:restartNumberingAfterBreak="0">
+  <w:abstractNum w:abstractNumId="9" w15:restartNumberingAfterBreak="0">
     <w:nsid w:val="49697908"/>
     <w:multiLevelType w:val="multilevel"/>
     <w:tmpl w:val="191CCA4E"/>
@@ -34140,7 +36005,7 @@
       </w:rPr>
     </w:lvl>
   </w:abstractNum>
-  <w:abstractNum w:abstractNumId="9" w15:restartNumberingAfterBreak="0">
+  <w:abstractNum w:abstractNumId="10" w15:restartNumberingAfterBreak="0">
     <w:nsid w:val="4D06164A"/>
     <w:multiLevelType w:val="hybridMultilevel"/>
     <w:tmpl w:val="22B24B36"/>
@@ -34229,7 +36094,7 @@
       </w:pPr>
     </w:lvl>
   </w:abstractNum>
-  <w:abstractNum w:abstractNumId="10" w15:restartNumberingAfterBreak="0">
+  <w:abstractNum w:abstractNumId="11" w15:restartNumberingAfterBreak="0">
     <w:nsid w:val="53BA40B1"/>
     <w:multiLevelType w:val="multilevel"/>
     <w:tmpl w:val="ECF879CE"/>
@@ -34378,7 +36243,7 @@
       </w:rPr>
     </w:lvl>
   </w:abstractNum>
-  <w:abstractNum w:abstractNumId="11" w15:restartNumberingAfterBreak="0">
+  <w:abstractNum w:abstractNumId="12" w15:restartNumberingAfterBreak="0">
     <w:nsid w:val="5B5E0136"/>
     <w:multiLevelType w:val="multilevel"/>
     <w:tmpl w:val="4704BF62"/>
@@ -34527,7 +36392,7 @@
       </w:rPr>
     </w:lvl>
   </w:abstractNum>
-  <w:abstractNum w:abstractNumId="12" w15:restartNumberingAfterBreak="0">
+  <w:abstractNum w:abstractNumId="13" w15:restartNumberingAfterBreak="0">
     <w:nsid w:val="62D43A6F"/>
     <w:multiLevelType w:val="hybridMultilevel"/>
     <w:tmpl w:val="DA4E7602"/>
@@ -34616,7 +36481,7 @@
       </w:pPr>
     </w:lvl>
   </w:abstractNum>
-  <w:abstractNum w:abstractNumId="13" w15:restartNumberingAfterBreak="0">
+  <w:abstractNum w:abstractNumId="14" w15:restartNumberingAfterBreak="0">
     <w:nsid w:val="6BD80AA7"/>
     <w:multiLevelType w:val="multilevel"/>
     <w:tmpl w:val="903A9668"/>
@@ -34765,7 +36630,7 @@
       </w:rPr>
     </w:lvl>
   </w:abstractNum>
-  <w:abstractNum w:abstractNumId="14" w15:restartNumberingAfterBreak="0">
+  <w:abstractNum w:abstractNumId="15" w15:restartNumberingAfterBreak="0">
     <w:nsid w:val="73956A81"/>
     <w:multiLevelType w:val="hybridMultilevel"/>
     <w:tmpl w:val="7CAC5566"/>
@@ -34854,7 +36719,7 @@
       </w:pPr>
     </w:lvl>
   </w:abstractNum>
-  <w:abstractNum w:abstractNumId="15" w15:restartNumberingAfterBreak="0">
+  <w:abstractNum w:abstractNumId="16" w15:restartNumberingAfterBreak="0">
     <w:nsid w:val="775B3365"/>
     <w:multiLevelType w:val="hybridMultilevel"/>
     <w:tmpl w:val="7F3A6A4E"/>
@@ -34967,7 +36832,7 @@
       </w:rPr>
     </w:lvl>
   </w:abstractNum>
-  <w:abstractNum w:abstractNumId="16" w15:restartNumberingAfterBreak="0">
+  <w:abstractNum w:abstractNumId="17" w15:restartNumberingAfterBreak="0">
     <w:nsid w:val="785362EE"/>
     <w:multiLevelType w:val="multilevel"/>
     <w:tmpl w:val="157EE18E"/>
@@ -35120,25 +36985,25 @@
     <w:abstractNumId w:val="4"/>
   </w:num>
   <w:num w:numId="2" w16cid:durableId="1581017869">
-    <w:abstractNumId w:val="15"/>
+    <w:abstractNumId w:val="16"/>
   </w:num>
   <w:num w:numId="3" w16cid:durableId="536242515">
     <w:abstractNumId w:val="5"/>
   </w:num>
   <w:num w:numId="4" w16cid:durableId="1439253091">
-    <w:abstractNumId w:val="9"/>
+    <w:abstractNumId w:val="10"/>
   </w:num>
   <w:num w:numId="5" w16cid:durableId="77866292">
     <w:abstractNumId w:val="3"/>
   </w:num>
   <w:num w:numId="6" w16cid:durableId="1679189215">
-    <w:abstractNumId w:val="12"/>
+    <w:abstractNumId w:val="13"/>
   </w:num>
   <w:num w:numId="7" w16cid:durableId="2078357211">
-    <w:abstractNumId w:val="14"/>
+    <w:abstractNumId w:val="15"/>
   </w:num>
   <w:num w:numId="8" w16cid:durableId="923761302">
-    <w:abstractNumId w:val="7"/>
+    <w:abstractNumId w:val="8"/>
   </w:num>
   <w:num w:numId="9" w16cid:durableId="454297794">
     <w:abstractNumId w:val="2"/>
@@ -35147,16 +37012,16 @@
     <w:abstractNumId w:val="6"/>
   </w:num>
   <w:num w:numId="11" w16cid:durableId="1106272210">
+    <w:abstractNumId w:val="12"/>
+  </w:num>
+  <w:num w:numId="12" w16cid:durableId="1072193688">
+    <w:abstractNumId w:val="14"/>
+  </w:num>
+  <w:num w:numId="13" w16cid:durableId="1633168296">
     <w:abstractNumId w:val="11"/>
   </w:num>
-  <w:num w:numId="12" w16cid:durableId="1072193688">
-    <w:abstractNumId w:val="13"/>
-  </w:num>
-  <w:num w:numId="13" w16cid:durableId="1633168296">
-    <w:abstractNumId w:val="10"/>
-  </w:num>
   <w:num w:numId="14" w16cid:durableId="1949313718">
-    <w:abstractNumId w:val="8"/>
+    <w:abstractNumId w:val="9"/>
   </w:num>
   <w:num w:numId="15" w16cid:durableId="1010912243">
     <w:abstractNumId w:val="1"/>
@@ -35165,7 +37030,10 @@
     <w:abstractNumId w:val="0"/>
   </w:num>
   <w:num w:numId="17" w16cid:durableId="1977947173">
-    <w:abstractNumId w:val="16"/>
+    <w:abstractNumId w:val="17"/>
+  </w:num>
+  <w:num w:numId="18" w16cid:durableId="1294479368">
+    <w:abstractNumId w:val="7"/>
   </w:num>
 </w:numbering>
 </file>

--- a/ALL.docx
+++ b/ALL.docx
@@ -6551,6 +6551,34 @@
     </w:p>
     <w:p>
       <w:pPr>
+        <w:rPr>
+          <w:rFonts w:ascii="宋体" w:eastAsia="宋体" w:hAnsi="宋体"/>
+        </w:rPr>
+      </w:pPr>
+    </w:p>
+    <w:p>
+      <w:pPr>
+        <w:rPr>
+          <w:rFonts w:ascii="宋体" w:eastAsia="宋体" w:hAnsi="宋体"/>
+        </w:rPr>
+      </w:pPr>
+    </w:p>
+    <w:p>
+      <w:pPr>
+        <w:rPr>
+          <w:rFonts w:ascii="宋体" w:eastAsia="宋体" w:hAnsi="宋体"/>
+        </w:rPr>
+      </w:pPr>
+    </w:p>
+    <w:p>
+      <w:pPr>
+        <w:rPr>
+          <w:rFonts w:ascii="宋体" w:eastAsia="宋体" w:hAnsi="宋体" w:hint="eastAsia"/>
+        </w:rPr>
+      </w:pPr>
+    </w:p>
+    <w:p>
+      <w:pPr>
         <w:outlineLvl w:val="0"/>
         <w:rPr>
           <w:rFonts w:ascii="Times New Roman" w:eastAsia="宋体" w:hAnsi="Times New Roman"/>
@@ -6596,7 +6624,66 @@
           <w:szCs w:val="24"/>
           <w14:ligatures w14:val="standardContextual"/>
         </w:rPr>
-        <w:t xml:space="preserve"> -al  ll</w:t>
+        <w:t xml:space="preserve"> -al  </w:t>
+      </w:r>
+      <w:r>
+        <w:rPr>
+          <w:rFonts w:ascii="Times New Roman" w:eastAsia="宋体" w:hAnsi="Times New Roman"/>
+          <w:b/>
+          <w:bCs/>
+          <w:szCs w:val="24"/>
+          <w14:ligatures w14:val="standardContextual"/>
+        </w:rPr>
+        <w:t xml:space="preserve"> </w:t>
+      </w:r>
+      <w:r>
+        <w:rPr>
+          <w:rFonts w:ascii="Times New Roman" w:eastAsia="宋体" w:hAnsi="Times New Roman"/>
+          <w:b/>
+          <w:bCs/>
+          <w:szCs w:val="24"/>
+          <w14:ligatures w14:val="standardContextual"/>
+        </w:rPr>
+        <w:t>ll</w:t>
+      </w:r>
+    </w:p>
+    <w:p>
+      <w:pPr>
+        <w:rPr>
+          <w:rFonts w:ascii="Times New Roman" w:eastAsia="宋体" w:hAnsi="Times New Roman"/>
+          <w:b/>
+          <w:bCs/>
+          <w:szCs w:val="24"/>
+          <w14:ligatures w14:val="standardContextual"/>
+        </w:rPr>
+      </w:pPr>
+      <w:r>
+        <w:rPr>
+          <w:rFonts w:ascii="Times New Roman" w:eastAsia="宋体" w:hAnsi="Times New Roman" w:hint="eastAsia"/>
+          <w:b/>
+          <w:bCs/>
+          <w:szCs w:val="24"/>
+          <w14:ligatures w14:val="standardContextual"/>
+        </w:rPr>
+        <w:t>whoami</w:t>
+      </w:r>
+      <w:r>
+        <w:rPr>
+          <w:rFonts w:ascii="Times New Roman" w:eastAsia="宋体" w:hAnsi="Times New Roman"/>
+          <w:b/>
+          <w:bCs/>
+          <w:szCs w:val="24"/>
+          <w14:ligatures w14:val="standardContextual"/>
+        </w:rPr>
+        <w:t xml:space="preserve">  </w:t>
+      </w:r>
+      <w:r>
+        <w:rPr>
+          <w:rFonts w:ascii="Times New Roman" w:eastAsia="宋体" w:hAnsi="Times New Roman" w:hint="eastAsia"/>
+          <w:szCs w:val="24"/>
+          <w14:ligatures w14:val="standardContextual"/>
+        </w:rPr>
+        <w:t>当前登录用户名</w:t>
       </w:r>
     </w:p>
     <w:p>
@@ -6658,7 +6745,6 @@
           <w:szCs w:val="24"/>
           <w14:ligatures w14:val="standardContextual"/>
         </w:rPr>
-        <w:lastRenderedPageBreak/>
         <w:t>rm</w:t>
       </w:r>
       <w:r>
@@ -6799,10 +6885,19 @@
       <w:r>
         <w:rPr>
           <w:rFonts w:ascii="Times New Roman" w:eastAsia="宋体" w:hAnsi="Times New Roman"/>
-          <w:szCs w:val="24"/>
-          <w14:ligatures w14:val="standardContextual"/>
-        </w:rPr>
-        <w:t>将每个文件的访问及修改时间更新为当前时间。如果文件不存在，则创建一个字节数为</w:t>
+          <w:color w:val="FF0000"/>
+          <w:szCs w:val="24"/>
+          <w14:ligatures w14:val="standardContextual"/>
+        </w:rPr>
+        <w:t>将每个文件的访问及修改时间更新为当前时间</w:t>
+      </w:r>
+      <w:r>
+        <w:rPr>
+          <w:rFonts w:ascii="Times New Roman" w:eastAsia="宋体" w:hAnsi="Times New Roman"/>
+          <w:szCs w:val="24"/>
+          <w14:ligatures w14:val="standardContextual"/>
+        </w:rPr>
+        <w:t>。如果文件不存在，则创建一个字节数为</w:t>
       </w:r>
       <w:r>
         <w:rPr>
@@ -7370,6 +7465,7 @@
           <w:rFonts w:ascii="Times New Roman" w:eastAsia="宋体" w:hAnsi="Times New Roman"/>
           <w:b/>
           <w:bCs/>
+          <w:color w:val="FF0000"/>
           <w:szCs w:val="24"/>
           <w14:ligatures w14:val="standardContextual"/>
         </w:rPr>
@@ -7378,6 +7474,7 @@
       <w:r>
         <w:rPr>
           <w:rFonts w:ascii="Times New Roman" w:eastAsia="宋体" w:hAnsi="Times New Roman"/>
+          <w:color w:val="FF0000"/>
           <w:szCs w:val="24"/>
           <w14:ligatures w14:val="standardContextual"/>
         </w:rPr>
@@ -7386,6 +7483,7 @@
       <w:r>
         <w:rPr>
           <w:rFonts w:ascii="Times New Roman" w:eastAsia="宋体" w:hAnsi="Times New Roman" w:hint="eastAsia"/>
+          <w:color w:val="FF0000"/>
           <w:szCs w:val="24"/>
           <w14:ligatures w14:val="standardContextual"/>
         </w:rPr>
@@ -7394,6 +7492,7 @@
       <w:r>
         <w:rPr>
           <w:rFonts w:ascii="Times New Roman" w:eastAsia="宋体" w:hAnsi="Times New Roman" w:hint="eastAsia"/>
+          <w:color w:val="FF0000"/>
           <w:szCs w:val="24"/>
           <w14:ligatures w14:val="standardContextual"/>
         </w:rPr>
@@ -7402,6 +7501,7 @@
       <w:r>
         <w:rPr>
           <w:rFonts w:ascii="Times New Roman" w:eastAsia="宋体" w:hAnsi="Times New Roman" w:hint="eastAsia"/>
+          <w:color w:val="FF0000"/>
           <w:szCs w:val="24"/>
           <w14:ligatures w14:val="standardContextual"/>
         </w:rPr>
@@ -7410,6 +7510,7 @@
       <w:r>
         <w:rPr>
           <w:rFonts w:ascii="Times New Roman" w:eastAsia="宋体" w:hAnsi="Times New Roman"/>
+          <w:color w:val="FF0000"/>
           <w:szCs w:val="24"/>
           <w14:ligatures w14:val="standardContextual"/>
         </w:rPr>
@@ -7419,7 +7520,8 @@
     <w:p>
       <w:pPr>
         <w:rPr>
-          <w:rFonts w:ascii="Times New Roman" w:eastAsia="宋体" w:hAnsi="Times New Roman"/>
+          <w:rFonts w:ascii="Times New Roman" w:eastAsia="宋体" w:hAnsi="Times New Roman" w:hint="eastAsia"/>
+          <w:color w:val="FF0000"/>
           <w:szCs w:val="24"/>
           <w14:ligatures w14:val="standardContextual"/>
         </w:rPr>
@@ -7445,14 +7547,25 @@
       <w:r>
         <w:rPr>
           <w:rFonts w:ascii="Times New Roman" w:eastAsia="宋体" w:hAnsi="Times New Roman" w:hint="eastAsia"/>
-          <w:szCs w:val="24"/>
-          <w14:ligatures w14:val="standardContextual"/>
-        </w:rPr>
-        <w:t>用于显示当前正在运行的进程</w:t>
-      </w:r>
-      <w:r>
-        <w:rPr>
-          <w:rFonts w:ascii="Times New Roman" w:eastAsia="宋体" w:hAnsi="Times New Roman" w:hint="eastAsia"/>
+          <w:color w:val="FF0000"/>
+          <w:szCs w:val="24"/>
+          <w14:ligatures w14:val="standardContextual"/>
+        </w:rPr>
+        <w:t>ps</w:t>
+      </w:r>
+      <w:r>
+        <w:rPr>
+          <w:rFonts w:ascii="Times New Roman" w:eastAsia="宋体" w:hAnsi="Times New Roman"/>
+          <w:color w:val="FF0000"/>
+          <w:szCs w:val="24"/>
+          <w14:ligatures w14:val="standardContextual"/>
+        </w:rPr>
+        <w:t xml:space="preserve"> -aux</w:t>
+      </w:r>
+      <w:r>
+        <w:rPr>
+          <w:rFonts w:ascii="Times New Roman" w:eastAsia="宋体" w:hAnsi="Times New Roman"/>
+          <w:color w:val="FF0000"/>
           <w:szCs w:val="24"/>
           <w14:ligatures w14:val="standardContextual"/>
         </w:rPr>
@@ -7460,6 +7573,154 @@
       </w:r>
       <w:r>
         <w:rPr>
+          <w:rFonts w:ascii="Times New Roman" w:eastAsia="宋体" w:hAnsi="Times New Roman" w:hint="eastAsia"/>
+          <w:color w:val="FF0000"/>
+          <w:szCs w:val="24"/>
+          <w14:ligatures w14:val="standardContextual"/>
+        </w:rPr>
+        <w:t xml:space="preserve"> </w:t>
+      </w:r>
+      <w:r>
+        <w:rPr>
+          <w:rFonts w:ascii="Times New Roman" w:eastAsia="宋体" w:hAnsi="Times New Roman" w:hint="eastAsia"/>
+          <w:szCs w:val="24"/>
+          <w14:ligatures w14:val="standardContextual"/>
+        </w:rPr>
+        <w:t>按照</w:t>
+      </w:r>
+      <w:r>
+        <w:rPr>
+          <w:rFonts w:ascii="Times New Roman" w:eastAsia="宋体" w:hAnsi="Times New Roman"/>
+          <w:szCs w:val="24"/>
+          <w14:ligatures w14:val="standardContextual"/>
+        </w:rPr>
+        <w:t>CPU</w:t>
+      </w:r>
+      <w:r>
+        <w:rPr>
+          <w:rFonts w:ascii="Times New Roman" w:eastAsia="宋体" w:hAnsi="Times New Roman"/>
+          <w:szCs w:val="24"/>
+          <w14:ligatures w14:val="standardContextual"/>
+        </w:rPr>
+        <w:t>使用率排序</w:t>
+      </w:r>
+      <w:r>
+        <w:rPr>
+          <w:rFonts w:ascii="Times New Roman" w:eastAsia="宋体" w:hAnsi="Times New Roman" w:hint="eastAsia"/>
+          <w:szCs w:val="24"/>
+          <w14:ligatures w14:val="standardContextual"/>
+        </w:rPr>
+        <w:t xml:space="preserve"> </w:t>
+      </w:r>
+      <w:r>
+        <w:rPr>
+          <w:rFonts w:ascii="Times New Roman" w:eastAsia="宋体" w:hAnsi="Times New Roman" w:hint="eastAsia"/>
+          <w:szCs w:val="24"/>
+          <w14:ligatures w14:val="standardContextual"/>
+        </w:rPr>
+        <w:t xml:space="preserve"> </w:t>
+      </w:r>
+    </w:p>
+    <w:p>
+      <w:pPr>
+        <w:ind w:left="420" w:firstLine="420"/>
+        <w:rPr>
+          <w:rFonts w:ascii="Times New Roman" w:eastAsia="宋体" w:hAnsi="Times New Roman"/>
+          <w:color w:val="FF0000"/>
+          <w:szCs w:val="24"/>
+          <w14:ligatures w14:val="standardContextual"/>
+        </w:rPr>
+      </w:pPr>
+      <w:r>
+        <w:rPr>
+          <w:rFonts w:ascii="Times New Roman" w:eastAsia="宋体" w:hAnsi="Times New Roman" w:hint="eastAsia"/>
+          <w:color w:val="FF0000"/>
+          <w:szCs w:val="24"/>
+          <w14:ligatures w14:val="standardContextual"/>
+        </w:rPr>
+        <w:t>ps</w:t>
+      </w:r>
+      <w:r>
+        <w:rPr>
+          <w:rFonts w:ascii="Times New Roman" w:eastAsia="宋体" w:hAnsi="Times New Roman"/>
+          <w:color w:val="FF0000"/>
+          <w:szCs w:val="24"/>
+          <w14:ligatures w14:val="standardContextual"/>
+        </w:rPr>
+        <w:t xml:space="preserve"> -</w:t>
+      </w:r>
+      <w:r>
+        <w:rPr>
+          <w:rFonts w:ascii="Times New Roman" w:eastAsia="宋体" w:hAnsi="Times New Roman" w:hint="eastAsia"/>
+          <w:color w:val="FF0000"/>
+          <w:szCs w:val="24"/>
+          <w14:ligatures w14:val="standardContextual"/>
+        </w:rPr>
+        <w:t>e</w:t>
+      </w:r>
+      <w:r>
+        <w:rPr>
+          <w:rFonts w:ascii="Times New Roman" w:eastAsia="宋体" w:hAnsi="Times New Roman"/>
+          <w:color w:val="FF0000"/>
+          <w:szCs w:val="24"/>
+          <w14:ligatures w14:val="standardContextual"/>
+        </w:rPr>
+        <w:t xml:space="preserve">f </w:t>
+      </w:r>
+      <w:r>
+        <w:rPr>
+          <w:rFonts w:ascii="Times New Roman" w:eastAsia="宋体" w:hAnsi="Times New Roman"/>
+          <w:color w:val="FF0000"/>
+          <w:szCs w:val="24"/>
+          <w14:ligatures w14:val="standardContextual"/>
+        </w:rPr>
+        <w:t xml:space="preserve">  </w:t>
+      </w:r>
+      <w:r>
+        <w:rPr>
+          <w:rFonts w:ascii="Times New Roman" w:eastAsia="宋体" w:hAnsi="Times New Roman" w:hint="eastAsia"/>
+          <w:szCs w:val="24"/>
+          <w14:ligatures w14:val="standardContextual"/>
+        </w:rPr>
+        <w:t>显示进程的父子关系</w:t>
+      </w:r>
+      <w:r>
+        <w:rPr>
+          <w:rFonts w:ascii="Times New Roman" w:eastAsia="宋体" w:hAnsi="Times New Roman" w:hint="eastAsia"/>
+          <w:szCs w:val="24"/>
+          <w14:ligatures w14:val="standardContextual"/>
+        </w:rPr>
+        <w:t xml:space="preserve"> </w:t>
+      </w:r>
+      <w:r>
+        <w:rPr>
+          <w:rFonts w:ascii="Times New Roman" w:eastAsia="宋体" w:hAnsi="Times New Roman"/>
+          <w:szCs w:val="24"/>
+          <w14:ligatures w14:val="standardContextual"/>
+        </w:rPr>
+        <w:t xml:space="preserve">  </w:t>
+      </w:r>
+    </w:p>
+    <w:p>
+      <w:pPr>
+        <w:rPr>
+          <w:rFonts w:ascii="Times New Roman" w:eastAsia="宋体" w:hAnsi="Times New Roman"/>
+          <w:szCs w:val="24"/>
+          <w14:ligatures w14:val="standardContextual"/>
+        </w:rPr>
+      </w:pPr>
+      <w:r>
+        <w:rPr>
+          <w:rFonts w:ascii="Times New Roman" w:eastAsia="宋体" w:hAnsi="Times New Roman"/>
+          <w:b/>
+          <w:bCs/>
+          <w:szCs w:val="24"/>
+          <w14:ligatures w14:val="standardContextual"/>
+        </w:rPr>
+        <w:t>pwd</w:t>
+      </w:r>
+      <w:r>
+        <w:rPr>
           <w:rFonts w:ascii="Times New Roman" w:eastAsia="宋体" w:hAnsi="Times New Roman"/>
           <w:szCs w:val="24"/>
           <w14:ligatures w14:val="standardContextual"/>
@@ -7468,40 +7729,107 @@
       </w:r>
       <w:r>
         <w:rPr>
+          <w:rFonts w:ascii="Times New Roman" w:eastAsia="宋体" w:hAnsi="Times New Roman"/>
+          <w:szCs w:val="24"/>
+          <w14:ligatures w14:val="standardContextual"/>
+        </w:rPr>
+        <w:t>显示当前工作目录</w:t>
+      </w:r>
+      <w:r>
+        <w:rPr>
+          <w:rFonts w:ascii="Times New Roman" w:eastAsia="宋体" w:hAnsi="Times New Roman" w:hint="eastAsia"/>
+          <w:szCs w:val="24"/>
+          <w14:ligatures w14:val="standardContextual"/>
+        </w:rPr>
+        <w:t>路径</w:t>
+      </w:r>
+    </w:p>
+    <w:p>
+      <w:pPr>
+        <w:rPr>
+          <w:rFonts w:ascii="Times New Roman" w:eastAsia="宋体" w:hAnsi="Times New Roman"/>
+          <w:szCs w:val="24"/>
+          <w14:ligatures w14:val="standardContextual"/>
+        </w:rPr>
+      </w:pPr>
+      <w:r>
+        <w:rPr>
+          <w:rFonts w:ascii="Times New Roman" w:eastAsia="宋体" w:hAnsi="Times New Roman"/>
+          <w:b/>
+          <w:bCs/>
+          <w:szCs w:val="24"/>
+          <w14:ligatures w14:val="standardContextual"/>
+        </w:rPr>
+        <w:t>mv</w:t>
+      </w:r>
+      <w:r>
+        <w:rPr>
+          <w:rFonts w:ascii="Times New Roman" w:eastAsia="宋体" w:hAnsi="Times New Roman"/>
+          <w:szCs w:val="24"/>
+          <w14:ligatures w14:val="standardContextual"/>
+        </w:rPr>
+        <w:t xml:space="preserve">     </w:t>
+      </w:r>
+      <w:r>
+        <w:rPr>
+          <w:rFonts w:ascii="Times New Roman" w:eastAsia="宋体" w:hAnsi="Times New Roman" w:hint="eastAsia"/>
+          <w:szCs w:val="24"/>
+          <w14:ligatures w14:val="standardContextual"/>
+        </w:rPr>
+        <w:t>将文件或目录</w:t>
+      </w:r>
+      <w:r>
+        <w:rPr>
+          <w:rFonts w:ascii="Times New Roman" w:eastAsia="宋体" w:hAnsi="Times New Roman" w:hint="eastAsia"/>
+          <w:szCs w:val="24"/>
+          <w14:ligatures w14:val="standardContextual"/>
+        </w:rPr>
+        <w:t xml:space="preserve"> </w:t>
+      </w:r>
+      <w:r>
+        <w:rPr>
           <w:rFonts w:ascii="Times New Roman" w:eastAsia="宋体" w:hAnsi="Times New Roman" w:hint="eastAsia"/>
           <w:color w:val="FF0000"/>
           <w:szCs w:val="24"/>
           <w14:ligatures w14:val="standardContextual"/>
         </w:rPr>
-        <w:t>ps</w:t>
-      </w:r>
-      <w:r>
-        <w:rPr>
-          <w:rFonts w:ascii="Times New Roman" w:eastAsia="宋体" w:hAnsi="Times New Roman"/>
+        <w:t>移动</w:t>
+      </w:r>
+      <w:r>
+        <w:rPr>
+          <w:rFonts w:ascii="Times New Roman" w:eastAsia="宋体" w:hAnsi="Times New Roman" w:hint="eastAsia"/>
+          <w:szCs w:val="24"/>
+          <w14:ligatures w14:val="standardContextual"/>
+        </w:rPr>
+        <w:t>或</w:t>
+      </w:r>
+      <w:r>
+        <w:rPr>
+          <w:rFonts w:ascii="Times New Roman" w:eastAsia="宋体" w:hAnsi="Times New Roman" w:hint="eastAsia"/>
           <w:color w:val="FF0000"/>
           <w:szCs w:val="24"/>
           <w14:ligatures w14:val="standardContextual"/>
         </w:rPr>
-        <w:t xml:space="preserve"> -aux</w:t>
-      </w:r>
-    </w:p>
-    <w:p>
-      <w:pPr>
-        <w:rPr>
-          <w:rFonts w:ascii="Times New Roman" w:eastAsia="宋体" w:hAnsi="Times New Roman"/>
-          <w:szCs w:val="24"/>
-          <w14:ligatures w14:val="standardContextual"/>
-        </w:rPr>
-      </w:pPr>
-      <w:r>
-        <w:rPr>
-          <w:rFonts w:ascii="Times New Roman" w:eastAsia="宋体" w:hAnsi="Times New Roman"/>
-          <w:b/>
-          <w:bCs/>
-          <w:szCs w:val="24"/>
-          <w14:ligatures w14:val="standardContextual"/>
-        </w:rPr>
-        <w:t>pwd</w:t>
+        <w:t>重命名</w:t>
+      </w:r>
+    </w:p>
+    <w:p>
+      <w:pPr>
+        <w:rPr>
+          <w:rFonts w:ascii="Times New Roman" w:eastAsia="宋体" w:hAnsi="Times New Roman"/>
+          <w:szCs w:val="24"/>
+          <w14:ligatures w14:val="standardContextual"/>
+        </w:rPr>
+      </w:pPr>
+      <w:r>
+        <w:rPr>
+          <w:rFonts w:ascii="Times New Roman" w:eastAsia="宋体" w:hAnsi="Times New Roman"/>
+          <w:b/>
+          <w:bCs/>
+          <w:szCs w:val="24"/>
+          <w14:ligatures w14:val="standardContextual"/>
+        </w:rPr>
+        <w:t>time</w:t>
       </w:r>
       <w:r>
         <w:rPr>
@@ -7513,38 +7841,770 @@
       </w:r>
       <w:r>
         <w:rPr>
-          <w:rFonts w:ascii="Times New Roman" w:eastAsia="宋体" w:hAnsi="Times New Roman"/>
-          <w:szCs w:val="24"/>
-          <w14:ligatures w14:val="standardContextual"/>
-        </w:rPr>
-        <w:t>显示当前工作目录</w:t>
-      </w:r>
-      <w:r>
-        <w:rPr>
-          <w:rFonts w:ascii="Times New Roman" w:eastAsia="宋体" w:hAnsi="Times New Roman" w:hint="eastAsia"/>
-          <w:szCs w:val="24"/>
-          <w14:ligatures w14:val="standardContextual"/>
-        </w:rPr>
-        <w:t>路径</w:t>
-      </w:r>
-    </w:p>
-    <w:p>
-      <w:pPr>
-        <w:rPr>
-          <w:rFonts w:ascii="Times New Roman" w:eastAsia="宋体" w:hAnsi="Times New Roman"/>
-          <w:szCs w:val="24"/>
-          <w14:ligatures w14:val="standardContextual"/>
-        </w:rPr>
-      </w:pPr>
-      <w:r>
-        <w:rPr>
-          <w:rFonts w:ascii="Times New Roman" w:eastAsia="宋体" w:hAnsi="Times New Roman"/>
-          <w:b/>
-          <w:bCs/>
-          <w:szCs w:val="24"/>
-          <w14:ligatures w14:val="standardContextual"/>
-        </w:rPr>
-        <w:t>mv</w:t>
+          <w:rFonts w:ascii="Times New Roman" w:eastAsia="宋体" w:hAnsi="Times New Roman" w:hint="eastAsia"/>
+          <w:szCs w:val="24"/>
+          <w14:ligatures w14:val="standardContextual"/>
+        </w:rPr>
+        <w:t>time  ./a.out</w:t>
+      </w:r>
+    </w:p>
+    <w:p>
+      <w:pPr>
+        <w:ind w:leftChars="300" w:left="630"/>
+        <w:rPr>
+          <w:rFonts w:ascii="Times New Roman" w:eastAsia="宋体" w:hAnsi="Times New Roman"/>
+          <w:szCs w:val="24"/>
+          <w14:ligatures w14:val="standardContextual"/>
+        </w:rPr>
+      </w:pPr>
+      <w:r>
+        <w:rPr>
+          <w:rFonts w:ascii="Times New Roman" w:eastAsia="宋体" w:hAnsi="Times New Roman"/>
+          <w:szCs w:val="24"/>
+          <w14:ligatures w14:val="standardContextual"/>
+        </w:rPr>
+        <w:t xml:space="preserve">real  </w:t>
+      </w:r>
+      <w:r>
+        <w:rPr>
+          <w:rFonts w:ascii="Times New Roman" w:eastAsia="宋体" w:hAnsi="Times New Roman"/>
+          <w:szCs w:val="24"/>
+          <w14:ligatures w14:val="standardContextual"/>
+        </w:rPr>
+        <w:t>程序执行的实际时间</w:t>
+      </w:r>
+      <w:r>
+        <w:rPr>
+          <w:rFonts w:ascii="Times New Roman" w:eastAsia="宋体" w:hAnsi="Times New Roman"/>
+          <w:szCs w:val="24"/>
+          <w14:ligatures w14:val="standardContextual"/>
+        </w:rPr>
+        <w:t xml:space="preserve">  =  sys + user + </w:t>
+      </w:r>
+      <w:r>
+        <w:rPr>
+          <w:rFonts w:ascii="Times New Roman" w:eastAsia="宋体" w:hAnsi="Times New Roman"/>
+          <w:szCs w:val="24"/>
+          <w14:ligatures w14:val="standardContextual"/>
+        </w:rPr>
+        <w:t>等待时间</w:t>
+      </w:r>
+    </w:p>
+    <w:p>
+      <w:pPr>
+        <w:ind w:leftChars="300" w:left="630"/>
+        <w:rPr>
+          <w:rFonts w:ascii="Times New Roman" w:eastAsia="宋体" w:hAnsi="Times New Roman"/>
+          <w:szCs w:val="24"/>
+          <w14:ligatures w14:val="standardContextual"/>
+        </w:rPr>
+      </w:pPr>
+      <w:r>
+        <w:rPr>
+          <w:rFonts w:ascii="Times New Roman" w:eastAsia="宋体" w:hAnsi="Times New Roman"/>
+          <w:szCs w:val="24"/>
+          <w14:ligatures w14:val="standardContextual"/>
+        </w:rPr>
+        <w:t xml:space="preserve">user  </w:t>
+      </w:r>
+      <w:r>
+        <w:rPr>
+          <w:rFonts w:ascii="Times New Roman" w:eastAsia="宋体" w:hAnsi="Times New Roman"/>
+          <w:szCs w:val="24"/>
+          <w14:ligatures w14:val="standardContextual"/>
+        </w:rPr>
+        <w:t>用户空间消耗时间</w:t>
+      </w:r>
+    </w:p>
+    <w:p>
+      <w:pPr>
+        <w:ind w:leftChars="300" w:left="630"/>
+        <w:rPr>
+          <w:rFonts w:ascii="Times New Roman" w:eastAsia="宋体" w:hAnsi="Times New Roman"/>
+          <w:szCs w:val="24"/>
+          <w14:ligatures w14:val="standardContextual"/>
+        </w:rPr>
+      </w:pPr>
+      <w:r>
+        <w:rPr>
+          <w:rFonts w:ascii="Times New Roman" w:eastAsia="宋体" w:hAnsi="Times New Roman"/>
+          <w:szCs w:val="24"/>
+          <w14:ligatures w14:val="standardContextual"/>
+        </w:rPr>
+        <w:t xml:space="preserve">sys   </w:t>
+      </w:r>
+      <w:r>
+        <w:rPr>
+          <w:rFonts w:ascii="Times New Roman" w:eastAsia="宋体" w:hAnsi="Times New Roman"/>
+          <w:szCs w:val="24"/>
+          <w14:ligatures w14:val="standardContextual"/>
+        </w:rPr>
+        <w:t>内核空间消耗时间</w:t>
+      </w:r>
+    </w:p>
+    <w:p>
+      <w:pPr>
+        <w:rPr>
+          <w:rFonts w:ascii="Times New Roman" w:eastAsia="宋体" w:hAnsi="Times New Roman"/>
+          <w:szCs w:val="24"/>
+          <w14:ligatures w14:val="standardContextual"/>
+        </w:rPr>
+      </w:pPr>
+      <w:r>
+        <w:rPr>
+          <w:rFonts w:ascii="Times New Roman" w:eastAsia="宋体" w:hAnsi="Times New Roman" w:hint="eastAsia"/>
+          <w:b/>
+          <w:bCs/>
+          <w:szCs w:val="24"/>
+          <w14:ligatures w14:val="standardContextual"/>
+        </w:rPr>
+        <w:t>t</w:t>
+      </w:r>
+      <w:r>
+        <w:rPr>
+          <w:rFonts w:ascii="Times New Roman" w:eastAsia="宋体" w:hAnsi="Times New Roman"/>
+          <w:b/>
+          <w:bCs/>
+          <w:szCs w:val="24"/>
+          <w14:ligatures w14:val="standardContextual"/>
+        </w:rPr>
+        <w:t>ar</w:t>
+      </w:r>
+      <w:r>
+        <w:rPr>
+          <w:rFonts w:ascii="Times New Roman" w:eastAsia="宋体" w:hAnsi="Times New Roman"/>
+          <w:szCs w:val="24"/>
+          <w14:ligatures w14:val="standardContextual"/>
+        </w:rPr>
+        <w:t xml:space="preserve">   </w:t>
+      </w:r>
+    </w:p>
+    <w:p>
+      <w:pPr>
+        <w:ind w:leftChars="100" w:left="210" w:firstLine="420"/>
+        <w:rPr>
+          <w:rFonts w:ascii="Times New Roman" w:eastAsia="宋体" w:hAnsi="Times New Roman"/>
+          <w:szCs w:val="24"/>
+          <w14:ligatures w14:val="standardContextual"/>
+        </w:rPr>
+      </w:pPr>
+      <w:r>
+        <w:rPr>
+          <w:rFonts w:ascii="Times New Roman" w:eastAsia="宋体" w:hAnsi="Times New Roman" w:hint="eastAsia"/>
+          <w:szCs w:val="24"/>
+          <w14:ligatures w14:val="standardContextual"/>
+        </w:rPr>
+        <w:t xml:space="preserve">tar  </w:t>
+      </w:r>
+      <w:r>
+        <w:rPr>
+          <w:rFonts w:ascii="Times New Roman" w:eastAsia="宋体" w:hAnsi="Times New Roman" w:hint="eastAsia"/>
+          <w:b/>
+          <w:bCs/>
+          <w:szCs w:val="24"/>
+          <w14:ligatures w14:val="standardContextual"/>
+        </w:rPr>
+        <w:t>-zcvf</w:t>
+      </w:r>
+      <w:r>
+        <w:rPr>
+          <w:rFonts w:ascii="Times New Roman" w:eastAsia="宋体" w:hAnsi="Times New Roman" w:hint="eastAsia"/>
+          <w:szCs w:val="24"/>
+          <w14:ligatures w14:val="standardContextual"/>
+        </w:rPr>
+        <w:t xml:space="preserve">  file.tar.gz  </w:t>
+      </w:r>
+      <w:r>
+        <w:rPr>
+          <w:rFonts w:ascii="Times New Roman" w:eastAsia="宋体" w:hAnsi="Times New Roman"/>
+          <w:szCs w:val="24"/>
+          <w14:ligatures w14:val="standardContextual"/>
+        </w:rPr>
+        <w:t xml:space="preserve"> </w:t>
+      </w:r>
+      <w:r>
+        <w:rPr>
+          <w:rFonts w:ascii="Times New Roman" w:eastAsia="宋体" w:hAnsi="Times New Roman"/>
+          <w:szCs w:val="24"/>
+          <w14:ligatures w14:val="standardContextual"/>
+        </w:rPr>
+        <w:t>file</w:t>
+      </w:r>
+      <w:r>
+        <w:rPr>
+          <w:rFonts w:ascii="Times New Roman" w:eastAsia="宋体" w:hAnsi="Times New Roman" w:hint="eastAsia"/>
+          <w:szCs w:val="24"/>
+          <w14:ligatures w14:val="standardContextual"/>
+        </w:rPr>
+        <w:t xml:space="preserve">    </w:t>
+      </w:r>
+      <w:r>
+        <w:rPr>
+          <w:rFonts w:ascii="Times New Roman" w:eastAsia="宋体" w:hAnsi="Times New Roman"/>
+          <w:szCs w:val="24"/>
+          <w14:ligatures w14:val="standardContextual"/>
+        </w:rPr>
+        <w:t xml:space="preserve"> </w:t>
+      </w:r>
+      <w:r>
+        <w:rPr>
+          <w:rFonts w:ascii="Times New Roman" w:eastAsia="宋体" w:hAnsi="Times New Roman" w:hint="eastAsia"/>
+          <w:szCs w:val="24"/>
+          <w:lang w:val="sv-SE"/>
+          <w14:ligatures w14:val="standardContextual"/>
+        </w:rPr>
+        <w:t>压缩</w:t>
+      </w:r>
+    </w:p>
+    <w:p>
+      <w:pPr>
+        <w:ind w:leftChars="100" w:left="210" w:firstLine="420"/>
+        <w:rPr>
+          <w:rFonts w:ascii="Times New Roman" w:eastAsia="宋体" w:hAnsi="Times New Roman"/>
+          <w:szCs w:val="24"/>
+          <w14:ligatures w14:val="standardContextual"/>
+        </w:rPr>
+      </w:pPr>
+      <w:r>
+        <w:rPr>
+          <w:rFonts w:ascii="Times New Roman" w:eastAsia="宋体" w:hAnsi="Times New Roman" w:hint="eastAsia"/>
+          <w:szCs w:val="24"/>
+          <w14:ligatures w14:val="standardContextual"/>
+        </w:rPr>
+        <w:t xml:space="preserve">tar  </w:t>
+      </w:r>
+      <w:r>
+        <w:rPr>
+          <w:rFonts w:ascii="Times New Roman" w:eastAsia="宋体" w:hAnsi="Times New Roman" w:hint="eastAsia"/>
+          <w:b/>
+          <w:bCs/>
+          <w:szCs w:val="24"/>
+          <w14:ligatures w14:val="standardContextual"/>
+        </w:rPr>
+        <w:t xml:space="preserve">-zxvf </w:t>
+      </w:r>
+      <w:r>
+        <w:rPr>
+          <w:rFonts w:ascii="Times New Roman" w:eastAsia="宋体" w:hAnsi="Times New Roman" w:hint="eastAsia"/>
+          <w:szCs w:val="24"/>
+          <w14:ligatures w14:val="standardContextual"/>
+        </w:rPr>
+        <w:t xml:space="preserve"> file.tar.gz  -C  path  </w:t>
+      </w:r>
+      <w:r>
+        <w:rPr>
+          <w:rFonts w:ascii="Times New Roman" w:eastAsia="宋体" w:hAnsi="Times New Roman" w:hint="eastAsia"/>
+          <w:szCs w:val="24"/>
+          <w14:ligatures w14:val="standardContextual"/>
+        </w:rPr>
+        <w:t>解压到指定</w:t>
+      </w:r>
+      <w:r>
+        <w:rPr>
+          <w:rFonts w:ascii="Times New Roman" w:eastAsia="宋体" w:hAnsi="Times New Roman" w:hint="eastAsia"/>
+          <w:szCs w:val="24"/>
+          <w14:ligatures w14:val="standardContextual"/>
+        </w:rPr>
+        <w:t>路径下</w:t>
+      </w:r>
+    </w:p>
+    <w:p>
+      <w:pPr>
+        <w:rPr>
+          <w:rFonts w:ascii="Times New Roman" w:eastAsia="宋体" w:hAnsi="Times New Roman"/>
+          <w:szCs w:val="24"/>
+          <w14:ligatures w14:val="standardContextual"/>
+        </w:rPr>
+      </w:pPr>
+      <w:r>
+        <w:rPr>
+          <w:rFonts w:ascii="Times New Roman" w:eastAsia="宋体" w:hAnsi="Times New Roman" w:hint="eastAsia"/>
+          <w:b/>
+          <w:bCs/>
+          <w:szCs w:val="24"/>
+          <w14:ligatures w14:val="standardContextual"/>
+        </w:rPr>
+        <w:t>top</w:t>
+      </w:r>
+      <w:r>
+        <w:rPr>
+          <w:rFonts w:ascii="Times New Roman" w:eastAsia="宋体" w:hAnsi="Times New Roman"/>
+          <w:szCs w:val="24"/>
+          <w14:ligatures w14:val="standardContextual"/>
+        </w:rPr>
+        <w:t xml:space="preserve">   </w:t>
+      </w:r>
+      <w:r>
+        <w:rPr>
+          <w:rFonts w:ascii="Times New Roman" w:eastAsia="宋体" w:hAnsi="Times New Roman" w:hint="eastAsia"/>
+          <w:szCs w:val="24"/>
+          <w14:ligatures w14:val="standardContextual"/>
+        </w:rPr>
+        <w:t>查看操作系统的信息，如进程、</w:t>
+      </w:r>
+      <w:r>
+        <w:rPr>
+          <w:rFonts w:ascii="Times New Roman" w:eastAsia="宋体" w:hAnsi="Times New Roman"/>
+          <w:szCs w:val="24"/>
+          <w14:ligatures w14:val="standardContextual"/>
+        </w:rPr>
+        <w:t>CPU</w:t>
+      </w:r>
+      <w:r>
+        <w:rPr>
+          <w:rFonts w:ascii="Times New Roman" w:eastAsia="宋体" w:hAnsi="Times New Roman"/>
+          <w:szCs w:val="24"/>
+          <w14:ligatures w14:val="standardContextual"/>
+        </w:rPr>
+        <w:t>占用率、内存信息等</w:t>
+      </w:r>
+      <w:r>
+        <w:rPr>
+          <w:rFonts w:ascii="Times New Roman" w:eastAsia="宋体" w:hAnsi="Times New Roman" w:hint="eastAsia"/>
+          <w:szCs w:val="24"/>
+          <w14:ligatures w14:val="standardContextual"/>
+        </w:rPr>
+        <w:t>，类似于任务管理器</w:t>
+      </w:r>
+    </w:p>
+    <w:p>
+      <w:pPr>
+        <w:rPr>
+          <w:rFonts w:ascii="Times New Roman" w:eastAsia="宋体" w:hAnsi="Times New Roman"/>
+          <w:szCs w:val="24"/>
+          <w14:ligatures w14:val="standardContextual"/>
+        </w:rPr>
+      </w:pPr>
+      <w:r>
+        <w:rPr>
+          <w:rFonts w:ascii="Times New Roman" w:eastAsia="宋体" w:hAnsi="Times New Roman" w:hint="eastAsia"/>
+          <w:b/>
+          <w:bCs/>
+          <w:szCs w:val="24"/>
+          <w14:ligatures w14:val="standardContextual"/>
+        </w:rPr>
+        <w:t>kill</w:t>
+      </w:r>
+      <w:r>
+        <w:rPr>
+          <w:rFonts w:ascii="Times New Roman" w:eastAsia="宋体" w:hAnsi="Times New Roman"/>
+          <w:szCs w:val="24"/>
+          <w14:ligatures w14:val="standardContextual"/>
+        </w:rPr>
+        <w:t xml:space="preserve">   </w:t>
+      </w:r>
+      <w:r>
+        <w:rPr>
+          <w:rFonts w:ascii="Times New Roman" w:eastAsia="宋体" w:hAnsi="Times New Roman" w:hint="eastAsia"/>
+          <w:szCs w:val="24"/>
+          <w14:ligatures w14:val="standardContextual"/>
+        </w:rPr>
+        <w:t>向进程发送信号</w:t>
+      </w:r>
+      <w:r>
+        <w:rPr>
+          <w:rFonts w:ascii="Times New Roman" w:eastAsia="宋体" w:hAnsi="Times New Roman" w:hint="eastAsia"/>
+          <w:szCs w:val="24"/>
+          <w14:ligatures w14:val="standardContextual"/>
+        </w:rPr>
+        <w:t>signal</w:t>
+      </w:r>
+    </w:p>
+    <w:p>
+      <w:pPr>
+        <w:ind w:firstLineChars="300" w:firstLine="630"/>
+        <w:rPr>
+          <w:rFonts w:ascii="Times New Roman" w:eastAsia="宋体" w:hAnsi="Times New Roman"/>
+          <w:szCs w:val="24"/>
+          <w14:ligatures w14:val="standardContextual"/>
+        </w:rPr>
+      </w:pPr>
+      <w:r>
+        <w:rPr>
+          <w:rFonts w:ascii="Times New Roman" w:eastAsia="宋体" w:hAnsi="Times New Roman"/>
+          <w:color w:val="FF0000"/>
+          <w:szCs w:val="24"/>
+          <w14:ligatures w14:val="standardContextual"/>
+        </w:rPr>
+        <w:t xml:space="preserve">kill -9 </w:t>
+      </w:r>
+      <w:r>
+        <w:rPr>
+          <w:rFonts w:ascii="Times New Roman" w:eastAsia="宋体" w:hAnsi="Times New Roman" w:hint="eastAsia"/>
+          <w:color w:val="FF0000"/>
+          <w:szCs w:val="24"/>
+          <w14:ligatures w14:val="standardContextual"/>
+        </w:rPr>
+        <w:t>进程号</w:t>
+      </w:r>
+      <w:r>
+        <w:rPr>
+          <w:rFonts w:ascii="Times New Roman" w:eastAsia="宋体" w:hAnsi="Times New Roman" w:hint="eastAsia"/>
+          <w:color w:val="FF0000"/>
+          <w:szCs w:val="24"/>
+          <w14:ligatures w14:val="standardContextual"/>
+        </w:rPr>
+        <w:t xml:space="preserve"> </w:t>
+      </w:r>
+      <w:r>
+        <w:rPr>
+          <w:rFonts w:ascii="Times New Roman" w:eastAsia="宋体" w:hAnsi="Times New Roman"/>
+          <w:color w:val="FF0000"/>
+          <w:szCs w:val="24"/>
+          <w14:ligatures w14:val="standardContextual"/>
+        </w:rPr>
+        <w:t xml:space="preserve"> </w:t>
+      </w:r>
+      <w:r>
+        <w:rPr>
+          <w:rFonts w:ascii="Times New Roman" w:eastAsia="宋体" w:hAnsi="Times New Roman" w:hint="eastAsia"/>
+          <w:color w:val="FF0000"/>
+          <w:szCs w:val="24"/>
+          <w14:ligatures w14:val="standardContextual"/>
+        </w:rPr>
+        <w:t>杀死进程</w:t>
+      </w:r>
+      <w:r>
+        <w:rPr>
+          <w:rFonts w:ascii="Times New Roman" w:eastAsia="宋体" w:hAnsi="Times New Roman" w:hint="eastAsia"/>
+          <w:szCs w:val="24"/>
+          <w14:ligatures w14:val="standardContextual"/>
+        </w:rPr>
+        <w:t xml:space="preserve"> </w:t>
+      </w:r>
+      <w:r>
+        <w:rPr>
+          <w:rFonts w:ascii="Times New Roman" w:eastAsia="宋体" w:hAnsi="Times New Roman"/>
+          <w:szCs w:val="24"/>
+          <w14:ligatures w14:val="standardContextual"/>
+        </w:rPr>
+        <w:t xml:space="preserve">         </w:t>
+      </w:r>
+      <w:r>
+        <w:rPr>
+          <w:rFonts w:ascii="Times New Roman" w:eastAsia="宋体" w:hAnsi="Times New Roman"/>
+          <w:color w:val="FF0000"/>
+          <w:szCs w:val="24"/>
+          <w14:ligatures w14:val="standardContextual"/>
+        </w:rPr>
+        <w:t xml:space="preserve"> </w:t>
+      </w:r>
+      <w:r>
+        <w:rPr>
+          <w:rFonts w:ascii="Times New Roman" w:eastAsia="宋体" w:hAnsi="Times New Roman" w:hint="eastAsia"/>
+          <w:color w:val="FF0000"/>
+          <w:szCs w:val="24"/>
+          <w14:ligatures w14:val="standardContextual"/>
+        </w:rPr>
+        <w:t>kill</w:t>
+      </w:r>
+      <w:r>
+        <w:rPr>
+          <w:rFonts w:ascii="Times New Roman" w:eastAsia="宋体" w:hAnsi="Times New Roman"/>
+          <w:color w:val="FF0000"/>
+          <w:szCs w:val="24"/>
+          <w14:ligatures w14:val="standardContextual"/>
+        </w:rPr>
+        <w:t xml:space="preserve"> -l  </w:t>
+      </w:r>
+      <w:r>
+        <w:rPr>
+          <w:rFonts w:ascii="Times New Roman" w:eastAsia="宋体" w:hAnsi="Times New Roman" w:hint="eastAsia"/>
+          <w:color w:val="FF0000"/>
+          <w:szCs w:val="24"/>
+          <w14:ligatures w14:val="standardContextual"/>
+        </w:rPr>
+        <w:t>列出所有信号</w:t>
+      </w:r>
+    </w:p>
+    <w:p>
+      <w:pPr>
+        <w:ind w:firstLineChars="300" w:firstLine="630"/>
+        <w:rPr>
+          <w:rFonts w:ascii="Times New Roman" w:eastAsia="宋体" w:hAnsi="Times New Roman"/>
+          <w:szCs w:val="24"/>
+          <w14:ligatures w14:val="standardContextual"/>
+        </w:rPr>
+      </w:pPr>
+      <w:r>
+        <w:rPr>
+          <w:rFonts w:ascii="Times New Roman" w:eastAsia="宋体" w:hAnsi="Times New Roman" w:hint="eastAsia"/>
+          <w:szCs w:val="24"/>
+          <w14:ligatures w14:val="standardContextual"/>
+        </w:rPr>
+        <w:t xml:space="preserve">9  </w:t>
+      </w:r>
+      <w:r>
+        <w:rPr>
+          <w:rFonts w:ascii="Times New Roman" w:eastAsia="宋体" w:hAnsi="Times New Roman"/>
+          <w:szCs w:val="24"/>
+          <w14:ligatures w14:val="standardContextual"/>
+        </w:rPr>
+        <w:t xml:space="preserve"> SIGKILL </w:t>
+      </w:r>
+      <w:r>
+        <w:rPr>
+          <w:rFonts w:ascii="Times New Roman" w:eastAsia="宋体" w:hAnsi="Times New Roman" w:hint="eastAsia"/>
+          <w:szCs w:val="24"/>
+          <w14:ligatures w14:val="standardContextual"/>
+        </w:rPr>
+        <w:t>进程直接杀死</w:t>
+      </w:r>
+      <w:r>
+        <w:rPr>
+          <w:rFonts w:ascii="Times New Roman" w:eastAsia="宋体" w:hAnsi="Times New Roman" w:hint="eastAsia"/>
+          <w:szCs w:val="24"/>
+          <w14:ligatures w14:val="standardContextual"/>
+        </w:rPr>
+        <w:t xml:space="preserve">  </w:t>
+      </w:r>
+    </w:p>
+    <w:p>
+      <w:pPr>
+        <w:ind w:firstLineChars="300" w:firstLine="630"/>
+        <w:rPr>
+          <w:rFonts w:ascii="Times New Roman" w:eastAsia="宋体" w:hAnsi="Times New Roman"/>
+          <w:szCs w:val="24"/>
+          <w14:ligatures w14:val="standardContextual"/>
+        </w:rPr>
+      </w:pPr>
+      <w:r>
+        <w:rPr>
+          <w:rFonts w:ascii="Times New Roman" w:eastAsia="宋体" w:hAnsi="Times New Roman"/>
+          <w:szCs w:val="24"/>
+          <w14:ligatures w14:val="standardContextual"/>
+        </w:rPr>
+        <w:t>15</w:t>
+      </w:r>
+      <w:r>
+        <w:rPr>
+          <w:rFonts w:ascii="Times New Roman" w:eastAsia="宋体" w:hAnsi="Times New Roman" w:hint="eastAsia"/>
+          <w:szCs w:val="24"/>
+          <w14:ligatures w14:val="standardContextual"/>
+        </w:rPr>
+        <w:t xml:space="preserve"> </w:t>
+      </w:r>
+      <w:r>
+        <w:rPr>
+          <w:rFonts w:ascii="Times New Roman" w:eastAsia="宋体" w:hAnsi="Times New Roman"/>
+          <w:szCs w:val="24"/>
+          <w14:ligatures w14:val="standardContextual"/>
+        </w:rPr>
+        <w:t xml:space="preserve"> SIGTERM  </w:t>
+      </w:r>
+      <w:r>
+        <w:rPr>
+          <w:rFonts w:ascii="Times New Roman" w:eastAsia="宋体" w:hAnsi="Times New Roman" w:hint="eastAsia"/>
+          <w:szCs w:val="24"/>
+          <w14:ligatures w14:val="standardContextual"/>
+        </w:rPr>
+        <w:t>进程友好退出，可以被阻塞、处理和忽略</w:t>
+      </w:r>
+    </w:p>
+    <w:p>
+      <w:pPr>
+        <w:rPr>
+          <w:rFonts w:ascii="Times New Roman" w:eastAsia="宋体" w:hAnsi="Times New Roman"/>
+          <w:szCs w:val="24"/>
+          <w14:ligatures w14:val="standardContextual"/>
+        </w:rPr>
+      </w:pPr>
+      <w:r>
+        <w:rPr>
+          <w:rFonts w:ascii="Times New Roman" w:eastAsia="宋体" w:hAnsi="Times New Roman" w:hint="eastAsia"/>
+          <w:b/>
+          <w:bCs/>
+          <w:szCs w:val="24"/>
+          <w14:ligatures w14:val="standardContextual"/>
+        </w:rPr>
+        <w:t>echo</w:t>
+      </w:r>
+      <w:r>
+        <w:rPr>
+          <w:rFonts w:ascii="Times New Roman" w:eastAsia="宋体" w:hAnsi="Times New Roman"/>
+          <w:szCs w:val="24"/>
+          <w14:ligatures w14:val="standardContextual"/>
+        </w:rPr>
+        <w:t xml:space="preserve">   </w:t>
+      </w:r>
+      <w:r>
+        <w:rPr>
+          <w:rFonts w:ascii="Times New Roman" w:eastAsia="宋体" w:hAnsi="Times New Roman" w:hint="eastAsia"/>
+          <w:szCs w:val="24"/>
+          <w14:ligatures w14:val="standardContextual"/>
+        </w:rPr>
+        <w:t>终端或文件中</w:t>
+      </w:r>
+      <w:r>
+        <w:rPr>
+          <w:rFonts w:ascii="Times New Roman" w:eastAsia="宋体" w:hAnsi="Times New Roman" w:hint="eastAsia"/>
+          <w:szCs w:val="24"/>
+          <w14:ligatures w14:val="standardContextual"/>
+        </w:rPr>
+        <w:t>输出字符串</w:t>
+      </w:r>
+    </w:p>
+    <w:p>
+      <w:pPr>
+        <w:rPr>
+          <w:rFonts w:ascii="Times New Roman" w:eastAsia="宋体" w:hAnsi="Times New Roman"/>
+          <w:szCs w:val="24"/>
+          <w14:ligatures w14:val="standardContextual"/>
+        </w:rPr>
+      </w:pPr>
+      <w:r>
+        <w:rPr>
+          <w:rFonts w:ascii="Times New Roman" w:eastAsia="宋体" w:hAnsi="Times New Roman"/>
+          <w:szCs w:val="24"/>
+          <w14:ligatures w14:val="standardContextual"/>
+        </w:rPr>
+        <w:tab/>
+      </w:r>
+      <w:r>
+        <w:rPr>
+          <w:rFonts w:ascii="Times New Roman" w:eastAsia="宋体" w:hAnsi="Times New Roman" w:hint="eastAsia"/>
+          <w:szCs w:val="24"/>
+          <w14:ligatures w14:val="standardContextual"/>
+        </w:rPr>
+        <w:t xml:space="preserve">   echo $PATH</w:t>
+      </w:r>
+    </w:p>
+    <w:p>
+      <w:pPr>
+        <w:ind w:left="420" w:firstLineChars="150" w:firstLine="315"/>
+        <w:rPr>
+          <w:rFonts w:ascii="Times New Roman" w:eastAsia="宋体" w:hAnsi="Times New Roman"/>
+          <w:szCs w:val="24"/>
+          <w14:ligatures w14:val="standardContextual"/>
+        </w:rPr>
+      </w:pPr>
+      <w:r>
+        <w:rPr>
+          <w:rFonts w:ascii="Times New Roman" w:eastAsia="宋体" w:hAnsi="Times New Roman" w:hint="eastAsia"/>
+          <w:szCs w:val="24"/>
+          <w14:ligatures w14:val="standardContextual"/>
+        </w:rPr>
+        <w:t>输出重定向</w:t>
+      </w:r>
+      <w:r>
+        <w:rPr>
+          <w:rFonts w:ascii="Times New Roman" w:eastAsia="宋体" w:hAnsi="Times New Roman" w:hint="eastAsia"/>
+          <w:szCs w:val="24"/>
+          <w14:ligatures w14:val="standardContextual"/>
+        </w:rPr>
+        <w:t xml:space="preserve"> </w:t>
+      </w:r>
+      <w:r>
+        <w:rPr>
+          <w:rFonts w:ascii="Times New Roman" w:eastAsia="宋体" w:hAnsi="Times New Roman"/>
+          <w:szCs w:val="24"/>
+          <w14:ligatures w14:val="standardContextual"/>
+        </w:rPr>
+        <w:t xml:space="preserve">&gt; </w:t>
+      </w:r>
+      <w:r>
+        <w:rPr>
+          <w:rFonts w:ascii="Times New Roman" w:eastAsia="宋体" w:hAnsi="Times New Roman"/>
+          <w:szCs w:val="24"/>
+          <w14:ligatures w14:val="standardContextual"/>
+        </w:rPr>
+        <w:t>覆盖输出（会覆盖原文件内的内容）</w:t>
+      </w:r>
+      <w:r>
+        <w:rPr>
+          <w:rFonts w:ascii="Times New Roman" w:eastAsia="宋体" w:hAnsi="Times New Roman"/>
+          <w:szCs w:val="24"/>
+          <w14:ligatures w14:val="standardContextual"/>
+        </w:rPr>
+        <w:t xml:space="preserve"> </w:t>
+      </w:r>
+    </w:p>
+    <w:p>
+      <w:pPr>
+        <w:ind w:left="420" w:firstLineChars="600" w:firstLine="1260"/>
+        <w:rPr>
+          <w:rFonts w:ascii="Times New Roman" w:eastAsia="宋体" w:hAnsi="Times New Roman"/>
+          <w:szCs w:val="24"/>
+          <w14:ligatures w14:val="standardContextual"/>
+        </w:rPr>
+      </w:pPr>
+      <w:r>
+        <w:rPr>
+          <w:rFonts w:ascii="Times New Roman" w:eastAsia="宋体" w:hAnsi="Times New Roman"/>
+          <w:szCs w:val="24"/>
+          <w14:ligatures w14:val="standardContextual"/>
+        </w:rPr>
+        <w:t xml:space="preserve">&gt;&gt; </w:t>
+      </w:r>
+      <w:r>
+        <w:rPr>
+          <w:rFonts w:ascii="Times New Roman" w:eastAsia="宋体" w:hAnsi="Times New Roman"/>
+          <w:szCs w:val="24"/>
+          <w14:ligatures w14:val="standardContextual"/>
+        </w:rPr>
+        <w:t>追加输出（不覆盖原文件的内容）</w:t>
+      </w:r>
+    </w:p>
+    <w:p>
+      <w:pPr>
+        <w:rPr>
+          <w:rFonts w:ascii="Times New Roman" w:eastAsia="宋体" w:hAnsi="Times New Roman"/>
+          <w:szCs w:val="24"/>
+          <w14:ligatures w14:val="standardContextual"/>
+        </w:rPr>
+      </w:pPr>
+      <w:r>
+        <w:rPr>
+          <w:rFonts w:ascii="Times New Roman" w:eastAsia="宋体" w:hAnsi="Times New Roman"/>
+          <w:b/>
+          <w:bCs/>
+          <w:szCs w:val="24"/>
+          <w14:ligatures w14:val="standardContextual"/>
+        </w:rPr>
+        <w:t>cat</w:t>
+      </w:r>
+      <w:r>
+        <w:rPr>
+          <w:rFonts w:ascii="Times New Roman" w:eastAsia="宋体" w:hAnsi="Times New Roman"/>
+          <w:szCs w:val="24"/>
+          <w14:ligatures w14:val="standardContextual"/>
+        </w:rPr>
+        <w:t xml:space="preserve">    </w:t>
+      </w:r>
+      <w:r>
+        <w:rPr>
+          <w:rFonts w:ascii="Times New Roman" w:eastAsia="宋体" w:hAnsi="Times New Roman"/>
+          <w:szCs w:val="24"/>
+          <w14:ligatures w14:val="standardContextual"/>
+        </w:rPr>
+        <w:t>查看文件里的内容，输出到终端</w:t>
+      </w:r>
+      <w:r>
+        <w:rPr>
+          <w:rFonts w:ascii="Times New Roman" w:eastAsia="宋体" w:hAnsi="Times New Roman" w:hint="eastAsia"/>
+          <w:szCs w:val="24"/>
+          <w14:ligatures w14:val="standardContextual"/>
+        </w:rPr>
+        <w:t xml:space="preserve">  cat /proc/cpuinfo</w:t>
+      </w:r>
+    </w:p>
+    <w:p>
+      <w:pPr>
+        <w:rPr>
+          <w:rFonts w:ascii="Times New Roman" w:eastAsia="宋体" w:hAnsi="Times New Roman"/>
+          <w:szCs w:val="24"/>
+          <w14:ligatures w14:val="standardContextual"/>
+        </w:rPr>
+      </w:pPr>
+      <w:r>
+        <w:rPr>
+          <w:rFonts w:ascii="Times New Roman" w:eastAsia="宋体" w:hAnsi="Times New Roman" w:hint="eastAsia"/>
+          <w:b/>
+          <w:bCs/>
+          <w:szCs w:val="24"/>
+          <w14:ligatures w14:val="standardContextual"/>
+        </w:rPr>
+        <w:t>df</w:t>
       </w:r>
       <w:r>
         <w:rPr>
@@ -7560,11 +8620,98 @@
           <w:szCs w:val="24"/>
           <w14:ligatures w14:val="standardContextual"/>
         </w:rPr>
-        <w:t>将文件或目录</w:t>
-      </w:r>
-      <w:r>
-        <w:rPr>
-          <w:rFonts w:ascii="Times New Roman" w:eastAsia="宋体" w:hAnsi="Times New Roman" w:hint="eastAsia"/>
+        <w:t>查看磁盘</w:t>
+      </w:r>
+      <w:r>
+        <w:rPr>
+          <w:rFonts w:ascii="Times New Roman" w:eastAsia="宋体" w:hAnsi="Times New Roman" w:hint="eastAsia"/>
+          <w:szCs w:val="24"/>
+          <w14:ligatures w14:val="standardContextual"/>
+        </w:rPr>
+        <w:t>空间</w:t>
+      </w:r>
+      <w:r>
+        <w:rPr>
+          <w:rFonts w:ascii="Times New Roman" w:eastAsia="宋体" w:hAnsi="Times New Roman" w:hint="eastAsia"/>
+          <w:szCs w:val="24"/>
+          <w14:ligatures w14:val="standardContextual"/>
+        </w:rPr>
+        <w:t>占用</w:t>
+      </w:r>
+      <w:r>
+        <w:rPr>
+          <w:rFonts w:ascii="Times New Roman" w:eastAsia="宋体" w:hAnsi="Times New Roman" w:hint="eastAsia"/>
+          <w:szCs w:val="24"/>
+          <w14:ligatures w14:val="standardContextual"/>
+        </w:rPr>
+        <w:t xml:space="preserve">   -h </w:t>
+      </w:r>
+      <w:r>
+        <w:rPr>
+          <w:rFonts w:ascii="Times New Roman" w:eastAsia="宋体" w:hAnsi="Times New Roman" w:hint="eastAsia"/>
+          <w:szCs w:val="24"/>
+          <w14:ligatures w14:val="standardContextual"/>
+        </w:rPr>
+        <w:t>易读</w:t>
+      </w:r>
+      <w:r>
+        <w:rPr>
+          <w:rFonts w:ascii="Times New Roman" w:eastAsia="宋体" w:hAnsi="Times New Roman" w:hint="eastAsia"/>
+          <w:szCs w:val="24"/>
+          <w14:ligatures w14:val="standardContextual"/>
+        </w:rPr>
+        <w:t xml:space="preserve">  -a </w:t>
+      </w:r>
+      <w:r>
+        <w:rPr>
+          <w:rFonts w:ascii="Times New Roman" w:eastAsia="宋体" w:hAnsi="Times New Roman" w:hint="eastAsia"/>
+          <w:szCs w:val="24"/>
+          <w14:ligatures w14:val="standardContextual"/>
+        </w:rPr>
+        <w:t>所有</w:t>
+      </w:r>
+    </w:p>
+    <w:p>
+      <w:pPr>
+        <w:rPr>
+          <w:rFonts w:ascii="Times New Roman" w:eastAsia="宋体" w:hAnsi="Times New Roman"/>
+          <w:szCs w:val="24"/>
+          <w14:ligatures w14:val="standardContextual"/>
+        </w:rPr>
+      </w:pPr>
+      <w:r>
+        <w:rPr>
+          <w:rFonts w:ascii="Times New Roman" w:eastAsia="宋体" w:hAnsi="Times New Roman" w:hint="eastAsia"/>
+          <w:b/>
+          <w:bCs/>
+          <w:szCs w:val="24"/>
+          <w14:ligatures w14:val="standardContextual"/>
+        </w:rPr>
+        <w:t>d</w:t>
+      </w:r>
+      <w:r>
+        <w:rPr>
+          <w:rFonts w:ascii="Times New Roman" w:eastAsia="宋体" w:hAnsi="Times New Roman"/>
+          <w:b/>
+          <w:bCs/>
+          <w:szCs w:val="24"/>
+          <w14:ligatures w14:val="standardContextual"/>
+        </w:rPr>
+        <w:t>u</w:t>
+      </w:r>
+      <w:r>
+        <w:rPr>
+          <w:rFonts w:ascii="Times New Roman" w:eastAsia="宋体" w:hAnsi="Times New Roman"/>
+          <w:b/>
+          <w:bCs/>
+          <w:szCs w:val="24"/>
+          <w14:ligatures w14:val="standardContextual"/>
+        </w:rPr>
+        <w:t xml:space="preserve">    </w:t>
+      </w:r>
+      <w:r>
+        <w:rPr>
+          <w:rFonts w:ascii="Times New Roman" w:eastAsia="宋体" w:hAnsi="Times New Roman"/>
           <w:szCs w:val="24"/>
           <w14:ligatures w14:val="standardContextual"/>
         </w:rPr>
@@ -7573,230 +8720,765 @@
       <w:r>
         <w:rPr>
           <w:rFonts w:ascii="Times New Roman" w:eastAsia="宋体" w:hAnsi="Times New Roman" w:hint="eastAsia"/>
+          <w:szCs w:val="24"/>
+          <w14:ligatures w14:val="standardContextual"/>
+        </w:rPr>
+        <w:t>查看文件或目录占用大小</w:t>
+      </w:r>
+      <w:r>
+        <w:rPr>
+          <w:rFonts w:ascii="Times New Roman" w:eastAsia="宋体" w:hAnsi="Times New Roman" w:hint="eastAsia"/>
+          <w:szCs w:val="24"/>
+          <w14:ligatures w14:val="standardContextual"/>
+        </w:rPr>
+        <w:t xml:space="preserve"> </w:t>
+      </w:r>
+      <w:r>
+        <w:rPr>
+          <w:rFonts w:ascii="Times New Roman" w:eastAsia="宋体" w:hAnsi="Times New Roman"/>
+          <w:szCs w:val="24"/>
+          <w14:ligatures w14:val="standardContextual"/>
+        </w:rPr>
+        <w:t xml:space="preserve">  </w:t>
+      </w:r>
+      <w:r>
+        <w:rPr>
+          <w:rFonts w:ascii="Times New Roman" w:eastAsia="宋体" w:hAnsi="Times New Roman" w:hint="eastAsia"/>
+          <w:szCs w:val="24"/>
+          <w14:ligatures w14:val="standardContextual"/>
+        </w:rPr>
+        <w:t>du</w:t>
+      </w:r>
+      <w:r>
+        <w:rPr>
+          <w:rFonts w:ascii="Times New Roman" w:eastAsia="宋体" w:hAnsi="Times New Roman"/>
+          <w:szCs w:val="24"/>
+          <w14:ligatures w14:val="standardContextual"/>
+        </w:rPr>
+        <w:t xml:space="preserve"> -sh mydir</w:t>
+      </w:r>
+    </w:p>
+    <w:p>
+      <w:pPr>
+        <w:ind w:left="420" w:firstLine="420"/>
+        <w:rPr>
+          <w:rFonts w:ascii="Times New Roman" w:eastAsia="宋体" w:hAnsi="Times New Roman"/>
+          <w:szCs w:val="24"/>
+          <w14:ligatures w14:val="standardContextual"/>
+        </w:rPr>
+      </w:pPr>
+      <w:r>
+        <w:rPr>
+          <w:rFonts w:ascii="Times New Roman" w:eastAsia="宋体" w:hAnsi="Times New Roman" w:hint="eastAsia"/>
+          <w:szCs w:val="24"/>
+          <w14:ligatures w14:val="standardContextual"/>
+        </w:rPr>
+        <w:t>-sh</w:t>
+      </w:r>
+      <w:r>
+        <w:rPr>
+          <w:rFonts w:ascii="Times New Roman" w:eastAsia="宋体" w:hAnsi="Times New Roman"/>
+          <w:szCs w:val="24"/>
+          <w14:ligatures w14:val="standardContextual"/>
+        </w:rPr>
+        <w:t xml:space="preserve"> </w:t>
+      </w:r>
+      <w:r>
+        <w:rPr>
+          <w:rFonts w:ascii="Times New Roman" w:eastAsia="宋体" w:hAnsi="Times New Roman" w:hint="eastAsia"/>
+          <w:szCs w:val="24"/>
+          <w14:ligatures w14:val="standardContextual"/>
+        </w:rPr>
+        <w:t>仅显示</w:t>
+      </w:r>
+      <w:r>
+        <w:rPr>
+          <w:rFonts w:ascii="Times New Roman" w:eastAsia="宋体" w:hAnsi="Times New Roman" w:hint="eastAsia"/>
+          <w:szCs w:val="24"/>
+          <w14:ligatures w14:val="standardContextual"/>
+        </w:rPr>
+        <w:t>当前</w:t>
+      </w:r>
+      <w:r>
+        <w:rPr>
+          <w:rFonts w:ascii="Times New Roman" w:eastAsia="宋体" w:hAnsi="Times New Roman" w:hint="eastAsia"/>
+          <w:szCs w:val="24"/>
+          <w14:ligatures w14:val="standardContextual"/>
+        </w:rPr>
+        <w:t>文件或目录</w:t>
+      </w:r>
+      <w:r>
+        <w:rPr>
+          <w:rFonts w:ascii="Times New Roman" w:eastAsia="宋体" w:hAnsi="Times New Roman" w:hint="eastAsia"/>
+          <w:szCs w:val="24"/>
+          <w14:ligatures w14:val="standardContextual"/>
+        </w:rPr>
+        <w:t>大小</w:t>
+      </w:r>
+    </w:p>
+    <w:p>
+      <w:pPr>
+        <w:ind w:left="420" w:firstLine="420"/>
+        <w:rPr>
+          <w:rFonts w:ascii="Times New Roman" w:eastAsia="宋体" w:hAnsi="Times New Roman"/>
+          <w:b/>
+          <w:bCs/>
+          <w:szCs w:val="24"/>
+          <w14:ligatures w14:val="standardContextual"/>
+        </w:rPr>
+      </w:pPr>
+      <w:r>
+        <w:rPr>
+          <w:rFonts w:ascii="Times New Roman" w:eastAsia="宋体" w:hAnsi="Times New Roman" w:hint="eastAsia"/>
+          <w:szCs w:val="24"/>
+          <w14:ligatures w14:val="standardContextual"/>
+        </w:rPr>
+        <w:lastRenderedPageBreak/>
+        <w:t>-</w:t>
+      </w:r>
+      <w:r>
+        <w:rPr>
+          <w:rFonts w:ascii="Times New Roman" w:eastAsia="宋体" w:hAnsi="Times New Roman"/>
+          <w:szCs w:val="24"/>
+          <w14:ligatures w14:val="standardContextual"/>
+        </w:rPr>
+        <w:t xml:space="preserve">a </w:t>
+      </w:r>
+      <w:r>
+        <w:rPr>
+          <w:rFonts w:ascii="Times New Roman" w:eastAsia="宋体" w:hAnsi="Times New Roman" w:hint="eastAsia"/>
+          <w:szCs w:val="24"/>
+          <w14:ligatures w14:val="standardContextual"/>
+        </w:rPr>
+        <w:t>显示</w:t>
+      </w:r>
+      <w:r>
+        <w:rPr>
+          <w:rFonts w:ascii="Times New Roman" w:eastAsia="宋体" w:hAnsi="Times New Roman" w:hint="eastAsia"/>
+          <w:szCs w:val="24"/>
+          <w14:ligatures w14:val="standardContextual"/>
+        </w:rPr>
+        <w:t>当前目录下及其子目录下</w:t>
+      </w:r>
+      <w:r>
+        <w:rPr>
+          <w:rFonts w:ascii="Times New Roman" w:eastAsia="宋体" w:hAnsi="Times New Roman" w:hint="eastAsia"/>
+          <w:szCs w:val="24"/>
+          <w14:ligatures w14:val="standardContextual"/>
+        </w:rPr>
+        <w:t>每个文件和目录的大小</w:t>
+      </w:r>
+    </w:p>
+    <w:p>
+      <w:pPr>
+        <w:rPr>
+          <w:rFonts w:ascii="Times New Roman" w:eastAsia="宋体" w:hAnsi="Times New Roman"/>
+          <w:szCs w:val="24"/>
+          <w14:ligatures w14:val="standardContextual"/>
+        </w:rPr>
+      </w:pPr>
+      <w:r>
+        <w:rPr>
+          <w:rFonts w:ascii="Times New Roman" w:eastAsia="宋体" w:hAnsi="Times New Roman" w:hint="eastAsia"/>
+          <w:b/>
+          <w:bCs/>
+          <w:szCs w:val="24"/>
+          <w14:ligatures w14:val="standardContextual"/>
+        </w:rPr>
+        <w:t>u</w:t>
+      </w:r>
+      <w:r>
+        <w:rPr>
+          <w:rFonts w:ascii="Times New Roman" w:eastAsia="宋体" w:hAnsi="Times New Roman"/>
+          <w:b/>
+          <w:bCs/>
+          <w:szCs w:val="24"/>
+          <w14:ligatures w14:val="standardContextual"/>
+        </w:rPr>
+        <w:t>name</w:t>
+      </w:r>
+      <w:r>
+        <w:rPr>
+          <w:rFonts w:ascii="Times New Roman" w:eastAsia="宋体" w:hAnsi="Times New Roman" w:hint="eastAsia"/>
+          <w:szCs w:val="24"/>
+          <w14:ligatures w14:val="standardContextual"/>
+        </w:rPr>
+        <w:t xml:space="preserve"> </w:t>
+      </w:r>
+      <w:r>
+        <w:rPr>
+          <w:rFonts w:ascii="Times New Roman" w:eastAsia="宋体" w:hAnsi="Times New Roman" w:hint="eastAsia"/>
+          <w:szCs w:val="24"/>
+          <w14:ligatures w14:val="standardContextual"/>
+        </w:rPr>
+        <w:t>显示系统的详细信息</w:t>
+      </w:r>
+      <w:r>
+        <w:rPr>
+          <w:rFonts w:ascii="Times New Roman" w:eastAsia="宋体" w:hAnsi="Times New Roman" w:hint="eastAsia"/>
+          <w:szCs w:val="24"/>
+          <w14:ligatures w14:val="standardContextual"/>
+        </w:rPr>
+        <w:t xml:space="preserve"> </w:t>
+      </w:r>
+      <w:r>
+        <w:rPr>
+          <w:rFonts w:ascii="Times New Roman" w:eastAsia="宋体" w:hAnsi="Times New Roman"/>
+          <w:szCs w:val="24"/>
+          <w14:ligatures w14:val="standardContextual"/>
+        </w:rPr>
+        <w:t xml:space="preserve">uname -a </w:t>
+      </w:r>
+      <w:r>
+        <w:rPr>
+          <w:rFonts w:ascii="Times New Roman" w:eastAsia="宋体" w:hAnsi="Times New Roman" w:hint="eastAsia"/>
+          <w:szCs w:val="24"/>
+          <w14:ligatures w14:val="standardContextual"/>
+        </w:rPr>
+        <w:t>显示所有</w:t>
+      </w:r>
+      <w:r>
+        <w:rPr>
+          <w:rFonts w:ascii="Times New Roman" w:eastAsia="宋体" w:hAnsi="Times New Roman"/>
+          <w:szCs w:val="24"/>
+          <w14:ligatures w14:val="standardContextual"/>
+        </w:rPr>
+        <w:t xml:space="preserve">   </w:t>
+      </w:r>
+      <w:r>
+        <w:rPr>
+          <w:rFonts w:ascii="Times New Roman" w:eastAsia="宋体" w:hAnsi="Times New Roman" w:hint="eastAsia"/>
+          <w:szCs w:val="24"/>
+          <w14:ligatures w14:val="standardContextual"/>
+        </w:rPr>
+        <w:t>uname</w:t>
+      </w:r>
+      <w:r>
+        <w:rPr>
+          <w:rFonts w:ascii="Times New Roman" w:eastAsia="宋体" w:hAnsi="Times New Roman"/>
+          <w:szCs w:val="24"/>
+          <w14:ligatures w14:val="standardContextual"/>
+        </w:rPr>
+        <w:t xml:space="preserve"> -r </w:t>
+      </w:r>
+      <w:r>
+        <w:rPr>
+          <w:rFonts w:ascii="Times New Roman" w:eastAsia="宋体" w:hAnsi="Times New Roman" w:hint="eastAsia"/>
+          <w:szCs w:val="24"/>
+          <w14:ligatures w14:val="standardContextual"/>
+        </w:rPr>
+        <w:t>显示内核版本</w:t>
+      </w:r>
+    </w:p>
+    <w:p>
+      <w:pPr>
+        <w:rPr>
+          <w:rFonts w:ascii="Times New Roman" w:eastAsia="宋体" w:hAnsi="Times New Roman"/>
+          <w:szCs w:val="24"/>
+          <w14:ligatures w14:val="standardContextual"/>
+        </w:rPr>
+      </w:pPr>
+      <w:r>
+        <w:rPr>
+          <w:rFonts w:ascii="Times New Roman" w:eastAsia="宋体" w:hAnsi="Times New Roman" w:hint="eastAsia"/>
+          <w:b/>
+          <w:bCs/>
+          <w:szCs w:val="24"/>
+          <w14:ligatures w14:val="standardContextual"/>
+        </w:rPr>
+        <w:t>man</w:t>
+      </w:r>
+      <w:r>
+        <w:rPr>
+          <w:rFonts w:ascii="Times New Roman" w:eastAsia="宋体" w:hAnsi="Times New Roman" w:hint="eastAsia"/>
+          <w:szCs w:val="24"/>
+          <w14:ligatures w14:val="standardContextual"/>
+        </w:rPr>
+        <w:t>手册</w:t>
+      </w:r>
+      <w:r>
+        <w:rPr>
+          <w:rFonts w:ascii="Times New Roman" w:eastAsia="宋体" w:hAnsi="Times New Roman" w:hint="eastAsia"/>
+          <w:szCs w:val="24"/>
+          <w14:ligatures w14:val="standardContextual"/>
+        </w:rPr>
+        <w:t xml:space="preserve">   1</w:t>
+      </w:r>
+      <w:r>
+        <w:rPr>
+          <w:rFonts w:ascii="Times New Roman" w:eastAsia="宋体" w:hAnsi="Times New Roman"/>
+          <w:szCs w:val="24"/>
+          <w14:ligatures w14:val="standardContextual"/>
+        </w:rPr>
+        <w:t xml:space="preserve"> </w:t>
+      </w:r>
+      <w:r>
+        <w:rPr>
+          <w:rFonts w:ascii="Times New Roman" w:eastAsia="宋体" w:hAnsi="Times New Roman" w:hint="eastAsia"/>
+          <w:szCs w:val="24"/>
+          <w14:ligatures w14:val="standardContextual"/>
+        </w:rPr>
+        <w:t>shell</w:t>
+      </w:r>
+      <w:r>
+        <w:rPr>
+          <w:rFonts w:ascii="Times New Roman" w:eastAsia="宋体" w:hAnsi="Times New Roman" w:hint="eastAsia"/>
+          <w:szCs w:val="24"/>
+          <w14:ligatures w14:val="standardContextual"/>
+        </w:rPr>
+        <w:t>命令、</w:t>
+      </w:r>
+      <w:r>
+        <w:rPr>
+          <w:rFonts w:ascii="Times New Roman" w:eastAsia="宋体" w:hAnsi="Times New Roman" w:hint="eastAsia"/>
+          <w:szCs w:val="24"/>
+          <w14:ligatures w14:val="standardContextual"/>
+        </w:rPr>
+        <w:t xml:space="preserve"> 2</w:t>
+      </w:r>
+      <w:r>
+        <w:rPr>
+          <w:rFonts w:ascii="Times New Roman" w:eastAsia="宋体" w:hAnsi="Times New Roman" w:hint="eastAsia"/>
+          <w:szCs w:val="24"/>
+          <w14:ligatures w14:val="standardContextual"/>
+        </w:rPr>
+        <w:t>系统调用、</w:t>
+      </w:r>
+      <w:r>
+        <w:rPr>
+          <w:rFonts w:ascii="Times New Roman" w:eastAsia="宋体" w:hAnsi="Times New Roman" w:hint="eastAsia"/>
+          <w:szCs w:val="24"/>
+          <w14:ligatures w14:val="standardContextual"/>
+        </w:rPr>
+        <w:t xml:space="preserve"> 3 C</w:t>
+      </w:r>
+      <w:r>
+        <w:rPr>
+          <w:rFonts w:ascii="Times New Roman" w:eastAsia="宋体" w:hAnsi="Times New Roman" w:hint="eastAsia"/>
+          <w:szCs w:val="24"/>
+          <w14:ligatures w14:val="standardContextual"/>
+        </w:rPr>
+        <w:t>库函数</w:t>
+      </w:r>
+    </w:p>
+    <w:p>
+      <w:pPr>
+        <w:rPr>
+          <w:rFonts w:ascii="Times New Roman" w:eastAsia="宋体" w:hAnsi="Times New Roman"/>
+          <w:b/>
+          <w:bCs/>
+          <w:szCs w:val="24"/>
+          <w14:ligatures w14:val="standardContextual"/>
+        </w:rPr>
+      </w:pPr>
+      <w:r>
+        <w:rPr>
+          <w:rFonts w:ascii="Times New Roman" w:eastAsia="宋体" w:hAnsi="Times New Roman" w:hint="eastAsia"/>
+          <w:b/>
+          <w:bCs/>
+          <w:szCs w:val="24"/>
+          <w14:ligatures w14:val="standardContextual"/>
+        </w:rPr>
+        <w:t xml:space="preserve">grep </w:t>
+      </w:r>
+      <w:r>
+        <w:rPr>
+          <w:rFonts w:ascii="Times New Roman" w:eastAsia="宋体" w:hAnsi="Times New Roman"/>
+          <w:b/>
+          <w:bCs/>
+          <w:szCs w:val="24"/>
+          <w14:ligatures w14:val="standardContextual"/>
+        </w:rPr>
+        <w:t xml:space="preserve"> </w:t>
+      </w:r>
+      <w:r>
+        <w:rPr>
+          <w:rFonts w:ascii="Times New Roman" w:eastAsia="宋体" w:hAnsi="Times New Roman" w:hint="eastAsia"/>
           <w:color w:val="FF0000"/>
           <w:szCs w:val="24"/>
           <w14:ligatures w14:val="standardContextual"/>
         </w:rPr>
-        <w:t>移动</w:t>
-      </w:r>
-      <w:r>
-        <w:rPr>
-          <w:rFonts w:ascii="Times New Roman" w:eastAsia="宋体" w:hAnsi="Times New Roman" w:hint="eastAsia"/>
-          <w:szCs w:val="24"/>
-          <w14:ligatures w14:val="standardContextual"/>
-        </w:rPr>
-        <w:t>或</w:t>
-      </w:r>
-      <w:r>
-        <w:rPr>
-          <w:rFonts w:ascii="Times New Roman" w:eastAsia="宋体" w:hAnsi="Times New Roman" w:hint="eastAsia"/>
+        <w:t>搜索文件中的内容</w:t>
+      </w:r>
+    </w:p>
+    <w:p>
+      <w:pPr>
+        <w:ind w:firstLine="420"/>
+        <w:rPr>
+          <w:rFonts w:ascii="Times New Roman" w:eastAsia="宋体" w:hAnsi="Times New Roman"/>
+          <w:b/>
+          <w:bCs/>
+          <w:szCs w:val="24"/>
+          <w14:ligatures w14:val="standardContextual"/>
+        </w:rPr>
+      </w:pPr>
+      <w:r>
+        <w:rPr>
+          <w:rFonts w:ascii="Times New Roman" w:eastAsia="宋体" w:hAnsi="Times New Roman" w:hint="eastAsia"/>
+          <w:szCs w:val="24"/>
+          <w14:ligatures w14:val="standardContextual"/>
+        </w:rPr>
+        <w:t>如</w:t>
+      </w:r>
+      <w:r>
+        <w:rPr>
+          <w:rFonts w:ascii="Times New Roman" w:eastAsia="宋体" w:hAnsi="Times New Roman" w:hint="eastAsia"/>
+          <w:szCs w:val="24"/>
+          <w14:ligatures w14:val="standardContextual"/>
+        </w:rPr>
+        <w:t xml:space="preserve"> grep</w:t>
+      </w:r>
+      <w:r>
+        <w:rPr>
+          <w:rFonts w:ascii="Times New Roman" w:eastAsia="宋体" w:hAnsi="Times New Roman"/>
+          <w:szCs w:val="24"/>
+          <w14:ligatures w14:val="standardContextual"/>
+        </w:rPr>
+        <w:t xml:space="preserve"> -n </w:t>
+      </w:r>
+      <w:r>
+        <w:rPr>
+          <w:rFonts w:ascii="Times New Roman" w:eastAsia="宋体" w:hAnsi="Times New Roman"/>
+          <w:szCs w:val="24"/>
+          <w:highlight w:val="yellow"/>
+          <w14:ligatures w14:val="standardContextual"/>
+        </w:rPr>
+        <w:t>aaa</w:t>
+      </w:r>
+      <w:r>
+        <w:rPr>
+          <w:rFonts w:ascii="Times New Roman" w:eastAsia="宋体" w:hAnsi="Times New Roman"/>
+          <w:szCs w:val="24"/>
+          <w14:ligatures w14:val="standardContextual"/>
+        </w:rPr>
+        <w:t xml:space="preserve"> filename.txt</w:t>
+      </w:r>
+      <w:r>
+        <w:rPr>
+          <w:rFonts w:ascii="Times New Roman" w:eastAsia="宋体" w:hAnsi="Times New Roman"/>
+          <w:szCs w:val="24"/>
+          <w14:ligatures w14:val="standardContextual"/>
+        </w:rPr>
+        <w:t xml:space="preserve">  grep -n </w:t>
+      </w:r>
+      <w:r>
+        <w:rPr>
+          <w:rFonts w:ascii="Times New Roman" w:eastAsia="宋体" w:hAnsi="Times New Roman"/>
+          <w:szCs w:val="24"/>
+          <w:highlight w:val="yellow"/>
+          <w14:ligatures w14:val="standardContextual"/>
+        </w:rPr>
+        <w:t>aaa</w:t>
+      </w:r>
+      <w:r>
+        <w:rPr>
+          <w:rFonts w:ascii="Times New Roman" w:eastAsia="宋体" w:hAnsi="Times New Roman"/>
+          <w:szCs w:val="24"/>
+          <w14:ligatures w14:val="standardContextual"/>
+        </w:rPr>
+        <w:t xml:space="preserve"> </w:t>
+      </w:r>
+      <w:r>
+        <w:rPr>
+          <w:rFonts w:ascii="Times New Roman" w:eastAsia="宋体" w:hAnsi="Times New Roman" w:hint="eastAsia"/>
+          <w:szCs w:val="24"/>
+          <w14:ligatures w14:val="standardContextual"/>
+        </w:rPr>
+        <w:t>*</w:t>
+      </w:r>
+      <w:r>
+        <w:rPr>
+          <w:rFonts w:ascii="Times New Roman" w:eastAsia="宋体" w:hAnsi="Times New Roman"/>
+          <w:szCs w:val="24"/>
+          <w14:ligatures w14:val="standardContextual"/>
+        </w:rPr>
+        <w:t>.txt</w:t>
+      </w:r>
+    </w:p>
+    <w:p>
+      <w:pPr>
+        <w:ind w:leftChars="200" w:left="420"/>
+        <w:rPr>
+          <w:rFonts w:ascii="Times New Roman" w:eastAsia="宋体" w:hAnsi="Times New Roman"/>
+          <w:szCs w:val="24"/>
+          <w14:ligatures w14:val="standardContextual"/>
+        </w:rPr>
+      </w:pPr>
+      <w:r>
+        <w:rPr>
+          <w:rFonts w:ascii="Times New Roman" w:eastAsia="宋体" w:hAnsi="Times New Roman"/>
+          <w:szCs w:val="24"/>
+          <w14:ligatures w14:val="standardContextual"/>
+        </w:rPr>
+        <w:t>-</w:t>
+      </w:r>
+      <w:r>
+        <w:rPr>
+          <w:rFonts w:ascii="Times New Roman" w:eastAsia="宋体" w:hAnsi="Times New Roman" w:hint="eastAsia"/>
+          <w:szCs w:val="24"/>
+          <w14:ligatures w14:val="standardContextual"/>
+        </w:rPr>
+        <w:t>i</w:t>
+      </w:r>
+      <w:r>
+        <w:rPr>
+          <w:rFonts w:ascii="Times New Roman" w:eastAsia="宋体" w:hAnsi="Times New Roman" w:hint="eastAsia"/>
+          <w:szCs w:val="24"/>
+          <w14:ligatures w14:val="standardContextual"/>
+        </w:rPr>
+        <w:t>：</w:t>
+      </w:r>
+      <w:r>
+        <w:rPr>
+          <w:rFonts w:ascii="Times New Roman" w:eastAsia="宋体" w:hAnsi="Times New Roman"/>
+          <w:szCs w:val="24"/>
+          <w14:ligatures w14:val="standardContextual"/>
+        </w:rPr>
+        <w:t>忽略大小写</w:t>
+      </w:r>
+      <w:r>
+        <w:rPr>
+          <w:rFonts w:ascii="Times New Roman" w:eastAsia="宋体" w:hAnsi="Times New Roman" w:hint="eastAsia"/>
+          <w:szCs w:val="24"/>
+          <w14:ligatures w14:val="standardContextual"/>
+        </w:rPr>
+        <w:t>。</w:t>
+      </w:r>
+      <w:r>
+        <w:rPr>
+          <w:rFonts w:ascii="Times New Roman" w:eastAsia="宋体" w:hAnsi="Times New Roman" w:hint="eastAsia"/>
+          <w:szCs w:val="24"/>
+          <w14:ligatures w14:val="standardContextual"/>
+        </w:rPr>
+        <w:t>ignore</w:t>
+      </w:r>
+    </w:p>
+    <w:p>
+      <w:pPr>
+        <w:ind w:leftChars="200" w:left="420"/>
+        <w:rPr>
+          <w:rFonts w:ascii="Times New Roman" w:eastAsia="宋体" w:hAnsi="Times New Roman"/>
+          <w:szCs w:val="24"/>
+          <w14:ligatures w14:val="standardContextual"/>
+        </w:rPr>
+      </w:pPr>
+      <w:r>
+        <w:rPr>
+          <w:rFonts w:ascii="Times New Roman" w:eastAsia="宋体" w:hAnsi="Times New Roman"/>
+          <w:szCs w:val="24"/>
+          <w14:ligatures w14:val="standardContextual"/>
+        </w:rPr>
+        <w:t>-w</w:t>
+      </w:r>
+      <w:r>
+        <w:rPr>
+          <w:rFonts w:ascii="Times New Roman" w:eastAsia="宋体" w:hAnsi="Times New Roman"/>
+          <w:szCs w:val="24"/>
+          <w14:ligatures w14:val="standardContextual"/>
+        </w:rPr>
+        <w:t>：仅匹配整个单词。</w:t>
+      </w:r>
+      <w:r>
+        <w:rPr>
+          <w:rFonts w:ascii="Times New Roman" w:eastAsia="宋体" w:hAnsi="Times New Roman" w:hint="eastAsia"/>
+          <w:szCs w:val="24"/>
+          <w14:ligatures w14:val="standardContextual"/>
+        </w:rPr>
+        <w:t>whole</w:t>
+      </w:r>
+    </w:p>
+    <w:p>
+      <w:pPr>
+        <w:ind w:leftChars="200" w:left="420"/>
+        <w:rPr>
+          <w:rFonts w:ascii="Times New Roman" w:eastAsia="宋体" w:hAnsi="Times New Roman"/>
+          <w:szCs w:val="24"/>
+          <w14:ligatures w14:val="standardContextual"/>
+        </w:rPr>
+      </w:pPr>
+      <w:r>
+        <w:rPr>
+          <w:rFonts w:ascii="Times New Roman" w:eastAsia="宋体" w:hAnsi="Times New Roman" w:hint="eastAsia"/>
+          <w:szCs w:val="24"/>
+          <w14:ligatures w14:val="standardContextual"/>
+        </w:rPr>
+        <w:t>-</w:t>
+      </w:r>
+      <w:r>
+        <w:rPr>
+          <w:rFonts w:ascii="Times New Roman" w:eastAsia="宋体" w:hAnsi="Times New Roman"/>
+          <w:szCs w:val="24"/>
+          <w14:ligatures w14:val="standardContextual"/>
+        </w:rPr>
+        <w:t>n</w:t>
+      </w:r>
+      <w:r>
+        <w:rPr>
+          <w:rFonts w:ascii="Times New Roman" w:eastAsia="宋体" w:hAnsi="Times New Roman" w:hint="eastAsia"/>
+          <w:szCs w:val="24"/>
+          <w14:ligatures w14:val="standardContextual"/>
+        </w:rPr>
+        <w:t>：显示匹配行及行号</w:t>
+      </w:r>
+    </w:p>
+    <w:p>
+      <w:pPr>
+        <w:ind w:leftChars="200" w:left="420"/>
+        <w:rPr>
+          <w:rFonts w:ascii="Times New Roman" w:eastAsia="宋体" w:hAnsi="Times New Roman"/>
+          <w:szCs w:val="24"/>
+          <w14:ligatures w14:val="standardContextual"/>
+        </w:rPr>
+      </w:pPr>
+      <w:r>
+        <w:rPr>
+          <w:rFonts w:ascii="Times New Roman" w:eastAsia="宋体" w:hAnsi="Times New Roman"/>
+          <w:szCs w:val="24"/>
+          <w14:ligatures w14:val="standardContextual"/>
+        </w:rPr>
+        <w:t>-r </w:t>
+      </w:r>
+      <w:r>
+        <w:rPr>
+          <w:rFonts w:ascii="Times New Roman" w:eastAsia="宋体" w:hAnsi="Times New Roman" w:hint="eastAsia"/>
+          <w:szCs w:val="24"/>
+          <w14:ligatures w14:val="standardContextual"/>
+        </w:rPr>
+        <w:t>：当前</w:t>
+      </w:r>
+      <w:r>
+        <w:rPr>
+          <w:rFonts w:ascii="Times New Roman" w:eastAsia="宋体" w:hAnsi="Times New Roman"/>
+          <w:szCs w:val="24"/>
+          <w14:ligatures w14:val="standardContextual"/>
+        </w:rPr>
+        <w:t>目录</w:t>
+      </w:r>
+      <w:r>
+        <w:rPr>
+          <w:rFonts w:ascii="Times New Roman" w:eastAsia="宋体" w:hAnsi="Times New Roman" w:hint="eastAsia"/>
+          <w:szCs w:val="24"/>
+          <w14:ligatures w14:val="standardContextual"/>
+        </w:rPr>
+        <w:t>下</w:t>
+      </w:r>
+      <w:r>
+        <w:rPr>
+          <w:rFonts w:ascii="Times New Roman" w:eastAsia="宋体" w:hAnsi="Times New Roman"/>
+          <w:szCs w:val="24"/>
+          <w14:ligatures w14:val="standardContextual"/>
+        </w:rPr>
+        <w:t>递归搜索</w:t>
+      </w:r>
+      <w:r>
+        <w:rPr>
+          <w:rFonts w:ascii="Times New Roman" w:eastAsia="宋体" w:hAnsi="Times New Roman" w:hint="eastAsia"/>
+          <w:szCs w:val="24"/>
+          <w14:ligatures w14:val="standardContextual"/>
+        </w:rPr>
+        <w:t>所有</w:t>
+      </w:r>
+      <w:r>
+        <w:rPr>
+          <w:rFonts w:ascii="Times New Roman" w:eastAsia="宋体" w:hAnsi="Times New Roman"/>
+          <w:szCs w:val="24"/>
+          <w14:ligatures w14:val="standardContextual"/>
+        </w:rPr>
+        <w:t>文件。</w:t>
+      </w:r>
+      <w:r>
+        <w:rPr>
+          <w:rFonts w:ascii="Times New Roman" w:eastAsia="宋体" w:hAnsi="Times New Roman" w:hint="eastAsia"/>
+          <w:szCs w:val="24"/>
+          <w14:ligatures w14:val="standardContextual"/>
+        </w:rPr>
+        <w:t>recursion</w:t>
+      </w:r>
+      <w:r>
+        <w:rPr>
+          <w:rFonts w:ascii="Times New Roman" w:eastAsia="宋体" w:hAnsi="Times New Roman"/>
+          <w:szCs w:val="24"/>
+          <w14:ligatures w14:val="standardContextual"/>
+        </w:rPr>
+        <w:t xml:space="preserve">   </w:t>
+      </w:r>
+      <w:r>
+        <w:rPr>
+          <w:rFonts w:ascii="Times New Roman" w:eastAsia="宋体" w:hAnsi="Times New Roman" w:hint="eastAsia"/>
+          <w:szCs w:val="24"/>
+          <w14:ligatures w14:val="standardContextual"/>
+        </w:rPr>
+        <w:t>grep</w:t>
+      </w:r>
+      <w:r>
+        <w:rPr>
+          <w:rFonts w:ascii="Times New Roman" w:eastAsia="宋体" w:hAnsi="Times New Roman"/>
+          <w:szCs w:val="24"/>
+          <w14:ligatures w14:val="standardContextual"/>
+        </w:rPr>
+        <w:t xml:space="preserve"> -r hello ./home/lulu</w:t>
+      </w:r>
+    </w:p>
+    <w:p>
+      <w:pPr>
+        <w:rPr>
+          <w:rFonts w:ascii="Times New Roman" w:eastAsia="宋体" w:hAnsi="Times New Roman"/>
+          <w:szCs w:val="24"/>
+          <w14:ligatures w14:val="standardContextual"/>
+        </w:rPr>
+      </w:pPr>
+      <w:r>
+        <w:rPr>
+          <w:rFonts w:ascii="Times New Roman" w:eastAsia="宋体" w:hAnsi="Times New Roman"/>
+          <w:b/>
+          <w:bCs/>
+          <w:szCs w:val="24"/>
+          <w14:ligatures w14:val="standardContextual"/>
+        </w:rPr>
+        <w:t>find</w:t>
+      </w:r>
+      <w:r>
+        <w:rPr>
+          <w:rFonts w:ascii="Times New Roman" w:eastAsia="宋体" w:hAnsi="Times New Roman"/>
+          <w:szCs w:val="24"/>
+          <w14:ligatures w14:val="standardContextual"/>
+        </w:rPr>
+        <w:t xml:space="preserve">  </w:t>
+      </w:r>
+      <w:r>
+        <w:rPr>
+          <w:rFonts w:ascii="Times New Roman" w:eastAsia="宋体" w:hAnsi="Times New Roman"/>
           <w:color w:val="FF0000"/>
           <w:szCs w:val="24"/>
           <w14:ligatures w14:val="standardContextual"/>
         </w:rPr>
-        <w:t>重命名</w:t>
-      </w:r>
-    </w:p>
-    <w:p>
-      <w:pPr>
-        <w:rPr>
-          <w:rFonts w:ascii="Times New Roman" w:eastAsia="宋体" w:hAnsi="Times New Roman"/>
-          <w:szCs w:val="24"/>
-          <w14:ligatures w14:val="standardContextual"/>
-        </w:rPr>
-      </w:pPr>
-      <w:r>
-        <w:rPr>
-          <w:rFonts w:ascii="Times New Roman" w:eastAsia="宋体" w:hAnsi="Times New Roman"/>
-          <w:b/>
-          <w:bCs/>
-          <w:szCs w:val="24"/>
-          <w14:ligatures w14:val="standardContextual"/>
-        </w:rPr>
-        <w:t>time</w:t>
-      </w:r>
-      <w:r>
-        <w:rPr>
-          <w:rFonts w:ascii="Times New Roman" w:eastAsia="宋体" w:hAnsi="Times New Roman"/>
-          <w:szCs w:val="24"/>
-          <w14:ligatures w14:val="standardContextual"/>
-        </w:rPr>
-        <w:t xml:space="preserve">    </w:t>
-      </w:r>
-      <w:r>
-        <w:rPr>
-          <w:rFonts w:ascii="Times New Roman" w:eastAsia="宋体" w:hAnsi="Times New Roman" w:hint="eastAsia"/>
-          <w:szCs w:val="24"/>
-          <w14:ligatures w14:val="standardContextual"/>
-        </w:rPr>
-        <w:t>time  ./a.out</w:t>
-      </w:r>
-    </w:p>
-    <w:p>
-      <w:pPr>
-        <w:ind w:leftChars="300" w:left="630"/>
-        <w:rPr>
-          <w:rFonts w:ascii="Times New Roman" w:eastAsia="宋体" w:hAnsi="Times New Roman"/>
-          <w:szCs w:val="24"/>
-          <w14:ligatures w14:val="standardContextual"/>
-        </w:rPr>
-      </w:pPr>
-      <w:r>
-        <w:rPr>
-          <w:rFonts w:ascii="Times New Roman" w:eastAsia="宋体" w:hAnsi="Times New Roman"/>
-          <w:szCs w:val="24"/>
-          <w14:ligatures w14:val="standardContextual"/>
-        </w:rPr>
-        <w:t xml:space="preserve">real  </w:t>
-      </w:r>
-      <w:r>
-        <w:rPr>
-          <w:rFonts w:ascii="Times New Roman" w:eastAsia="宋体" w:hAnsi="Times New Roman"/>
-          <w:szCs w:val="24"/>
-          <w14:ligatures w14:val="standardContextual"/>
-        </w:rPr>
-        <w:t>程序执行的实际时间</w:t>
-      </w:r>
-      <w:r>
-        <w:rPr>
-          <w:rFonts w:ascii="Times New Roman" w:eastAsia="宋体" w:hAnsi="Times New Roman"/>
-          <w:szCs w:val="24"/>
-          <w14:ligatures w14:val="standardContextual"/>
-        </w:rPr>
-        <w:t xml:space="preserve">  =  sys + user + </w:t>
-      </w:r>
-      <w:r>
-        <w:rPr>
-          <w:rFonts w:ascii="Times New Roman" w:eastAsia="宋体" w:hAnsi="Times New Roman"/>
-          <w:szCs w:val="24"/>
-          <w14:ligatures w14:val="standardContextual"/>
-        </w:rPr>
-        <w:t>等待时间</w:t>
-      </w:r>
-    </w:p>
-    <w:p>
-      <w:pPr>
-        <w:ind w:leftChars="300" w:left="630"/>
-        <w:rPr>
-          <w:rFonts w:ascii="Times New Roman" w:eastAsia="宋体" w:hAnsi="Times New Roman"/>
-          <w:szCs w:val="24"/>
-          <w14:ligatures w14:val="standardContextual"/>
-        </w:rPr>
-      </w:pPr>
-      <w:r>
-        <w:rPr>
-          <w:rFonts w:ascii="Times New Roman" w:eastAsia="宋体" w:hAnsi="Times New Roman"/>
-          <w:szCs w:val="24"/>
-          <w14:ligatures w14:val="standardContextual"/>
-        </w:rPr>
-        <w:t xml:space="preserve">user  </w:t>
-      </w:r>
-      <w:r>
-        <w:rPr>
-          <w:rFonts w:ascii="Times New Roman" w:eastAsia="宋体" w:hAnsi="Times New Roman"/>
-          <w:szCs w:val="24"/>
-          <w14:ligatures w14:val="standardContextual"/>
-        </w:rPr>
-        <w:t>用户空间消耗时间</w:t>
-      </w:r>
-    </w:p>
-    <w:p>
-      <w:pPr>
-        <w:ind w:leftChars="300" w:left="630"/>
-        <w:rPr>
-          <w:rFonts w:ascii="Times New Roman" w:eastAsia="宋体" w:hAnsi="Times New Roman"/>
-          <w:szCs w:val="24"/>
-          <w14:ligatures w14:val="standardContextual"/>
-        </w:rPr>
-      </w:pPr>
-      <w:r>
-        <w:rPr>
-          <w:rFonts w:ascii="Times New Roman" w:eastAsia="宋体" w:hAnsi="Times New Roman"/>
-          <w:szCs w:val="24"/>
-          <w14:ligatures w14:val="standardContextual"/>
-        </w:rPr>
-        <w:t xml:space="preserve">sys   </w:t>
-      </w:r>
-      <w:r>
-        <w:rPr>
-          <w:rFonts w:ascii="Times New Roman" w:eastAsia="宋体" w:hAnsi="Times New Roman"/>
-          <w:szCs w:val="24"/>
-          <w14:ligatures w14:val="standardContextual"/>
-        </w:rPr>
-        <w:t>内核空间消耗时间</w:t>
-      </w:r>
-    </w:p>
-    <w:p>
-      <w:pPr>
-        <w:rPr>
-          <w:rFonts w:ascii="Times New Roman" w:eastAsia="宋体" w:hAnsi="Times New Roman"/>
-          <w:szCs w:val="24"/>
-          <w14:ligatures w14:val="standardContextual"/>
-        </w:rPr>
-      </w:pPr>
-      <w:r>
-        <w:rPr>
-          <w:rFonts w:ascii="Times New Roman" w:eastAsia="宋体" w:hAnsi="Times New Roman" w:hint="eastAsia"/>
-          <w:b/>
-          <w:bCs/>
-          <w:szCs w:val="24"/>
-          <w14:ligatures w14:val="standardContextual"/>
-        </w:rPr>
-        <w:t>t</w:t>
-      </w:r>
-      <w:r>
-        <w:rPr>
-          <w:rFonts w:ascii="Times New Roman" w:eastAsia="宋体" w:hAnsi="Times New Roman"/>
-          <w:b/>
-          <w:bCs/>
-          <w:szCs w:val="24"/>
-          <w14:ligatures w14:val="standardContextual"/>
-        </w:rPr>
-        <w:t>ar</w:t>
-      </w:r>
-      <w:r>
-        <w:rPr>
-          <w:rFonts w:ascii="Times New Roman" w:eastAsia="宋体" w:hAnsi="Times New Roman"/>
-          <w:szCs w:val="24"/>
-          <w14:ligatures w14:val="standardContextual"/>
-        </w:rPr>
-        <w:t xml:space="preserve">   </w:t>
-      </w:r>
-    </w:p>
-    <w:p>
-      <w:pPr>
-        <w:ind w:leftChars="100" w:left="210" w:firstLine="420"/>
-        <w:rPr>
-          <w:rFonts w:ascii="Times New Roman" w:eastAsia="宋体" w:hAnsi="Times New Roman"/>
-          <w:szCs w:val="24"/>
-          <w14:ligatures w14:val="standardContextual"/>
-        </w:rPr>
-      </w:pPr>
-      <w:r>
-        <w:rPr>
-          <w:rFonts w:ascii="Times New Roman" w:eastAsia="宋体" w:hAnsi="Times New Roman" w:hint="eastAsia"/>
-          <w:szCs w:val="24"/>
-          <w14:ligatures w14:val="standardContextual"/>
-        </w:rPr>
-        <w:t xml:space="preserve">tar  </w:t>
-      </w:r>
-      <w:r>
-        <w:rPr>
-          <w:rFonts w:ascii="Times New Roman" w:eastAsia="宋体" w:hAnsi="Times New Roman" w:hint="eastAsia"/>
-          <w:b/>
-          <w:bCs/>
-          <w:szCs w:val="24"/>
-          <w14:ligatures w14:val="standardContextual"/>
-        </w:rPr>
-        <w:t>-zcvf</w:t>
-      </w:r>
-      <w:r>
-        <w:rPr>
-          <w:rFonts w:ascii="Times New Roman" w:eastAsia="宋体" w:hAnsi="Times New Roman" w:hint="eastAsia"/>
-          <w:szCs w:val="24"/>
-          <w14:ligatures w14:val="standardContextual"/>
-        </w:rPr>
-        <w:t xml:space="preserve">  file.tar.gz  </w:t>
+        <w:t>查找文件</w:t>
+      </w:r>
+      <w:r>
+        <w:rPr>
+          <w:rFonts w:ascii="Times New Roman" w:eastAsia="宋体" w:hAnsi="Times New Roman" w:hint="eastAsia"/>
+          <w:color w:val="FF0000"/>
+          <w:szCs w:val="24"/>
+          <w14:ligatures w14:val="standardContextual"/>
+        </w:rPr>
+        <w:t>/</w:t>
+      </w:r>
+      <w:r>
+        <w:rPr>
+          <w:rFonts w:ascii="Times New Roman" w:eastAsia="宋体" w:hAnsi="Times New Roman" w:hint="eastAsia"/>
+          <w:color w:val="FF0000"/>
+          <w:szCs w:val="24"/>
+          <w14:ligatures w14:val="standardContextual"/>
+        </w:rPr>
+        <w:t>目录</w:t>
+      </w:r>
+      <w:r>
+        <w:rPr>
+          <w:rFonts w:ascii="Times New Roman" w:eastAsia="宋体" w:hAnsi="Times New Roman" w:hint="eastAsia"/>
+          <w:szCs w:val="24"/>
+          <w14:ligatures w14:val="standardContextual"/>
+        </w:rPr>
+        <w:t xml:space="preserve"> -name </w:t>
       </w:r>
       <w:r>
         <w:rPr>
@@ -7808,407 +9490,107 @@
       </w:r>
       <w:r>
         <w:rPr>
-          <w:rFonts w:ascii="Times New Roman" w:eastAsia="宋体" w:hAnsi="Times New Roman"/>
-          <w:szCs w:val="24"/>
-          <w14:ligatures w14:val="standardContextual"/>
-        </w:rPr>
-        <w:t>file</w:t>
-      </w:r>
-      <w:r>
-        <w:rPr>
-          <w:rFonts w:ascii="Times New Roman" w:eastAsia="宋体" w:hAnsi="Times New Roman" w:hint="eastAsia"/>
-          <w:szCs w:val="24"/>
-          <w14:ligatures w14:val="standardContextual"/>
-        </w:rPr>
-        <w:t xml:space="preserve">    </w:t>
-      </w:r>
-      <w:r>
-        <w:rPr>
-          <w:rFonts w:ascii="Times New Roman" w:eastAsia="宋体" w:hAnsi="Times New Roman"/>
-          <w:szCs w:val="24"/>
-          <w14:ligatures w14:val="standardContextual"/>
-        </w:rPr>
-        <w:t xml:space="preserve"> </w:t>
-      </w:r>
-      <w:r>
-        <w:rPr>
-          <w:rFonts w:ascii="Times New Roman" w:eastAsia="宋体" w:hAnsi="Times New Roman" w:hint="eastAsia"/>
-          <w:szCs w:val="24"/>
-          <w:lang w:val="sv-SE"/>
-          <w14:ligatures w14:val="standardContextual"/>
-        </w:rPr>
-        <w:t>压缩</w:t>
-      </w:r>
-    </w:p>
-    <w:p>
-      <w:pPr>
-        <w:ind w:leftChars="100" w:left="210" w:firstLine="420"/>
-        <w:rPr>
-          <w:rFonts w:ascii="Times New Roman" w:eastAsia="宋体" w:hAnsi="Times New Roman"/>
-          <w:szCs w:val="24"/>
-          <w14:ligatures w14:val="standardContextual"/>
-        </w:rPr>
-      </w:pPr>
-      <w:r>
-        <w:rPr>
-          <w:rFonts w:ascii="Times New Roman" w:eastAsia="宋体" w:hAnsi="Times New Roman" w:hint="eastAsia"/>
-          <w:szCs w:val="24"/>
-          <w14:ligatures w14:val="standardContextual"/>
-        </w:rPr>
-        <w:t xml:space="preserve">tar  </w:t>
-      </w:r>
-      <w:r>
-        <w:rPr>
-          <w:rFonts w:ascii="Times New Roman" w:eastAsia="宋体" w:hAnsi="Times New Roman" w:hint="eastAsia"/>
-          <w:b/>
-          <w:bCs/>
-          <w:szCs w:val="24"/>
-          <w14:ligatures w14:val="standardContextual"/>
-        </w:rPr>
-        <w:t xml:space="preserve">-zxvf </w:t>
-      </w:r>
-      <w:r>
-        <w:rPr>
-          <w:rFonts w:ascii="Times New Roman" w:eastAsia="宋体" w:hAnsi="Times New Roman" w:hint="eastAsia"/>
-          <w:szCs w:val="24"/>
-          <w14:ligatures w14:val="standardContextual"/>
-        </w:rPr>
-        <w:t xml:space="preserve"> file.tar.gz  -C  path  </w:t>
-      </w:r>
-      <w:r>
-        <w:rPr>
-          <w:rFonts w:ascii="Times New Roman" w:eastAsia="宋体" w:hAnsi="Times New Roman" w:hint="eastAsia"/>
-          <w:szCs w:val="24"/>
-          <w14:ligatures w14:val="standardContextual"/>
-        </w:rPr>
-        <w:t>解压到指定</w:t>
-      </w:r>
-      <w:r>
-        <w:rPr>
-          <w:rFonts w:ascii="Times New Roman" w:eastAsia="宋体" w:hAnsi="Times New Roman" w:hint="eastAsia"/>
-          <w:szCs w:val="24"/>
-          <w14:ligatures w14:val="standardContextual"/>
-        </w:rPr>
-        <w:t>路径下</w:t>
-      </w:r>
-    </w:p>
-    <w:p>
-      <w:pPr>
-        <w:rPr>
-          <w:rFonts w:ascii="Times New Roman" w:eastAsia="宋体" w:hAnsi="Times New Roman"/>
-          <w:szCs w:val="24"/>
-          <w14:ligatures w14:val="standardContextual"/>
-        </w:rPr>
-      </w:pPr>
-      <w:r>
-        <w:rPr>
-          <w:rFonts w:ascii="Times New Roman" w:eastAsia="宋体" w:hAnsi="Times New Roman" w:hint="eastAsia"/>
-          <w:b/>
-          <w:bCs/>
-          <w:szCs w:val="24"/>
-          <w14:ligatures w14:val="standardContextual"/>
-        </w:rPr>
-        <w:t>top</w:t>
-      </w:r>
-      <w:r>
-        <w:rPr>
-          <w:rFonts w:ascii="Times New Roman" w:eastAsia="宋体" w:hAnsi="Times New Roman"/>
-          <w:szCs w:val="24"/>
-          <w14:ligatures w14:val="standardContextual"/>
-        </w:rPr>
-        <w:t xml:space="preserve">   </w:t>
-      </w:r>
-      <w:r>
-        <w:rPr>
-          <w:rFonts w:ascii="Times New Roman" w:eastAsia="宋体" w:hAnsi="Times New Roman" w:hint="eastAsia"/>
-          <w:szCs w:val="24"/>
-          <w14:ligatures w14:val="standardContextual"/>
-        </w:rPr>
-        <w:t>查看操作系统的信息，如进程、</w:t>
-      </w:r>
-      <w:r>
-        <w:rPr>
-          <w:rFonts w:ascii="Times New Roman" w:eastAsia="宋体" w:hAnsi="Times New Roman"/>
-          <w:szCs w:val="24"/>
-          <w14:ligatures w14:val="standardContextual"/>
-        </w:rPr>
-        <w:t>CPU</w:t>
-      </w:r>
-      <w:r>
-        <w:rPr>
-          <w:rFonts w:ascii="Times New Roman" w:eastAsia="宋体" w:hAnsi="Times New Roman"/>
-          <w:szCs w:val="24"/>
-          <w14:ligatures w14:val="standardContextual"/>
-        </w:rPr>
-        <w:t>占用率、内存信息等</w:t>
-      </w:r>
-      <w:r>
-        <w:rPr>
-          <w:rFonts w:ascii="Times New Roman" w:eastAsia="宋体" w:hAnsi="Times New Roman" w:hint="eastAsia"/>
-          <w:szCs w:val="24"/>
-          <w14:ligatures w14:val="standardContextual"/>
-        </w:rPr>
-        <w:t>，类似于任务管理器</w:t>
-      </w:r>
-    </w:p>
-    <w:p>
-      <w:pPr>
-        <w:rPr>
-          <w:rFonts w:ascii="Times New Roman" w:eastAsia="宋体" w:hAnsi="Times New Roman"/>
-          <w:szCs w:val="24"/>
-          <w14:ligatures w14:val="standardContextual"/>
-        </w:rPr>
-      </w:pPr>
-      <w:r>
-        <w:rPr>
-          <w:rFonts w:ascii="Times New Roman" w:eastAsia="宋体" w:hAnsi="Times New Roman" w:hint="eastAsia"/>
-          <w:b/>
-          <w:bCs/>
-          <w:szCs w:val="24"/>
-          <w14:ligatures w14:val="standardContextual"/>
-        </w:rPr>
-        <w:t>kill</w:t>
-      </w:r>
-      <w:r>
-        <w:rPr>
-          <w:rFonts w:ascii="Times New Roman" w:eastAsia="宋体" w:hAnsi="Times New Roman"/>
-          <w:szCs w:val="24"/>
-          <w14:ligatures w14:val="standardContextual"/>
-        </w:rPr>
-        <w:t xml:space="preserve">   </w:t>
-      </w:r>
-      <w:r>
-        <w:rPr>
-          <w:rFonts w:ascii="Times New Roman" w:eastAsia="宋体" w:hAnsi="Times New Roman" w:hint="eastAsia"/>
-          <w:szCs w:val="24"/>
-          <w14:ligatures w14:val="standardContextual"/>
-        </w:rPr>
-        <w:t>向进程发送信号</w:t>
-      </w:r>
-      <w:r>
-        <w:rPr>
-          <w:rFonts w:ascii="Times New Roman" w:eastAsia="宋体" w:hAnsi="Times New Roman" w:hint="eastAsia"/>
-          <w:szCs w:val="24"/>
-          <w14:ligatures w14:val="standardContextual"/>
-        </w:rPr>
-        <w:t>signal</w:t>
-      </w:r>
-    </w:p>
-    <w:p>
-      <w:pPr>
-        <w:ind w:firstLineChars="300" w:firstLine="630"/>
-        <w:rPr>
-          <w:rFonts w:ascii="Times New Roman" w:eastAsia="宋体" w:hAnsi="Times New Roman"/>
-          <w:szCs w:val="24"/>
-          <w14:ligatures w14:val="standardContextual"/>
-        </w:rPr>
-      </w:pPr>
-      <w:r>
-        <w:rPr>
-          <w:rFonts w:ascii="Times New Roman" w:eastAsia="宋体" w:hAnsi="Times New Roman"/>
-          <w:szCs w:val="24"/>
-          <w14:ligatures w14:val="standardContextual"/>
-        </w:rPr>
-        <w:t xml:space="preserve">kill -9 </w:t>
-      </w:r>
-      <w:r>
-        <w:rPr>
-          <w:rFonts w:ascii="Times New Roman" w:eastAsia="宋体" w:hAnsi="Times New Roman" w:hint="eastAsia"/>
-          <w:szCs w:val="24"/>
-          <w14:ligatures w14:val="standardContextual"/>
-        </w:rPr>
-        <w:t>进程号</w:t>
-      </w:r>
-      <w:r>
-        <w:rPr>
-          <w:rFonts w:ascii="Times New Roman" w:eastAsia="宋体" w:hAnsi="Times New Roman" w:hint="eastAsia"/>
-          <w:szCs w:val="24"/>
-          <w14:ligatures w14:val="standardContextual"/>
-        </w:rPr>
-        <w:t xml:space="preserve"> </w:t>
-      </w:r>
-      <w:r>
-        <w:rPr>
-          <w:rFonts w:ascii="Times New Roman" w:eastAsia="宋体" w:hAnsi="Times New Roman"/>
-          <w:szCs w:val="24"/>
-          <w14:ligatures w14:val="standardContextual"/>
-        </w:rPr>
-        <w:t xml:space="preserve"> </w:t>
-      </w:r>
-      <w:r>
-        <w:rPr>
-          <w:rFonts w:ascii="Times New Roman" w:eastAsia="宋体" w:hAnsi="Times New Roman" w:hint="eastAsia"/>
-          <w:szCs w:val="24"/>
-          <w14:ligatures w14:val="standardContextual"/>
-        </w:rPr>
-        <w:t>杀死进程</w:t>
-      </w:r>
-      <w:r>
-        <w:rPr>
-          <w:rFonts w:ascii="Times New Roman" w:eastAsia="宋体" w:hAnsi="Times New Roman" w:hint="eastAsia"/>
-          <w:szCs w:val="24"/>
-          <w14:ligatures w14:val="standardContextual"/>
-        </w:rPr>
-        <w:t xml:space="preserve"> </w:t>
-      </w:r>
-      <w:r>
-        <w:rPr>
-          <w:rFonts w:ascii="Times New Roman" w:eastAsia="宋体" w:hAnsi="Times New Roman"/>
-          <w:szCs w:val="24"/>
-          <w14:ligatures w14:val="standardContextual"/>
-        </w:rPr>
-        <w:t xml:space="preserve">          </w:t>
-      </w:r>
-      <w:r>
-        <w:rPr>
-          <w:rFonts w:ascii="Times New Roman" w:eastAsia="宋体" w:hAnsi="Times New Roman" w:hint="eastAsia"/>
-          <w:szCs w:val="24"/>
-          <w14:ligatures w14:val="standardContextual"/>
-        </w:rPr>
-        <w:t>kill</w:t>
-      </w:r>
-      <w:r>
-        <w:rPr>
-          <w:rFonts w:ascii="Times New Roman" w:eastAsia="宋体" w:hAnsi="Times New Roman"/>
-          <w:szCs w:val="24"/>
-          <w14:ligatures w14:val="standardContextual"/>
-        </w:rPr>
-        <w:t xml:space="preserve"> -l  </w:t>
-      </w:r>
-      <w:r>
-        <w:rPr>
-          <w:rFonts w:ascii="Times New Roman" w:eastAsia="宋体" w:hAnsi="Times New Roman" w:hint="eastAsia"/>
-          <w:szCs w:val="24"/>
-          <w14:ligatures w14:val="standardContextual"/>
-        </w:rPr>
-        <w:t>列出所有信号</w:t>
-      </w:r>
-    </w:p>
-    <w:p>
-      <w:pPr>
-        <w:ind w:firstLineChars="300" w:firstLine="630"/>
-        <w:rPr>
-          <w:rFonts w:ascii="Times New Roman" w:eastAsia="宋体" w:hAnsi="Times New Roman"/>
-          <w:szCs w:val="24"/>
-          <w14:ligatures w14:val="standardContextual"/>
-        </w:rPr>
-      </w:pPr>
-      <w:r>
-        <w:rPr>
-          <w:rFonts w:ascii="Times New Roman" w:eastAsia="宋体" w:hAnsi="Times New Roman" w:hint="eastAsia"/>
-          <w:szCs w:val="24"/>
-          <w14:ligatures w14:val="standardContextual"/>
-        </w:rPr>
-        <w:t xml:space="preserve">9  </w:t>
-      </w:r>
-      <w:r>
-        <w:rPr>
-          <w:rFonts w:ascii="Times New Roman" w:eastAsia="宋体" w:hAnsi="Times New Roman"/>
-          <w:szCs w:val="24"/>
-          <w14:ligatures w14:val="standardContextual"/>
-        </w:rPr>
-        <w:t xml:space="preserve"> SIGKILL </w:t>
-      </w:r>
-      <w:r>
-        <w:rPr>
-          <w:rFonts w:ascii="Times New Roman" w:eastAsia="宋体" w:hAnsi="Times New Roman" w:hint="eastAsia"/>
-          <w:szCs w:val="24"/>
-          <w14:ligatures w14:val="standardContextual"/>
-        </w:rPr>
-        <w:t>进程直接杀死</w:t>
-      </w:r>
-      <w:r>
-        <w:rPr>
-          <w:rFonts w:ascii="Times New Roman" w:eastAsia="宋体" w:hAnsi="Times New Roman" w:hint="eastAsia"/>
+          <w:rFonts w:ascii="Times New Roman" w:eastAsia="宋体" w:hAnsi="Times New Roman" w:hint="eastAsia"/>
+          <w:szCs w:val="24"/>
+          <w14:ligatures w14:val="standardContextual"/>
+        </w:rPr>
+        <w:t>-type b/d/c/p/l/f</w:t>
+      </w:r>
+      <w:r>
+        <w:rPr>
+          <w:rFonts w:ascii="Times New Roman" w:eastAsia="宋体" w:hAnsi="Times New Roman"/>
           <w:szCs w:val="24"/>
           <w14:ligatures w14:val="standardContextual"/>
         </w:rPr>
         <w:t xml:space="preserve">  </w:t>
       </w:r>
-    </w:p>
-    <w:p>
-      <w:pPr>
-        <w:ind w:firstLineChars="300" w:firstLine="630"/>
-        <w:rPr>
-          <w:rFonts w:ascii="Times New Roman" w:eastAsia="宋体" w:hAnsi="Times New Roman"/>
-          <w:szCs w:val="24"/>
-          <w14:ligatures w14:val="standardContextual"/>
-        </w:rPr>
-      </w:pPr>
-      <w:r>
-        <w:rPr>
-          <w:rFonts w:ascii="Times New Roman" w:eastAsia="宋体" w:hAnsi="Times New Roman"/>
-          <w:szCs w:val="24"/>
-          <w14:ligatures w14:val="standardContextual"/>
-        </w:rPr>
-        <w:t>15</w:t>
-      </w:r>
-      <w:r>
-        <w:rPr>
-          <w:rFonts w:ascii="Times New Roman" w:eastAsia="宋体" w:hAnsi="Times New Roman" w:hint="eastAsia"/>
-          <w:szCs w:val="24"/>
-          <w14:ligatures w14:val="standardContextual"/>
-        </w:rPr>
-        <w:t xml:space="preserve"> </w:t>
-      </w:r>
-      <w:r>
-        <w:rPr>
-          <w:rFonts w:ascii="Times New Roman" w:eastAsia="宋体" w:hAnsi="Times New Roman"/>
-          <w:szCs w:val="24"/>
-          <w14:ligatures w14:val="standardContextual"/>
-        </w:rPr>
-        <w:t xml:space="preserve"> SIGTERM  </w:t>
-      </w:r>
-      <w:r>
-        <w:rPr>
-          <w:rFonts w:ascii="Times New Roman" w:eastAsia="宋体" w:hAnsi="Times New Roman" w:hint="eastAsia"/>
-          <w:szCs w:val="24"/>
-          <w14:ligatures w14:val="standardContextual"/>
-        </w:rPr>
-        <w:t>进程友好退出，可以被阻塞、处理和忽略</w:t>
-      </w:r>
-    </w:p>
-    <w:p>
-      <w:pPr>
-        <w:rPr>
-          <w:rFonts w:ascii="Times New Roman" w:eastAsia="宋体" w:hAnsi="Times New Roman"/>
-          <w:szCs w:val="24"/>
-          <w14:ligatures w14:val="standardContextual"/>
-        </w:rPr>
-      </w:pPr>
-      <w:r>
-        <w:rPr>
-          <w:rFonts w:ascii="Times New Roman" w:eastAsia="宋体" w:hAnsi="Times New Roman" w:hint="eastAsia"/>
-          <w:b/>
-          <w:bCs/>
-          <w:szCs w:val="24"/>
-          <w14:ligatures w14:val="standardContextual"/>
-        </w:rPr>
-        <w:t>echo</w:t>
-      </w:r>
-      <w:r>
-        <w:rPr>
-          <w:rFonts w:ascii="Times New Roman" w:eastAsia="宋体" w:hAnsi="Times New Roman"/>
-          <w:szCs w:val="24"/>
-          <w14:ligatures w14:val="standardContextual"/>
-        </w:rPr>
-        <w:t xml:space="preserve">   </w:t>
-      </w:r>
-      <w:r>
-        <w:rPr>
-          <w:rFonts w:ascii="Times New Roman" w:eastAsia="宋体" w:hAnsi="Times New Roman" w:hint="eastAsia"/>
-          <w:szCs w:val="24"/>
-          <w14:ligatures w14:val="standardContextual"/>
-        </w:rPr>
-        <w:t>终端或文件中</w:t>
-      </w:r>
-      <w:r>
-        <w:rPr>
-          <w:rFonts w:ascii="Times New Roman" w:eastAsia="宋体" w:hAnsi="Times New Roman" w:hint="eastAsia"/>
-          <w:szCs w:val="24"/>
-          <w14:ligatures w14:val="standardContextual"/>
-        </w:rPr>
-        <w:t>输出字符串</w:t>
+      <w:r>
+        <w:rPr>
+          <w:rFonts w:ascii="Times New Roman" w:eastAsia="宋体" w:hAnsi="Times New Roman" w:hint="eastAsia"/>
+          <w:szCs w:val="24"/>
+          <w14:ligatures w14:val="standardContextual"/>
+        </w:rPr>
+        <w:t>块文件</w:t>
+      </w:r>
+      <w:r>
+        <w:rPr>
+          <w:rFonts w:ascii="Times New Roman" w:eastAsia="宋体" w:hAnsi="Times New Roman" w:hint="eastAsia"/>
+          <w:szCs w:val="24"/>
+          <w14:ligatures w14:val="standardContextual"/>
+        </w:rPr>
+        <w:t>/</w:t>
+      </w:r>
+      <w:r>
+        <w:rPr>
+          <w:rFonts w:ascii="Times New Roman" w:eastAsia="宋体" w:hAnsi="Times New Roman" w:hint="eastAsia"/>
+          <w:szCs w:val="24"/>
+          <w14:ligatures w14:val="standardContextual"/>
+        </w:rPr>
+        <w:t>目录</w:t>
+      </w:r>
+      <w:r>
+        <w:rPr>
+          <w:rFonts w:ascii="Times New Roman" w:eastAsia="宋体" w:hAnsi="Times New Roman" w:hint="eastAsia"/>
+          <w:szCs w:val="24"/>
+          <w14:ligatures w14:val="standardContextual"/>
+        </w:rPr>
+        <w:t>/</w:t>
+      </w:r>
+      <w:r>
+        <w:rPr>
+          <w:rFonts w:ascii="Times New Roman" w:eastAsia="宋体" w:hAnsi="Times New Roman" w:hint="eastAsia"/>
+          <w:szCs w:val="24"/>
+          <w14:ligatures w14:val="standardContextual"/>
+        </w:rPr>
+        <w:t>字符文件</w:t>
+      </w:r>
+      <w:r>
+        <w:rPr>
+          <w:rFonts w:ascii="Times New Roman" w:eastAsia="宋体" w:hAnsi="Times New Roman" w:hint="eastAsia"/>
+          <w:szCs w:val="24"/>
+          <w14:ligatures w14:val="standardContextual"/>
+        </w:rPr>
+        <w:t>/</w:t>
+      </w:r>
+      <w:r>
+        <w:rPr>
+          <w:rFonts w:ascii="Times New Roman" w:eastAsia="宋体" w:hAnsi="Times New Roman" w:hint="eastAsia"/>
+          <w:szCs w:val="24"/>
+          <w14:ligatures w14:val="standardContextual"/>
+        </w:rPr>
+        <w:t>管道</w:t>
+      </w:r>
+      <w:r>
+        <w:rPr>
+          <w:rFonts w:ascii="Times New Roman" w:eastAsia="宋体" w:hAnsi="Times New Roman" w:hint="eastAsia"/>
+          <w:szCs w:val="24"/>
+          <w14:ligatures w14:val="standardContextual"/>
+        </w:rPr>
+        <w:t>/</w:t>
+      </w:r>
+      <w:r>
+        <w:rPr>
+          <w:rFonts w:ascii="Times New Roman" w:eastAsia="宋体" w:hAnsi="Times New Roman" w:hint="eastAsia"/>
+          <w:szCs w:val="24"/>
+          <w14:ligatures w14:val="standardContextual"/>
+        </w:rPr>
+        <w:t>符号</w:t>
+      </w:r>
+      <w:r>
+        <w:rPr>
+          <w:rFonts w:ascii="Times New Roman" w:eastAsia="宋体" w:hAnsi="Times New Roman" w:hint="eastAsia"/>
+          <w:szCs w:val="24"/>
+          <w14:ligatures w14:val="standardContextual"/>
+        </w:rPr>
+        <w:t>/</w:t>
+      </w:r>
+      <w:r>
+        <w:rPr>
+          <w:rFonts w:ascii="Times New Roman" w:eastAsia="宋体" w:hAnsi="Times New Roman" w:hint="eastAsia"/>
+          <w:szCs w:val="24"/>
+          <w14:ligatures w14:val="standardContextual"/>
+        </w:rPr>
+        <w:t>普通文件</w:t>
       </w:r>
     </w:p>
     <w:p>
@@ -8233,933 +9615,30 @@
           <w:szCs w:val="24"/>
           <w14:ligatures w14:val="standardContextual"/>
         </w:rPr>
-        <w:t xml:space="preserve">   echo $PATH</w:t>
-      </w:r>
-    </w:p>
-    <w:p>
-      <w:pPr>
-        <w:ind w:left="420" w:firstLineChars="100" w:firstLine="210"/>
-        <w:rPr>
-          <w:rFonts w:ascii="Times New Roman" w:eastAsia="宋体" w:hAnsi="Times New Roman"/>
-          <w:szCs w:val="24"/>
-          <w14:ligatures w14:val="standardContextual"/>
-        </w:rPr>
-      </w:pPr>
-      <w:r>
-        <w:rPr>
-          <w:rFonts w:ascii="Times New Roman" w:eastAsia="宋体" w:hAnsi="Times New Roman" w:hint="eastAsia"/>
-          <w:szCs w:val="24"/>
-          <w14:ligatures w14:val="standardContextual"/>
-        </w:rPr>
-        <w:t>输出重定向</w:t>
-      </w:r>
-      <w:r>
-        <w:rPr>
-          <w:rFonts w:ascii="Times New Roman" w:eastAsia="宋体" w:hAnsi="Times New Roman" w:hint="eastAsia"/>
-          <w:szCs w:val="24"/>
-          <w14:ligatures w14:val="standardContextual"/>
-        </w:rPr>
-        <w:t xml:space="preserve"> </w:t>
-      </w:r>
-      <w:r>
-        <w:rPr>
-          <w:rFonts w:ascii="Times New Roman" w:eastAsia="宋体" w:hAnsi="Times New Roman"/>
-          <w:szCs w:val="24"/>
-          <w14:ligatures w14:val="standardContextual"/>
-        </w:rPr>
-        <w:t xml:space="preserve">&gt; </w:t>
-      </w:r>
-      <w:r>
-        <w:rPr>
-          <w:rFonts w:ascii="Times New Roman" w:eastAsia="宋体" w:hAnsi="Times New Roman"/>
-          <w:szCs w:val="24"/>
-          <w14:ligatures w14:val="standardContextual"/>
-        </w:rPr>
-        <w:t>覆盖输出（会覆盖原文件内的内容）</w:t>
-      </w:r>
-      <w:r>
-        <w:rPr>
-          <w:rFonts w:ascii="Times New Roman" w:eastAsia="宋体" w:hAnsi="Times New Roman"/>
-          <w:szCs w:val="24"/>
-          <w14:ligatures w14:val="standardContextual"/>
-        </w:rPr>
-        <w:t xml:space="preserve"> </w:t>
-      </w:r>
-    </w:p>
-    <w:p>
-      <w:pPr>
-        <w:ind w:left="420" w:firstLineChars="600" w:firstLine="1260"/>
-        <w:rPr>
-          <w:rFonts w:ascii="Times New Roman" w:eastAsia="宋体" w:hAnsi="Times New Roman"/>
-          <w:szCs w:val="24"/>
-          <w14:ligatures w14:val="standardContextual"/>
-        </w:rPr>
-      </w:pPr>
-      <w:r>
-        <w:rPr>
-          <w:rFonts w:ascii="Times New Roman" w:eastAsia="宋体" w:hAnsi="Times New Roman"/>
-          <w:szCs w:val="24"/>
-          <w14:ligatures w14:val="standardContextual"/>
-        </w:rPr>
-        <w:t xml:space="preserve">&gt;&gt; </w:t>
-      </w:r>
-      <w:r>
-        <w:rPr>
-          <w:rFonts w:ascii="Times New Roman" w:eastAsia="宋体" w:hAnsi="Times New Roman"/>
-          <w:szCs w:val="24"/>
-          <w14:ligatures w14:val="standardContextual"/>
-        </w:rPr>
-        <w:t>追加输出（不覆盖原文件的内容）</w:t>
-      </w:r>
-    </w:p>
-    <w:p>
-      <w:pPr>
-        <w:rPr>
-          <w:rFonts w:ascii="Times New Roman" w:eastAsia="宋体" w:hAnsi="Times New Roman"/>
-          <w:szCs w:val="24"/>
-          <w14:ligatures w14:val="standardContextual"/>
-        </w:rPr>
-      </w:pPr>
-      <w:r>
-        <w:rPr>
-          <w:rFonts w:ascii="Times New Roman" w:eastAsia="宋体" w:hAnsi="Times New Roman"/>
-          <w:b/>
-          <w:bCs/>
-          <w:szCs w:val="24"/>
-          <w14:ligatures w14:val="standardContextual"/>
-        </w:rPr>
-        <w:t>cat</w:t>
-      </w:r>
-      <w:r>
-        <w:rPr>
-          <w:rFonts w:ascii="Times New Roman" w:eastAsia="宋体" w:hAnsi="Times New Roman"/>
-          <w:szCs w:val="24"/>
-          <w14:ligatures w14:val="standardContextual"/>
-        </w:rPr>
-        <w:t xml:space="preserve">    </w:t>
-      </w:r>
-      <w:r>
-        <w:rPr>
-          <w:rFonts w:ascii="Times New Roman" w:eastAsia="宋体" w:hAnsi="Times New Roman"/>
-          <w:szCs w:val="24"/>
-          <w14:ligatures w14:val="standardContextual"/>
-        </w:rPr>
-        <w:t>查看文件里的内容，输出到终端</w:t>
-      </w:r>
-      <w:r>
-        <w:rPr>
-          <w:rFonts w:ascii="Times New Roman" w:eastAsia="宋体" w:hAnsi="Times New Roman" w:hint="eastAsia"/>
-          <w:szCs w:val="24"/>
-          <w14:ligatures w14:val="standardContextual"/>
-        </w:rPr>
-        <w:t xml:space="preserve">  cat /proc/cpuinfo</w:t>
-      </w:r>
-    </w:p>
-    <w:p>
-      <w:pPr>
-        <w:rPr>
-          <w:rFonts w:ascii="Times New Roman" w:eastAsia="宋体" w:hAnsi="Times New Roman"/>
-          <w:szCs w:val="24"/>
-          <w14:ligatures w14:val="standardContextual"/>
-        </w:rPr>
-      </w:pPr>
-      <w:r>
-        <w:rPr>
-          <w:rFonts w:ascii="Times New Roman" w:eastAsia="宋体" w:hAnsi="Times New Roman" w:hint="eastAsia"/>
-          <w:b/>
-          <w:bCs/>
-          <w:szCs w:val="24"/>
-          <w14:ligatures w14:val="standardContextual"/>
-        </w:rPr>
-        <w:t>df</w:t>
-      </w:r>
-      <w:r>
-        <w:rPr>
-          <w:rFonts w:ascii="Times New Roman" w:eastAsia="宋体" w:hAnsi="Times New Roman"/>
-          <w:szCs w:val="24"/>
-          <w14:ligatures w14:val="standardContextual"/>
-        </w:rPr>
-        <w:t xml:space="preserve">     </w:t>
-      </w:r>
-      <w:r>
-        <w:rPr>
-          <w:rFonts w:ascii="Times New Roman" w:eastAsia="宋体" w:hAnsi="Times New Roman" w:hint="eastAsia"/>
-          <w:szCs w:val="24"/>
-          <w14:ligatures w14:val="standardContextual"/>
-        </w:rPr>
-        <w:t>查看磁盘</w:t>
-      </w:r>
-      <w:r>
-        <w:rPr>
-          <w:rFonts w:ascii="Times New Roman" w:eastAsia="宋体" w:hAnsi="Times New Roman" w:hint="eastAsia"/>
-          <w:szCs w:val="24"/>
-          <w14:ligatures w14:val="standardContextual"/>
-        </w:rPr>
-        <w:t>空间</w:t>
-      </w:r>
-      <w:r>
-        <w:rPr>
-          <w:rFonts w:ascii="Times New Roman" w:eastAsia="宋体" w:hAnsi="Times New Roman" w:hint="eastAsia"/>
-          <w:szCs w:val="24"/>
-          <w14:ligatures w14:val="standardContextual"/>
-        </w:rPr>
-        <w:t>占用</w:t>
-      </w:r>
-      <w:r>
-        <w:rPr>
-          <w:rFonts w:ascii="Times New Roman" w:eastAsia="宋体" w:hAnsi="Times New Roman" w:hint="eastAsia"/>
-          <w:szCs w:val="24"/>
-          <w14:ligatures w14:val="standardContextual"/>
-        </w:rPr>
-        <w:t xml:space="preserve">   -h </w:t>
-      </w:r>
-      <w:r>
-        <w:rPr>
-          <w:rFonts w:ascii="Times New Roman" w:eastAsia="宋体" w:hAnsi="Times New Roman" w:hint="eastAsia"/>
-          <w:szCs w:val="24"/>
-          <w14:ligatures w14:val="standardContextual"/>
-        </w:rPr>
-        <w:t>易读</w:t>
-      </w:r>
-      <w:r>
-        <w:rPr>
-          <w:rFonts w:ascii="Times New Roman" w:eastAsia="宋体" w:hAnsi="Times New Roman" w:hint="eastAsia"/>
-          <w:szCs w:val="24"/>
-          <w14:ligatures w14:val="standardContextual"/>
-        </w:rPr>
-        <w:t xml:space="preserve">  -a </w:t>
-      </w:r>
-      <w:r>
-        <w:rPr>
-          <w:rFonts w:ascii="Times New Roman" w:eastAsia="宋体" w:hAnsi="Times New Roman" w:hint="eastAsia"/>
-          <w:szCs w:val="24"/>
-          <w14:ligatures w14:val="standardContextual"/>
-        </w:rPr>
-        <w:t>所有</w:t>
-      </w:r>
-    </w:p>
-    <w:p>
-      <w:pPr>
-        <w:rPr>
-          <w:rFonts w:ascii="Times New Roman" w:eastAsia="宋体" w:hAnsi="Times New Roman"/>
-          <w:szCs w:val="24"/>
-          <w14:ligatures w14:val="standardContextual"/>
-        </w:rPr>
-      </w:pPr>
-      <w:r>
-        <w:rPr>
-          <w:rFonts w:ascii="Times New Roman" w:eastAsia="宋体" w:hAnsi="Times New Roman" w:hint="eastAsia"/>
-          <w:b/>
-          <w:bCs/>
-          <w:szCs w:val="24"/>
-          <w14:ligatures w14:val="standardContextual"/>
-        </w:rPr>
-        <w:t>d</w:t>
-      </w:r>
-      <w:r>
-        <w:rPr>
-          <w:rFonts w:ascii="Times New Roman" w:eastAsia="宋体" w:hAnsi="Times New Roman"/>
-          <w:b/>
-          <w:bCs/>
-          <w:szCs w:val="24"/>
-          <w14:ligatures w14:val="standardContextual"/>
-        </w:rPr>
-        <w:t>u</w:t>
-      </w:r>
-      <w:r>
-        <w:rPr>
-          <w:rFonts w:ascii="Times New Roman" w:eastAsia="宋体" w:hAnsi="Times New Roman"/>
-          <w:b/>
-          <w:bCs/>
-          <w:szCs w:val="24"/>
-          <w14:ligatures w14:val="standardContextual"/>
-        </w:rPr>
-        <w:t xml:space="preserve">    </w:t>
-      </w:r>
-      <w:r>
-        <w:rPr>
-          <w:rFonts w:ascii="Times New Roman" w:eastAsia="宋体" w:hAnsi="Times New Roman"/>
-          <w:szCs w:val="24"/>
-          <w14:ligatures w14:val="standardContextual"/>
-        </w:rPr>
-        <w:t xml:space="preserve"> </w:t>
-      </w:r>
-      <w:r>
-        <w:rPr>
-          <w:rFonts w:ascii="Times New Roman" w:eastAsia="宋体" w:hAnsi="Times New Roman" w:hint="eastAsia"/>
-          <w:szCs w:val="24"/>
-          <w14:ligatures w14:val="standardContextual"/>
-        </w:rPr>
-        <w:t>查看文件或目录占用大小</w:t>
-      </w:r>
-      <w:r>
-        <w:rPr>
-          <w:rFonts w:ascii="Times New Roman" w:eastAsia="宋体" w:hAnsi="Times New Roman" w:hint="eastAsia"/>
-          <w:szCs w:val="24"/>
-          <w14:ligatures w14:val="standardContextual"/>
-        </w:rPr>
-        <w:t xml:space="preserve"> </w:t>
-      </w:r>
-      <w:r>
-        <w:rPr>
-          <w:rFonts w:ascii="Times New Roman" w:eastAsia="宋体" w:hAnsi="Times New Roman"/>
-          <w:szCs w:val="24"/>
-          <w14:ligatures w14:val="standardContextual"/>
-        </w:rPr>
-        <w:t xml:space="preserve">  </w:t>
-      </w:r>
-      <w:r>
-        <w:rPr>
-          <w:rFonts w:ascii="Times New Roman" w:eastAsia="宋体" w:hAnsi="Times New Roman" w:hint="eastAsia"/>
-          <w:szCs w:val="24"/>
-          <w14:ligatures w14:val="standardContextual"/>
-        </w:rPr>
-        <w:t>du</w:t>
-      </w:r>
-      <w:r>
-        <w:rPr>
-          <w:rFonts w:ascii="Times New Roman" w:eastAsia="宋体" w:hAnsi="Times New Roman"/>
-          <w:szCs w:val="24"/>
-          <w14:ligatures w14:val="standardContextual"/>
-        </w:rPr>
-        <w:t xml:space="preserve"> -sh mydir</w:t>
-      </w:r>
-    </w:p>
-    <w:p>
-      <w:pPr>
-        <w:ind w:left="420" w:firstLine="420"/>
-        <w:rPr>
-          <w:rFonts w:ascii="Times New Roman" w:eastAsia="宋体" w:hAnsi="Times New Roman"/>
-          <w:szCs w:val="24"/>
-          <w14:ligatures w14:val="standardContextual"/>
-        </w:rPr>
-      </w:pPr>
-      <w:r>
-        <w:rPr>
-          <w:rFonts w:ascii="Times New Roman" w:eastAsia="宋体" w:hAnsi="Times New Roman" w:hint="eastAsia"/>
-          <w:szCs w:val="24"/>
-          <w14:ligatures w14:val="standardContextual"/>
-        </w:rPr>
-        <w:t>-sh</w:t>
-      </w:r>
-      <w:r>
-        <w:rPr>
-          <w:rFonts w:ascii="Times New Roman" w:eastAsia="宋体" w:hAnsi="Times New Roman"/>
-          <w:szCs w:val="24"/>
-          <w14:ligatures w14:val="standardContextual"/>
-        </w:rPr>
-        <w:t xml:space="preserve"> </w:t>
-      </w:r>
-      <w:r>
-        <w:rPr>
-          <w:rFonts w:ascii="Times New Roman" w:eastAsia="宋体" w:hAnsi="Times New Roman" w:hint="eastAsia"/>
-          <w:szCs w:val="24"/>
-          <w14:ligatures w14:val="standardContextual"/>
-        </w:rPr>
-        <w:t>仅显示</w:t>
-      </w:r>
-      <w:r>
-        <w:rPr>
-          <w:rFonts w:ascii="Times New Roman" w:eastAsia="宋体" w:hAnsi="Times New Roman" w:hint="eastAsia"/>
-          <w:szCs w:val="24"/>
-          <w14:ligatures w14:val="standardContextual"/>
-        </w:rPr>
-        <w:t>当前</w:t>
-      </w:r>
-      <w:r>
-        <w:rPr>
-          <w:rFonts w:ascii="Times New Roman" w:eastAsia="宋体" w:hAnsi="Times New Roman" w:hint="eastAsia"/>
-          <w:szCs w:val="24"/>
-          <w14:ligatures w14:val="standardContextual"/>
-        </w:rPr>
-        <w:t>文件或目录</w:t>
-      </w:r>
-      <w:r>
-        <w:rPr>
-          <w:rFonts w:ascii="Times New Roman" w:eastAsia="宋体" w:hAnsi="Times New Roman" w:hint="eastAsia"/>
-          <w:szCs w:val="24"/>
-          <w14:ligatures w14:val="standardContextual"/>
-        </w:rPr>
-        <w:t>大小</w:t>
-      </w:r>
-    </w:p>
-    <w:p>
-      <w:pPr>
-        <w:ind w:left="420" w:firstLine="420"/>
-        <w:rPr>
-          <w:rFonts w:ascii="Times New Roman" w:eastAsia="宋体" w:hAnsi="Times New Roman"/>
-          <w:b/>
-          <w:bCs/>
-          <w:szCs w:val="24"/>
-          <w14:ligatures w14:val="standardContextual"/>
-        </w:rPr>
-      </w:pPr>
-      <w:r>
-        <w:rPr>
-          <w:rFonts w:ascii="Times New Roman" w:eastAsia="宋体" w:hAnsi="Times New Roman" w:hint="eastAsia"/>
-          <w:szCs w:val="24"/>
-          <w14:ligatures w14:val="standardContextual"/>
-        </w:rPr>
-        <w:t>-</w:t>
-      </w:r>
-      <w:r>
-        <w:rPr>
-          <w:rFonts w:ascii="Times New Roman" w:eastAsia="宋体" w:hAnsi="Times New Roman"/>
-          <w:szCs w:val="24"/>
-          <w14:ligatures w14:val="standardContextual"/>
-        </w:rPr>
-        <w:t xml:space="preserve">a </w:t>
-      </w:r>
-      <w:r>
-        <w:rPr>
-          <w:rFonts w:ascii="Times New Roman" w:eastAsia="宋体" w:hAnsi="Times New Roman" w:hint="eastAsia"/>
-          <w:szCs w:val="24"/>
-          <w14:ligatures w14:val="standardContextual"/>
-        </w:rPr>
-        <w:t>显示</w:t>
-      </w:r>
-      <w:r>
-        <w:rPr>
-          <w:rFonts w:ascii="Times New Roman" w:eastAsia="宋体" w:hAnsi="Times New Roman" w:hint="eastAsia"/>
-          <w:szCs w:val="24"/>
-          <w14:ligatures w14:val="standardContextual"/>
-        </w:rPr>
-        <w:t>当前目录下及其子目录下</w:t>
-      </w:r>
-      <w:r>
-        <w:rPr>
-          <w:rFonts w:ascii="Times New Roman" w:eastAsia="宋体" w:hAnsi="Times New Roman" w:hint="eastAsia"/>
-          <w:szCs w:val="24"/>
-          <w14:ligatures w14:val="standardContextual"/>
-        </w:rPr>
-        <w:t>每个文件和目录的大小</w:t>
-      </w:r>
-    </w:p>
-    <w:p>
-      <w:pPr>
-        <w:rPr>
-          <w:rFonts w:ascii="Times New Roman" w:eastAsia="宋体" w:hAnsi="Times New Roman"/>
-          <w:szCs w:val="24"/>
-          <w14:ligatures w14:val="standardContextual"/>
-        </w:rPr>
-      </w:pPr>
-      <w:r>
-        <w:rPr>
-          <w:rFonts w:ascii="Times New Roman" w:eastAsia="宋体" w:hAnsi="Times New Roman" w:hint="eastAsia"/>
-          <w:b/>
-          <w:bCs/>
-          <w:szCs w:val="24"/>
-          <w14:ligatures w14:val="standardContextual"/>
-        </w:rPr>
-        <w:t>u</w:t>
-      </w:r>
-      <w:r>
-        <w:rPr>
-          <w:rFonts w:ascii="Times New Roman" w:eastAsia="宋体" w:hAnsi="Times New Roman"/>
-          <w:b/>
-          <w:bCs/>
-          <w:szCs w:val="24"/>
-          <w14:ligatures w14:val="standardContextual"/>
-        </w:rPr>
-        <w:t>name</w:t>
-      </w:r>
-      <w:r>
-        <w:rPr>
-          <w:rFonts w:ascii="Times New Roman" w:eastAsia="宋体" w:hAnsi="Times New Roman" w:hint="eastAsia"/>
-          <w:szCs w:val="24"/>
-          <w14:ligatures w14:val="standardContextual"/>
-        </w:rPr>
-        <w:t xml:space="preserve"> </w:t>
-      </w:r>
-      <w:r>
-        <w:rPr>
-          <w:rFonts w:ascii="Times New Roman" w:eastAsia="宋体" w:hAnsi="Times New Roman" w:hint="eastAsia"/>
-          <w:szCs w:val="24"/>
-          <w14:ligatures w14:val="standardContextual"/>
-        </w:rPr>
-        <w:t>显示系统的详细信息</w:t>
-      </w:r>
-      <w:r>
-        <w:rPr>
-          <w:rFonts w:ascii="Times New Roman" w:eastAsia="宋体" w:hAnsi="Times New Roman" w:hint="eastAsia"/>
-          <w:szCs w:val="24"/>
-          <w14:ligatures w14:val="standardContextual"/>
-        </w:rPr>
-        <w:t xml:space="preserve"> </w:t>
-      </w:r>
-      <w:r>
-        <w:rPr>
-          <w:rFonts w:ascii="Times New Roman" w:eastAsia="宋体" w:hAnsi="Times New Roman"/>
-          <w:szCs w:val="24"/>
-          <w14:ligatures w14:val="standardContextual"/>
-        </w:rPr>
-        <w:t xml:space="preserve">   </w:t>
-      </w:r>
-      <w:r>
-        <w:rPr>
-          <w:rFonts w:ascii="Times New Roman" w:eastAsia="宋体" w:hAnsi="Times New Roman" w:hint="eastAsia"/>
-          <w:szCs w:val="24"/>
-          <w14:ligatures w14:val="standardContextual"/>
-        </w:rPr>
-        <w:t>uname</w:t>
-      </w:r>
-      <w:r>
-        <w:rPr>
-          <w:rFonts w:ascii="Times New Roman" w:eastAsia="宋体" w:hAnsi="Times New Roman"/>
-          <w:szCs w:val="24"/>
-          <w14:ligatures w14:val="standardContextual"/>
-        </w:rPr>
-        <w:t xml:space="preserve"> -r </w:t>
-      </w:r>
-      <w:r>
-        <w:rPr>
-          <w:rFonts w:ascii="Times New Roman" w:eastAsia="宋体" w:hAnsi="Times New Roman" w:hint="eastAsia"/>
-          <w:szCs w:val="24"/>
-          <w14:ligatures w14:val="standardContextual"/>
-        </w:rPr>
-        <w:t>显示内核版本</w:t>
-      </w:r>
-    </w:p>
-    <w:p>
-      <w:pPr>
-        <w:rPr>
-          <w:rFonts w:ascii="Times New Roman" w:eastAsia="宋体" w:hAnsi="Times New Roman"/>
-          <w:szCs w:val="24"/>
-          <w14:ligatures w14:val="standardContextual"/>
-        </w:rPr>
-      </w:pPr>
-      <w:r>
-        <w:rPr>
-          <w:rFonts w:ascii="Times New Roman" w:eastAsia="宋体" w:hAnsi="Times New Roman" w:hint="eastAsia"/>
-          <w:b/>
-          <w:bCs/>
-          <w:szCs w:val="24"/>
-          <w14:ligatures w14:val="standardContextual"/>
-        </w:rPr>
-        <w:t>man</w:t>
-      </w:r>
-      <w:r>
-        <w:rPr>
-          <w:rFonts w:ascii="Times New Roman" w:eastAsia="宋体" w:hAnsi="Times New Roman" w:hint="eastAsia"/>
-          <w:szCs w:val="24"/>
-          <w14:ligatures w14:val="standardContextual"/>
-        </w:rPr>
-        <w:t>手册</w:t>
-      </w:r>
-      <w:r>
-        <w:rPr>
-          <w:rFonts w:ascii="Times New Roman" w:eastAsia="宋体" w:hAnsi="Times New Roman" w:hint="eastAsia"/>
-          <w:szCs w:val="24"/>
-          <w14:ligatures w14:val="standardContextual"/>
-        </w:rPr>
-        <w:t xml:space="preserve">   1shell</w:t>
-      </w:r>
-      <w:r>
-        <w:rPr>
-          <w:rFonts w:ascii="Times New Roman" w:eastAsia="宋体" w:hAnsi="Times New Roman" w:hint="eastAsia"/>
-          <w:szCs w:val="24"/>
-          <w14:ligatures w14:val="standardContextual"/>
-        </w:rPr>
-        <w:t>命令、</w:t>
-      </w:r>
-      <w:r>
-        <w:rPr>
-          <w:rFonts w:ascii="Times New Roman" w:eastAsia="宋体" w:hAnsi="Times New Roman" w:hint="eastAsia"/>
-          <w:szCs w:val="24"/>
-          <w14:ligatures w14:val="standardContextual"/>
-        </w:rPr>
-        <w:t xml:space="preserve"> 2</w:t>
-      </w:r>
-      <w:r>
-        <w:rPr>
-          <w:rFonts w:ascii="Times New Roman" w:eastAsia="宋体" w:hAnsi="Times New Roman" w:hint="eastAsia"/>
-          <w:szCs w:val="24"/>
-          <w14:ligatures w14:val="standardContextual"/>
-        </w:rPr>
-        <w:t>系统调用、</w:t>
-      </w:r>
-      <w:r>
-        <w:rPr>
-          <w:rFonts w:ascii="Times New Roman" w:eastAsia="宋体" w:hAnsi="Times New Roman" w:hint="eastAsia"/>
-          <w:szCs w:val="24"/>
-          <w14:ligatures w14:val="standardContextual"/>
-        </w:rPr>
-        <w:t xml:space="preserve"> 3 C</w:t>
-      </w:r>
-      <w:r>
-        <w:rPr>
-          <w:rFonts w:ascii="Times New Roman" w:eastAsia="宋体" w:hAnsi="Times New Roman" w:hint="eastAsia"/>
-          <w:szCs w:val="24"/>
-          <w14:ligatures w14:val="standardContextual"/>
-        </w:rPr>
-        <w:t>库函数</w:t>
-      </w:r>
-    </w:p>
-    <w:p>
-      <w:pPr>
-        <w:rPr>
-          <w:rFonts w:ascii="Times New Roman" w:eastAsia="宋体" w:hAnsi="Times New Roman"/>
-          <w:b/>
-          <w:bCs/>
-          <w:szCs w:val="24"/>
-          <w14:ligatures w14:val="standardContextual"/>
-        </w:rPr>
-      </w:pPr>
-      <w:r>
-        <w:rPr>
-          <w:rFonts w:ascii="Times New Roman" w:eastAsia="宋体" w:hAnsi="Times New Roman" w:hint="eastAsia"/>
-          <w:b/>
-          <w:bCs/>
-          <w:szCs w:val="24"/>
-          <w14:ligatures w14:val="standardContextual"/>
-        </w:rPr>
-        <w:t xml:space="preserve">grep </w:t>
-      </w:r>
-      <w:r>
-        <w:rPr>
-          <w:rFonts w:ascii="Times New Roman" w:eastAsia="宋体" w:hAnsi="Times New Roman"/>
-          <w:b/>
-          <w:bCs/>
-          <w:szCs w:val="24"/>
-          <w14:ligatures w14:val="standardContextual"/>
-        </w:rPr>
-        <w:t xml:space="preserve"> </w:t>
-      </w:r>
-      <w:r>
-        <w:rPr>
-          <w:rFonts w:ascii="Times New Roman" w:eastAsia="宋体" w:hAnsi="Times New Roman" w:hint="eastAsia"/>
+        <w:t>如：</w:t>
+      </w:r>
+      <w:r>
+        <w:rPr>
+          <w:rFonts w:ascii="Times New Roman" w:eastAsia="宋体" w:hAnsi="Times New Roman"/>
+          <w:szCs w:val="24"/>
+          <w14:ligatures w14:val="standardContextual"/>
+        </w:rPr>
+        <w:t xml:space="preserve">find </w:t>
+      </w:r>
+      <w:r>
+        <w:rPr>
+          <w:rFonts w:ascii="Times New Roman" w:eastAsia="宋体" w:hAnsi="Times New Roman"/>
+          <w:b/>
+          <w:bCs/>
           <w:color w:val="FF0000"/>
           <w:szCs w:val="24"/>
           <w14:ligatures w14:val="standardContextual"/>
         </w:rPr>
-        <w:t>搜索文件中的内容</w:t>
-      </w:r>
-    </w:p>
-    <w:p>
-      <w:pPr>
-        <w:ind w:firstLine="420"/>
-        <w:rPr>
-          <w:rFonts w:ascii="Times New Roman" w:eastAsia="宋体" w:hAnsi="Times New Roman"/>
-          <w:b/>
-          <w:bCs/>
-          <w:szCs w:val="24"/>
-          <w14:ligatures w14:val="standardContextual"/>
-        </w:rPr>
-      </w:pPr>
-      <w:r>
-        <w:rPr>
-          <w:rFonts w:ascii="Times New Roman" w:eastAsia="宋体" w:hAnsi="Times New Roman" w:hint="eastAsia"/>
-          <w:szCs w:val="24"/>
-          <w14:ligatures w14:val="standardContextual"/>
-        </w:rPr>
-        <w:t>如</w:t>
-      </w:r>
-      <w:r>
-        <w:rPr>
-          <w:rFonts w:ascii="Times New Roman" w:eastAsia="宋体" w:hAnsi="Times New Roman" w:hint="eastAsia"/>
-          <w:szCs w:val="24"/>
-          <w14:ligatures w14:val="standardContextual"/>
-        </w:rPr>
-        <w:t xml:space="preserve"> grep</w:t>
-      </w:r>
-      <w:r>
-        <w:rPr>
-          <w:rFonts w:ascii="Times New Roman" w:eastAsia="宋体" w:hAnsi="Times New Roman"/>
-          <w:szCs w:val="24"/>
-          <w14:ligatures w14:val="standardContextual"/>
-        </w:rPr>
-        <w:t xml:space="preserve"> -n aaa filename.txt</w:t>
-      </w:r>
-      <w:r>
-        <w:rPr>
-          <w:rFonts w:ascii="Times New Roman" w:eastAsia="宋体" w:hAnsi="Times New Roman"/>
-          <w:szCs w:val="24"/>
-          <w14:ligatures w14:val="standardContextual"/>
-        </w:rPr>
-        <w:t xml:space="preserve">  grep -n “aaa*” filename.txt</w:t>
-      </w:r>
-    </w:p>
-    <w:p>
-      <w:pPr>
-        <w:ind w:leftChars="200" w:left="420"/>
-        <w:rPr>
-          <w:rFonts w:ascii="Times New Roman" w:eastAsia="宋体" w:hAnsi="Times New Roman"/>
-          <w:szCs w:val="24"/>
-          <w14:ligatures w14:val="standardContextual"/>
-        </w:rPr>
-      </w:pPr>
-      <w:r>
-        <w:rPr>
-          <w:rFonts w:ascii="Times New Roman" w:eastAsia="宋体" w:hAnsi="Times New Roman"/>
-          <w:szCs w:val="24"/>
-          <w14:ligatures w14:val="standardContextual"/>
-        </w:rPr>
-        <w:t>-</w:t>
-      </w:r>
-      <w:r>
-        <w:rPr>
-          <w:rFonts w:ascii="Times New Roman" w:eastAsia="宋体" w:hAnsi="Times New Roman" w:hint="eastAsia"/>
-          <w:szCs w:val="24"/>
-          <w14:ligatures w14:val="standardContextual"/>
-        </w:rPr>
-        <w:t>i</w:t>
-      </w:r>
-      <w:r>
-        <w:rPr>
-          <w:rFonts w:ascii="Times New Roman" w:eastAsia="宋体" w:hAnsi="Times New Roman" w:hint="eastAsia"/>
-          <w:szCs w:val="24"/>
-          <w14:ligatures w14:val="standardContextual"/>
-        </w:rPr>
-        <w:t>：</w:t>
-      </w:r>
-      <w:r>
-        <w:rPr>
-          <w:rFonts w:ascii="Times New Roman" w:eastAsia="宋体" w:hAnsi="Times New Roman"/>
-          <w:szCs w:val="24"/>
-          <w14:ligatures w14:val="standardContextual"/>
-        </w:rPr>
-        <w:t>忽略大小写</w:t>
-      </w:r>
-      <w:r>
-        <w:rPr>
-          <w:rFonts w:ascii="Times New Roman" w:eastAsia="宋体" w:hAnsi="Times New Roman" w:hint="eastAsia"/>
-          <w:szCs w:val="24"/>
-          <w14:ligatures w14:val="standardContextual"/>
-        </w:rPr>
-        <w:t>。</w:t>
-      </w:r>
-      <w:r>
-        <w:rPr>
-          <w:rFonts w:ascii="Times New Roman" w:eastAsia="宋体" w:hAnsi="Times New Roman" w:hint="eastAsia"/>
-          <w:szCs w:val="24"/>
-          <w14:ligatures w14:val="standardContextual"/>
-        </w:rPr>
-        <w:t>ignore</w:t>
-      </w:r>
-    </w:p>
-    <w:p>
-      <w:pPr>
-        <w:ind w:leftChars="200" w:left="420"/>
-        <w:rPr>
-          <w:rFonts w:ascii="Times New Roman" w:eastAsia="宋体" w:hAnsi="Times New Roman"/>
-          <w:szCs w:val="24"/>
-          <w14:ligatures w14:val="standardContextual"/>
-        </w:rPr>
-      </w:pPr>
-      <w:r>
-        <w:rPr>
-          <w:rFonts w:ascii="Times New Roman" w:eastAsia="宋体" w:hAnsi="Times New Roman"/>
-          <w:szCs w:val="24"/>
-          <w14:ligatures w14:val="standardContextual"/>
-        </w:rPr>
-        <w:lastRenderedPageBreak/>
-        <w:t>-w</w:t>
-      </w:r>
-      <w:r>
-        <w:rPr>
-          <w:rFonts w:ascii="Times New Roman" w:eastAsia="宋体" w:hAnsi="Times New Roman"/>
-          <w:szCs w:val="24"/>
-          <w14:ligatures w14:val="standardContextual"/>
-        </w:rPr>
-        <w:t>：仅匹配整个单词。</w:t>
-      </w:r>
-      <w:r>
-        <w:rPr>
-          <w:rFonts w:ascii="Times New Roman" w:eastAsia="宋体" w:hAnsi="Times New Roman" w:hint="eastAsia"/>
-          <w:szCs w:val="24"/>
-          <w14:ligatures w14:val="standardContextual"/>
-        </w:rPr>
-        <w:t>whole</w:t>
-      </w:r>
-    </w:p>
-    <w:p>
-      <w:pPr>
-        <w:ind w:leftChars="200" w:left="420"/>
-        <w:rPr>
-          <w:rFonts w:ascii="Times New Roman" w:eastAsia="宋体" w:hAnsi="Times New Roman"/>
-          <w:szCs w:val="24"/>
-          <w14:ligatures w14:val="standardContextual"/>
-        </w:rPr>
-      </w:pPr>
-      <w:r>
-        <w:rPr>
-          <w:rFonts w:ascii="Times New Roman" w:eastAsia="宋体" w:hAnsi="Times New Roman" w:hint="eastAsia"/>
-          <w:szCs w:val="24"/>
-          <w14:ligatures w14:val="standardContextual"/>
-        </w:rPr>
-        <w:t>-</w:t>
-      </w:r>
-      <w:r>
-        <w:rPr>
-          <w:rFonts w:ascii="Times New Roman" w:eastAsia="宋体" w:hAnsi="Times New Roman"/>
-          <w:szCs w:val="24"/>
-          <w14:ligatures w14:val="standardContextual"/>
-        </w:rPr>
-        <w:t>n</w:t>
-      </w:r>
-      <w:r>
-        <w:rPr>
-          <w:rFonts w:ascii="Times New Roman" w:eastAsia="宋体" w:hAnsi="Times New Roman" w:hint="eastAsia"/>
-          <w:szCs w:val="24"/>
-          <w14:ligatures w14:val="standardContextual"/>
-        </w:rPr>
-        <w:t>：显示匹配行及行号</w:t>
-      </w:r>
-    </w:p>
-    <w:p>
-      <w:pPr>
-        <w:ind w:leftChars="200" w:left="420"/>
-        <w:rPr>
-          <w:rFonts w:ascii="Times New Roman" w:eastAsia="宋体" w:hAnsi="Times New Roman"/>
-          <w:szCs w:val="24"/>
-          <w14:ligatures w14:val="standardContextual"/>
-        </w:rPr>
-      </w:pPr>
-      <w:r>
-        <w:rPr>
-          <w:rFonts w:ascii="Times New Roman" w:eastAsia="宋体" w:hAnsi="Times New Roman"/>
-          <w:szCs w:val="24"/>
-          <w14:ligatures w14:val="standardContextual"/>
-        </w:rPr>
-        <w:t>-r </w:t>
-      </w:r>
-      <w:r>
-        <w:rPr>
-          <w:rFonts w:ascii="Times New Roman" w:eastAsia="宋体" w:hAnsi="Times New Roman" w:hint="eastAsia"/>
-          <w:szCs w:val="24"/>
-          <w14:ligatures w14:val="standardContextual"/>
-        </w:rPr>
-        <w:t>：当前</w:t>
-      </w:r>
-      <w:r>
-        <w:rPr>
-          <w:rFonts w:ascii="Times New Roman" w:eastAsia="宋体" w:hAnsi="Times New Roman"/>
-          <w:szCs w:val="24"/>
-          <w14:ligatures w14:val="standardContextual"/>
-        </w:rPr>
-        <w:t>目录</w:t>
-      </w:r>
-      <w:r>
-        <w:rPr>
-          <w:rFonts w:ascii="Times New Roman" w:eastAsia="宋体" w:hAnsi="Times New Roman" w:hint="eastAsia"/>
-          <w:szCs w:val="24"/>
-          <w14:ligatures w14:val="standardContextual"/>
-        </w:rPr>
-        <w:t>下</w:t>
-      </w:r>
-      <w:r>
-        <w:rPr>
-          <w:rFonts w:ascii="Times New Roman" w:eastAsia="宋体" w:hAnsi="Times New Roman"/>
-          <w:szCs w:val="24"/>
-          <w14:ligatures w14:val="standardContextual"/>
-        </w:rPr>
-        <w:t>递归搜索</w:t>
-      </w:r>
-      <w:r>
-        <w:rPr>
-          <w:rFonts w:ascii="Times New Roman" w:eastAsia="宋体" w:hAnsi="Times New Roman" w:hint="eastAsia"/>
-          <w:szCs w:val="24"/>
-          <w14:ligatures w14:val="standardContextual"/>
-        </w:rPr>
-        <w:t>所有</w:t>
-      </w:r>
-      <w:r>
-        <w:rPr>
-          <w:rFonts w:ascii="Times New Roman" w:eastAsia="宋体" w:hAnsi="Times New Roman"/>
-          <w:szCs w:val="24"/>
-          <w14:ligatures w14:val="standardContextual"/>
-        </w:rPr>
-        <w:t>文件。</w:t>
-      </w:r>
-      <w:r>
-        <w:rPr>
-          <w:rFonts w:ascii="Times New Roman" w:eastAsia="宋体" w:hAnsi="Times New Roman" w:hint="eastAsia"/>
-          <w:szCs w:val="24"/>
-          <w14:ligatures w14:val="standardContextual"/>
-        </w:rPr>
-        <w:t>recursion</w:t>
-      </w:r>
-      <w:r>
-        <w:rPr>
-          <w:rFonts w:ascii="Times New Roman" w:eastAsia="宋体" w:hAnsi="Times New Roman"/>
-          <w:szCs w:val="24"/>
-          <w14:ligatures w14:val="standardContextual"/>
-        </w:rPr>
-        <w:t xml:space="preserve">   </w:t>
-      </w:r>
-      <w:r>
-        <w:rPr>
-          <w:rFonts w:ascii="Times New Roman" w:eastAsia="宋体" w:hAnsi="Times New Roman" w:hint="eastAsia"/>
-          <w:szCs w:val="24"/>
-          <w14:ligatures w14:val="standardContextual"/>
-        </w:rPr>
-        <w:t>grep</w:t>
-      </w:r>
-      <w:r>
-        <w:rPr>
-          <w:rFonts w:ascii="Times New Roman" w:eastAsia="宋体" w:hAnsi="Times New Roman"/>
-          <w:szCs w:val="24"/>
-          <w14:ligatures w14:val="standardContextual"/>
-        </w:rPr>
-        <w:t xml:space="preserve"> -r hello ./home/lulu</w:t>
-      </w:r>
-    </w:p>
-    <w:p>
-      <w:pPr>
-        <w:rPr>
-          <w:rFonts w:ascii="Times New Roman" w:eastAsia="宋体" w:hAnsi="Times New Roman"/>
-          <w:szCs w:val="24"/>
-          <w14:ligatures w14:val="standardContextual"/>
-        </w:rPr>
-      </w:pPr>
-      <w:r>
-        <w:rPr>
-          <w:rFonts w:ascii="Times New Roman" w:eastAsia="宋体" w:hAnsi="Times New Roman"/>
-          <w:b/>
-          <w:bCs/>
-          <w:szCs w:val="24"/>
-          <w14:ligatures w14:val="standardContextual"/>
-        </w:rPr>
-        <w:t>find</w:t>
-      </w:r>
-      <w:r>
-        <w:rPr>
-          <w:rFonts w:ascii="Times New Roman" w:eastAsia="宋体" w:hAnsi="Times New Roman"/>
-          <w:szCs w:val="24"/>
-          <w14:ligatures w14:val="standardContextual"/>
-        </w:rPr>
-        <w:t xml:space="preserve">   </w:t>
-      </w:r>
-      <w:r>
-        <w:rPr>
-          <w:rFonts w:ascii="Times New Roman" w:eastAsia="宋体" w:hAnsi="Times New Roman"/>
-          <w:color w:val="FF0000"/>
-          <w:szCs w:val="24"/>
-          <w14:ligatures w14:val="standardContextual"/>
-        </w:rPr>
-        <w:t>查找文件</w:t>
-      </w:r>
-      <w:r>
-        <w:rPr>
-          <w:rFonts w:ascii="Times New Roman" w:eastAsia="宋体" w:hAnsi="Times New Roman" w:hint="eastAsia"/>
-          <w:color w:val="FF0000"/>
-          <w:szCs w:val="24"/>
-          <w14:ligatures w14:val="standardContextual"/>
-        </w:rPr>
-        <w:t>/</w:t>
-      </w:r>
-      <w:r>
-        <w:rPr>
-          <w:rFonts w:ascii="Times New Roman" w:eastAsia="宋体" w:hAnsi="Times New Roman" w:hint="eastAsia"/>
-          <w:color w:val="FF0000"/>
-          <w:szCs w:val="24"/>
-          <w14:ligatures w14:val="standardContextual"/>
-        </w:rPr>
-        <w:t>目录</w:t>
-      </w:r>
-      <w:r>
-        <w:rPr>
-          <w:rFonts w:ascii="Times New Roman" w:eastAsia="宋体" w:hAnsi="Times New Roman" w:hint="eastAsia"/>
+        <w:t>./</w:t>
+      </w:r>
+      <w:r>
+        <w:rPr>
+          <w:rFonts w:ascii="Times New Roman" w:eastAsia="宋体" w:hAnsi="Times New Roman"/>
           <w:szCs w:val="24"/>
           <w14:ligatures w14:val="standardContextual"/>
         </w:rPr>
@@ -9169,165 +9648,10 @@
         <w:rPr>
           <w:rFonts w:ascii="Times New Roman" w:eastAsia="宋体" w:hAnsi="Times New Roman"/>
           <w:szCs w:val="24"/>
-          <w14:ligatures w14:val="standardContextual"/>
-        </w:rPr>
-        <w:t xml:space="preserve"> </w:t>
-      </w:r>
-      <w:r>
-        <w:rPr>
-          <w:rFonts w:ascii="Times New Roman" w:eastAsia="宋体" w:hAnsi="Times New Roman" w:hint="eastAsia"/>
-          <w:szCs w:val="24"/>
-          <w14:ligatures w14:val="standardContextual"/>
-        </w:rPr>
-        <w:t>-type b/d/c/p/l/f</w:t>
-      </w:r>
-      <w:r>
-        <w:rPr>
-          <w:rFonts w:ascii="Times New Roman" w:eastAsia="宋体" w:hAnsi="Times New Roman"/>
-          <w:szCs w:val="24"/>
-          <w14:ligatures w14:val="standardContextual"/>
-        </w:rPr>
-        <w:t xml:space="preserve">  </w:t>
-      </w:r>
-      <w:r>
-        <w:rPr>
-          <w:rFonts w:ascii="Times New Roman" w:eastAsia="宋体" w:hAnsi="Times New Roman" w:hint="eastAsia"/>
-          <w:szCs w:val="24"/>
-          <w14:ligatures w14:val="standardContextual"/>
-        </w:rPr>
-        <w:t>块文件</w:t>
-      </w:r>
-      <w:r>
-        <w:rPr>
-          <w:rFonts w:ascii="Times New Roman" w:eastAsia="宋体" w:hAnsi="Times New Roman" w:hint="eastAsia"/>
-          <w:szCs w:val="24"/>
-          <w14:ligatures w14:val="standardContextual"/>
-        </w:rPr>
-        <w:t>/</w:t>
-      </w:r>
-      <w:r>
-        <w:rPr>
-          <w:rFonts w:ascii="Times New Roman" w:eastAsia="宋体" w:hAnsi="Times New Roman" w:hint="eastAsia"/>
-          <w:szCs w:val="24"/>
-          <w14:ligatures w14:val="standardContextual"/>
-        </w:rPr>
-        <w:t>目录</w:t>
-      </w:r>
-      <w:r>
-        <w:rPr>
-          <w:rFonts w:ascii="Times New Roman" w:eastAsia="宋体" w:hAnsi="Times New Roman" w:hint="eastAsia"/>
-          <w:szCs w:val="24"/>
-          <w14:ligatures w14:val="standardContextual"/>
-        </w:rPr>
-        <w:t>/</w:t>
-      </w:r>
-      <w:r>
-        <w:rPr>
-          <w:rFonts w:ascii="Times New Roman" w:eastAsia="宋体" w:hAnsi="Times New Roman" w:hint="eastAsia"/>
-          <w:szCs w:val="24"/>
-          <w14:ligatures w14:val="standardContextual"/>
-        </w:rPr>
-        <w:t>字符文件</w:t>
-      </w:r>
-      <w:r>
-        <w:rPr>
-          <w:rFonts w:ascii="Times New Roman" w:eastAsia="宋体" w:hAnsi="Times New Roman" w:hint="eastAsia"/>
-          <w:szCs w:val="24"/>
-          <w14:ligatures w14:val="standardContextual"/>
-        </w:rPr>
-        <w:t>/</w:t>
-      </w:r>
-      <w:r>
-        <w:rPr>
-          <w:rFonts w:ascii="Times New Roman" w:eastAsia="宋体" w:hAnsi="Times New Roman" w:hint="eastAsia"/>
-          <w:szCs w:val="24"/>
-          <w14:ligatures w14:val="standardContextual"/>
-        </w:rPr>
-        <w:t>管道</w:t>
-      </w:r>
-      <w:r>
-        <w:rPr>
-          <w:rFonts w:ascii="Times New Roman" w:eastAsia="宋体" w:hAnsi="Times New Roman" w:hint="eastAsia"/>
-          <w:szCs w:val="24"/>
-          <w14:ligatures w14:val="standardContextual"/>
-        </w:rPr>
-        <w:t>/</w:t>
-      </w:r>
-      <w:r>
-        <w:rPr>
-          <w:rFonts w:ascii="Times New Roman" w:eastAsia="宋体" w:hAnsi="Times New Roman" w:hint="eastAsia"/>
-          <w:szCs w:val="24"/>
-          <w14:ligatures w14:val="standardContextual"/>
-        </w:rPr>
-        <w:t>符号</w:t>
-      </w:r>
-      <w:r>
-        <w:rPr>
-          <w:rFonts w:ascii="Times New Roman" w:eastAsia="宋体" w:hAnsi="Times New Roman" w:hint="eastAsia"/>
-          <w:szCs w:val="24"/>
-          <w14:ligatures w14:val="standardContextual"/>
-        </w:rPr>
-        <w:t>/</w:t>
-      </w:r>
-      <w:r>
-        <w:rPr>
-          <w:rFonts w:ascii="Times New Roman" w:eastAsia="宋体" w:hAnsi="Times New Roman" w:hint="eastAsia"/>
-          <w:szCs w:val="24"/>
-          <w14:ligatures w14:val="standardContextual"/>
-        </w:rPr>
-        <w:t>普通文件</w:t>
-      </w:r>
-    </w:p>
-    <w:p>
-      <w:pPr>
-        <w:rPr>
-          <w:rFonts w:ascii="Times New Roman" w:eastAsia="宋体" w:hAnsi="Times New Roman"/>
-          <w:szCs w:val="24"/>
-          <w14:ligatures w14:val="standardContextual"/>
-        </w:rPr>
-      </w:pPr>
-      <w:r>
-        <w:rPr>
-          <w:rFonts w:ascii="Times New Roman" w:eastAsia="宋体" w:hAnsi="Times New Roman"/>
-          <w:szCs w:val="24"/>
-          <w14:ligatures w14:val="standardContextual"/>
-        </w:rPr>
-        <w:tab/>
-      </w:r>
-      <w:r>
-        <w:rPr>
-          <w:rFonts w:ascii="Times New Roman" w:eastAsia="宋体" w:hAnsi="Times New Roman" w:hint="eastAsia"/>
-          <w:szCs w:val="24"/>
-          <w14:ligatures w14:val="standardContextual"/>
-        </w:rPr>
-        <w:t>如：</w:t>
-      </w:r>
-      <w:r>
-        <w:rPr>
-          <w:rFonts w:ascii="Times New Roman" w:eastAsia="宋体" w:hAnsi="Times New Roman"/>
-          <w:szCs w:val="24"/>
-          <w14:ligatures w14:val="standardContextual"/>
-        </w:rPr>
-        <w:t xml:space="preserve">find </w:t>
-      </w:r>
-      <w:r>
-        <w:rPr>
-          <w:rFonts w:ascii="Times New Roman" w:eastAsia="宋体" w:hAnsi="Times New Roman"/>
-          <w:b/>
-          <w:bCs/>
-          <w:color w:val="FF0000"/>
-          <w:szCs w:val="24"/>
-          <w14:ligatures w14:val="standardContextual"/>
-        </w:rPr>
-        <w:t>./</w:t>
-      </w:r>
-      <w:r>
-        <w:rPr>
-          <w:rFonts w:ascii="Times New Roman" w:eastAsia="宋体" w:hAnsi="Times New Roman"/>
-          <w:szCs w:val="24"/>
-          <w14:ligatures w14:val="standardContextual"/>
-        </w:rPr>
-        <w:t xml:space="preserve"> -name “aaa.*”</w:t>
+          <w:highlight w:val="yellow"/>
+          <w14:ligatures w14:val="standardContextual"/>
+        </w:rPr>
+        <w:t>“aaa.*”</w:t>
       </w:r>
     </w:p>
     <w:p>
@@ -9376,8 +9700,18 @@
       </w:r>
       <w:r>
         <w:rPr>
-          <w:rFonts w:ascii="Times New Roman" w:eastAsia="宋体" w:hAnsi="Times New Roman" w:hint="eastAsia"/>
-          <w:szCs w:val="24"/>
+          <w:rFonts w:ascii="Times New Roman" w:eastAsia="宋体" w:hAnsi="Times New Roman"/>
+          <w:szCs w:val="24"/>
+          <w:highlight w:val="yellow"/>
+          <w14:ligatures w14:val="standardContextual"/>
+        </w:rPr>
+        <w:t>“</w:t>
+      </w:r>
+      <w:r>
+        <w:rPr>
+          <w:rFonts w:ascii="Times New Roman" w:eastAsia="宋体" w:hAnsi="Times New Roman" w:hint="eastAsia"/>
+          <w:szCs w:val="24"/>
+          <w:highlight w:val="yellow"/>
           <w14:ligatures w14:val="standardContextual"/>
         </w:rPr>
         <w:t>aaa</w:t>
@@ -9386,9 +9720,19 @@
         <w:rPr>
           <w:rFonts w:ascii="Times New Roman" w:eastAsia="宋体" w:hAnsi="Times New Roman"/>
           <w:szCs w:val="24"/>
+          <w:highlight w:val="yellow"/>
           <w14:ligatures w14:val="standardContextual"/>
         </w:rPr>
         <w:t>.c</w:t>
+      </w:r>
+      <w:r>
+        <w:rPr>
+          <w:rFonts w:ascii="Times New Roman" w:eastAsia="宋体" w:hAnsi="Times New Roman"/>
+          <w:szCs w:val="24"/>
+          <w:highlight w:val="yellow"/>
+          <w14:ligatures w14:val="standardContextual"/>
+        </w:rPr>
+        <w:t>”</w:t>
       </w:r>
     </w:p>
     <w:p>
@@ -9948,8 +10292,138 @@
     </w:p>
     <w:p>
       <w:pPr>
-        <w:rPr>
-          <w:rFonts w:ascii="Times New Roman" w:eastAsia="宋体" w:hAnsi="Times New Roman"/>
+        <w:pStyle w:val="MY"/>
+        <w:rPr>
+          <w:rFonts w:hint="eastAsia"/>
+        </w:rPr>
+      </w:pPr>
+      <w:r>
+        <w:rPr>
+          <w:rFonts w:hint="eastAsia"/>
+          <w:b/>
+          <w:bCs/>
+          <w:szCs w:val="24"/>
+          <w14:ligatures w14:val="standardContextual"/>
+        </w:rPr>
+        <w:t>data</w:t>
+      </w:r>
+      <w:r>
+        <w:rPr>
+          <w:b/>
+          <w:bCs/>
+          <w:szCs w:val="24"/>
+          <w14:ligatures w14:val="standardContextual"/>
+        </w:rPr>
+        <w:t xml:space="preserve"> </w:t>
+      </w:r>
+      <w:r>
+        <w:rPr>
+          <w:b/>
+          <w:bCs/>
+          <w:szCs w:val="24"/>
+          <w14:ligatures w14:val="standardContextual"/>
+        </w:rPr>
+        <w:t xml:space="preserve">  </w:t>
+      </w:r>
+      <w:r>
+        <w:rPr>
+          <w:rFonts w:hint="eastAsia"/>
+        </w:rPr>
+        <w:t>d</w:t>
+      </w:r>
+      <w:r>
+        <w:t>ate +%y</w:t>
+      </w:r>
+      <w:r>
+        <w:t>-</w:t>
+      </w:r>
+      <w:r>
+        <w:t>%m</w:t>
+      </w:r>
+      <w:r>
+        <w:t>-</w:t>
+      </w:r>
+      <w:r>
+        <w:t>%d   +</w:t>
+      </w:r>
+      <w:r>
+        <w:rPr>
+          <w:rFonts w:hint="eastAsia"/>
+        </w:rPr>
+        <w:t>表示指定日期输出格式</w:t>
+      </w:r>
+    </w:p>
+    <w:p>
+      <w:pPr>
+        <w:rPr>
+          <w:rFonts w:ascii="Times New Roman" w:eastAsia="宋体" w:hAnsi="Times New Roman"/>
+          <w:b/>
+          <w:bCs/>
+          <w:szCs w:val="24"/>
+          <w14:ligatures w14:val="standardContextual"/>
+        </w:rPr>
+      </w:pPr>
+      <w:r>
+        <w:rPr>
+          <w:rFonts w:ascii="Times New Roman" w:eastAsia="宋体" w:hAnsi="Times New Roman" w:hint="eastAsia"/>
+          <w:b/>
+          <w:bCs/>
+          <w:szCs w:val="24"/>
+          <w14:ligatures w14:val="standardContextual"/>
+        </w:rPr>
+        <w:t>-</w:t>
+      </w:r>
+      <w:r>
+        <w:rPr>
+          <w:rFonts w:ascii="Times New Roman" w:eastAsia="宋体" w:hAnsi="Times New Roman"/>
+          <w:b/>
+          <w:bCs/>
+          <w:szCs w:val="24"/>
+          <w14:ligatures w14:val="standardContextual"/>
+        </w:rPr>
+        <w:t xml:space="preserve">  d  l  p  b  c  s</w:t>
+      </w:r>
+      <w:r>
+        <w:rPr>
+          <w:rFonts w:ascii="Times New Roman" w:eastAsia="宋体" w:hAnsi="Times New Roman"/>
+          <w:b/>
+          <w:bCs/>
+          <w:szCs w:val="24"/>
+          <w14:ligatures w14:val="standardContextual"/>
+        </w:rPr>
+        <w:t xml:space="preserve">  </w:t>
+      </w:r>
+      <w:r>
+        <w:rPr>
+          <w:rFonts w:ascii="Times New Roman" w:eastAsia="宋体" w:hAnsi="Times New Roman" w:hint="eastAsia"/>
+          <w:szCs w:val="24"/>
+          <w14:ligatures w14:val="standardContextual"/>
+        </w:rPr>
+        <w:t>文件类型</w:t>
+      </w:r>
+    </w:p>
+    <w:p>
+      <w:pPr>
+        <w:rPr>
+          <w:rFonts w:ascii="Times New Roman" w:eastAsia="宋体" w:hAnsi="Times New Roman"/>
+          <w:szCs w:val="24"/>
+          <w14:ligatures w14:val="standardContextual"/>
+        </w:rPr>
+      </w:pPr>
+    </w:p>
+    <w:p>
+      <w:pPr>
+        <w:rPr>
+          <w:rFonts w:ascii="Times New Roman" w:eastAsia="宋体" w:hAnsi="Times New Roman" w:hint="eastAsia"/>
+          <w:szCs w:val="24"/>
+          <w14:ligatures w14:val="standardContextual"/>
+        </w:rPr>
+      </w:pPr>
+    </w:p>
+    <w:p>
+      <w:pPr>
+        <w:rPr>
+          <w:rFonts w:ascii="Times New Roman" w:eastAsia="宋体" w:hAnsi="Times New Roman" w:hint="eastAsia"/>
           <w:szCs w:val="24"/>
           <w14:ligatures w14:val="standardContextual"/>
         </w:rPr>
@@ -10233,6 +10707,15 @@
     <w:p>
       <w:pPr>
         <w:rPr>
+          <w:rFonts w:ascii="Times New Roman" w:eastAsia="宋体" w:hAnsi="Times New Roman" w:hint="eastAsia"/>
+          <w:szCs w:val="24"/>
+          <w14:ligatures w14:val="standardContextual"/>
+        </w:rPr>
+      </w:pPr>
+    </w:p>
+    <w:p>
+      <w:pPr>
+        <w:rPr>
           <w:rFonts w:ascii="Times New Roman" w:eastAsia="宋体" w:hAnsi="Times New Roman"/>
           <w:szCs w:val="24"/>
           <w14:ligatures w14:val="standardContextual"/>
@@ -10282,6 +10765,7 @@
       <w:r>
         <w:rPr>
           <w:rFonts w:ascii="Times New Roman" w:eastAsia="宋体" w:hAnsi="Times New Roman" w:hint="eastAsia"/>
+          <w:color w:val="FF0000"/>
           <w:szCs w:val="24"/>
           <w14:ligatures w14:val="standardContextual"/>
         </w:rPr>
@@ -10290,6 +10774,7 @@
       <w:r>
         <w:rPr>
           <w:rFonts w:ascii="Times New Roman" w:eastAsia="宋体" w:hAnsi="Times New Roman"/>
+          <w:color w:val="FF0000"/>
           <w:szCs w:val="24"/>
           <w14:ligatures w14:val="standardContextual"/>
         </w:rPr>
@@ -10298,6 +10783,7 @@
       <w:r>
         <w:rPr>
           <w:rFonts w:ascii="Times New Roman" w:eastAsia="宋体" w:hAnsi="Times New Roman"/>
+          <w:color w:val="FF0000"/>
           <w:szCs w:val="24"/>
           <w14:ligatures w14:val="standardContextual"/>
         </w:rPr>
@@ -10305,7 +10791,17 @@
       </w:r>
       <w:r>
         <w:rPr>
-          <w:rFonts w:ascii="Times New Roman" w:eastAsia="宋体" w:hAnsi="Times New Roman" w:hint="eastAsia"/>
+          <w:rFonts w:ascii="Times New Roman" w:eastAsia="宋体" w:hAnsi="Times New Roman"/>
+          <w:color w:val="FF0000"/>
+          <w:szCs w:val="24"/>
+          <w14:ligatures w14:val="standardContextual"/>
+        </w:rPr>
+        <w:tab/>
+      </w:r>
+      <w:r>
+        <w:rPr>
+          <w:rFonts w:ascii="Times New Roman" w:eastAsia="宋体" w:hAnsi="Times New Roman" w:hint="eastAsia"/>
+          <w:color w:val="FF0000"/>
           <w:szCs w:val="24"/>
           <w14:ligatures w14:val="standardContextual"/>
         </w:rPr>
@@ -10314,6 +10810,7 @@
       <w:r>
         <w:rPr>
           <w:rFonts w:ascii="Times New Roman" w:eastAsia="宋体" w:hAnsi="Times New Roman" w:hint="eastAsia"/>
+          <w:color w:val="FF0000"/>
           <w:szCs w:val="24"/>
           <w14:ligatures w14:val="standardContextual"/>
         </w:rPr>
@@ -10322,6 +10819,7 @@
       <w:r>
         <w:rPr>
           <w:rFonts w:ascii="Times New Roman" w:eastAsia="宋体" w:hAnsi="Times New Roman"/>
+          <w:color w:val="FF0000"/>
           <w:szCs w:val="24"/>
           <w14:ligatures w14:val="standardContextual"/>
         </w:rPr>
@@ -10330,6 +10828,7 @@
       <w:r>
         <w:rPr>
           <w:rFonts w:ascii="Times New Roman" w:eastAsia="宋体" w:hAnsi="Times New Roman" w:hint="eastAsia"/>
+          <w:color w:val="FF0000"/>
           <w:szCs w:val="24"/>
           <w14:ligatures w14:val="standardContextual"/>
         </w:rPr>
@@ -10639,7 +11138,7 @@
     <w:p>
       <w:pPr>
         <w:rPr>
-          <w:rFonts w:ascii="Times New Roman" w:eastAsia="宋体" w:hAnsi="Times New Roman"/>
+          <w:rFonts w:ascii="Times New Roman" w:eastAsia="宋体" w:hAnsi="Times New Roman" w:hint="eastAsia"/>
           <w:color w:val="FF0000"/>
           <w:szCs w:val="24"/>
           <w14:ligatures w14:val="standardContextual"/>
@@ -10652,6 +11151,7 @@
           <w:szCs w:val="24"/>
           <w14:ligatures w14:val="standardContextual"/>
         </w:rPr>
+        <w:lastRenderedPageBreak/>
         <w:t>直接在当前</w:t>
       </w:r>
       <w:r>
@@ -10706,6 +11206,7 @@
           <w:bCs/>
           <w:color w:val="FF0000"/>
           <w:szCs w:val="24"/>
+          <w:highlight w:val="yellow"/>
           <w14:ligatures w14:val="standardContextual"/>
         </w:rPr>
         <w:t>.</w:t>
@@ -10718,6 +11219,7 @@
           <w:color w:val="FF0000"/>
           <w:sz w:val="11"/>
           <w:szCs w:val="11"/>
+          <w:highlight w:val="yellow"/>
           <w14:ligatures w14:val="standardContextual"/>
         </w:rPr>
         <w:t xml:space="preserve">  </w:t>
@@ -10727,6 +11229,7 @@
           <w:rFonts w:ascii="Times New Roman" w:eastAsia="宋体" w:hAnsi="Times New Roman"/>
           <w:color w:val="FF0000"/>
           <w:szCs w:val="24"/>
+          <w:highlight w:val="yellow"/>
           <w14:ligatures w14:val="standardContextual"/>
         </w:rPr>
         <w:t>hello.sh</w:t>
@@ -10754,6 +11257,7 @@
           <w:rFonts w:ascii="Times New Roman" w:eastAsia="宋体" w:hAnsi="Times New Roman" w:hint="eastAsia"/>
           <w:color w:val="FF0000"/>
           <w:szCs w:val="24"/>
+          <w:highlight w:val="yellow"/>
           <w14:ligatures w14:val="standardContextual"/>
         </w:rPr>
         <w:t>source</w:t>
@@ -10763,6 +11267,7 @@
           <w:rFonts w:ascii="Times New Roman" w:eastAsia="宋体" w:hAnsi="Times New Roman"/>
           <w:color w:val="FF0000"/>
           <w:szCs w:val="24"/>
+          <w:highlight w:val="yellow"/>
           <w14:ligatures w14:val="standardContextual"/>
         </w:rPr>
         <w:t xml:space="preserve"> hello.sh</w:t>
@@ -10812,22 +11317,22 @@
           <w14:ligatures w14:val="standardContextual"/>
         </w:rPr>
       </w:pPr>
-    </w:p>
-    <w:p>
-      <w:pPr>
-        <w:rPr>
-          <w:rFonts w:ascii="Times New Roman" w:eastAsia="宋体" w:hAnsi="Times New Roman"/>
-          <w:szCs w:val="24"/>
-          <w14:ligatures w14:val="standardContextual"/>
-        </w:rPr>
-      </w:pPr>
-      <w:r>
-        <w:rPr>
-          <w:rFonts w:ascii="Times New Roman" w:eastAsia="宋体" w:hAnsi="Times New Roman" w:hint="eastAsia"/>
-          <w:szCs w:val="24"/>
-          <w14:ligatures w14:val="standardContextual"/>
-        </w:rPr>
-        <w:t>系统变量：</w:t>
+      <w:r>
+        <w:rPr>
+          <w:rFonts w:ascii="Times New Roman" w:eastAsia="宋体" w:hAnsi="Times New Roman" w:hint="eastAsia"/>
+          <w:color w:val="FF0000"/>
+          <w:szCs w:val="24"/>
+          <w14:ligatures w14:val="standardContextual"/>
+        </w:rPr>
+        <w:t>系统变量</w:t>
+      </w:r>
+      <w:r>
+        <w:rPr>
+          <w:rFonts w:ascii="Times New Roman" w:eastAsia="宋体" w:hAnsi="Times New Roman" w:hint="eastAsia"/>
+          <w:szCs w:val="24"/>
+          <w14:ligatures w14:val="standardContextual"/>
+        </w:rPr>
+        <w:t>：</w:t>
       </w:r>
       <w:r>
         <w:rPr>
@@ -10865,6 +11370,107 @@
       <w:r>
         <w:rPr>
           <w:rFonts w:ascii="Times New Roman" w:eastAsia="宋体" w:hAnsi="Times New Roman" w:hint="eastAsia"/>
+          <w:b/>
+          <w:bCs/>
+          <w:szCs w:val="24"/>
+          <w14:ligatures w14:val="standardContextual"/>
+        </w:rPr>
+        <w:t>e</w:t>
+      </w:r>
+      <w:r>
+        <w:rPr>
+          <w:rFonts w:ascii="Times New Roman" w:eastAsia="宋体" w:hAnsi="Times New Roman"/>
+          <w:b/>
+          <w:bCs/>
+          <w:szCs w:val="24"/>
+          <w14:ligatures w14:val="standardContextual"/>
+        </w:rPr>
+        <w:t>nv</w:t>
+      </w:r>
+      <w:r>
+        <w:rPr>
+          <w:rFonts w:ascii="Times New Roman" w:eastAsia="宋体" w:hAnsi="Times New Roman"/>
+          <w:szCs w:val="24"/>
+          <w14:ligatures w14:val="standardContextual"/>
+        </w:rPr>
+        <w:t xml:space="preserve"> </w:t>
+      </w:r>
+      <w:r>
+        <w:rPr>
+          <w:rFonts w:ascii="Times New Roman" w:eastAsia="宋体" w:hAnsi="Times New Roman" w:hint="eastAsia"/>
+          <w:szCs w:val="24"/>
+          <w14:ligatures w14:val="standardContextual"/>
+        </w:rPr>
+        <w:t>只</w:t>
+      </w:r>
+      <w:r>
+        <w:rPr>
+          <w:rFonts w:ascii="Times New Roman" w:eastAsia="宋体" w:hAnsi="Times New Roman" w:hint="eastAsia"/>
+          <w:szCs w:val="24"/>
+          <w14:ligatures w14:val="standardContextual"/>
+        </w:rPr>
+        <w:t>查看</w:t>
+      </w:r>
+      <w:r>
+        <w:rPr>
+          <w:rFonts w:ascii="Times New Roman" w:eastAsia="宋体" w:hAnsi="Times New Roman" w:hint="eastAsia"/>
+          <w:szCs w:val="24"/>
+          <w14:ligatures w14:val="standardContextual"/>
+        </w:rPr>
+        <w:t>系统的</w:t>
+      </w:r>
+      <w:r>
+        <w:rPr>
+          <w:rFonts w:ascii="Times New Roman" w:eastAsia="宋体" w:hAnsi="Times New Roman" w:hint="eastAsia"/>
+          <w:szCs w:val="24"/>
+          <w14:ligatures w14:val="standardContextual"/>
+        </w:rPr>
+        <w:t>环境变量</w:t>
+      </w:r>
+    </w:p>
+    <w:p>
+      <w:pPr>
+        <w:rPr>
+          <w:rFonts w:ascii="Times New Roman" w:eastAsia="宋体" w:hAnsi="Times New Roman"/>
+          <w:b/>
+          <w:bCs/>
+          <w:szCs w:val="24"/>
+          <w14:ligatures w14:val="standardContextual"/>
+        </w:rPr>
+      </w:pPr>
+      <w:r>
+        <w:rPr>
+          <w:rFonts w:ascii="Times New Roman" w:eastAsia="宋体" w:hAnsi="Times New Roman" w:hint="eastAsia"/>
+          <w:b/>
+          <w:bCs/>
+          <w:szCs w:val="24"/>
+          <w14:ligatures w14:val="standardContextual"/>
+        </w:rPr>
+        <w:t>s</w:t>
+      </w:r>
+      <w:r>
+        <w:rPr>
+          <w:rFonts w:ascii="Times New Roman" w:eastAsia="宋体" w:hAnsi="Times New Roman"/>
+          <w:b/>
+          <w:bCs/>
+          <w:szCs w:val="24"/>
+          <w14:ligatures w14:val="standardContextual"/>
+        </w:rPr>
+        <w:t xml:space="preserve">et </w:t>
+      </w:r>
+      <w:r>
+        <w:rPr>
+          <w:rFonts w:ascii="Times New Roman" w:eastAsia="宋体" w:hAnsi="Times New Roman"/>
+          <w:b/>
+          <w:bCs/>
+          <w:szCs w:val="24"/>
+          <w14:ligatures w14:val="standardContextual"/>
+        </w:rPr>
+        <w:t xml:space="preserve"> </w:t>
+      </w:r>
+      <w:r>
+        <w:rPr>
+          <w:rFonts w:ascii="Times New Roman" w:eastAsia="宋体" w:hAnsi="Times New Roman" w:hint="eastAsia"/>
           <w:szCs w:val="24"/>
           <w14:ligatures w14:val="standardContextual"/>
         </w:rPr>
@@ -10872,7 +11478,7 @@
       </w:r>
       <w:r>
         <w:rPr>
-          <w:rFonts w:ascii="Times New Roman" w:eastAsia="宋体" w:hAnsi="Times New Roman" w:hint="eastAsia"/>
+          <w:rFonts w:ascii="Times New Roman" w:eastAsia="宋体" w:hAnsi="Times New Roman"/>
           <w:szCs w:val="24"/>
           <w14:ligatures w14:val="standardContextual"/>
         </w:rPr>
@@ -10880,47 +11486,2581 @@
       </w:r>
       <w:r>
         <w:rPr>
-          <w:rFonts w:ascii="Times New Roman" w:eastAsia="宋体" w:hAnsi="Times New Roman" w:hint="eastAsia"/>
-          <w:szCs w:val="24"/>
-          <w14:ligatures w14:val="standardContextual"/>
-        </w:rPr>
-        <w:t>中定义的所有变量：</w:t>
-      </w:r>
-      <w:r>
-        <w:rPr>
-          <w:rFonts w:ascii="Times New Roman" w:eastAsia="宋体" w:hAnsi="Times New Roman" w:hint="eastAsia"/>
-          <w:szCs w:val="24"/>
-          <w14:ligatures w14:val="standardContextual"/>
-        </w:rPr>
-        <w:t>set</w:t>
-      </w:r>
-    </w:p>
-    <w:p>
-      <w:pPr>
-        <w:rPr>
-          <w:rFonts w:ascii="Times New Roman" w:eastAsia="宋体" w:hAnsi="Times New Roman"/>
-          <w:szCs w:val="24"/>
-          <w14:ligatures w14:val="standardContextual"/>
-        </w:rPr>
-      </w:pPr>
-    </w:p>
-    <w:p>
-      <w:pPr>
-        <w:rPr>
-          <w:rFonts w:ascii="Times New Roman" w:eastAsia="宋体" w:hAnsi="Times New Roman"/>
-          <w:szCs w:val="24"/>
-          <w14:ligatures w14:val="standardContextual"/>
-        </w:rPr>
-      </w:pPr>
-    </w:p>
-    <w:p>
-      <w:pPr>
-        <w:jc w:val="left"/>
-        <w:rPr>
-          <w:rFonts w:ascii="宋体" w:eastAsia="宋体" w:hAnsi="宋体"/>
-          <w:b/>
-          <w:bCs/>
-        </w:rPr>
+          <w:rFonts w:ascii="Times New Roman" w:eastAsia="宋体" w:hAnsi="Times New Roman"/>
+          <w:szCs w:val="24"/>
+          <w14:ligatures w14:val="standardContextual"/>
+        </w:rPr>
+        <w:t>中定义的所有变量</w:t>
+      </w:r>
+      <w:r>
+        <w:rPr>
+          <w:rFonts w:ascii="Times New Roman" w:eastAsia="宋体" w:hAnsi="Times New Roman" w:hint="eastAsia"/>
+          <w:szCs w:val="24"/>
+          <w14:ligatures w14:val="standardContextual"/>
+        </w:rPr>
+        <w:t>（全局，局部）</w:t>
+      </w:r>
+    </w:p>
+    <w:p>
+      <w:pPr>
+        <w:rPr>
+          <w:rFonts w:ascii="Times New Roman" w:eastAsia="宋体" w:hAnsi="Times New Roman"/>
+          <w:b/>
+          <w:bCs/>
+          <w:szCs w:val="24"/>
+          <w14:ligatures w14:val="standardContextual"/>
+        </w:rPr>
+      </w:pPr>
+    </w:p>
+    <w:p>
+      <w:pPr>
+        <w:rPr>
+          <w:rFonts w:ascii="Times New Roman" w:eastAsia="宋体" w:hAnsi="Times New Roman" w:hint="eastAsia"/>
+          <w:szCs w:val="24"/>
+          <w14:ligatures w14:val="standardContextual"/>
+        </w:rPr>
+      </w:pPr>
+      <w:r>
+        <w:rPr>
+          <w:rFonts w:ascii="Times New Roman" w:eastAsia="宋体" w:hAnsi="Times New Roman"/>
+          <w:szCs w:val="24"/>
+          <w14:ligatures w14:val="standardContextual"/>
+        </w:rPr>
+        <w:t>MY</w:t>
+      </w:r>
+      <w:r>
+        <w:rPr>
+          <w:rFonts w:ascii="Times New Roman" w:eastAsia="宋体" w:hAnsi="Times New Roman"/>
+          <w:szCs w:val="24"/>
+          <w14:ligatures w14:val="standardContextual"/>
+        </w:rPr>
+        <w:t>_</w:t>
+      </w:r>
+      <w:r>
+        <w:rPr>
+          <w:rFonts w:ascii="Times New Roman" w:eastAsia="宋体" w:hAnsi="Times New Roman"/>
+          <w:szCs w:val="24"/>
+          <w14:ligatures w14:val="standardContextual"/>
+        </w:rPr>
+        <w:t>VAR</w:t>
+      </w:r>
+      <w:r>
+        <w:rPr>
+          <w:rFonts w:ascii="Times New Roman" w:eastAsia="宋体" w:hAnsi="Times New Roman"/>
+          <w:szCs w:val="24"/>
+          <w14:ligatures w14:val="standardContextual"/>
+        </w:rPr>
+        <w:t>=10</w:t>
+      </w:r>
+    </w:p>
+    <w:p>
+      <w:pPr>
+        <w:rPr>
+          <w:rFonts w:ascii="Times New Roman" w:eastAsia="宋体" w:hAnsi="Times New Roman"/>
+          <w:szCs w:val="24"/>
+          <w14:ligatures w14:val="standardContextual"/>
+        </w:rPr>
+      </w:pPr>
+      <w:r>
+        <w:rPr>
+          <w:rFonts w:ascii="Times New Roman" w:eastAsia="宋体" w:hAnsi="Times New Roman" w:hint="eastAsia"/>
+          <w:b/>
+          <w:bCs/>
+          <w:color w:val="FF0000"/>
+          <w:szCs w:val="24"/>
+          <w14:ligatures w14:val="standardContextual"/>
+        </w:rPr>
+        <w:t>export</w:t>
+      </w:r>
+      <w:r>
+        <w:rPr>
+          <w:rFonts w:ascii="Times New Roman" w:eastAsia="宋体" w:hAnsi="Times New Roman"/>
+          <w:color w:val="FF0000"/>
+          <w:szCs w:val="24"/>
+          <w14:ligatures w14:val="standardContextual"/>
+        </w:rPr>
+        <w:t xml:space="preserve"> </w:t>
+      </w:r>
+      <w:r>
+        <w:rPr>
+          <w:rFonts w:ascii="Times New Roman" w:eastAsia="宋体" w:hAnsi="Times New Roman"/>
+          <w:color w:val="FF0000"/>
+          <w:szCs w:val="24"/>
+          <w14:ligatures w14:val="standardContextual"/>
+        </w:rPr>
+        <w:t>MY</w:t>
+      </w:r>
+      <w:r>
+        <w:rPr>
+          <w:rFonts w:ascii="Times New Roman" w:eastAsia="宋体" w:hAnsi="Times New Roman"/>
+          <w:color w:val="FF0000"/>
+          <w:szCs w:val="24"/>
+          <w14:ligatures w14:val="standardContextual"/>
+        </w:rPr>
+        <w:t>_</w:t>
+      </w:r>
+      <w:r>
+        <w:rPr>
+          <w:rFonts w:ascii="Times New Roman" w:eastAsia="宋体" w:hAnsi="Times New Roman"/>
+          <w:color w:val="FF0000"/>
+          <w:szCs w:val="24"/>
+          <w14:ligatures w14:val="standardContextual"/>
+        </w:rPr>
+        <w:t>VAR</w:t>
+      </w:r>
+      <w:r>
+        <w:rPr>
+          <w:rFonts w:ascii="Times New Roman" w:eastAsia="宋体" w:hAnsi="Times New Roman"/>
+          <w:szCs w:val="24"/>
+          <w14:ligatures w14:val="standardContextual"/>
+        </w:rPr>
+        <w:t xml:space="preserve"> </w:t>
+      </w:r>
+      <w:r>
+        <w:rPr>
+          <w:rFonts w:ascii="Times New Roman" w:eastAsia="宋体" w:hAnsi="Times New Roman" w:hint="eastAsia"/>
+          <w:szCs w:val="24"/>
+          <w14:ligatures w14:val="standardContextual"/>
+        </w:rPr>
+        <w:t>导出</w:t>
+      </w:r>
+      <w:r>
+        <w:rPr>
+          <w:rFonts w:ascii="Times New Roman" w:eastAsia="宋体" w:hAnsi="Times New Roman"/>
+          <w:szCs w:val="24"/>
+          <w14:ligatures w14:val="standardContextual"/>
+        </w:rPr>
+        <w:t>MY</w:t>
+      </w:r>
+      <w:r>
+        <w:rPr>
+          <w:rFonts w:ascii="Times New Roman" w:eastAsia="宋体" w:hAnsi="Times New Roman"/>
+          <w:szCs w:val="24"/>
+          <w14:ligatures w14:val="standardContextual"/>
+        </w:rPr>
+        <w:t>_</w:t>
+      </w:r>
+      <w:r>
+        <w:rPr>
+          <w:rFonts w:ascii="Times New Roman" w:eastAsia="宋体" w:hAnsi="Times New Roman"/>
+          <w:szCs w:val="24"/>
+          <w14:ligatures w14:val="standardContextual"/>
+        </w:rPr>
+        <w:t>VAR</w:t>
+      </w:r>
+      <w:r>
+        <w:rPr>
+          <w:rFonts w:ascii="Times New Roman" w:eastAsia="宋体" w:hAnsi="Times New Roman" w:hint="eastAsia"/>
+          <w:szCs w:val="24"/>
+          <w14:ligatures w14:val="standardContextual"/>
+        </w:rPr>
+        <w:t>为全局变量</w:t>
+      </w:r>
+      <w:r>
+        <w:rPr>
+          <w:rFonts w:ascii="Times New Roman" w:eastAsia="宋体" w:hAnsi="Times New Roman" w:hint="eastAsia"/>
+          <w:szCs w:val="24"/>
+          <w14:ligatures w14:val="standardContextual"/>
+        </w:rPr>
+        <w:t xml:space="preserve"> </w:t>
+      </w:r>
+      <w:r>
+        <w:rPr>
+          <w:rFonts w:ascii="Times New Roman" w:eastAsia="宋体" w:hAnsi="Times New Roman" w:hint="eastAsia"/>
+          <w:szCs w:val="24"/>
+          <w14:ligatures w14:val="standardContextual"/>
+        </w:rPr>
+        <w:t>（只在当前</w:t>
+      </w:r>
+      <w:r>
+        <w:rPr>
+          <w:rFonts w:ascii="Times New Roman" w:eastAsia="宋体" w:hAnsi="Times New Roman" w:hint="eastAsia"/>
+          <w:szCs w:val="24"/>
+          <w14:ligatures w14:val="standardContextual"/>
+        </w:rPr>
+        <w:t>shell</w:t>
+      </w:r>
+      <w:r>
+        <w:rPr>
+          <w:rFonts w:ascii="Times New Roman" w:eastAsia="宋体" w:hAnsi="Times New Roman" w:hint="eastAsia"/>
+          <w:szCs w:val="24"/>
+          <w14:ligatures w14:val="standardContextual"/>
+        </w:rPr>
+        <w:t>会话中有效）</w:t>
+      </w:r>
+    </w:p>
+    <w:p>
+      <w:pPr>
+        <w:ind w:left="1260" w:firstLineChars="150" w:firstLine="315"/>
+        <w:rPr>
+          <w:rFonts w:ascii="Times New Roman" w:eastAsia="宋体" w:hAnsi="Times New Roman" w:hint="eastAsia"/>
+          <w:szCs w:val="24"/>
+          <w14:ligatures w14:val="standardContextual"/>
+        </w:rPr>
+      </w:pPr>
+      <w:r>
+        <w:rPr>
+          <w:rFonts w:ascii="Times New Roman" w:eastAsia="宋体" w:hAnsi="Times New Roman" w:hint="eastAsia"/>
+          <w:szCs w:val="24"/>
+          <w14:ligatures w14:val="standardContextual"/>
+        </w:rPr>
+        <w:t>这意味着任何从当前</w:t>
+      </w:r>
+      <w:r>
+        <w:rPr>
+          <w:rFonts w:ascii="Times New Roman" w:eastAsia="宋体" w:hAnsi="Times New Roman"/>
+          <w:szCs w:val="24"/>
+          <w14:ligatures w14:val="standardContextual"/>
+        </w:rPr>
+        <w:t xml:space="preserve"> shell </w:t>
+      </w:r>
+      <w:r>
+        <w:rPr>
+          <w:rFonts w:ascii="Times New Roman" w:eastAsia="宋体" w:hAnsi="Times New Roman"/>
+          <w:szCs w:val="24"/>
+          <w14:ligatures w14:val="standardContextual"/>
+        </w:rPr>
+        <w:t>启动的子进程都将能够访问这个环境变量。</w:t>
+      </w:r>
+    </w:p>
+    <w:p>
+      <w:pPr>
+        <w:rPr>
+          <w:rFonts w:ascii="Times New Roman" w:eastAsia="宋体" w:hAnsi="Times New Roman"/>
+          <w:szCs w:val="24"/>
+          <w14:ligatures w14:val="standardContextual"/>
+        </w:rPr>
+      </w:pPr>
+      <w:r>
+        <w:rPr>
+          <w:rFonts w:ascii="Times New Roman" w:eastAsia="宋体" w:hAnsi="Times New Roman" w:hint="eastAsia"/>
+          <w:szCs w:val="24"/>
+          <w14:ligatures w14:val="standardContextual"/>
+        </w:rPr>
+        <w:t>read</w:t>
+      </w:r>
+      <w:r>
+        <w:rPr>
+          <w:rFonts w:ascii="Times New Roman" w:eastAsia="宋体" w:hAnsi="Times New Roman"/>
+          <w:szCs w:val="24"/>
+          <w14:ligatures w14:val="standardContextual"/>
+        </w:rPr>
+        <w:t xml:space="preserve">only </w:t>
+      </w:r>
+      <w:r>
+        <w:rPr>
+          <w:rFonts w:ascii="Times New Roman" w:eastAsia="宋体" w:hAnsi="Times New Roman"/>
+          <w:szCs w:val="24"/>
+          <w14:ligatures w14:val="standardContextual"/>
+        </w:rPr>
+        <w:t>A</w:t>
+      </w:r>
+      <w:r>
+        <w:rPr>
+          <w:rFonts w:ascii="Times New Roman" w:eastAsia="宋体" w:hAnsi="Times New Roman"/>
+          <w:szCs w:val="24"/>
+          <w14:ligatures w14:val="standardContextual"/>
+        </w:rPr>
+        <w:t xml:space="preserve">=5 </w:t>
+      </w:r>
+      <w:r>
+        <w:rPr>
+          <w:rFonts w:ascii="Times New Roman" w:eastAsia="宋体" w:hAnsi="Times New Roman" w:hint="eastAsia"/>
+          <w:szCs w:val="24"/>
+          <w14:ligatures w14:val="standardContextual"/>
+        </w:rPr>
+        <w:t>定义一个只读变量</w:t>
+      </w:r>
+    </w:p>
+    <w:p>
+      <w:pPr>
+        <w:rPr>
+          <w:rFonts w:ascii="Times New Roman" w:eastAsia="宋体" w:hAnsi="Times New Roman"/>
+          <w:szCs w:val="24"/>
+          <w14:ligatures w14:val="standardContextual"/>
+        </w:rPr>
+      </w:pPr>
+      <w:r>
+        <w:rPr>
+          <w:rFonts w:ascii="Times New Roman" w:eastAsia="宋体" w:hAnsi="Times New Roman" w:hint="eastAsia"/>
+          <w:szCs w:val="24"/>
+          <w14:ligatures w14:val="standardContextual"/>
+        </w:rPr>
+        <w:t>u</w:t>
+      </w:r>
+      <w:r>
+        <w:rPr>
+          <w:rFonts w:ascii="Times New Roman" w:eastAsia="宋体" w:hAnsi="Times New Roman"/>
+          <w:szCs w:val="24"/>
+          <w14:ligatures w14:val="standardContextual"/>
+        </w:rPr>
+        <w:t xml:space="preserve">nset </w:t>
+      </w:r>
+      <w:r>
+        <w:rPr>
+          <w:rFonts w:ascii="Times New Roman" w:eastAsia="宋体" w:hAnsi="Times New Roman"/>
+          <w:szCs w:val="24"/>
+          <w14:ligatures w14:val="standardContextual"/>
+        </w:rPr>
+        <w:t>A</w:t>
+      </w:r>
+      <w:r>
+        <w:rPr>
+          <w:rFonts w:ascii="Times New Roman" w:eastAsia="宋体" w:hAnsi="Times New Roman"/>
+          <w:szCs w:val="24"/>
+          <w14:ligatures w14:val="standardContextual"/>
+        </w:rPr>
+        <w:t xml:space="preserve"> </w:t>
+      </w:r>
+      <w:r>
+        <w:rPr>
+          <w:rFonts w:ascii="Times New Roman" w:eastAsia="宋体" w:hAnsi="Times New Roman"/>
+          <w:szCs w:val="24"/>
+          <w14:ligatures w14:val="standardContextual"/>
+        </w:rPr>
+        <w:t xml:space="preserve">     </w:t>
+      </w:r>
+      <w:r>
+        <w:rPr>
+          <w:rFonts w:ascii="Times New Roman" w:eastAsia="宋体" w:hAnsi="Times New Roman" w:hint="eastAsia"/>
+          <w:szCs w:val="24"/>
+          <w14:ligatures w14:val="standardContextual"/>
+        </w:rPr>
+        <w:t>删除</w:t>
+      </w:r>
+      <w:r>
+        <w:rPr>
+          <w:rFonts w:ascii="Times New Roman" w:eastAsia="宋体" w:hAnsi="Times New Roman" w:hint="eastAsia"/>
+          <w:szCs w:val="24"/>
+          <w14:ligatures w14:val="standardContextual"/>
+        </w:rPr>
+        <w:t>变量</w:t>
+      </w:r>
+    </w:p>
+    <w:p>
+      <w:pPr>
+        <w:rPr>
+          <w:rFonts w:ascii="Times New Roman" w:eastAsia="宋体" w:hAnsi="Times New Roman" w:hint="eastAsia"/>
+          <w:szCs w:val="24"/>
+          <w14:ligatures w14:val="standardContextual"/>
+        </w:rPr>
+      </w:pPr>
+    </w:p>
+    <w:p>
+      <w:pPr>
+        <w:pStyle w:val="MY"/>
+      </w:pPr>
+      <w:r>
+        <w:rPr>
+          <w:rFonts w:hint="eastAsia"/>
+        </w:rPr>
+        <w:t>注意</w:t>
+      </w:r>
+      <w:r>
+        <w:rPr>
+          <w:rFonts w:hint="eastAsia"/>
+          <w:color w:val="FF0000"/>
+        </w:rPr>
+        <w:t>单引号双引号</w:t>
+      </w:r>
+      <w:r>
+        <w:rPr>
+          <w:rFonts w:hint="eastAsia"/>
+        </w:rPr>
+        <w:t>的区别</w:t>
+      </w:r>
+    </w:p>
+    <w:p>
+      <w:pPr>
+        <w:rPr>
+          <w:rFonts w:ascii="Times New Roman" w:eastAsia="宋体" w:hAnsi="Times New Roman"/>
+          <w:szCs w:val="24"/>
+          <w14:ligatures w14:val="standardContextual"/>
+        </w:rPr>
+      </w:pPr>
+    </w:p>
+    <w:p>
+      <w:pPr>
+        <w:rPr>
+          <w:rFonts w:ascii="Times New Roman" w:eastAsia="宋体" w:hAnsi="Times New Roman"/>
+          <w:szCs w:val="24"/>
+          <w14:ligatures w14:val="standardContextual"/>
+        </w:rPr>
+      </w:pPr>
+      <w:r>
+        <w:rPr>
+          <w:rFonts w:ascii="Times New Roman" w:eastAsia="宋体" w:hAnsi="Times New Roman" w:hint="eastAsia"/>
+          <w:szCs w:val="24"/>
+          <w14:ligatures w14:val="standardContextual"/>
+        </w:rPr>
+        <w:t>$</w:t>
+      </w:r>
+      <w:r>
+        <w:rPr>
+          <w:rFonts w:ascii="Times New Roman" w:eastAsia="宋体" w:hAnsi="Times New Roman"/>
+          <w:szCs w:val="24"/>
+          <w14:ligatures w14:val="standardContextual"/>
+        </w:rPr>
+        <w:t>VAR</w:t>
+      </w:r>
+      <w:r>
+        <w:rPr>
+          <w:rFonts w:ascii="Times New Roman" w:eastAsia="宋体" w:hAnsi="Times New Roman"/>
+          <w:szCs w:val="24"/>
+          <w14:ligatures w14:val="standardContextual"/>
+        </w:rPr>
+        <w:tab/>
+      </w:r>
+      <w:r>
+        <w:rPr>
+          <w:rFonts w:ascii="Times New Roman" w:eastAsia="宋体" w:hAnsi="Times New Roman" w:hint="eastAsia"/>
+          <w:szCs w:val="24"/>
+          <w14:ligatures w14:val="standardContextual"/>
+        </w:rPr>
+        <w:t>取变量值</w:t>
+      </w:r>
+    </w:p>
+    <w:p>
+      <w:pPr>
+        <w:rPr>
+          <w:rFonts w:ascii="Times New Roman" w:eastAsia="宋体" w:hAnsi="Times New Roman" w:hint="eastAsia"/>
+          <w:szCs w:val="24"/>
+          <w14:ligatures w14:val="standardContextual"/>
+        </w:rPr>
+      </w:pPr>
+      <w:r>
+        <w:rPr>
+          <w:rFonts w:ascii="Times New Roman" w:eastAsia="宋体" w:hAnsi="Times New Roman" w:hint="eastAsia"/>
+          <w:szCs w:val="24"/>
+          <w14:ligatures w14:val="standardContextual"/>
+        </w:rPr>
+        <w:t>$</w:t>
+      </w:r>
+      <w:r>
+        <w:rPr>
+          <w:rFonts w:ascii="Times New Roman" w:eastAsia="宋体" w:hAnsi="Times New Roman"/>
+          <w:szCs w:val="24"/>
+          <w14:ligatures w14:val="standardContextual"/>
+        </w:rPr>
+        <w:t xml:space="preserve">{VAR} </w:t>
+      </w:r>
+      <w:r>
+        <w:rPr>
+          <w:rFonts w:ascii="Times New Roman" w:eastAsia="宋体" w:hAnsi="Times New Roman" w:hint="eastAsia"/>
+          <w:szCs w:val="24"/>
+          <w14:ligatures w14:val="standardContextual"/>
+        </w:rPr>
+        <w:t>取变量值，更推荐</w:t>
+      </w:r>
+    </w:p>
+    <w:p>
+      <w:pPr>
+        <w:rPr>
+          <w:rFonts w:ascii="Times New Roman" w:eastAsia="宋体" w:hAnsi="Times New Roman" w:hint="eastAsia"/>
+          <w:szCs w:val="24"/>
+          <w14:ligatures w14:val="standardContextual"/>
+        </w:rPr>
+      </w:pPr>
+      <w:r>
+        <w:rPr>
+          <w:rFonts w:ascii="Times New Roman" w:eastAsia="宋体" w:hAnsi="Times New Roman" w:hint="eastAsia"/>
+          <w:szCs w:val="24"/>
+          <w14:ligatures w14:val="standardContextual"/>
+        </w:rPr>
+        <w:t>$</w:t>
+      </w:r>
+      <w:r>
+        <w:rPr>
+          <w:rFonts w:ascii="Times New Roman" w:eastAsia="宋体" w:hAnsi="Times New Roman"/>
+          <w:szCs w:val="24"/>
+          <w14:ligatures w14:val="standardContextual"/>
+        </w:rPr>
+        <w:t>(</w:t>
+      </w:r>
+      <w:r>
+        <w:rPr>
+          <w:rFonts w:ascii="Times New Roman" w:eastAsia="宋体" w:hAnsi="Times New Roman" w:hint="eastAsia"/>
+          <w:szCs w:val="24"/>
+          <w14:ligatures w14:val="standardContextual"/>
+        </w:rPr>
+        <w:t>命令</w:t>
+      </w:r>
+      <w:r>
+        <w:rPr>
+          <w:rFonts w:ascii="Times New Roman" w:eastAsia="宋体" w:hAnsi="Times New Roman"/>
+          <w:szCs w:val="24"/>
+          <w14:ligatures w14:val="standardContextual"/>
+        </w:rPr>
+        <w:t xml:space="preserve">)  </w:t>
+      </w:r>
+      <w:r>
+        <w:rPr>
+          <w:rFonts w:ascii="Times New Roman" w:eastAsia="宋体" w:hAnsi="Times New Roman" w:hint="eastAsia"/>
+          <w:szCs w:val="24"/>
+          <w14:ligatures w14:val="standardContextual"/>
+        </w:rPr>
+        <w:t>命令替换</w:t>
+      </w:r>
+      <w:r>
+        <w:rPr>
+          <w:rFonts w:ascii="Times New Roman" w:eastAsia="宋体" w:hAnsi="Times New Roman" w:hint="eastAsia"/>
+          <w:szCs w:val="24"/>
+          <w14:ligatures w14:val="standardContextual"/>
+        </w:rPr>
+        <w:t xml:space="preserve"> </w:t>
+      </w:r>
+      <w:r>
+        <w:rPr>
+          <w:rFonts w:ascii="Times New Roman" w:eastAsia="宋体" w:hAnsi="Times New Roman" w:hint="eastAsia"/>
+          <w:szCs w:val="24"/>
+          <w14:ligatures w14:val="standardContextual"/>
+        </w:rPr>
+        <w:t>先执行命令，输出结果替换到当前位置</w:t>
+      </w:r>
+    </w:p>
+    <w:p>
+      <w:pPr>
+        <w:pStyle w:val="MY"/>
+      </w:pPr>
+      <w:r>
+        <w:t>$((</w:t>
+      </w:r>
+      <w:r>
+        <w:rPr>
+          <w:rFonts w:hint="eastAsia"/>
+        </w:rPr>
+        <w:t>运算式</w:t>
+      </w:r>
+      <w:r>
+        <w:t xml:space="preserve">)) </w:t>
+      </w:r>
+      <w:r>
+        <w:rPr>
+          <w:rFonts w:hint="eastAsia"/>
+        </w:rPr>
+        <w:t>或</w:t>
+      </w:r>
+      <w:r>
+        <w:rPr>
+          <w:rFonts w:hint="eastAsia"/>
+        </w:rPr>
+        <w:t xml:space="preserve"> </w:t>
+      </w:r>
+      <w:r>
+        <w:rPr>
+          <w:color w:val="FF0000"/>
+          <w:highlight w:val="yellow"/>
+        </w:rPr>
+        <w:t>$[</w:t>
+      </w:r>
+      <w:r>
+        <w:rPr>
+          <w:rFonts w:hint="eastAsia"/>
+          <w:color w:val="FF0000"/>
+          <w:highlight w:val="yellow"/>
+        </w:rPr>
+        <w:t>运算</w:t>
+      </w:r>
+      <w:r>
+        <w:rPr>
+          <w:rFonts w:hint="eastAsia"/>
+          <w:color w:val="FF0000"/>
+          <w:highlight w:val="yellow"/>
+        </w:rPr>
+        <w:t>式</w:t>
+      </w:r>
+      <w:r>
+        <w:rPr>
+          <w:color w:val="FF0000"/>
+          <w:highlight w:val="yellow"/>
+        </w:rPr>
+        <w:t>]</w:t>
+      </w:r>
+    </w:p>
+    <w:p>
+      <w:pPr>
+        <w:rPr>
+          <w:rFonts w:ascii="Times New Roman" w:eastAsia="宋体" w:hAnsi="Times New Roman" w:hint="eastAsia"/>
+          <w:szCs w:val="24"/>
+          <w14:ligatures w14:val="standardContextual"/>
+        </w:rPr>
+      </w:pPr>
+    </w:p>
+    <w:p>
+      <w:pPr>
+        <w:pStyle w:val="MY"/>
+        <w:rPr>
+          <w:rFonts w:hint="eastAsia"/>
+        </w:rPr>
+      </w:pPr>
+      <w:r>
+        <w:rPr>
+          <w:rFonts w:hint="eastAsia"/>
+          <w:color w:val="FF0000"/>
+        </w:rPr>
+        <w:t>特殊变量</w:t>
+      </w:r>
+      <w:r>
+        <w:rPr>
+          <w:rFonts w:hint="eastAsia"/>
+        </w:rPr>
+        <w:t>：</w:t>
+      </w:r>
+    </w:p>
+    <w:p>
+      <w:pPr>
+        <w:pStyle w:val="MY"/>
+        <w:ind w:leftChars="200" w:left="420"/>
+        <w:rPr>
+          <w:color w:val="FF0000"/>
+        </w:rPr>
+      </w:pPr>
+      <w:r>
+        <w:rPr>
+          <w:color w:val="FF0000"/>
+        </w:rPr>
+        <w:t>$$</w:t>
+      </w:r>
+      <w:r>
+        <w:rPr>
+          <w:color w:val="FF0000"/>
+        </w:rPr>
+        <w:t>：</w:t>
+      </w:r>
+      <w:r>
+        <w:rPr>
+          <w:rFonts w:hint="eastAsia"/>
+          <w:color w:val="FF0000"/>
+        </w:rPr>
+        <w:t xml:space="preserve"> </w:t>
+      </w:r>
+      <w:r>
+        <w:rPr>
+          <w:color w:val="FF0000"/>
+        </w:rPr>
+        <w:t>当前</w:t>
+      </w:r>
+      <w:r>
+        <w:rPr>
+          <w:color w:val="FF0000"/>
+        </w:rPr>
+        <w:t>Shell</w:t>
+      </w:r>
+      <w:r>
+        <w:rPr>
+          <w:color w:val="FF0000"/>
+        </w:rPr>
+        <w:t>进程的进程</w:t>
+      </w:r>
+      <w:r>
+        <w:rPr>
+          <w:color w:val="FF0000"/>
+        </w:rPr>
+        <w:t>ID</w:t>
+      </w:r>
+      <w:r>
+        <w:rPr>
+          <w:color w:val="FF0000"/>
+        </w:rPr>
+        <w:t>。</w:t>
+      </w:r>
+    </w:p>
+    <w:p>
+      <w:pPr>
+        <w:pStyle w:val="MY"/>
+        <w:ind w:leftChars="200" w:left="420"/>
+        <w:rPr>
+          <w:rFonts w:hint="eastAsia"/>
+        </w:rPr>
+      </w:pPr>
+      <w:r>
+        <w:t>$!</w:t>
+      </w:r>
+      <w:r>
+        <w:t>：</w:t>
+      </w:r>
+      <w:r>
+        <w:rPr>
+          <w:rFonts w:hint="eastAsia"/>
+        </w:rPr>
+        <w:t xml:space="preserve"> </w:t>
+      </w:r>
+      <w:r>
+        <w:t>最后一个后台命令的进程</w:t>
+      </w:r>
+      <w:r>
+        <w:t>ID</w:t>
+      </w:r>
+      <w:r>
+        <w:t>。</w:t>
+      </w:r>
+    </w:p>
+    <w:p>
+      <w:pPr>
+        <w:pStyle w:val="MY"/>
+        <w:rPr>
+          <w:color w:val="FF0000"/>
+        </w:rPr>
+      </w:pPr>
+      <w:r>
+        <w:tab/>
+      </w:r>
+      <w:r>
+        <w:tab/>
+      </w:r>
+      <w:r>
+        <w:tab/>
+      </w:r>
+      <w:r>
+        <w:rPr>
+          <w:rFonts w:hint="eastAsia"/>
+        </w:rPr>
+        <w:t>如：</w:t>
+      </w:r>
+      <w:r>
+        <w:rPr>
+          <w:rFonts w:hint="eastAsia"/>
+        </w:rPr>
+        <w:t>sleep</w:t>
+      </w:r>
+      <w:r>
+        <w:t xml:space="preserve"> 10 </w:t>
+      </w:r>
+      <w:r>
+        <w:rPr>
+          <w:color w:val="FF0000"/>
+          <w:highlight w:val="yellow"/>
+        </w:rPr>
+        <w:t>&amp;</w:t>
+      </w:r>
+      <w:r>
+        <w:rPr>
+          <w:color w:val="FF0000"/>
+        </w:rPr>
+        <w:t xml:space="preserve">  </w:t>
+      </w:r>
+      <w:r>
+        <w:rPr>
+          <w:color w:val="FF0000"/>
+          <w:highlight w:val="yellow"/>
+        </w:rPr>
+        <w:t xml:space="preserve">&amp; </w:t>
+      </w:r>
+      <w:r>
+        <w:rPr>
+          <w:color w:val="FF0000"/>
+          <w:highlight w:val="yellow"/>
+        </w:rPr>
+        <w:t>符号用于将命令置于后台执行</w:t>
+      </w:r>
+    </w:p>
+    <w:p>
+      <w:pPr>
+        <w:pStyle w:val="MY"/>
+        <w:rPr>
+          <w:rFonts w:hint="eastAsia"/>
+        </w:rPr>
+      </w:pPr>
+      <w:r>
+        <w:tab/>
+      </w:r>
+      <w:r>
+        <w:tab/>
+      </w:r>
+      <w:r>
+        <w:tab/>
+      </w:r>
+      <w:r>
+        <w:tab/>
+        <w:t>echo $!</w:t>
+      </w:r>
+    </w:p>
+    <w:p>
+      <w:pPr>
+        <w:pStyle w:val="MY"/>
+        <w:ind w:firstLineChars="100" w:firstLine="210"/>
+        <w:rPr>
+          <w:rFonts w:hint="eastAsia"/>
+        </w:rPr>
+      </w:pPr>
+      <w:r>
+        <w:rPr>
+          <w:rFonts w:hint="eastAsia"/>
+        </w:rPr>
+        <w:t>（</w:t>
+      </w:r>
+      <w:r>
+        <w:rPr>
+          <w:rFonts w:hint="eastAsia"/>
+          <w:color w:val="FF0000"/>
+        </w:rPr>
+        <w:t>$</w:t>
+      </w:r>
+      <w:r>
+        <w:rPr>
+          <w:color w:val="FF0000"/>
+        </w:rPr>
+        <w:t>0</w:t>
+      </w:r>
+      <w:r>
+        <w:rPr>
+          <w:rFonts w:hint="eastAsia"/>
+          <w:color w:val="FF0000"/>
+        </w:rPr>
+        <w:t>代表该脚本名称</w:t>
+      </w:r>
+      <w:r>
+        <w:rPr>
+          <w:rFonts w:hint="eastAsia"/>
+        </w:rPr>
+        <w:t>，</w:t>
+      </w:r>
+      <w:r>
+        <w:rPr>
+          <w:rFonts w:hint="eastAsia"/>
+        </w:rPr>
+        <w:t xml:space="preserve"> $</w:t>
+      </w:r>
+      <w:r>
+        <w:t>1</w:t>
+      </w:r>
+      <w:r>
+        <w:rPr>
+          <w:rFonts w:hint="eastAsia"/>
+        </w:rPr>
+        <w:t>代表第一个参数</w:t>
+      </w:r>
+      <w:r>
+        <w:t>…</w:t>
+      </w:r>
+      <w:r>
+        <w:rPr>
+          <w:rFonts w:hint="eastAsia"/>
+        </w:rPr>
+        <w:t>，</w:t>
+      </w:r>
+      <w:r>
+        <w:rPr>
+          <w:rFonts w:hint="eastAsia"/>
+        </w:rPr>
+        <w:t xml:space="preserve"> </w:t>
+      </w:r>
+      <w:r>
+        <w:rPr>
+          <w:color w:val="FF0000"/>
+        </w:rPr>
+        <w:t>${10}</w:t>
+      </w:r>
+      <w:r>
+        <w:rPr>
+          <w:rFonts w:hint="eastAsia"/>
+        </w:rPr>
+        <w:t>，</w:t>
+      </w:r>
+      <w:r>
+        <w:rPr>
+          <w:rFonts w:hint="eastAsia"/>
+          <w:color w:val="FF0000"/>
+        </w:rPr>
+        <w:t xml:space="preserve"> </w:t>
+      </w:r>
+      <w:r>
+        <w:rPr>
+          <w:color w:val="FF0000"/>
+        </w:rPr>
+        <w:t>${11}…</w:t>
+      </w:r>
+      <w:r>
+        <w:rPr>
+          <w:rFonts w:hint="eastAsia"/>
+        </w:rPr>
+        <w:t>）</w:t>
+      </w:r>
+    </w:p>
+    <w:p>
+      <w:pPr>
+        <w:pStyle w:val="MY"/>
+      </w:pPr>
+      <w:r>
+        <w:tab/>
+      </w:r>
+    </w:p>
+    <w:p>
+      <w:pPr>
+        <w:pStyle w:val="MY"/>
+        <w:rPr>
+          <w:rFonts w:hint="eastAsia"/>
+        </w:rPr>
+      </w:pPr>
+      <w:r>
+        <w:tab/>
+        <w:t xml:space="preserve">$#  </w:t>
+      </w:r>
+      <w:r>
+        <w:rPr>
+          <w:rFonts w:hint="eastAsia"/>
+        </w:rPr>
+        <w:t>输入参数</w:t>
+      </w:r>
+      <w:r>
+        <w:rPr>
+          <w:rFonts w:hint="eastAsia"/>
+        </w:rPr>
+        <w:t>的</w:t>
+      </w:r>
+      <w:r>
+        <w:rPr>
+          <w:rFonts w:hint="eastAsia"/>
+        </w:rPr>
+        <w:t>个数</w:t>
+      </w:r>
+    </w:p>
+    <w:p>
+      <w:pPr>
+        <w:pStyle w:val="MY"/>
+      </w:pPr>
+    </w:p>
+    <w:p>
+      <w:pPr>
+        <w:pStyle w:val="MY"/>
+      </w:pPr>
+      <w:r>
+        <w:tab/>
+        <w:t xml:space="preserve">$* </w:t>
+      </w:r>
+      <w:r>
+        <w:t xml:space="preserve"> </w:t>
+      </w:r>
+      <w:r>
+        <w:rPr>
+          <w:rFonts w:hint="eastAsia"/>
+        </w:rPr>
+        <w:t>这个变量代表命令行中所有的参数，</w:t>
+      </w:r>
+      <w:r>
+        <w:rPr>
+          <w:rFonts w:hint="eastAsia"/>
+        </w:rPr>
+        <w:t>$</w:t>
+      </w:r>
+      <w:r>
+        <w:t>*</w:t>
+      </w:r>
+      <w:r>
+        <w:rPr>
+          <w:rFonts w:hint="eastAsia"/>
+        </w:rPr>
+        <w:t>把所有的参数看出一个整体</w:t>
+      </w:r>
+      <w:r>
+        <w:t xml:space="preserve"> </w:t>
+      </w:r>
+    </w:p>
+    <w:p>
+      <w:pPr>
+        <w:pStyle w:val="MY"/>
+        <w:rPr>
+          <w:rFonts w:hint="eastAsia"/>
+        </w:rPr>
+      </w:pPr>
+      <w:r>
+        <w:tab/>
+        <w:t xml:space="preserve">$@ </w:t>
+      </w:r>
+      <w:r>
+        <w:rPr>
+          <w:rFonts w:hint="eastAsia"/>
+        </w:rPr>
+        <w:t>这个变量代表命令行中所有的参数</w:t>
+      </w:r>
+      <w:r>
+        <w:rPr>
+          <w:rFonts w:hint="eastAsia"/>
+        </w:rPr>
+        <w:t>，</w:t>
+      </w:r>
+      <w:r>
+        <w:rPr>
+          <w:rFonts w:hint="eastAsia"/>
+        </w:rPr>
+        <w:t>$</w:t>
+      </w:r>
+      <w:r>
+        <w:t>@</w:t>
+      </w:r>
+      <w:r>
+        <w:rPr>
+          <w:rFonts w:hint="eastAsia"/>
+        </w:rPr>
+        <w:t>把每个参数区分对待</w:t>
+      </w:r>
+      <w:r>
+        <w:t xml:space="preserve"> </w:t>
+      </w:r>
+    </w:p>
+    <w:p>
+      <w:pPr>
+        <w:pStyle w:val="MY"/>
+        <w:ind w:leftChars="600" w:left="1260"/>
+        <w:rPr>
+          <w:rFonts w:hint="eastAsia"/>
+        </w:rPr>
+      </w:pPr>
+      <w:r>
+        <w:rPr>
+          <w:rFonts w:hint="eastAsia"/>
+          <w:color w:val="FF0000"/>
+        </w:rPr>
+        <w:t>注意：</w:t>
+      </w:r>
+      <w:r>
+        <w:rPr>
+          <w:rFonts w:hint="eastAsia"/>
+          <w:color w:val="FF0000"/>
+        </w:rPr>
+        <w:t>获取数组中的所有元素</w:t>
+      </w:r>
+      <w:r>
+        <w:rPr>
+          <w:rFonts w:hint="eastAsia"/>
+        </w:rPr>
+        <w:t>：</w:t>
+      </w:r>
+    </w:p>
+    <w:p>
+      <w:pPr>
+        <w:pStyle w:val="MY"/>
+        <w:ind w:leftChars="900" w:left="1890"/>
+        <w:rPr>
+          <w:rFonts w:hint="eastAsia"/>
+        </w:rPr>
+      </w:pPr>
+      <w:r>
+        <w:rPr>
+          <w:rFonts w:hint="eastAsia"/>
+        </w:rPr>
+        <w:t>$</w:t>
+      </w:r>
+      <w:r>
+        <w:t>{ARRAY[</w:t>
+      </w:r>
+      <w:r>
+        <w:rPr>
+          <w:color w:val="FF0000"/>
+        </w:rPr>
+        <w:t>*</w:t>
+      </w:r>
+      <w:r>
+        <w:t>]}</w:t>
+      </w:r>
+      <w:r>
+        <w:rPr>
+          <w:rFonts w:hint="eastAsia"/>
+        </w:rPr>
+        <w:t xml:space="preserve"> </w:t>
+      </w:r>
+      <w:r>
+        <w:t xml:space="preserve">  </w:t>
+      </w:r>
+      <w:r>
+        <w:rPr>
+          <w:rFonts w:hint="eastAsia"/>
+        </w:rPr>
+        <w:t>当作一个整体</w:t>
+      </w:r>
+    </w:p>
+    <w:p>
+      <w:pPr>
+        <w:pStyle w:val="MY"/>
+        <w:ind w:leftChars="900" w:left="1890"/>
+      </w:pPr>
+      <w:r>
+        <w:rPr>
+          <w:rFonts w:hint="eastAsia"/>
+        </w:rPr>
+        <w:t>$</w:t>
+      </w:r>
+      <w:r>
+        <w:t>{ARRAY[</w:t>
+      </w:r>
+      <w:r>
+        <w:rPr>
+          <w:color w:val="FF0000"/>
+        </w:rPr>
+        <w:t>@</w:t>
+      </w:r>
+      <w:r>
+        <w:t>]}</w:t>
+      </w:r>
+      <w:r>
+        <w:t xml:space="preserve">  </w:t>
+      </w:r>
+      <w:r>
+        <w:rPr>
+          <w:rFonts w:hint="eastAsia"/>
+        </w:rPr>
+        <w:t>每个元素区分看</w:t>
+      </w:r>
+    </w:p>
+    <w:p>
+      <w:pPr>
+        <w:pStyle w:val="MY"/>
+      </w:pPr>
+    </w:p>
+    <w:p>
+      <w:pPr>
+        <w:pStyle w:val="MY"/>
+      </w:pPr>
+      <w:r>
+        <w:tab/>
+      </w:r>
+      <w:r>
+        <w:t>$</w:t>
+      </w:r>
+      <w:r>
+        <w:rPr>
+          <w:rFonts w:hint="eastAsia"/>
+        </w:rPr>
+        <w:t>？</w:t>
+      </w:r>
+      <w:r>
+        <w:t xml:space="preserve"> </w:t>
+      </w:r>
+      <w:r>
+        <w:rPr>
+          <w:rFonts w:hint="eastAsia"/>
+        </w:rPr>
+        <w:t>最后一次执行的命令的返回状态。如果这个变量的值为</w:t>
+      </w:r>
+      <w:r>
+        <w:rPr>
+          <w:rFonts w:hint="eastAsia"/>
+        </w:rPr>
+        <w:t>0</w:t>
+      </w:r>
+      <w:r>
+        <w:rPr>
+          <w:rFonts w:hint="eastAsia"/>
+        </w:rPr>
+        <w:t>，证明上一个命令正确执行；如果这个变量的值为非</w:t>
+      </w:r>
+      <w:r>
+        <w:rPr>
+          <w:rFonts w:hint="eastAsia"/>
+        </w:rPr>
+        <w:t>0</w:t>
+      </w:r>
+      <w:r>
+        <w:rPr>
+          <w:rFonts w:hint="eastAsia"/>
+        </w:rPr>
+        <w:t>（具体是哪个数由命令自己决定），则证明上一个命令执行不正确了。</w:t>
+      </w:r>
+      <w:r>
+        <w:t xml:space="preserve"> </w:t>
+      </w:r>
+    </w:p>
+    <w:p>
+      <w:pPr>
+        <w:pStyle w:val="MY"/>
+      </w:pPr>
+    </w:p>
+    <w:p>
+      <w:pPr>
+        <w:pStyle w:val="MY"/>
+        <w:rPr>
+          <w:rFonts w:hint="eastAsia"/>
+          <w:color w:val="FF0000"/>
+        </w:rPr>
+      </w:pPr>
+      <w:r>
+        <w:rPr>
+          <w:rFonts w:hint="eastAsia"/>
+          <w:color w:val="FF0000"/>
+          <w:highlight w:val="yellow"/>
+        </w:rPr>
+        <w:t>通配符</w:t>
+      </w:r>
+      <w:r>
+        <w:rPr>
+          <w:rFonts w:hint="eastAsia"/>
+          <w:color w:val="FF0000"/>
+          <w:highlight w:val="yellow"/>
+        </w:rPr>
+        <w:t xml:space="preserve"> </w:t>
+      </w:r>
+      <w:r>
+        <w:rPr>
+          <w:color w:val="FF0000"/>
+          <w:highlight w:val="yellow"/>
+        </w:rPr>
+        <w:t>* ?</w:t>
+      </w:r>
+    </w:p>
+    <w:p>
+      <w:pPr>
+        <w:pStyle w:val="MY"/>
+      </w:pPr>
+      <w:r>
+        <w:rPr>
+          <w:rFonts w:hint="eastAsia"/>
+        </w:rPr>
+        <w:t>如</w:t>
+      </w:r>
+      <w:r>
+        <w:rPr>
+          <w:rFonts w:hint="eastAsia"/>
+        </w:rPr>
+        <w:t xml:space="preserve"> ls</w:t>
+      </w:r>
+      <w:r>
+        <w:t xml:space="preserve"> *.sh </w:t>
+      </w:r>
+      <w:r>
+        <w:tab/>
+        <w:t xml:space="preserve">  </w:t>
+      </w:r>
+      <w:r>
+        <w:rPr>
+          <w:rFonts w:hint="eastAsia"/>
+        </w:rPr>
+        <w:t>*</w:t>
+      </w:r>
+      <w:r>
+        <w:rPr>
+          <w:rFonts w:hint="eastAsia"/>
+        </w:rPr>
+        <w:t>匹配多个字符</w:t>
+      </w:r>
+    </w:p>
+    <w:p>
+      <w:pPr>
+        <w:pStyle w:val="MY"/>
+      </w:pPr>
+      <w:r>
+        <w:rPr>
+          <w:rFonts w:hint="eastAsia"/>
+        </w:rPr>
+        <w:t xml:space="preserve"> </w:t>
+      </w:r>
+      <w:r>
+        <w:t xml:space="preserve">  ls ????.sh </w:t>
+      </w:r>
+      <w:r>
+        <w:t xml:space="preserve">  </w:t>
+      </w:r>
+      <w:r>
+        <w:rPr>
+          <w:rFonts w:hint="eastAsia"/>
+        </w:rPr>
+        <w:t>一个？代表一个字符</w:t>
+      </w:r>
+    </w:p>
+    <w:p>
+      <w:pPr>
+        <w:pStyle w:val="MY"/>
+        <w:rPr>
+          <w:rFonts w:hint="eastAsia"/>
+        </w:rPr>
+      </w:pPr>
+    </w:p>
+    <w:p>
+      <w:pPr>
+        <w:pStyle w:val="MY"/>
+      </w:pPr>
+      <w:r>
+        <w:rPr>
+          <w:rFonts w:hint="eastAsia"/>
+        </w:rPr>
+        <w:t>运算符：</w:t>
+      </w:r>
+    </w:p>
+    <w:p>
+      <w:pPr>
+        <w:pStyle w:val="MY"/>
+        <w:rPr>
+          <w:rFonts w:hint="eastAsia"/>
+        </w:rPr>
+      </w:pPr>
+      <w:r>
+        <w:lastRenderedPageBreak/>
+        <w:tab/>
+      </w:r>
+      <w:r>
+        <w:t>VAR</w:t>
+      </w:r>
+      <w:r>
+        <w:t>=</w:t>
+      </w:r>
+      <w:r>
+        <w:rPr>
+          <w:color w:val="FF0000"/>
+        </w:rPr>
+        <w:t>$[</w:t>
+      </w:r>
+      <w:r>
+        <w:t>(2+3)*4</w:t>
+      </w:r>
+      <w:r>
+        <w:rPr>
+          <w:color w:val="FF0000"/>
+        </w:rPr>
+        <w:t>]</w:t>
+      </w:r>
+    </w:p>
+    <w:p>
+      <w:pPr>
+        <w:pStyle w:val="MY"/>
+        <w:rPr>
+          <w:rFonts w:hint="eastAsia"/>
+        </w:rPr>
+      </w:pPr>
+      <w:r>
+        <w:tab/>
+        <w:t>echo $</w:t>
+      </w:r>
+      <w:r>
+        <w:t>VAR</w:t>
+      </w:r>
+    </w:p>
+    <w:p>
+      <w:pPr>
+        <w:pStyle w:val="MY"/>
+      </w:pPr>
+      <w:r>
+        <w:rPr>
+          <w:rFonts w:hint="eastAsia"/>
+          <w:color w:val="FF0000"/>
+        </w:rPr>
+        <w:t>条件判断</w:t>
+      </w:r>
+      <w:r>
+        <w:rPr>
+          <w:rFonts w:hint="eastAsia"/>
+        </w:rPr>
+        <w:t>：</w:t>
+      </w:r>
+    </w:p>
+    <w:p>
+      <w:pPr>
+        <w:pStyle w:val="MY"/>
+        <w:rPr>
+          <w:rFonts w:hint="eastAsia"/>
+          <w:color w:val="FF0000"/>
+        </w:rPr>
+      </w:pPr>
+      <w:r>
+        <w:tab/>
+      </w:r>
+      <w:r>
+        <w:rPr>
+          <w:rFonts w:hint="eastAsia"/>
+        </w:rPr>
+        <w:t>[</w:t>
+      </w:r>
+      <w:r>
+        <w:t xml:space="preserve"> condition ]  </w:t>
+      </w:r>
+      <w:r>
+        <w:rPr>
+          <w:rFonts w:hint="eastAsia"/>
+          <w:color w:val="FF0000"/>
+          <w:highlight w:val="yellow"/>
+        </w:rPr>
+        <w:t>注意</w:t>
+      </w:r>
+      <w:r>
+        <w:rPr>
+          <w:rFonts w:hint="eastAsia"/>
+          <w:color w:val="FF0000"/>
+          <w:highlight w:val="yellow"/>
+        </w:rPr>
+        <w:t>condition</w:t>
+      </w:r>
+      <w:r>
+        <w:rPr>
+          <w:rFonts w:hint="eastAsia"/>
+          <w:color w:val="FF0000"/>
+          <w:highlight w:val="yellow"/>
+        </w:rPr>
+        <w:t>前后有空格</w:t>
+      </w:r>
+      <w:r>
+        <w:rPr>
+          <w:rFonts w:hint="eastAsia"/>
+          <w:color w:val="FF0000"/>
+        </w:rPr>
+        <w:t xml:space="preserve"> </w:t>
+      </w:r>
+      <w:r>
+        <w:rPr>
+          <w:rFonts w:hint="eastAsia"/>
+          <w:color w:val="FF0000"/>
+        </w:rPr>
+        <w:t>成功返回</w:t>
+      </w:r>
+      <w:r>
+        <w:rPr>
+          <w:rFonts w:hint="eastAsia"/>
+          <w:color w:val="FF0000"/>
+        </w:rPr>
+        <w:t>0</w:t>
+      </w:r>
+      <w:r>
+        <w:rPr>
+          <w:rFonts w:hint="eastAsia"/>
+          <w:color w:val="FF0000"/>
+        </w:rPr>
+        <w:t>，失败非</w:t>
+      </w:r>
+      <w:r>
+        <w:rPr>
+          <w:rFonts w:hint="eastAsia"/>
+          <w:color w:val="FF0000"/>
+        </w:rPr>
+        <w:t>0</w:t>
+      </w:r>
+    </w:p>
+    <w:p>
+      <w:pPr>
+        <w:pStyle w:val="MY"/>
+      </w:pPr>
+      <w:r>
+        <w:tab/>
+      </w:r>
+      <w:r>
+        <w:rPr>
+          <w:rFonts w:hint="eastAsia"/>
+        </w:rPr>
+        <w:t>[</w:t>
+      </w:r>
+      <w:r>
+        <w:t xml:space="preserve"> $a = hello ] </w:t>
+      </w:r>
+      <w:r>
+        <w:rPr>
+          <w:rFonts w:hint="eastAsia"/>
+        </w:rPr>
+        <w:t>判断变量</w:t>
+      </w:r>
+      <w:r>
+        <w:rPr>
+          <w:rFonts w:hint="eastAsia"/>
+        </w:rPr>
+        <w:t>a</w:t>
+      </w:r>
+      <w:r>
+        <w:rPr>
+          <w:rFonts w:hint="eastAsia"/>
+        </w:rPr>
+        <w:t>是否和</w:t>
+      </w:r>
+      <w:r>
+        <w:rPr>
+          <w:rFonts w:hint="eastAsia"/>
+        </w:rPr>
+        <w:t>hello</w:t>
+      </w:r>
+      <w:r>
+        <w:rPr>
+          <w:rFonts w:hint="eastAsia"/>
+        </w:rPr>
+        <w:t>相等</w:t>
+      </w:r>
+    </w:p>
+    <w:p>
+      <w:pPr>
+        <w:pStyle w:val="MY"/>
+        <w:rPr>
+          <w:rFonts w:hint="eastAsia"/>
+        </w:rPr>
+      </w:pPr>
+      <w:r>
+        <w:rPr>
+          <w:rFonts w:hint="eastAsia"/>
+        </w:rPr>
+        <w:t>1</w:t>
+      </w:r>
+      <w:r>
+        <w:rPr>
+          <w:rFonts w:hint="eastAsia"/>
+        </w:rPr>
+        <w:t>、两个整数比较</w:t>
+      </w:r>
+    </w:p>
+    <w:p>
+      <w:pPr>
+        <w:pStyle w:val="MY"/>
+        <w:ind w:leftChars="100" w:left="210"/>
+      </w:pPr>
+      <w:r>
+        <w:rPr>
+          <w:rFonts w:hint="eastAsia"/>
+        </w:rPr>
+        <w:t>-eq</w:t>
+      </w:r>
+      <w:r>
+        <w:t xml:space="preserve"> </w:t>
+      </w:r>
+      <w:r>
+        <w:rPr>
+          <w:rFonts w:hint="eastAsia"/>
+        </w:rPr>
+        <w:t>等于</w:t>
+      </w:r>
+      <w:r>
+        <w:rPr>
+          <w:rFonts w:hint="eastAsia"/>
+        </w:rPr>
+        <w:t xml:space="preserve"> equal</w:t>
+      </w:r>
+    </w:p>
+    <w:p>
+      <w:pPr>
+        <w:pStyle w:val="MY"/>
+        <w:ind w:leftChars="100" w:left="210"/>
+      </w:pPr>
+      <w:r>
+        <w:rPr>
+          <w:rFonts w:hint="eastAsia"/>
+        </w:rPr>
+        <w:t>-</w:t>
+      </w:r>
+      <w:r>
+        <w:t xml:space="preserve">ne </w:t>
+      </w:r>
+      <w:r>
+        <w:rPr>
+          <w:rFonts w:hint="eastAsia"/>
+        </w:rPr>
+        <w:t>不等于</w:t>
+      </w:r>
+      <w:r>
+        <w:rPr>
+          <w:rFonts w:hint="eastAsia"/>
+        </w:rPr>
+        <w:t xml:space="preserve"> not</w:t>
+      </w:r>
+      <w:r>
+        <w:t xml:space="preserve"> equal</w:t>
+      </w:r>
+    </w:p>
+    <w:p>
+      <w:pPr>
+        <w:pStyle w:val="MY"/>
+        <w:ind w:leftChars="100" w:left="210"/>
+      </w:pPr>
+      <w:r>
+        <w:rPr>
+          <w:rFonts w:hint="eastAsia"/>
+        </w:rPr>
+        <w:t>-</w:t>
+      </w:r>
+      <w:r>
+        <w:t xml:space="preserve">lt  </w:t>
+      </w:r>
+      <w:r>
+        <w:rPr>
+          <w:rFonts w:hint="eastAsia"/>
+        </w:rPr>
+        <w:t>小于</w:t>
+      </w:r>
+      <w:r>
+        <w:rPr>
+          <w:rFonts w:hint="eastAsia"/>
+        </w:rPr>
+        <w:t xml:space="preserve"> </w:t>
+      </w:r>
+      <w:r>
+        <w:t>less than</w:t>
+      </w:r>
+    </w:p>
+    <w:p>
+      <w:pPr>
+        <w:pStyle w:val="MY"/>
+        <w:ind w:leftChars="100" w:left="210"/>
+      </w:pPr>
+      <w:r>
+        <w:rPr>
+          <w:rFonts w:hint="eastAsia"/>
+        </w:rPr>
+        <w:t>-</w:t>
+      </w:r>
+      <w:r>
+        <w:t xml:space="preserve">le  </w:t>
+      </w:r>
+      <w:r>
+        <w:rPr>
+          <w:rFonts w:hint="eastAsia"/>
+        </w:rPr>
+        <w:t>小于等于</w:t>
+      </w:r>
+      <w:r>
+        <w:rPr>
+          <w:rFonts w:hint="eastAsia"/>
+        </w:rPr>
+        <w:t xml:space="preserve"> </w:t>
+      </w:r>
+      <w:r>
+        <w:t>less equal</w:t>
+      </w:r>
+    </w:p>
+    <w:p>
+      <w:pPr>
+        <w:pStyle w:val="MY"/>
+        <w:ind w:leftChars="100" w:left="210"/>
+      </w:pPr>
+      <w:r>
+        <w:rPr>
+          <w:rFonts w:hint="eastAsia"/>
+        </w:rPr>
+        <w:t>-</w:t>
+      </w:r>
+      <w:r>
+        <w:t xml:space="preserve">gt  </w:t>
+      </w:r>
+      <w:r>
+        <w:rPr>
+          <w:rFonts w:hint="eastAsia"/>
+        </w:rPr>
+        <w:t>大于</w:t>
+      </w:r>
+      <w:r>
+        <w:rPr>
+          <w:rFonts w:hint="eastAsia"/>
+        </w:rPr>
+        <w:t xml:space="preserve"> </w:t>
+      </w:r>
+      <w:r>
+        <w:t>greater than</w:t>
+      </w:r>
+    </w:p>
+    <w:p>
+      <w:pPr>
+        <w:pStyle w:val="MY"/>
+        <w:ind w:leftChars="100" w:left="210"/>
+        <w:rPr>
+          <w:rFonts w:hint="eastAsia"/>
+        </w:rPr>
+      </w:pPr>
+      <w:r>
+        <w:rPr>
+          <w:rFonts w:hint="eastAsia"/>
+        </w:rPr>
+        <w:t>-g</w:t>
+      </w:r>
+      <w:r>
+        <w:t xml:space="preserve">e  </w:t>
+      </w:r>
+      <w:r>
+        <w:rPr>
+          <w:rFonts w:hint="eastAsia"/>
+        </w:rPr>
+        <w:t>大于等于</w:t>
+      </w:r>
+      <w:r>
+        <w:rPr>
+          <w:rFonts w:hint="eastAsia"/>
+        </w:rPr>
+        <w:t xml:space="preserve"> </w:t>
+      </w:r>
+      <w:r>
+        <w:t>greater equal</w:t>
+      </w:r>
+    </w:p>
+    <w:p>
+      <w:pPr>
+        <w:pStyle w:val="MY"/>
+      </w:pPr>
+      <w:r>
+        <w:rPr>
+          <w:rFonts w:hint="eastAsia"/>
+        </w:rPr>
+        <w:t xml:space="preserve"> </w:t>
+      </w:r>
+      <w:r>
+        <w:rPr>
+          <w:rFonts w:hint="eastAsia"/>
+        </w:rPr>
+        <w:t>如果字符串之间比较，用“</w:t>
+      </w:r>
+      <w:r>
+        <w:rPr>
+          <w:rFonts w:hint="eastAsia"/>
+        </w:rPr>
+        <w:t>=</w:t>
+      </w:r>
+      <w:r>
+        <w:rPr>
+          <w:rFonts w:hint="eastAsia"/>
+        </w:rPr>
+        <w:t>”“</w:t>
+      </w:r>
+      <w:r>
+        <w:t>!=</w:t>
+      </w:r>
+      <w:r>
+        <w:rPr>
+          <w:rFonts w:hint="eastAsia"/>
+        </w:rPr>
+        <w:t>”</w:t>
+      </w:r>
+    </w:p>
+    <w:p>
+      <w:pPr>
+        <w:pStyle w:val="MY"/>
+      </w:pPr>
+      <w:r>
+        <w:rPr>
+          <w:rFonts w:hint="eastAsia"/>
+        </w:rPr>
+        <w:t>2</w:t>
+      </w:r>
+      <w:r>
+        <w:rPr>
+          <w:rFonts w:hint="eastAsia"/>
+        </w:rPr>
+        <w:t>、判断文件权限</w:t>
+      </w:r>
+    </w:p>
+    <w:p>
+      <w:pPr>
+        <w:pStyle w:val="MY"/>
+      </w:pPr>
+      <w:r>
+        <w:tab/>
+      </w:r>
+      <w:r>
+        <w:rPr>
+          <w:rFonts w:hint="eastAsia"/>
+        </w:rPr>
+        <w:t>-r</w:t>
+      </w:r>
+      <w:r>
+        <w:t xml:space="preserve"> -w -x</w:t>
+      </w:r>
+    </w:p>
+    <w:p>
+      <w:pPr>
+        <w:pStyle w:val="MY"/>
+        <w:rPr>
+          <w:rFonts w:hint="eastAsia"/>
+        </w:rPr>
+      </w:pPr>
+      <w:r>
+        <w:tab/>
+      </w:r>
+      <w:r>
+        <w:rPr>
+          <w:rFonts w:hint="eastAsia"/>
+        </w:rPr>
+        <w:t>如：</w:t>
+      </w:r>
+      <w:r>
+        <w:t>[ -r hello.sh ]</w:t>
+      </w:r>
+    </w:p>
+    <w:p>
+      <w:pPr>
+        <w:pStyle w:val="MY"/>
+      </w:pPr>
+      <w:r>
+        <w:rPr>
+          <w:rFonts w:hint="eastAsia"/>
+        </w:rPr>
+        <w:t>3</w:t>
+      </w:r>
+      <w:r>
+        <w:rPr>
+          <w:rFonts w:hint="eastAsia"/>
+        </w:rPr>
+        <w:t>、按照文件类型判断</w:t>
+      </w:r>
+    </w:p>
+    <w:p>
+      <w:pPr>
+        <w:pStyle w:val="MY"/>
+      </w:pPr>
+      <w:r>
+        <w:tab/>
+        <w:t xml:space="preserve">-e </w:t>
+      </w:r>
+      <w:r>
+        <w:rPr>
+          <w:rFonts w:hint="eastAsia"/>
+        </w:rPr>
+        <w:t>文件存在</w:t>
+      </w:r>
+    </w:p>
+    <w:p>
+      <w:pPr>
+        <w:pStyle w:val="MY"/>
+        <w:rPr>
+          <w:rFonts w:hint="eastAsia"/>
+        </w:rPr>
+      </w:pPr>
+      <w:r>
+        <w:tab/>
+      </w:r>
+      <w:r>
+        <w:rPr>
+          <w:rFonts w:hint="eastAsia"/>
+        </w:rPr>
+        <w:t>-f</w:t>
+      </w:r>
+      <w:r>
+        <w:t xml:space="preserve"> </w:t>
+      </w:r>
+      <w:r>
+        <w:rPr>
+          <w:rFonts w:hint="eastAsia"/>
+        </w:rPr>
+        <w:t>文件存在并且</w:t>
+      </w:r>
+      <w:r>
+        <w:rPr>
+          <w:rFonts w:hint="eastAsia"/>
+        </w:rPr>
+        <w:t>是一个文件</w:t>
+      </w:r>
+    </w:p>
+    <w:p>
+      <w:pPr>
+        <w:pStyle w:val="MY"/>
+        <w:rPr>
+          <w:rFonts w:hint="eastAsia"/>
+        </w:rPr>
+      </w:pPr>
+      <w:r>
+        <w:tab/>
+        <w:t xml:space="preserve">-d </w:t>
+      </w:r>
+      <w:r>
+        <w:rPr>
+          <w:rFonts w:hint="eastAsia"/>
+        </w:rPr>
+        <w:t>文件存在并且</w:t>
+      </w:r>
+      <w:r>
+        <w:rPr>
+          <w:rFonts w:hint="eastAsia"/>
+        </w:rPr>
+        <w:t>是一个目录</w:t>
+      </w:r>
+    </w:p>
+    <w:p>
+      <w:pPr>
+        <w:pStyle w:val="MY"/>
+      </w:pPr>
+      <w:r>
+        <w:tab/>
+      </w:r>
+      <w:r>
+        <w:rPr>
+          <w:rFonts w:hint="eastAsia"/>
+        </w:rPr>
+        <w:t>如：</w:t>
+      </w:r>
+      <w:r>
+        <w:t>[ -e hello.sh ]</w:t>
+      </w:r>
+    </w:p>
+    <w:p>
+      <w:pPr>
+        <w:pStyle w:val="MY"/>
+        <w:rPr>
+          <w:rFonts w:hint="eastAsia"/>
+        </w:rPr>
+      </w:pPr>
+      <w:r>
+        <w:tab/>
+      </w:r>
+      <w:r>
+        <w:rPr>
+          <w:rFonts w:hint="eastAsia"/>
+        </w:rPr>
+        <w:t>-p</w:t>
+      </w:r>
+      <w:r>
+        <w:t xml:space="preserve"> -s -l -b -c</w:t>
+      </w:r>
+    </w:p>
+    <w:p>
+      <w:pPr>
+        <w:pStyle w:val="MY"/>
+      </w:pPr>
+      <w:r>
+        <w:rPr>
+          <w:rFonts w:hint="eastAsia"/>
+        </w:rPr>
+        <w:t>4</w:t>
+      </w:r>
+      <w:r>
+        <w:rPr>
+          <w:rFonts w:hint="eastAsia"/>
+        </w:rPr>
+        <w:t>、判断</w:t>
+      </w:r>
+      <w:r>
+        <w:rPr>
+          <w:rFonts w:hint="eastAsia"/>
+        </w:rPr>
+        <w:t>string</w:t>
+      </w:r>
+    </w:p>
+    <w:p>
+      <w:pPr>
+        <w:pStyle w:val="MY"/>
+      </w:pPr>
+      <w:r>
+        <w:tab/>
+        <w:t xml:space="preserve">-z </w:t>
+      </w:r>
+      <w:r>
+        <w:rPr>
+          <w:rFonts w:hint="eastAsia"/>
+        </w:rPr>
+        <w:t>字符串长度是否为</w:t>
+      </w:r>
+      <w:r>
+        <w:rPr>
+          <w:rFonts w:hint="eastAsia"/>
+        </w:rPr>
+        <w:t>0</w:t>
+      </w:r>
+      <w:r>
+        <w:t xml:space="preserve">    [ -z  “$STRING” ]</w:t>
+      </w:r>
+    </w:p>
+    <w:p>
+      <w:pPr>
+        <w:pStyle w:val="MY"/>
+        <w:rPr>
+          <w:rFonts w:hint="eastAsia"/>
+        </w:rPr>
+      </w:pPr>
+      <w:r>
+        <w:tab/>
+      </w:r>
+      <w:r>
+        <w:rPr>
+          <w:rFonts w:hint="eastAsia"/>
+        </w:rPr>
+        <w:t>-n</w:t>
+      </w:r>
+      <w:r>
+        <w:t xml:space="preserve"> </w:t>
+      </w:r>
+      <w:r>
+        <w:rPr>
+          <w:rFonts w:hint="eastAsia"/>
+        </w:rPr>
+        <w:t>字符串长度是否为非</w:t>
+      </w:r>
+      <w:r>
+        <w:rPr>
+          <w:rFonts w:hint="eastAsia"/>
+        </w:rPr>
+        <w:t>0</w:t>
+      </w:r>
+      <w:r>
+        <w:t xml:space="preserve">  </w:t>
+      </w:r>
+      <w:r>
+        <w:t>[ -</w:t>
+      </w:r>
+      <w:r>
+        <w:rPr>
+          <w:rFonts w:hint="eastAsia"/>
+        </w:rPr>
+        <w:t>n</w:t>
+      </w:r>
+      <w:r>
+        <w:t xml:space="preserve">  “$STRING” ]</w:t>
+      </w:r>
+    </w:p>
+    <w:p>
+      <w:pPr>
+        <w:pStyle w:val="MY"/>
+        <w:rPr>
+          <w:rFonts w:hint="eastAsia"/>
+        </w:rPr>
+      </w:pPr>
+    </w:p>
+    <w:p>
+      <w:pPr>
+        <w:pStyle w:val="MY"/>
+      </w:pPr>
+      <w:r>
+        <w:rPr>
+          <w:rFonts w:hint="eastAsia"/>
+        </w:rPr>
+        <w:t>逻辑与</w:t>
+      </w:r>
+      <w:r>
+        <w:rPr>
+          <w:rFonts w:hint="eastAsia"/>
+        </w:rPr>
+        <w:t xml:space="preserve"> &amp;&amp;</w:t>
+      </w:r>
+      <w:r>
+        <w:t xml:space="preserve">   </w:t>
+      </w:r>
+      <w:r>
+        <w:rPr>
+          <w:rFonts w:hint="eastAsia"/>
+        </w:rPr>
+        <w:t>-a</w:t>
+      </w:r>
+    </w:p>
+    <w:p>
+      <w:pPr>
+        <w:pStyle w:val="MY"/>
+      </w:pPr>
+      <w:r>
+        <w:rPr>
+          <w:rFonts w:hint="eastAsia"/>
+        </w:rPr>
+        <w:t>逻辑或</w:t>
+      </w:r>
+      <w:r>
+        <w:rPr>
+          <w:rFonts w:hint="eastAsia"/>
+        </w:rPr>
+        <w:t xml:space="preserve"> </w:t>
+      </w:r>
+      <w:r>
+        <w:t>||</w:t>
+      </w:r>
+      <w:r>
+        <w:t xml:space="preserve">     -o</w:t>
+      </w:r>
+    </w:p>
+    <w:p>
+      <w:pPr>
+        <w:pStyle w:val="MY"/>
+      </w:pPr>
+      <w:r>
+        <w:rPr>
+          <w:rFonts w:hint="eastAsia"/>
+        </w:rPr>
+        <w:t>逻辑非</w:t>
+      </w:r>
+      <w:r>
+        <w:rPr>
+          <w:rFonts w:hint="eastAsia"/>
+        </w:rPr>
+        <w:t xml:space="preserve"> </w:t>
+      </w:r>
+      <w:r>
+        <w:rPr>
+          <w:rFonts w:hint="eastAsia"/>
+        </w:rPr>
+        <w:t>！</w:t>
+      </w:r>
+      <w:r>
+        <w:rPr>
+          <w:rFonts w:hint="eastAsia"/>
+        </w:rPr>
+        <w:t xml:space="preserve"> </w:t>
+      </w:r>
+      <w:r>
+        <w:t xml:space="preserve">   </w:t>
+      </w:r>
+      <w:r>
+        <w:rPr>
+          <w:rFonts w:hint="eastAsia"/>
+        </w:rPr>
+        <w:t>！</w:t>
+      </w:r>
+    </w:p>
+    <w:p>
+      <w:pPr>
+        <w:pStyle w:val="MY"/>
+        <w:rPr>
+          <w:rFonts w:hint="eastAsia"/>
+        </w:rPr>
+      </w:pPr>
+    </w:p>
+    <w:p>
+      <w:pPr>
+        <w:pStyle w:val="MY"/>
+      </w:pPr>
+      <w:r>
+        <w:rPr>
+          <w:rFonts w:hint="eastAsia"/>
+        </w:rPr>
+        <w:t>read</w:t>
+      </w:r>
+      <w:r>
+        <w:rPr>
+          <w:rFonts w:hint="eastAsia"/>
+        </w:rPr>
+        <w:t>读取控制台输入</w:t>
+      </w:r>
+    </w:p>
+    <w:p>
+      <w:pPr>
+        <w:pStyle w:val="MY"/>
+        <w:ind w:firstLine="420"/>
+      </w:pPr>
+      <w:r>
+        <w:rPr>
+          <w:rFonts w:hint="eastAsia"/>
+        </w:rPr>
+        <w:t>-p</w:t>
+      </w:r>
+      <w:r>
+        <w:t xml:space="preserve"> </w:t>
+      </w:r>
+      <w:r>
+        <w:rPr>
+          <w:rFonts w:hint="eastAsia"/>
+        </w:rPr>
+        <w:t>指定读取值时的提示符</w:t>
+      </w:r>
+    </w:p>
+    <w:p>
+      <w:pPr>
+        <w:pStyle w:val="MY"/>
+        <w:ind w:firstLine="420"/>
+        <w:rPr>
+          <w:rFonts w:hint="eastAsia"/>
+        </w:rPr>
+      </w:pPr>
+      <w:r>
+        <w:rPr>
+          <w:rFonts w:hint="eastAsia"/>
+        </w:rPr>
+        <w:t>-t</w:t>
+      </w:r>
+      <w:r>
+        <w:t xml:space="preserve"> </w:t>
+      </w:r>
+      <w:r>
+        <w:rPr>
+          <w:rFonts w:hint="eastAsia"/>
+        </w:rPr>
+        <w:t>指定读取值时等待的时间（秒）如果不加</w:t>
+      </w:r>
+      <w:r>
+        <w:rPr>
+          <w:rFonts w:hint="eastAsia"/>
+        </w:rPr>
+        <w:t>-t</w:t>
+      </w:r>
+      <w:r>
+        <w:rPr>
+          <w:rFonts w:hint="eastAsia"/>
+        </w:rPr>
+        <w:t>则一直等待</w:t>
+      </w:r>
+    </w:p>
+    <w:p>
+      <w:pPr>
+        <w:pStyle w:val="MY"/>
+      </w:pPr>
+      <w:r>
+        <w:tab/>
+      </w:r>
+      <w:r>
+        <w:rPr>
+          <w:rFonts w:hint="eastAsia"/>
+        </w:rPr>
+        <w:t>read</w:t>
+      </w:r>
+      <w:r>
+        <w:t xml:space="preserve"> -t 10 -p “input name is :” name</w:t>
+      </w:r>
+    </w:p>
+    <w:p>
+      <w:pPr>
+        <w:pStyle w:val="MY"/>
+        <w:rPr>
+          <w:rFonts w:hint="eastAsia"/>
+        </w:rPr>
+      </w:pPr>
+      <w:r>
+        <w:tab/>
+        <w:t xml:space="preserve">read </w:t>
+      </w:r>
+      <w:r>
+        <w:t>var1 var2 var3</w:t>
+      </w:r>
+      <w:r>
+        <w:t xml:space="preserve"> </w:t>
+      </w:r>
+    </w:p>
+    <w:p>
+      <w:pPr>
+        <w:pStyle w:val="MY"/>
+        <w:rPr>
+          <w:rFonts w:hint="eastAsia"/>
+        </w:rPr>
+      </w:pPr>
+    </w:p>
+    <w:p>
+      <w:pPr>
+        <w:pStyle w:val="MY"/>
+      </w:pPr>
+      <w:r>
+        <w:rPr>
+          <w:rFonts w:hint="eastAsia"/>
+          <w:b/>
+          <w:bCs/>
+        </w:rPr>
+        <w:t>basename</w:t>
+      </w:r>
+      <w:r>
+        <w:rPr>
+          <w:b/>
+          <w:bCs/>
+        </w:rPr>
+        <w:t xml:space="preserve"> </w:t>
+      </w:r>
+    </w:p>
+    <w:p>
+      <w:pPr>
+        <w:pStyle w:val="MY"/>
+      </w:pPr>
+      <w:r>
+        <w:tab/>
+      </w:r>
+      <w:r>
+        <w:t>basename /home/user/documents/report.txt</w:t>
+      </w:r>
+    </w:p>
+    <w:p>
+      <w:pPr>
+        <w:pStyle w:val="MY"/>
+        <w:rPr>
+          <w:rFonts w:hint="eastAsia"/>
+          <w:b/>
+          <w:bCs/>
+        </w:rPr>
+      </w:pPr>
+      <w:r>
+        <w:tab/>
+      </w:r>
+      <w:r>
+        <w:rPr>
+          <w:rFonts w:hint="eastAsia"/>
+        </w:rPr>
+        <w:t>输出：</w:t>
+      </w:r>
+      <w:r>
+        <w:t>report.txt</w:t>
+      </w:r>
+    </w:p>
+    <w:p>
+      <w:pPr>
+        <w:pStyle w:val="MY"/>
+        <w:rPr>
+          <w:rFonts w:hint="eastAsia"/>
+          <w:b/>
+          <w:bCs/>
+        </w:rPr>
+      </w:pPr>
+      <w:r>
+        <w:rPr>
+          <w:rFonts w:hint="eastAsia"/>
+          <w:b/>
+          <w:bCs/>
+        </w:rPr>
+        <w:t>d</w:t>
+      </w:r>
+      <w:r>
+        <w:rPr>
+          <w:b/>
+          <w:bCs/>
+        </w:rPr>
+        <w:t>irname</w:t>
+      </w:r>
+      <w:r>
+        <w:rPr>
+          <w:b/>
+          <w:bCs/>
+        </w:rPr>
+        <w:t xml:space="preserve"> </w:t>
+      </w:r>
+    </w:p>
+    <w:p>
+      <w:pPr>
+        <w:pStyle w:val="MY"/>
+        <w:rPr>
+          <w:rFonts w:hint="eastAsia"/>
+        </w:rPr>
+      </w:pPr>
+      <w:r>
+        <w:tab/>
+      </w:r>
+      <w:r>
+        <w:t>dirname /home/user/documents/report.txt</w:t>
+      </w:r>
+    </w:p>
+    <w:p>
+      <w:pPr>
+        <w:pStyle w:val="MY"/>
+        <w:rPr>
+          <w:rFonts w:hint="eastAsia"/>
+        </w:rPr>
+      </w:pPr>
+      <w:r>
+        <w:tab/>
+      </w:r>
+      <w:r>
+        <w:rPr>
+          <w:rFonts w:hint="eastAsia"/>
+        </w:rPr>
+        <w:t>输出：</w:t>
+      </w:r>
+      <w:r>
+        <w:t>/home/user/documents</w:t>
+      </w:r>
+    </w:p>
+    <w:p>
+      <w:pPr>
+        <w:pStyle w:val="MY"/>
+      </w:pPr>
+    </w:p>
+    <w:p>
+      <w:pPr>
+        <w:pStyle w:val="MY"/>
+      </w:pPr>
+    </w:p>
+    <w:p>
+      <w:pPr>
+        <w:pStyle w:val="MY"/>
+        <w:rPr>
+          <w:rFonts w:hint="eastAsia"/>
+        </w:rPr>
+      </w:pPr>
+      <w:r>
+        <w:rPr>
+          <w:rFonts w:hint="eastAsia"/>
+        </w:rPr>
+        <w:lastRenderedPageBreak/>
+        <w:t>定义函数：</w:t>
+      </w:r>
+      <w:r>
+        <w:rPr>
+          <w:rFonts w:hint="eastAsia"/>
+        </w:rPr>
+        <w:t>2</w:t>
+      </w:r>
+      <w:r>
+        <w:rPr>
+          <w:rFonts w:hint="eastAsia"/>
+        </w:rPr>
+        <w:t>种</w:t>
+      </w:r>
+    </w:p>
+    <w:p>
+      <w:pPr>
+        <w:pStyle w:val="MY"/>
+      </w:pPr>
+      <w:r>
+        <w:tab/>
+      </w:r>
+      <w:r>
+        <w:rPr>
+          <w:rFonts w:hint="eastAsia"/>
+        </w:rPr>
+        <w:t>function</w:t>
+      </w:r>
+      <w:r>
+        <w:t xml:space="preserve"> </w:t>
+      </w:r>
+      <w:r>
+        <w:rPr>
+          <w:rFonts w:hint="eastAsia"/>
+        </w:rPr>
+        <w:t>函数名</w:t>
+      </w:r>
+      <w:r>
+        <w:rPr>
+          <w:rFonts w:hint="eastAsia"/>
+        </w:rPr>
+        <w:t xml:space="preserve"> </w:t>
+      </w:r>
+    </w:p>
+    <w:p>
+      <w:pPr>
+        <w:pStyle w:val="MY"/>
+        <w:ind w:firstLine="420"/>
+      </w:pPr>
+      <w:r>
+        <w:t>{</w:t>
+      </w:r>
+    </w:p>
+    <w:p>
+      <w:pPr>
+        <w:pStyle w:val="MY"/>
+        <w:ind w:firstLine="420"/>
+        <w:rPr>
+          <w:rFonts w:hint="eastAsia"/>
+        </w:rPr>
+      </w:pPr>
+      <w:r>
+        <w:tab/>
+      </w:r>
+      <w:r>
+        <w:rPr>
+          <w:rFonts w:hint="eastAsia"/>
+        </w:rPr>
+        <w:t>#</w:t>
+      </w:r>
+      <w:r>
+        <w:t xml:space="preserve"> </w:t>
+      </w:r>
+      <w:r>
+        <w:rPr>
+          <w:rFonts w:hint="eastAsia"/>
+        </w:rPr>
+        <w:t>函数体</w:t>
+      </w:r>
+    </w:p>
+    <w:p>
+      <w:pPr>
+        <w:pStyle w:val="MY"/>
+        <w:ind w:firstLine="420"/>
+        <w:rPr>
+          <w:rFonts w:hint="eastAsia"/>
+        </w:rPr>
+      </w:pPr>
+      <w:r>
+        <w:t>}</w:t>
+      </w:r>
+    </w:p>
+    <w:p>
+      <w:pPr>
+        <w:pStyle w:val="MY"/>
+        <w:rPr>
+          <w:color w:val="FF0000"/>
+          <w:highlight w:val="yellow"/>
+        </w:rPr>
+      </w:pPr>
+      <w:r>
+        <w:rPr>
+          <w:color w:val="FF0000"/>
+        </w:rPr>
+        <w:tab/>
+      </w:r>
+      <w:r>
+        <w:rPr>
+          <w:rFonts w:hint="eastAsia"/>
+          <w:color w:val="FF0000"/>
+          <w:highlight w:val="yellow"/>
+        </w:rPr>
+        <w:t>函数名（）</w:t>
+      </w:r>
+    </w:p>
+    <w:p>
+      <w:pPr>
+        <w:pStyle w:val="MY"/>
+        <w:ind w:firstLine="420"/>
+        <w:rPr>
+          <w:color w:val="FF0000"/>
+          <w:highlight w:val="yellow"/>
+        </w:rPr>
+      </w:pPr>
+      <w:r>
+        <w:rPr>
+          <w:color w:val="FF0000"/>
+          <w:highlight w:val="yellow"/>
+        </w:rPr>
+        <w:t>{</w:t>
+      </w:r>
+    </w:p>
+    <w:p>
+      <w:pPr>
+        <w:pStyle w:val="MY"/>
+        <w:ind w:firstLine="420"/>
+        <w:rPr>
+          <w:rFonts w:hint="eastAsia"/>
+          <w:color w:val="FF0000"/>
+          <w:highlight w:val="yellow"/>
+        </w:rPr>
+      </w:pPr>
+      <w:r>
+        <w:rPr>
+          <w:color w:val="FF0000"/>
+          <w:highlight w:val="yellow"/>
+        </w:rPr>
+        <w:tab/>
+      </w:r>
+      <w:r>
+        <w:rPr>
+          <w:rFonts w:hint="eastAsia"/>
+          <w:color w:val="FF0000"/>
+          <w:highlight w:val="yellow"/>
+        </w:rPr>
+        <w:t>#</w:t>
+      </w:r>
+      <w:r>
+        <w:rPr>
+          <w:color w:val="FF0000"/>
+          <w:highlight w:val="yellow"/>
+        </w:rPr>
+        <w:t xml:space="preserve"> </w:t>
+      </w:r>
+      <w:r>
+        <w:rPr>
+          <w:rFonts w:hint="eastAsia"/>
+          <w:color w:val="FF0000"/>
+          <w:highlight w:val="yellow"/>
+        </w:rPr>
+        <w:t>函数体</w:t>
+      </w:r>
+    </w:p>
+    <w:p>
+      <w:pPr>
+        <w:pStyle w:val="MY"/>
+        <w:ind w:firstLine="420"/>
+        <w:rPr>
+          <w:rFonts w:hint="eastAsia"/>
+          <w:color w:val="FF0000"/>
+        </w:rPr>
+      </w:pPr>
+      <w:r>
+        <w:rPr>
+          <w:color w:val="FF0000"/>
+          <w:highlight w:val="yellow"/>
+        </w:rPr>
+        <w:t>}</w:t>
+      </w:r>
+    </w:p>
+    <w:p>
+      <w:pPr>
+        <w:pStyle w:val="MY"/>
+      </w:pPr>
+    </w:p>
+    <w:p>
+      <w:pPr>
+        <w:pStyle w:val="MY"/>
+      </w:pPr>
+    </w:p>
+    <w:p>
+      <w:pPr>
+        <w:pStyle w:val="MY"/>
+      </w:pPr>
+    </w:p>
+    <w:p>
+      <w:pPr>
+        <w:pStyle w:val="MY"/>
+      </w:pPr>
+    </w:p>
+    <w:p>
+      <w:pPr>
+        <w:pStyle w:val="MY"/>
+        <w:rPr>
+          <w:rFonts w:hint="eastAsia"/>
+        </w:rPr>
+      </w:pPr>
+    </w:p>
+    <w:p>
+      <w:pPr>
+        <w:pStyle w:val="MY"/>
       </w:pPr>
     </w:p>
     <w:p>
@@ -10979,7 +14119,6 @@
           <w:szCs w:val="24"/>
           <w14:ligatures w14:val="standardContextual"/>
         </w:rPr>
-        <w:lastRenderedPageBreak/>
         <w:t>迭代器：依次存取容器中元素，类似于指针（</w:t>
       </w:r>
       <w:r>
@@ -11618,6 +14757,7 @@
           <w:szCs w:val="24"/>
           <w14:ligatures w14:val="standardContextual"/>
         </w:rPr>
+        <w:lastRenderedPageBreak/>
         <w:t>string&amp; append(const string &amp;s);</w:t>
       </w:r>
       <w:r>
@@ -12102,528 +15242,528 @@
         <w:pStyle w:val="MY"/>
       </w:pPr>
       <w:r>
+        <w:t>const char* cstr = str.c_str();</w:t>
+      </w:r>
+    </w:p>
+    <w:p>
+      <w:pPr>
+        <w:pStyle w:val="MY"/>
+      </w:pPr>
+      <w:r>
+        <w:t xml:space="preserve">//char* </w:t>
+      </w:r>
+      <w:r>
+        <w:t>转</w:t>
+      </w:r>
+      <w:r>
+        <w:t xml:space="preserve"> string</w:t>
+      </w:r>
+    </w:p>
+    <w:p>
+      <w:pPr>
+        <w:pStyle w:val="MY"/>
+      </w:pPr>
+      <w:r>
+        <w:t>char* s = "itcast";</w:t>
+      </w:r>
+    </w:p>
+    <w:p>
+      <w:pPr>
+        <w:pStyle w:val="MY"/>
+      </w:pPr>
+      <w:r>
+        <w:t>string str(s);</w:t>
+      </w:r>
+    </w:p>
+    <w:p>
+      <w:pPr>
+        <w:pStyle w:val="MY"/>
+        <w:rPr>
+          <w:b/>
+          <w:bCs/>
+        </w:rPr>
+      </w:pPr>
+      <w:r>
+        <w:rPr>
+          <w:b/>
+          <w:bCs/>
+        </w:rPr>
+        <w:t>2</w:t>
+      </w:r>
+      <w:r>
+        <w:rPr>
+          <w:b/>
+          <w:bCs/>
+        </w:rPr>
+        <w:t>、</w:t>
+      </w:r>
+      <w:r>
+        <w:rPr>
+          <w:b/>
+          <w:bCs/>
+        </w:rPr>
+        <w:t xml:space="preserve">vector </w:t>
+      </w:r>
+      <w:r>
+        <w:rPr>
+          <w:b/>
+          <w:bCs/>
+        </w:rPr>
+        <w:t>动态数组</w:t>
+      </w:r>
+      <w:r>
+        <w:rPr>
+          <w:b/>
+          <w:bCs/>
+        </w:rPr>
+        <w:t xml:space="preserve">   </w:t>
+      </w:r>
+      <w:r>
+        <w:rPr>
+          <w:b/>
+          <w:bCs/>
+        </w:rPr>
+        <w:t>单向开口连续内存空间</w:t>
+      </w:r>
+    </w:p>
+    <w:p>
+      <w:pPr>
+        <w:pStyle w:val="MY"/>
+        <w:rPr>
+          <w:color w:val="FF0000"/>
+        </w:rPr>
+      </w:pPr>
+      <w:r>
+        <w:rPr>
+          <w:color w:val="FF0000"/>
+        </w:rPr>
+        <w:t>构造函数</w:t>
+      </w:r>
+    </w:p>
+    <w:p>
+      <w:pPr>
+        <w:pStyle w:val="MY"/>
+      </w:pPr>
+      <w:r>
+        <w:t xml:space="preserve">vector&lt;T&gt; v; </w:t>
+      </w:r>
+      <w:r>
+        <w:t xml:space="preserve"> </w:t>
+      </w:r>
+      <w:r>
+        <w:t>//</w:t>
+      </w:r>
+      <w:r>
+        <w:t>采用模板实现类实现，默认构造函数</w:t>
+      </w:r>
+    </w:p>
+    <w:p>
+      <w:pPr>
+        <w:pStyle w:val="MY"/>
+      </w:pPr>
+      <w:r>
+        <w:t>vector&lt;T&gt; (v.begin(), v.end());</w:t>
+      </w:r>
+      <w:r>
+        <w:t xml:space="preserve">  </w:t>
+      </w:r>
+      <w:r>
+        <w:t>//</w:t>
+      </w:r>
+      <w:r>
+        <w:t>将</w:t>
+      </w:r>
+      <w:r>
+        <w:t xml:space="preserve"> v[begin(), end())</w:t>
+      </w:r>
+      <w:r>
+        <w:t>区间中的元素拷贝给本身。</w:t>
+      </w:r>
+    </w:p>
+    <w:p>
+      <w:pPr>
+        <w:pStyle w:val="MY"/>
+      </w:pPr>
+      <w:r>
+        <w:t>vector&lt;T&gt; (n, elem);</w:t>
+      </w:r>
+      <w:r>
+        <w:t xml:space="preserve">  </w:t>
+      </w:r>
+      <w:r>
+        <w:t>//</w:t>
+      </w:r>
+      <w:r>
+        <w:t>构造函数将</w:t>
+      </w:r>
+      <w:r>
+        <w:t xml:space="preserve"> n </w:t>
+      </w:r>
+      <w:r>
+        <w:t>个</w:t>
+      </w:r>
+      <w:r>
+        <w:t xml:space="preserve"> elem </w:t>
+      </w:r>
+      <w:r>
+        <w:t>拷贝给本身。</w:t>
+      </w:r>
+    </w:p>
+    <w:p>
+      <w:pPr>
+        <w:pStyle w:val="MY"/>
+      </w:pPr>
+      <w:r>
+        <w:t>vector&lt;T&gt; (const vector &amp;vec);</w:t>
+      </w:r>
+      <w:r>
+        <w:t xml:space="preserve">  </w:t>
+      </w:r>
+      <w:r>
+        <w:t>//</w:t>
+      </w:r>
+      <w:r>
+        <w:t>拷贝构造函数。</w:t>
+      </w:r>
+    </w:p>
+    <w:p>
+      <w:pPr>
+        <w:pStyle w:val="MY"/>
+        <w:rPr>
+          <w:color w:val="FF0000"/>
+        </w:rPr>
+      </w:pPr>
+      <w:r>
+        <w:rPr>
+          <w:color w:val="FF0000"/>
+        </w:rPr>
+        <w:t>常用赋值操作</w:t>
+      </w:r>
+    </w:p>
+    <w:p>
+      <w:pPr>
+        <w:pStyle w:val="MY"/>
+      </w:pPr>
+      <w:r>
+        <w:t>assign(beg, end);</w:t>
+      </w:r>
+      <w:r>
+        <w:t xml:space="preserve">  </w:t>
+      </w:r>
+      <w:r>
+        <w:t>//</w:t>
+      </w:r>
+      <w:r>
+        <w:t>将</w:t>
+      </w:r>
+      <w:r>
+        <w:t>[beg, end)</w:t>
+      </w:r>
+      <w:r>
+        <w:t>区间中的数据拷贝赋值给本身。</w:t>
+      </w:r>
+    </w:p>
+    <w:p>
+      <w:pPr>
+        <w:pStyle w:val="MY"/>
+      </w:pPr>
+      <w:r>
+        <w:t>assign(n, elem);</w:t>
+      </w:r>
+      <w:r>
+        <w:t xml:space="preserve">  </w:t>
+      </w:r>
+      <w:r>
+        <w:t>//</w:t>
+      </w:r>
+      <w:r>
+        <w:t>将</w:t>
+      </w:r>
+      <w:r>
+        <w:t xml:space="preserve"> n </w:t>
+      </w:r>
+      <w:r>
+        <w:t>个</w:t>
+      </w:r>
+      <w:r>
+        <w:t xml:space="preserve"> elem </w:t>
+      </w:r>
+      <w:r>
+        <w:t>拷贝赋值给本身。</w:t>
+      </w:r>
+    </w:p>
+    <w:p>
+      <w:pPr>
+        <w:pStyle w:val="MY"/>
+      </w:pPr>
+      <w:r>
+        <w:t>vector&amp; operator=(const vector &amp;vec);</w:t>
+      </w:r>
+      <w:r>
+        <w:t xml:space="preserve">  </w:t>
+      </w:r>
+      <w:r>
+        <w:t>//</w:t>
+      </w:r>
+      <w:r>
+        <w:t>重载等号操作符</w:t>
+      </w:r>
+    </w:p>
+    <w:p>
+      <w:pPr>
+        <w:pStyle w:val="MY"/>
+      </w:pPr>
+      <w:r>
+        <w:t>swap(vec);</w:t>
+      </w:r>
+      <w:r>
+        <w:t xml:space="preserve">  </w:t>
+      </w:r>
+      <w:r>
+        <w:t>//</w:t>
+      </w:r>
+      <w:r>
+        <w:t>将</w:t>
+      </w:r>
+      <w:r>
+        <w:t xml:space="preserve"> vec </w:t>
+      </w:r>
+      <w:r>
+        <w:t>与本身的元素互换。</w:t>
+      </w:r>
+    </w:p>
+    <w:p>
+      <w:pPr>
+        <w:pStyle w:val="MY"/>
+        <w:rPr>
+          <w:color w:val="FF0000"/>
+        </w:rPr>
+      </w:pPr>
+      <w:r>
+        <w:rPr>
+          <w:color w:val="FF0000"/>
+        </w:rPr>
+        <w:t>大小操作</w:t>
+      </w:r>
+    </w:p>
+    <w:p>
+      <w:pPr>
+        <w:pStyle w:val="MY"/>
+      </w:pPr>
+      <w:r>
+        <w:t>size();</w:t>
+      </w:r>
+      <w:r>
+        <w:t xml:space="preserve">  </w:t>
+      </w:r>
+      <w:r>
+        <w:t>//</w:t>
+      </w:r>
+      <w:r>
+        <w:t>返回容器中元素的个数</w:t>
+      </w:r>
+    </w:p>
+    <w:p>
+      <w:pPr>
+        <w:pStyle w:val="MY"/>
+      </w:pPr>
+      <w:r>
+        <w:t>empty();</w:t>
+      </w:r>
+      <w:r>
+        <w:t xml:space="preserve">  </w:t>
+      </w:r>
+      <w:r>
+        <w:t>//</w:t>
+      </w:r>
+      <w:r>
+        <w:t>判断容器是否为空</w:t>
+      </w:r>
+    </w:p>
+    <w:p>
+      <w:pPr>
+        <w:pStyle w:val="MY"/>
+      </w:pPr>
+      <w:r>
+        <w:t>resize(int num);</w:t>
+      </w:r>
+      <w:r>
+        <w:t xml:space="preserve">  </w:t>
+      </w:r>
+      <w:r>
+        <w:t>//</w:t>
+      </w:r>
+      <w:r>
+        <w:t>重新指定容器的长度为</w:t>
+      </w:r>
+      <w:r>
+        <w:t xml:space="preserve"> num</w:t>
+      </w:r>
+      <w:r>
+        <w:t>，若容器变长，则以默认值填充新位</w:t>
+      </w:r>
+    </w:p>
+    <w:p>
+      <w:pPr>
+        <w:pStyle w:val="MY"/>
+      </w:pPr>
+      <w:r>
+        <w:rPr>
+          <w:rFonts w:hint="eastAsia"/>
+        </w:rPr>
+        <w:t>置。如果容器变短，则末尾超出容器长度的元素被删除。</w:t>
+      </w:r>
+    </w:p>
+    <w:p>
+      <w:pPr>
+        <w:pStyle w:val="MY"/>
+      </w:pPr>
+      <w:r>
+        <w:t>resize(int num, elem);</w:t>
+      </w:r>
+      <w:r>
+        <w:t xml:space="preserve">  </w:t>
+      </w:r>
+      <w:r>
+        <w:t>//</w:t>
+      </w:r>
+      <w:r>
+        <w:t>重新指定容器的长度为</w:t>
+      </w:r>
+      <w:r>
+        <w:t xml:space="preserve"> num</w:t>
+      </w:r>
+      <w:r>
+        <w:t>，若容器变长，则以</w:t>
+      </w:r>
+      <w:r>
+        <w:t xml:space="preserve"> elem </w:t>
+      </w:r>
+      <w:r>
+        <w:t>值填充新位置。如果容器变短，则末尾超出容器长度的元素被删除。</w:t>
+      </w:r>
+    </w:p>
+    <w:p>
+      <w:pPr>
+        <w:pStyle w:val="MY"/>
+      </w:pPr>
+      <w:r>
+        <w:t>capacity();</w:t>
+      </w:r>
+      <w:r>
+        <w:t xml:space="preserve">  </w:t>
+      </w:r>
+      <w:r>
+        <w:t>//</w:t>
+      </w:r>
+      <w:r>
+        <w:t>容器的容量</w:t>
+      </w:r>
+    </w:p>
+    <w:p>
+      <w:pPr>
+        <w:pStyle w:val="MY"/>
+      </w:pPr>
+      <w:r>
+        <w:t>reserve(int len);</w:t>
+      </w:r>
+      <w:r>
+        <w:t xml:space="preserve">  </w:t>
+      </w:r>
+      <w:r>
+        <w:t>//</w:t>
+      </w:r>
+      <w:r>
+        <w:t>容器预留</w:t>
+      </w:r>
+      <w:r>
+        <w:t xml:space="preserve"> len </w:t>
+      </w:r>
+      <w:r>
+        <w:t>个元素长度，预留位置不初始化，元素不可访问。</w:t>
+      </w:r>
+    </w:p>
+    <w:p>
+      <w:pPr>
+        <w:pStyle w:val="MY"/>
+      </w:pPr>
+      <w:r>
+        <w:t>at(int idx);</w:t>
+      </w:r>
+      <w:r>
+        <w:t xml:space="preserve">  </w:t>
+      </w:r>
+      <w:r>
+        <w:t>//</w:t>
+      </w:r>
+      <w:r>
+        <w:t>返回索引</w:t>
+      </w:r>
+      <w:r>
+        <w:t>idx</w:t>
+      </w:r>
+      <w:r>
+        <w:t>所指的数据，如果</w:t>
+      </w:r>
+      <w:r>
+        <w:t>idx</w:t>
+      </w:r>
+      <w:r>
+        <w:t>越界，抛出</w:t>
+      </w:r>
+      <w:r>
+        <w:t>out_of_range</w:t>
+      </w:r>
+      <w:r>
+        <w:t>异常。</w:t>
+      </w:r>
+    </w:p>
+    <w:p>
+      <w:pPr>
+        <w:pStyle w:val="MY"/>
+      </w:pPr>
+      <w:r>
+        <w:t>operator[];</w:t>
+      </w:r>
+      <w:r>
+        <w:t xml:space="preserve">  </w:t>
+      </w:r>
+      <w:r>
+        <w:t>//</w:t>
+      </w:r>
+      <w:r>
+        <w:t>返回索引</w:t>
+      </w:r>
+      <w:r>
+        <w:t xml:space="preserve"> idx </w:t>
+      </w:r>
+      <w:r>
+        <w:t>所指的数据，越界时，运行直接报错</w:t>
+      </w:r>
+    </w:p>
+    <w:p>
+      <w:pPr>
+        <w:pStyle w:val="MY"/>
+      </w:pPr>
+      <w:r>
+        <w:t>front();</w:t>
+      </w:r>
+      <w:r>
+        <w:t xml:space="preserve">  </w:t>
+      </w:r>
+      <w:r>
+        <w:t>//</w:t>
+      </w:r>
+      <w:r>
+        <w:t>返回容器中第一个数据元素</w:t>
+      </w:r>
+    </w:p>
+    <w:p>
+      <w:pPr>
+        <w:pStyle w:val="MY"/>
+      </w:pPr>
+      <w:r>
         <w:lastRenderedPageBreak/>
-        <w:t>const char* cstr = str.c_str();</w:t>
-      </w:r>
-    </w:p>
-    <w:p>
-      <w:pPr>
-        <w:pStyle w:val="MY"/>
-      </w:pPr>
-      <w:r>
-        <w:t xml:space="preserve">//char* </w:t>
-      </w:r>
-      <w:r>
-        <w:t>转</w:t>
-      </w:r>
-      <w:r>
-        <w:t xml:space="preserve"> string</w:t>
-      </w:r>
-    </w:p>
-    <w:p>
-      <w:pPr>
-        <w:pStyle w:val="MY"/>
-      </w:pPr>
-      <w:r>
-        <w:t>char* s = "itcast";</w:t>
-      </w:r>
-    </w:p>
-    <w:p>
-      <w:pPr>
-        <w:pStyle w:val="MY"/>
-      </w:pPr>
-      <w:r>
-        <w:t>string str(s);</w:t>
-      </w:r>
-    </w:p>
-    <w:p>
-      <w:pPr>
-        <w:pStyle w:val="MY"/>
-        <w:rPr>
-          <w:b/>
-          <w:bCs/>
-        </w:rPr>
-      </w:pPr>
-      <w:r>
-        <w:rPr>
-          <w:b/>
-          <w:bCs/>
-        </w:rPr>
-        <w:t>2</w:t>
-      </w:r>
-      <w:r>
-        <w:rPr>
-          <w:b/>
-          <w:bCs/>
-        </w:rPr>
-        <w:t>、</w:t>
-      </w:r>
-      <w:r>
-        <w:rPr>
-          <w:b/>
-          <w:bCs/>
-        </w:rPr>
-        <w:t xml:space="preserve">vector </w:t>
-      </w:r>
-      <w:r>
-        <w:rPr>
-          <w:b/>
-          <w:bCs/>
-        </w:rPr>
-        <w:t>动态数组</w:t>
-      </w:r>
-      <w:r>
-        <w:rPr>
-          <w:b/>
-          <w:bCs/>
-        </w:rPr>
-        <w:t xml:space="preserve">   </w:t>
-      </w:r>
-      <w:r>
-        <w:rPr>
-          <w:b/>
-          <w:bCs/>
-        </w:rPr>
-        <w:t>单向开口连续内存空间</w:t>
-      </w:r>
-    </w:p>
-    <w:p>
-      <w:pPr>
-        <w:pStyle w:val="MY"/>
-        <w:rPr>
-          <w:color w:val="FF0000"/>
-        </w:rPr>
-      </w:pPr>
-      <w:r>
-        <w:rPr>
-          <w:color w:val="FF0000"/>
-        </w:rPr>
-        <w:t>构造函数</w:t>
-      </w:r>
-    </w:p>
-    <w:p>
-      <w:pPr>
-        <w:pStyle w:val="MY"/>
-      </w:pPr>
-      <w:r>
-        <w:t xml:space="preserve">vector&lt;T&gt; v; </w:t>
-      </w:r>
-      <w:r>
-        <w:t xml:space="preserve"> </w:t>
-      </w:r>
-      <w:r>
-        <w:t>//</w:t>
-      </w:r>
-      <w:r>
-        <w:t>采用模板实现类实现，默认构造函数</w:t>
-      </w:r>
-    </w:p>
-    <w:p>
-      <w:pPr>
-        <w:pStyle w:val="MY"/>
-      </w:pPr>
-      <w:r>
-        <w:t>vector&lt;T&gt; (v.begin(), v.end());</w:t>
-      </w:r>
-      <w:r>
-        <w:t xml:space="preserve">  </w:t>
-      </w:r>
-      <w:r>
-        <w:t>//</w:t>
-      </w:r>
-      <w:r>
-        <w:t>将</w:t>
-      </w:r>
-      <w:r>
-        <w:t xml:space="preserve"> v[begin(), end())</w:t>
-      </w:r>
-      <w:r>
-        <w:t>区间中的元素拷贝给本身。</w:t>
-      </w:r>
-    </w:p>
-    <w:p>
-      <w:pPr>
-        <w:pStyle w:val="MY"/>
-      </w:pPr>
-      <w:r>
-        <w:t>vector&lt;T&gt; (n, elem);</w:t>
-      </w:r>
-      <w:r>
-        <w:t xml:space="preserve">  </w:t>
-      </w:r>
-      <w:r>
-        <w:t>//</w:t>
-      </w:r>
-      <w:r>
-        <w:t>构造函数将</w:t>
-      </w:r>
-      <w:r>
-        <w:t xml:space="preserve"> n </w:t>
-      </w:r>
-      <w:r>
-        <w:t>个</w:t>
-      </w:r>
-      <w:r>
-        <w:t xml:space="preserve"> elem </w:t>
-      </w:r>
-      <w:r>
-        <w:t>拷贝给本身。</w:t>
-      </w:r>
-    </w:p>
-    <w:p>
-      <w:pPr>
-        <w:pStyle w:val="MY"/>
-      </w:pPr>
-      <w:r>
-        <w:t>vector&lt;T&gt; (const vector &amp;vec);</w:t>
-      </w:r>
-      <w:r>
-        <w:t xml:space="preserve">  </w:t>
-      </w:r>
-      <w:r>
-        <w:t>//</w:t>
-      </w:r>
-      <w:r>
-        <w:t>拷贝构造函数。</w:t>
-      </w:r>
-    </w:p>
-    <w:p>
-      <w:pPr>
-        <w:pStyle w:val="MY"/>
-        <w:rPr>
-          <w:color w:val="FF0000"/>
-        </w:rPr>
-      </w:pPr>
-      <w:r>
-        <w:rPr>
-          <w:color w:val="FF0000"/>
-        </w:rPr>
-        <w:t>常用赋值操作</w:t>
-      </w:r>
-    </w:p>
-    <w:p>
-      <w:pPr>
-        <w:pStyle w:val="MY"/>
-      </w:pPr>
-      <w:r>
-        <w:t>assign(beg, end);</w:t>
-      </w:r>
-      <w:r>
-        <w:t xml:space="preserve">  </w:t>
-      </w:r>
-      <w:r>
-        <w:t>//</w:t>
-      </w:r>
-      <w:r>
-        <w:t>将</w:t>
-      </w:r>
-      <w:r>
-        <w:t>[beg, end)</w:t>
-      </w:r>
-      <w:r>
-        <w:t>区间中的数据拷贝赋值给本身。</w:t>
-      </w:r>
-    </w:p>
-    <w:p>
-      <w:pPr>
-        <w:pStyle w:val="MY"/>
-      </w:pPr>
-      <w:r>
-        <w:t>assign(n, elem);</w:t>
-      </w:r>
-      <w:r>
-        <w:t xml:space="preserve">  </w:t>
-      </w:r>
-      <w:r>
-        <w:t>//</w:t>
-      </w:r>
-      <w:r>
-        <w:t>将</w:t>
-      </w:r>
-      <w:r>
-        <w:t xml:space="preserve"> n </w:t>
-      </w:r>
-      <w:r>
-        <w:t>个</w:t>
-      </w:r>
-      <w:r>
-        <w:t xml:space="preserve"> elem </w:t>
-      </w:r>
-      <w:r>
-        <w:t>拷贝赋值给本身。</w:t>
-      </w:r>
-    </w:p>
-    <w:p>
-      <w:pPr>
-        <w:pStyle w:val="MY"/>
-      </w:pPr>
-      <w:r>
-        <w:t>vector&amp; operator=(const vector &amp;vec);</w:t>
-      </w:r>
-      <w:r>
-        <w:t xml:space="preserve">  </w:t>
-      </w:r>
-      <w:r>
-        <w:t>//</w:t>
-      </w:r>
-      <w:r>
-        <w:t>重载等号操作符</w:t>
-      </w:r>
-    </w:p>
-    <w:p>
-      <w:pPr>
-        <w:pStyle w:val="MY"/>
-      </w:pPr>
-      <w:r>
-        <w:t>swap(vec);</w:t>
-      </w:r>
-      <w:r>
-        <w:t xml:space="preserve">  </w:t>
-      </w:r>
-      <w:r>
-        <w:t>//</w:t>
-      </w:r>
-      <w:r>
-        <w:t>将</w:t>
-      </w:r>
-      <w:r>
-        <w:t xml:space="preserve"> vec </w:t>
-      </w:r>
-      <w:r>
-        <w:t>与本身的元素互换。</w:t>
-      </w:r>
-    </w:p>
-    <w:p>
-      <w:pPr>
-        <w:pStyle w:val="MY"/>
-        <w:rPr>
-          <w:color w:val="FF0000"/>
-        </w:rPr>
-      </w:pPr>
-      <w:r>
-        <w:rPr>
-          <w:color w:val="FF0000"/>
-        </w:rPr>
-        <w:t>大小操作</w:t>
-      </w:r>
-    </w:p>
-    <w:p>
-      <w:pPr>
-        <w:pStyle w:val="MY"/>
-      </w:pPr>
-      <w:r>
-        <w:t>size();</w:t>
-      </w:r>
-      <w:r>
-        <w:t xml:space="preserve">  </w:t>
-      </w:r>
-      <w:r>
-        <w:t>//</w:t>
-      </w:r>
-      <w:r>
-        <w:t>返回容器中元素的个数</w:t>
-      </w:r>
-    </w:p>
-    <w:p>
-      <w:pPr>
-        <w:pStyle w:val="MY"/>
-      </w:pPr>
-      <w:r>
-        <w:t>empty();</w:t>
-      </w:r>
-      <w:r>
-        <w:t xml:space="preserve">  </w:t>
-      </w:r>
-      <w:r>
-        <w:t>//</w:t>
-      </w:r>
-      <w:r>
-        <w:t>判断容器是否为空</w:t>
-      </w:r>
-    </w:p>
-    <w:p>
-      <w:pPr>
-        <w:pStyle w:val="MY"/>
-      </w:pPr>
-      <w:r>
-        <w:t>resize(int num);</w:t>
-      </w:r>
-      <w:r>
-        <w:t xml:space="preserve">  </w:t>
-      </w:r>
-      <w:r>
-        <w:t>//</w:t>
-      </w:r>
-      <w:r>
-        <w:t>重新指定容器的长度为</w:t>
-      </w:r>
-      <w:r>
-        <w:t xml:space="preserve"> num</w:t>
-      </w:r>
-      <w:r>
-        <w:t>，若容器变长，则以默认值填充新位</w:t>
-      </w:r>
-    </w:p>
-    <w:p>
-      <w:pPr>
-        <w:pStyle w:val="MY"/>
-      </w:pPr>
-      <w:r>
-        <w:rPr>
-          <w:rFonts w:hint="eastAsia"/>
-        </w:rPr>
-        <w:t>置。如果容器变短，则末尾超出容器长度的元素被删除。</w:t>
-      </w:r>
-    </w:p>
-    <w:p>
-      <w:pPr>
-        <w:pStyle w:val="MY"/>
-      </w:pPr>
-      <w:r>
-        <w:t>resize(int num, elem);</w:t>
-      </w:r>
-      <w:r>
-        <w:t xml:space="preserve">  </w:t>
-      </w:r>
-      <w:r>
-        <w:t>//</w:t>
-      </w:r>
-      <w:r>
-        <w:t>重新指定容器的长度为</w:t>
-      </w:r>
-      <w:r>
-        <w:t xml:space="preserve"> num</w:t>
-      </w:r>
-      <w:r>
-        <w:t>，若容器变长，则以</w:t>
-      </w:r>
-      <w:r>
-        <w:t xml:space="preserve"> elem </w:t>
-      </w:r>
-      <w:r>
-        <w:t>值填充新位置。如果容器变短，则末尾超出容器长度的元素被删除。</w:t>
-      </w:r>
-    </w:p>
-    <w:p>
-      <w:pPr>
-        <w:pStyle w:val="MY"/>
-      </w:pPr>
-      <w:r>
-        <w:t>capacity();</w:t>
-      </w:r>
-      <w:r>
-        <w:t xml:space="preserve">  </w:t>
-      </w:r>
-      <w:r>
-        <w:t>//</w:t>
-      </w:r>
-      <w:r>
-        <w:t>容器的容量</w:t>
-      </w:r>
-    </w:p>
-    <w:p>
-      <w:pPr>
-        <w:pStyle w:val="MY"/>
-      </w:pPr>
-      <w:r>
-        <w:t>reserve(int len);</w:t>
-      </w:r>
-      <w:r>
-        <w:t xml:space="preserve">  </w:t>
-      </w:r>
-      <w:r>
-        <w:t>//</w:t>
-      </w:r>
-      <w:r>
-        <w:t>容器预留</w:t>
-      </w:r>
-      <w:r>
-        <w:t xml:space="preserve"> len </w:t>
-      </w:r>
-      <w:r>
-        <w:t>个元素长度，预留位置不初始化，元素不可访问。</w:t>
-      </w:r>
-    </w:p>
-    <w:p>
-      <w:pPr>
-        <w:pStyle w:val="MY"/>
-      </w:pPr>
-      <w:r>
-        <w:t>at(int idx);</w:t>
-      </w:r>
-      <w:r>
-        <w:t xml:space="preserve">  </w:t>
-      </w:r>
-      <w:r>
-        <w:t>//</w:t>
-      </w:r>
-      <w:r>
-        <w:t>返回索引</w:t>
-      </w:r>
-      <w:r>
-        <w:t>idx</w:t>
-      </w:r>
-      <w:r>
-        <w:t>所指的数据，如果</w:t>
-      </w:r>
-      <w:r>
-        <w:t>idx</w:t>
-      </w:r>
-      <w:r>
-        <w:t>越界，抛出</w:t>
-      </w:r>
-      <w:r>
-        <w:t>out_of_range</w:t>
-      </w:r>
-      <w:r>
-        <w:t>异常。</w:t>
-      </w:r>
-    </w:p>
-    <w:p>
-      <w:pPr>
-        <w:pStyle w:val="MY"/>
-      </w:pPr>
-      <w:r>
-        <w:t>operator[];</w:t>
-      </w:r>
-      <w:r>
-        <w:t xml:space="preserve">  </w:t>
-      </w:r>
-      <w:r>
-        <w:t>//</w:t>
-      </w:r>
-      <w:r>
-        <w:t>返回索引</w:t>
-      </w:r>
-      <w:r>
-        <w:t xml:space="preserve"> idx </w:t>
-      </w:r>
-      <w:r>
-        <w:t>所指的数据，越界时，运行直接报错</w:t>
-      </w:r>
-    </w:p>
-    <w:p>
-      <w:pPr>
-        <w:pStyle w:val="MY"/>
-      </w:pPr>
-      <w:r>
-        <w:t>front();</w:t>
-      </w:r>
-      <w:r>
-        <w:t xml:space="preserve">  </w:t>
-      </w:r>
-      <w:r>
-        <w:t>//</w:t>
-      </w:r>
-      <w:r>
-        <w:t>返回容器中第一个数据元素</w:t>
-      </w:r>
-    </w:p>
-    <w:p>
-      <w:pPr>
-        <w:pStyle w:val="MY"/>
-      </w:pPr>
-      <w:r>
         <w:t>back();</w:t>
       </w:r>
       <w:r>
@@ -12975,7 +16115,6 @@
         <w:pStyle w:val="MY"/>
       </w:pPr>
       <w:r>
-        <w:lastRenderedPageBreak/>
         <w:t>stack&lt;T&gt; (const stack &amp;stk);</w:t>
       </w:r>
       <w:r>
@@ -13823,7 +16962,6 @@
         <w:pStyle w:val="MY"/>
       </w:pPr>
       <w:r>
-        <w:lastRenderedPageBreak/>
         <w:t xml:space="preserve">          fork()</w:t>
       </w:r>
       <w:r>
@@ -14191,6 +17329,7 @@
         <w:rPr>
           <w:rFonts w:ascii="宋体" w:eastAsia="宋体" w:hAnsi="宋体"/>
         </w:rPr>
+        <w:lastRenderedPageBreak/>
         <w:tab/>
       </w:r>
       <w:r>
@@ -14924,584 +18063,6 @@
           <w:szCs w:val="24"/>
           <w14:ligatures w14:val="standardContextual"/>
         </w:rPr>
-        <w:t xml:space="preserve">addr: </w:t>
-      </w:r>
-      <w:r>
-        <w:rPr>
-          <w:rFonts w:ascii="Times New Roman" w:eastAsia="宋体" w:hAnsi="Times New Roman" w:cs="Times New Roman"/>
-          <w:szCs w:val="24"/>
-          <w14:ligatures w14:val="standardContextual"/>
-        </w:rPr>
-        <w:t>期望的内存映射起始地址。如果传入</w:t>
-      </w:r>
-      <w:r>
-        <w:rPr>
-          <w:rFonts w:ascii="Times New Roman" w:eastAsia="宋体" w:hAnsi="Times New Roman" w:cs="Times New Roman"/>
-          <w:szCs w:val="24"/>
-          <w14:ligatures w14:val="standardContextual"/>
-        </w:rPr>
-        <w:t xml:space="preserve"> NULL</w:t>
-      </w:r>
-      <w:r>
-        <w:rPr>
-          <w:rFonts w:ascii="Times New Roman" w:eastAsia="宋体" w:hAnsi="Times New Roman" w:cs="Times New Roman"/>
-          <w:szCs w:val="24"/>
-          <w14:ligatures w14:val="standardContextual"/>
-        </w:rPr>
-        <w:t>，系统会选择合适的地址。</w:t>
-      </w:r>
-    </w:p>
-    <w:p>
-      <w:pPr>
-        <w:ind w:leftChars="200" w:left="420"/>
-        <w:rPr>
-          <w:rFonts w:ascii="Times New Roman" w:eastAsia="宋体" w:hAnsi="Times New Roman" w:cs="Times New Roman"/>
-          <w:szCs w:val="24"/>
-          <w14:ligatures w14:val="standardContextual"/>
-        </w:rPr>
-      </w:pPr>
-      <w:r>
-        <w:rPr>
-          <w:rFonts w:ascii="Times New Roman" w:eastAsia="宋体" w:hAnsi="Times New Roman" w:cs="Times New Roman"/>
-          <w:szCs w:val="24"/>
-          <w14:ligatures w14:val="standardContextual"/>
-        </w:rPr>
-        <w:t xml:space="preserve">length: </w:t>
-      </w:r>
-      <w:r>
-        <w:rPr>
-          <w:rFonts w:ascii="Times New Roman" w:eastAsia="宋体" w:hAnsi="Times New Roman" w:cs="Times New Roman"/>
-          <w:szCs w:val="24"/>
-          <w14:ligatures w14:val="standardContextual"/>
-        </w:rPr>
-        <w:t>映射区域的长度（以字节为单位）。</w:t>
-      </w:r>
-    </w:p>
-    <w:p>
-      <w:pPr>
-        <w:ind w:leftChars="200" w:left="420"/>
-        <w:rPr>
-          <w:rFonts w:ascii="Times New Roman" w:eastAsia="宋体" w:hAnsi="Times New Roman" w:cs="Times New Roman"/>
-          <w:szCs w:val="24"/>
-          <w14:ligatures w14:val="standardContextual"/>
-        </w:rPr>
-      </w:pPr>
-      <w:r>
-        <w:rPr>
-          <w:rFonts w:ascii="Times New Roman" w:eastAsia="宋体" w:hAnsi="Times New Roman" w:cs="Times New Roman"/>
-          <w:szCs w:val="24"/>
-          <w14:ligatures w14:val="standardContextual"/>
-        </w:rPr>
-        <w:t xml:space="preserve">prot: </w:t>
-      </w:r>
-      <w:r>
-        <w:rPr>
-          <w:rFonts w:ascii="Times New Roman" w:eastAsia="宋体" w:hAnsi="Times New Roman" w:cs="Times New Roman"/>
-          <w:szCs w:val="24"/>
-          <w14:ligatures w14:val="standardContextual"/>
-        </w:rPr>
-        <w:t>映射区域的保护标志，用于指定访问权限。常见的标志有：</w:t>
-      </w:r>
-    </w:p>
-    <w:p>
-      <w:pPr>
-        <w:ind w:leftChars="400" w:left="840"/>
-        <w:rPr>
-          <w:rFonts w:ascii="Times New Roman" w:eastAsia="宋体" w:hAnsi="Times New Roman" w:cs="Times New Roman"/>
-          <w:szCs w:val="24"/>
-          <w14:ligatures w14:val="standardContextual"/>
-        </w:rPr>
-      </w:pPr>
-      <w:r>
-        <w:rPr>
-          <w:rFonts w:ascii="Times New Roman" w:eastAsia="宋体" w:hAnsi="Times New Roman" w:cs="Times New Roman"/>
-          <w:szCs w:val="24"/>
-          <w14:ligatures w14:val="standardContextual"/>
-        </w:rPr>
-        <w:t xml:space="preserve">PROT_READ: </w:t>
-      </w:r>
-      <w:r>
-        <w:rPr>
-          <w:rFonts w:ascii="Times New Roman" w:eastAsia="宋体" w:hAnsi="Times New Roman" w:cs="Times New Roman"/>
-          <w:szCs w:val="24"/>
-          <w14:ligatures w14:val="standardContextual"/>
-        </w:rPr>
-        <w:t>允许读取</w:t>
-      </w:r>
-    </w:p>
-    <w:p>
-      <w:pPr>
-        <w:ind w:leftChars="400" w:left="840"/>
-        <w:rPr>
-          <w:rFonts w:ascii="Times New Roman" w:eastAsia="宋体" w:hAnsi="Times New Roman" w:cs="Times New Roman"/>
-          <w:szCs w:val="24"/>
-          <w14:ligatures w14:val="standardContextual"/>
-        </w:rPr>
-      </w:pPr>
-      <w:r>
-        <w:rPr>
-          <w:rFonts w:ascii="Times New Roman" w:eastAsia="宋体" w:hAnsi="Times New Roman" w:cs="Times New Roman"/>
-          <w:szCs w:val="24"/>
-          <w14:ligatures w14:val="standardContextual"/>
-        </w:rPr>
-        <w:t xml:space="preserve">PROT_WRITE: </w:t>
-      </w:r>
-      <w:r>
-        <w:rPr>
-          <w:rFonts w:ascii="Times New Roman" w:eastAsia="宋体" w:hAnsi="Times New Roman" w:cs="Times New Roman"/>
-          <w:szCs w:val="24"/>
-          <w14:ligatures w14:val="standardContextual"/>
-        </w:rPr>
-        <w:t>允许写入</w:t>
-      </w:r>
-    </w:p>
-    <w:p>
-      <w:pPr>
-        <w:ind w:leftChars="400" w:left="840"/>
-        <w:rPr>
-          <w:rFonts w:ascii="Times New Roman" w:eastAsia="宋体" w:hAnsi="Times New Roman" w:cs="Times New Roman"/>
-          <w:szCs w:val="24"/>
-          <w14:ligatures w14:val="standardContextual"/>
-        </w:rPr>
-      </w:pPr>
-      <w:r>
-        <w:rPr>
-          <w:rFonts w:ascii="Times New Roman" w:eastAsia="宋体" w:hAnsi="Times New Roman" w:cs="Times New Roman"/>
-          <w:szCs w:val="24"/>
-          <w14:ligatures w14:val="standardContextual"/>
-        </w:rPr>
-        <w:t xml:space="preserve">PROT_EXEC: </w:t>
-      </w:r>
-      <w:r>
-        <w:rPr>
-          <w:rFonts w:ascii="Times New Roman" w:eastAsia="宋体" w:hAnsi="Times New Roman" w:cs="Times New Roman"/>
-          <w:szCs w:val="24"/>
-          <w14:ligatures w14:val="standardContextual"/>
-        </w:rPr>
-        <w:t>允许执行</w:t>
-      </w:r>
-    </w:p>
-    <w:p>
-      <w:pPr>
-        <w:ind w:leftChars="400" w:left="840"/>
-        <w:rPr>
-          <w:rFonts w:ascii="Times New Roman" w:eastAsia="宋体" w:hAnsi="Times New Roman" w:cs="Times New Roman"/>
-          <w:szCs w:val="24"/>
-          <w14:ligatures w14:val="standardContextual"/>
-        </w:rPr>
-      </w:pPr>
-      <w:r>
-        <w:rPr>
-          <w:rFonts w:ascii="Times New Roman" w:eastAsia="宋体" w:hAnsi="Times New Roman" w:cs="Times New Roman"/>
-          <w:szCs w:val="24"/>
-          <w14:ligatures w14:val="standardContextual"/>
-        </w:rPr>
-        <w:t xml:space="preserve">PROT_NONE: </w:t>
-      </w:r>
-      <w:r>
-        <w:rPr>
-          <w:rFonts w:ascii="Times New Roman" w:eastAsia="宋体" w:hAnsi="Times New Roman" w:cs="Times New Roman"/>
-          <w:szCs w:val="24"/>
-          <w14:ligatures w14:val="standardContextual"/>
-        </w:rPr>
-        <w:t>不允许访问</w:t>
-      </w:r>
-    </w:p>
-    <w:p>
-      <w:pPr>
-        <w:ind w:leftChars="200" w:left="420"/>
-        <w:rPr>
-          <w:rFonts w:ascii="Times New Roman" w:eastAsia="宋体" w:hAnsi="Times New Roman" w:cs="Times New Roman"/>
-          <w:szCs w:val="24"/>
-          <w14:ligatures w14:val="standardContextual"/>
-        </w:rPr>
-      </w:pPr>
-      <w:r>
-        <w:rPr>
-          <w:rFonts w:ascii="Times New Roman" w:eastAsia="宋体" w:hAnsi="Times New Roman" w:cs="Times New Roman"/>
-          <w:szCs w:val="24"/>
-          <w14:ligatures w14:val="standardContextual"/>
-        </w:rPr>
-        <w:t xml:space="preserve">flags: </w:t>
-      </w:r>
-      <w:r>
-        <w:rPr>
-          <w:rFonts w:ascii="Times New Roman" w:eastAsia="宋体" w:hAnsi="Times New Roman" w:cs="Times New Roman"/>
-          <w:szCs w:val="24"/>
-          <w14:ligatures w14:val="standardContextual"/>
-        </w:rPr>
-        <w:t>映射的类型和行为标志。常见的标志有：</w:t>
-      </w:r>
-    </w:p>
-    <w:p>
-      <w:pPr>
-        <w:ind w:leftChars="400" w:left="840"/>
-        <w:rPr>
-          <w:rFonts w:ascii="Times New Roman" w:eastAsia="宋体" w:hAnsi="Times New Roman" w:cs="Times New Roman"/>
-          <w:szCs w:val="24"/>
-          <w14:ligatures w14:val="standardContextual"/>
-        </w:rPr>
-      </w:pPr>
-      <w:r>
-        <w:rPr>
-          <w:rFonts w:ascii="Times New Roman" w:eastAsia="宋体" w:hAnsi="Times New Roman" w:cs="Times New Roman"/>
-          <w:szCs w:val="24"/>
-          <w14:ligatures w14:val="standardContextual"/>
-        </w:rPr>
-        <w:t xml:space="preserve">MAP_SHARED: </w:t>
-      </w:r>
-      <w:r>
-        <w:rPr>
-          <w:rFonts w:ascii="Times New Roman" w:eastAsia="宋体" w:hAnsi="Times New Roman" w:cs="Times New Roman"/>
-          <w:szCs w:val="24"/>
-          <w14:ligatures w14:val="standardContextual"/>
-        </w:rPr>
-        <w:t>映射的内容对所有映射该文件的进程可见。</w:t>
-      </w:r>
-    </w:p>
-    <w:p>
-      <w:pPr>
-        <w:ind w:leftChars="400" w:left="840"/>
-        <w:rPr>
-          <w:rFonts w:ascii="Times New Roman" w:eastAsia="宋体" w:hAnsi="Times New Roman" w:cs="Times New Roman"/>
-          <w:szCs w:val="24"/>
-          <w14:ligatures w14:val="standardContextual"/>
-        </w:rPr>
-      </w:pPr>
-      <w:r>
-        <w:rPr>
-          <w:rFonts w:ascii="Times New Roman" w:eastAsia="宋体" w:hAnsi="Times New Roman" w:cs="Times New Roman"/>
-          <w:szCs w:val="24"/>
-          <w14:ligatures w14:val="standardContextual"/>
-        </w:rPr>
-        <w:t xml:space="preserve">MAP_PRIVATE: </w:t>
-      </w:r>
-      <w:r>
-        <w:rPr>
-          <w:rFonts w:ascii="Times New Roman" w:eastAsia="宋体" w:hAnsi="Times New Roman" w:cs="Times New Roman"/>
-          <w:szCs w:val="24"/>
-          <w14:ligatures w14:val="standardContextual"/>
-        </w:rPr>
-        <w:t>映射的内容对该进程私有，修改不会写回文件。</w:t>
-      </w:r>
-    </w:p>
-    <w:p>
-      <w:pPr>
-        <w:ind w:leftChars="400" w:left="840"/>
-        <w:rPr>
-          <w:rFonts w:ascii="Times New Roman" w:eastAsia="宋体" w:hAnsi="Times New Roman" w:cs="Times New Roman"/>
-          <w:szCs w:val="24"/>
-          <w14:ligatures w14:val="standardContextual"/>
-        </w:rPr>
-      </w:pPr>
-      <w:r>
-        <w:rPr>
-          <w:rFonts w:ascii="Times New Roman" w:eastAsia="宋体" w:hAnsi="Times New Roman" w:cs="Times New Roman"/>
-          <w:szCs w:val="24"/>
-          <w14:ligatures w14:val="standardContextual"/>
-        </w:rPr>
-        <w:t xml:space="preserve">MAP_ANONYMOUS: </w:t>
-      </w:r>
-      <w:r>
-        <w:rPr>
-          <w:rFonts w:ascii="Times New Roman" w:eastAsia="宋体" w:hAnsi="Times New Roman" w:cs="Times New Roman"/>
-          <w:szCs w:val="24"/>
-          <w14:ligatures w14:val="standardContextual"/>
-        </w:rPr>
-        <w:t>映射匿名内存（不与任何文件关联），需要将</w:t>
-      </w:r>
-      <w:r>
-        <w:rPr>
-          <w:rFonts w:ascii="Times New Roman" w:eastAsia="宋体" w:hAnsi="Times New Roman" w:cs="Times New Roman"/>
-          <w:szCs w:val="24"/>
-          <w14:ligatures w14:val="standardContextual"/>
-        </w:rPr>
-        <w:t xml:space="preserve"> fd </w:t>
-      </w:r>
-      <w:r>
-        <w:rPr>
-          <w:rFonts w:ascii="Times New Roman" w:eastAsia="宋体" w:hAnsi="Times New Roman" w:cs="Times New Roman"/>
-          <w:szCs w:val="24"/>
-          <w14:ligatures w14:val="standardContextual"/>
-        </w:rPr>
-        <w:t>设置为</w:t>
-      </w:r>
-      <w:r>
-        <w:rPr>
-          <w:rFonts w:ascii="Times New Roman" w:eastAsia="宋体" w:hAnsi="Times New Roman" w:cs="Times New Roman"/>
-          <w:szCs w:val="24"/>
-          <w14:ligatures w14:val="standardContextual"/>
-        </w:rPr>
-        <w:t xml:space="preserve"> -1</w:t>
-      </w:r>
-      <w:r>
-        <w:rPr>
-          <w:rFonts w:ascii="Times New Roman" w:eastAsia="宋体" w:hAnsi="Times New Roman" w:cs="Times New Roman"/>
-          <w:szCs w:val="24"/>
-          <w14:ligatures w14:val="standardContextual"/>
-        </w:rPr>
-        <w:t>。</w:t>
-      </w:r>
-    </w:p>
-    <w:p>
-      <w:pPr>
-        <w:ind w:leftChars="200" w:left="420"/>
-        <w:rPr>
-          <w:rFonts w:ascii="Times New Roman" w:eastAsia="宋体" w:hAnsi="Times New Roman" w:cs="Times New Roman"/>
-          <w:szCs w:val="24"/>
-          <w14:ligatures w14:val="standardContextual"/>
-        </w:rPr>
-      </w:pPr>
-      <w:r>
-        <w:rPr>
-          <w:rFonts w:ascii="Times New Roman" w:eastAsia="宋体" w:hAnsi="Times New Roman" w:cs="Times New Roman"/>
-          <w:szCs w:val="24"/>
-          <w14:ligatures w14:val="standardContextual"/>
-        </w:rPr>
-        <w:t xml:space="preserve">fd: </w:t>
-      </w:r>
-      <w:r>
-        <w:rPr>
-          <w:rFonts w:ascii="Times New Roman" w:eastAsia="宋体" w:hAnsi="Times New Roman" w:cs="Times New Roman"/>
-          <w:szCs w:val="24"/>
-          <w14:ligatures w14:val="standardContextual"/>
-        </w:rPr>
-        <w:t>要映射的文件描述符。如果</w:t>
-      </w:r>
-      <w:r>
-        <w:rPr>
-          <w:rFonts w:ascii="Times New Roman" w:eastAsia="宋体" w:hAnsi="Times New Roman" w:cs="Times New Roman"/>
-          <w:szCs w:val="24"/>
-          <w14:ligatures w14:val="standardContextual"/>
-        </w:rPr>
-        <w:t xml:space="preserve"> flags </w:t>
-      </w:r>
-      <w:r>
-        <w:rPr>
-          <w:rFonts w:ascii="Times New Roman" w:eastAsia="宋体" w:hAnsi="Times New Roman" w:cs="Times New Roman"/>
-          <w:szCs w:val="24"/>
-          <w14:ligatures w14:val="standardContextual"/>
-        </w:rPr>
-        <w:t>包含</w:t>
-      </w:r>
-      <w:r>
-        <w:rPr>
-          <w:rFonts w:ascii="Times New Roman" w:eastAsia="宋体" w:hAnsi="Times New Roman" w:cs="Times New Roman"/>
-          <w:szCs w:val="24"/>
-          <w14:ligatures w14:val="standardContextual"/>
-        </w:rPr>
-        <w:t xml:space="preserve"> MAP_ANONYMOUS</w:t>
-      </w:r>
-      <w:r>
-        <w:rPr>
-          <w:rFonts w:ascii="Times New Roman" w:eastAsia="宋体" w:hAnsi="Times New Roman" w:cs="Times New Roman"/>
-          <w:szCs w:val="24"/>
-          <w14:ligatures w14:val="standardContextual"/>
-        </w:rPr>
-        <w:t>，</w:t>
-      </w:r>
-      <w:r>
-        <w:rPr>
-          <w:rFonts w:ascii="Times New Roman" w:eastAsia="宋体" w:hAnsi="Times New Roman" w:cs="Times New Roman"/>
-          <w:szCs w:val="24"/>
-          <w14:ligatures w14:val="standardContextual"/>
-        </w:rPr>
-        <w:t xml:space="preserve">fd </w:t>
-      </w:r>
-      <w:r>
-        <w:rPr>
-          <w:rFonts w:ascii="Times New Roman" w:eastAsia="宋体" w:hAnsi="Times New Roman" w:cs="Times New Roman"/>
-          <w:szCs w:val="24"/>
-          <w14:ligatures w14:val="standardContextual"/>
-        </w:rPr>
-        <w:t>应设置为</w:t>
-      </w:r>
-      <w:r>
-        <w:rPr>
-          <w:rFonts w:ascii="Times New Roman" w:eastAsia="宋体" w:hAnsi="Times New Roman" w:cs="Times New Roman"/>
-          <w:szCs w:val="24"/>
-          <w14:ligatures w14:val="standardContextual"/>
-        </w:rPr>
-        <w:t>-1</w:t>
-      </w:r>
-      <w:r>
-        <w:rPr>
-          <w:rFonts w:ascii="Times New Roman" w:eastAsia="宋体" w:hAnsi="Times New Roman" w:cs="Times New Roman"/>
-          <w:szCs w:val="24"/>
-          <w14:ligatures w14:val="standardContextual"/>
-        </w:rPr>
-        <w:t>。</w:t>
-      </w:r>
-    </w:p>
-    <w:p>
-      <w:pPr>
-        <w:ind w:leftChars="200" w:left="420"/>
-        <w:rPr>
-          <w:rFonts w:ascii="Times New Roman" w:eastAsia="宋体" w:hAnsi="Times New Roman" w:cs="Times New Roman"/>
-          <w:szCs w:val="24"/>
-          <w14:ligatures w14:val="standardContextual"/>
-        </w:rPr>
-      </w:pPr>
-      <w:r>
-        <w:rPr>
-          <w:rFonts w:ascii="Times New Roman" w:eastAsia="宋体" w:hAnsi="Times New Roman" w:cs="Times New Roman"/>
-          <w:szCs w:val="24"/>
-          <w14:ligatures w14:val="standardContextual"/>
-        </w:rPr>
-        <w:t xml:space="preserve">offset: </w:t>
-      </w:r>
-      <w:r>
-        <w:rPr>
-          <w:rFonts w:ascii="Times New Roman" w:eastAsia="宋体" w:hAnsi="Times New Roman" w:cs="Times New Roman"/>
-          <w:szCs w:val="24"/>
-          <w14:ligatures w14:val="standardContextual"/>
-        </w:rPr>
-        <w:t>文件中的偏移量，映射从文件的这个偏移量开始。</w:t>
-      </w:r>
-    </w:p>
-    <w:p>
-      <w:pPr>
-        <w:ind w:leftChars="200" w:left="420"/>
-        <w:rPr>
-          <w:rFonts w:ascii="Times New Roman" w:eastAsia="宋体" w:hAnsi="Times New Roman" w:cs="Times New Roman"/>
-          <w:szCs w:val="24"/>
-          <w14:ligatures w14:val="standardContextual"/>
-        </w:rPr>
-      </w:pPr>
-      <w:r>
-        <w:rPr>
-          <w:rFonts w:ascii="Times New Roman" w:eastAsia="宋体" w:hAnsi="Times New Roman" w:cs="Times New Roman" w:hint="eastAsia"/>
-          <w:szCs w:val="24"/>
-          <w14:ligatures w14:val="standardContextual"/>
-        </w:rPr>
-        <w:t>返回值：</w:t>
-      </w:r>
-    </w:p>
-    <w:p>
-      <w:pPr>
-        <w:ind w:leftChars="400" w:left="840" w:firstLine="420"/>
-        <w:rPr>
-          <w:rFonts w:ascii="Times New Roman" w:eastAsia="宋体" w:hAnsi="Times New Roman" w:cs="Times New Roman"/>
-          <w:szCs w:val="24"/>
-          <w14:ligatures w14:val="standardContextual"/>
-        </w:rPr>
-      </w:pPr>
-      <w:r>
-        <w:rPr>
-          <w:rFonts w:ascii="Times New Roman" w:eastAsia="宋体" w:hAnsi="Times New Roman" w:cs="Times New Roman"/>
-          <w:szCs w:val="24"/>
-          <w14:ligatures w14:val="standardContextual"/>
-        </w:rPr>
-        <w:t>成功时返回映射区域的指针。</w:t>
-      </w:r>
-    </w:p>
-    <w:p>
-      <w:pPr>
-        <w:ind w:leftChars="400" w:left="840" w:firstLine="420"/>
-        <w:rPr>
-          <w:rFonts w:ascii="Times New Roman" w:eastAsia="宋体" w:hAnsi="Times New Roman" w:cs="Times New Roman"/>
-          <w:szCs w:val="24"/>
-          <w14:ligatures w14:val="standardContextual"/>
-        </w:rPr>
-      </w:pPr>
-      <w:r>
-        <w:rPr>
-          <w:rFonts w:ascii="Times New Roman" w:eastAsia="宋体" w:hAnsi="Times New Roman" w:cs="Times New Roman"/>
-          <w:szCs w:val="24"/>
-          <w14:ligatures w14:val="standardContextual"/>
-        </w:rPr>
-        <w:t>失败时返回</w:t>
-      </w:r>
-      <w:r>
-        <w:rPr>
-          <w:rFonts w:ascii="Times New Roman" w:eastAsia="宋体" w:hAnsi="Times New Roman" w:cs="Times New Roman"/>
-          <w:szCs w:val="24"/>
-          <w14:ligatures w14:val="standardContextual"/>
-        </w:rPr>
-        <w:t xml:space="preserve"> MAP_FAILED</w:t>
-      </w:r>
-      <w:r>
-        <w:rPr>
-          <w:rFonts w:ascii="Times New Roman" w:eastAsia="宋体" w:hAnsi="Times New Roman" w:cs="Times New Roman"/>
-          <w:szCs w:val="24"/>
-          <w14:ligatures w14:val="standardContextual"/>
-        </w:rPr>
-        <w:t>，并设置</w:t>
-      </w:r>
-      <w:r>
-        <w:rPr>
-          <w:rFonts w:ascii="Times New Roman" w:eastAsia="宋体" w:hAnsi="Times New Roman" w:cs="Times New Roman"/>
-          <w:szCs w:val="24"/>
-          <w14:ligatures w14:val="standardContextual"/>
-        </w:rPr>
-        <w:t xml:space="preserve"> errno</w:t>
-      </w:r>
-      <w:r>
-        <w:rPr>
-          <w:rFonts w:ascii="Times New Roman" w:eastAsia="宋体" w:hAnsi="Times New Roman" w:cs="Times New Roman"/>
-          <w:szCs w:val="24"/>
-          <w14:ligatures w14:val="standardContextual"/>
-        </w:rPr>
-        <w:t>。</w:t>
-      </w:r>
-    </w:p>
-    <w:p>
-      <w:pPr>
-        <w:rPr>
-          <w:rFonts w:ascii="Times New Roman" w:eastAsia="宋体" w:hAnsi="Times New Roman" w:cs="Times New Roman"/>
-          <w:b/>
-          <w:bCs/>
-          <w:szCs w:val="24"/>
-          <w14:ligatures w14:val="standardContextual"/>
-        </w:rPr>
-      </w:pPr>
-      <w:r>
-        <w:rPr>
-          <w:rFonts w:ascii="Times New Roman" w:eastAsia="宋体" w:hAnsi="Times New Roman" w:cs="Times New Roman" w:hint="eastAsia"/>
-          <w:b/>
-          <w:bCs/>
-          <w:szCs w:val="24"/>
-          <w14:ligatures w14:val="standardContextual"/>
-        </w:rPr>
-        <w:t xml:space="preserve">int </w:t>
-      </w:r>
-      <w:r>
-        <w:rPr>
-          <w:rFonts w:ascii="Times New Roman" w:eastAsia="宋体" w:hAnsi="Times New Roman" w:cs="Times New Roman" w:hint="eastAsia"/>
-          <w:b/>
-          <w:bCs/>
-          <w:color w:val="FF0000"/>
-          <w:szCs w:val="24"/>
-          <w14:ligatures w14:val="standardContextual"/>
-        </w:rPr>
-        <w:t>munmap</w:t>
-      </w:r>
-      <w:r>
-        <w:rPr>
-          <w:rFonts w:ascii="Times New Roman" w:eastAsia="宋体" w:hAnsi="Times New Roman" w:cs="Times New Roman" w:hint="eastAsia"/>
-          <w:b/>
-          <w:bCs/>
-          <w:szCs w:val="24"/>
-          <w14:ligatures w14:val="standardContextual"/>
-        </w:rPr>
-        <w:t>(void *addr, size_t length);</w:t>
-      </w:r>
-    </w:p>
-    <w:p>
-      <w:pPr>
-        <w:ind w:leftChars="200" w:left="420"/>
-        <w:rPr>
-          <w:rFonts w:ascii="Times New Roman" w:eastAsia="宋体" w:hAnsi="Times New Roman" w:cs="Times New Roman"/>
-          <w:szCs w:val="24"/>
-          <w14:ligatures w14:val="standardContextual"/>
-        </w:rPr>
-      </w:pPr>
-      <w:r>
-        <w:rPr>
-          <w:rFonts w:ascii="Times New Roman" w:eastAsia="宋体" w:hAnsi="Times New Roman" w:cs="Times New Roman"/>
-          <w:szCs w:val="24"/>
-          <w14:ligatures w14:val="standardContextual"/>
-        </w:rPr>
         <w:lastRenderedPageBreak/>
         <w:t xml:space="preserve">addr: </w:t>
       </w:r>
@@ -15511,6 +18072,584 @@
           <w:szCs w:val="24"/>
           <w14:ligatures w14:val="standardContextual"/>
         </w:rPr>
+        <w:t>期望的内存映射起始地址。如果传入</w:t>
+      </w:r>
+      <w:r>
+        <w:rPr>
+          <w:rFonts w:ascii="Times New Roman" w:eastAsia="宋体" w:hAnsi="Times New Roman" w:cs="Times New Roman"/>
+          <w:szCs w:val="24"/>
+          <w14:ligatures w14:val="standardContextual"/>
+        </w:rPr>
+        <w:t xml:space="preserve"> NULL</w:t>
+      </w:r>
+      <w:r>
+        <w:rPr>
+          <w:rFonts w:ascii="Times New Roman" w:eastAsia="宋体" w:hAnsi="Times New Roman" w:cs="Times New Roman"/>
+          <w:szCs w:val="24"/>
+          <w14:ligatures w14:val="standardContextual"/>
+        </w:rPr>
+        <w:t>，系统会选择合适的地址。</w:t>
+      </w:r>
+    </w:p>
+    <w:p>
+      <w:pPr>
+        <w:ind w:leftChars="200" w:left="420"/>
+        <w:rPr>
+          <w:rFonts w:ascii="Times New Roman" w:eastAsia="宋体" w:hAnsi="Times New Roman" w:cs="Times New Roman"/>
+          <w:szCs w:val="24"/>
+          <w14:ligatures w14:val="standardContextual"/>
+        </w:rPr>
+      </w:pPr>
+      <w:r>
+        <w:rPr>
+          <w:rFonts w:ascii="Times New Roman" w:eastAsia="宋体" w:hAnsi="Times New Roman" w:cs="Times New Roman"/>
+          <w:szCs w:val="24"/>
+          <w14:ligatures w14:val="standardContextual"/>
+        </w:rPr>
+        <w:t xml:space="preserve">length: </w:t>
+      </w:r>
+      <w:r>
+        <w:rPr>
+          <w:rFonts w:ascii="Times New Roman" w:eastAsia="宋体" w:hAnsi="Times New Roman" w:cs="Times New Roman"/>
+          <w:szCs w:val="24"/>
+          <w14:ligatures w14:val="standardContextual"/>
+        </w:rPr>
+        <w:t>映射区域的长度（以字节为单位）。</w:t>
+      </w:r>
+    </w:p>
+    <w:p>
+      <w:pPr>
+        <w:ind w:leftChars="200" w:left="420"/>
+        <w:rPr>
+          <w:rFonts w:ascii="Times New Roman" w:eastAsia="宋体" w:hAnsi="Times New Roman" w:cs="Times New Roman"/>
+          <w:szCs w:val="24"/>
+          <w14:ligatures w14:val="standardContextual"/>
+        </w:rPr>
+      </w:pPr>
+      <w:r>
+        <w:rPr>
+          <w:rFonts w:ascii="Times New Roman" w:eastAsia="宋体" w:hAnsi="Times New Roman" w:cs="Times New Roman"/>
+          <w:szCs w:val="24"/>
+          <w14:ligatures w14:val="standardContextual"/>
+        </w:rPr>
+        <w:t xml:space="preserve">prot: </w:t>
+      </w:r>
+      <w:r>
+        <w:rPr>
+          <w:rFonts w:ascii="Times New Roman" w:eastAsia="宋体" w:hAnsi="Times New Roman" w:cs="Times New Roman"/>
+          <w:szCs w:val="24"/>
+          <w14:ligatures w14:val="standardContextual"/>
+        </w:rPr>
+        <w:t>映射区域的保护标志，用于指定访问权限。常见的标志有：</w:t>
+      </w:r>
+    </w:p>
+    <w:p>
+      <w:pPr>
+        <w:ind w:leftChars="400" w:left="840"/>
+        <w:rPr>
+          <w:rFonts w:ascii="Times New Roman" w:eastAsia="宋体" w:hAnsi="Times New Roman" w:cs="Times New Roman"/>
+          <w:szCs w:val="24"/>
+          <w14:ligatures w14:val="standardContextual"/>
+        </w:rPr>
+      </w:pPr>
+      <w:r>
+        <w:rPr>
+          <w:rFonts w:ascii="Times New Roman" w:eastAsia="宋体" w:hAnsi="Times New Roman" w:cs="Times New Roman"/>
+          <w:szCs w:val="24"/>
+          <w14:ligatures w14:val="standardContextual"/>
+        </w:rPr>
+        <w:t xml:space="preserve">PROT_READ: </w:t>
+      </w:r>
+      <w:r>
+        <w:rPr>
+          <w:rFonts w:ascii="Times New Roman" w:eastAsia="宋体" w:hAnsi="Times New Roman" w:cs="Times New Roman"/>
+          <w:szCs w:val="24"/>
+          <w14:ligatures w14:val="standardContextual"/>
+        </w:rPr>
+        <w:t>允许读取</w:t>
+      </w:r>
+    </w:p>
+    <w:p>
+      <w:pPr>
+        <w:ind w:leftChars="400" w:left="840"/>
+        <w:rPr>
+          <w:rFonts w:ascii="Times New Roman" w:eastAsia="宋体" w:hAnsi="Times New Roman" w:cs="Times New Roman"/>
+          <w:szCs w:val="24"/>
+          <w14:ligatures w14:val="standardContextual"/>
+        </w:rPr>
+      </w:pPr>
+      <w:r>
+        <w:rPr>
+          <w:rFonts w:ascii="Times New Roman" w:eastAsia="宋体" w:hAnsi="Times New Roman" w:cs="Times New Roman"/>
+          <w:szCs w:val="24"/>
+          <w14:ligatures w14:val="standardContextual"/>
+        </w:rPr>
+        <w:t xml:space="preserve">PROT_WRITE: </w:t>
+      </w:r>
+      <w:r>
+        <w:rPr>
+          <w:rFonts w:ascii="Times New Roman" w:eastAsia="宋体" w:hAnsi="Times New Roman" w:cs="Times New Roman"/>
+          <w:szCs w:val="24"/>
+          <w14:ligatures w14:val="standardContextual"/>
+        </w:rPr>
+        <w:t>允许写入</w:t>
+      </w:r>
+    </w:p>
+    <w:p>
+      <w:pPr>
+        <w:ind w:leftChars="400" w:left="840"/>
+        <w:rPr>
+          <w:rFonts w:ascii="Times New Roman" w:eastAsia="宋体" w:hAnsi="Times New Roman" w:cs="Times New Roman"/>
+          <w:szCs w:val="24"/>
+          <w14:ligatures w14:val="standardContextual"/>
+        </w:rPr>
+      </w:pPr>
+      <w:r>
+        <w:rPr>
+          <w:rFonts w:ascii="Times New Roman" w:eastAsia="宋体" w:hAnsi="Times New Roman" w:cs="Times New Roman"/>
+          <w:szCs w:val="24"/>
+          <w14:ligatures w14:val="standardContextual"/>
+        </w:rPr>
+        <w:t xml:space="preserve">PROT_EXEC: </w:t>
+      </w:r>
+      <w:r>
+        <w:rPr>
+          <w:rFonts w:ascii="Times New Roman" w:eastAsia="宋体" w:hAnsi="Times New Roman" w:cs="Times New Roman"/>
+          <w:szCs w:val="24"/>
+          <w14:ligatures w14:val="standardContextual"/>
+        </w:rPr>
+        <w:t>允许执行</w:t>
+      </w:r>
+    </w:p>
+    <w:p>
+      <w:pPr>
+        <w:ind w:leftChars="400" w:left="840"/>
+        <w:rPr>
+          <w:rFonts w:ascii="Times New Roman" w:eastAsia="宋体" w:hAnsi="Times New Roman" w:cs="Times New Roman"/>
+          <w:szCs w:val="24"/>
+          <w14:ligatures w14:val="standardContextual"/>
+        </w:rPr>
+      </w:pPr>
+      <w:r>
+        <w:rPr>
+          <w:rFonts w:ascii="Times New Roman" w:eastAsia="宋体" w:hAnsi="Times New Roman" w:cs="Times New Roman"/>
+          <w:szCs w:val="24"/>
+          <w14:ligatures w14:val="standardContextual"/>
+        </w:rPr>
+        <w:t xml:space="preserve">PROT_NONE: </w:t>
+      </w:r>
+      <w:r>
+        <w:rPr>
+          <w:rFonts w:ascii="Times New Roman" w:eastAsia="宋体" w:hAnsi="Times New Roman" w:cs="Times New Roman"/>
+          <w:szCs w:val="24"/>
+          <w14:ligatures w14:val="standardContextual"/>
+        </w:rPr>
+        <w:t>不允许访问</w:t>
+      </w:r>
+    </w:p>
+    <w:p>
+      <w:pPr>
+        <w:ind w:leftChars="200" w:left="420"/>
+        <w:rPr>
+          <w:rFonts w:ascii="Times New Roman" w:eastAsia="宋体" w:hAnsi="Times New Roman" w:cs="Times New Roman"/>
+          <w:szCs w:val="24"/>
+          <w14:ligatures w14:val="standardContextual"/>
+        </w:rPr>
+      </w:pPr>
+      <w:r>
+        <w:rPr>
+          <w:rFonts w:ascii="Times New Roman" w:eastAsia="宋体" w:hAnsi="Times New Roman" w:cs="Times New Roman"/>
+          <w:szCs w:val="24"/>
+          <w14:ligatures w14:val="standardContextual"/>
+        </w:rPr>
+        <w:t xml:space="preserve">flags: </w:t>
+      </w:r>
+      <w:r>
+        <w:rPr>
+          <w:rFonts w:ascii="Times New Roman" w:eastAsia="宋体" w:hAnsi="Times New Roman" w:cs="Times New Roman"/>
+          <w:szCs w:val="24"/>
+          <w14:ligatures w14:val="standardContextual"/>
+        </w:rPr>
+        <w:t>映射的类型和行为标志。常见的标志有：</w:t>
+      </w:r>
+    </w:p>
+    <w:p>
+      <w:pPr>
+        <w:ind w:leftChars="400" w:left="840"/>
+        <w:rPr>
+          <w:rFonts w:ascii="Times New Roman" w:eastAsia="宋体" w:hAnsi="Times New Roman" w:cs="Times New Roman"/>
+          <w:szCs w:val="24"/>
+          <w14:ligatures w14:val="standardContextual"/>
+        </w:rPr>
+      </w:pPr>
+      <w:r>
+        <w:rPr>
+          <w:rFonts w:ascii="Times New Roman" w:eastAsia="宋体" w:hAnsi="Times New Roman" w:cs="Times New Roman"/>
+          <w:szCs w:val="24"/>
+          <w14:ligatures w14:val="standardContextual"/>
+        </w:rPr>
+        <w:t xml:space="preserve">MAP_SHARED: </w:t>
+      </w:r>
+      <w:r>
+        <w:rPr>
+          <w:rFonts w:ascii="Times New Roman" w:eastAsia="宋体" w:hAnsi="Times New Roman" w:cs="Times New Roman"/>
+          <w:szCs w:val="24"/>
+          <w14:ligatures w14:val="standardContextual"/>
+        </w:rPr>
+        <w:t>映射的内容对所有映射该文件的进程可见。</w:t>
+      </w:r>
+    </w:p>
+    <w:p>
+      <w:pPr>
+        <w:ind w:leftChars="400" w:left="840"/>
+        <w:rPr>
+          <w:rFonts w:ascii="Times New Roman" w:eastAsia="宋体" w:hAnsi="Times New Roman" w:cs="Times New Roman"/>
+          <w:szCs w:val="24"/>
+          <w14:ligatures w14:val="standardContextual"/>
+        </w:rPr>
+      </w:pPr>
+      <w:r>
+        <w:rPr>
+          <w:rFonts w:ascii="Times New Roman" w:eastAsia="宋体" w:hAnsi="Times New Roman" w:cs="Times New Roman"/>
+          <w:szCs w:val="24"/>
+          <w14:ligatures w14:val="standardContextual"/>
+        </w:rPr>
+        <w:t xml:space="preserve">MAP_PRIVATE: </w:t>
+      </w:r>
+      <w:r>
+        <w:rPr>
+          <w:rFonts w:ascii="Times New Roman" w:eastAsia="宋体" w:hAnsi="Times New Roman" w:cs="Times New Roman"/>
+          <w:szCs w:val="24"/>
+          <w14:ligatures w14:val="standardContextual"/>
+        </w:rPr>
+        <w:t>映射的内容对该进程私有，修改不会写回文件。</w:t>
+      </w:r>
+    </w:p>
+    <w:p>
+      <w:pPr>
+        <w:ind w:leftChars="400" w:left="840"/>
+        <w:rPr>
+          <w:rFonts w:ascii="Times New Roman" w:eastAsia="宋体" w:hAnsi="Times New Roman" w:cs="Times New Roman"/>
+          <w:szCs w:val="24"/>
+          <w14:ligatures w14:val="standardContextual"/>
+        </w:rPr>
+      </w:pPr>
+      <w:r>
+        <w:rPr>
+          <w:rFonts w:ascii="Times New Roman" w:eastAsia="宋体" w:hAnsi="Times New Roman" w:cs="Times New Roman"/>
+          <w:szCs w:val="24"/>
+          <w14:ligatures w14:val="standardContextual"/>
+        </w:rPr>
+        <w:t xml:space="preserve">MAP_ANONYMOUS: </w:t>
+      </w:r>
+      <w:r>
+        <w:rPr>
+          <w:rFonts w:ascii="Times New Roman" w:eastAsia="宋体" w:hAnsi="Times New Roman" w:cs="Times New Roman"/>
+          <w:szCs w:val="24"/>
+          <w14:ligatures w14:val="standardContextual"/>
+        </w:rPr>
+        <w:t>映射匿名内存（不与任何文件关联），需要将</w:t>
+      </w:r>
+      <w:r>
+        <w:rPr>
+          <w:rFonts w:ascii="Times New Roman" w:eastAsia="宋体" w:hAnsi="Times New Roman" w:cs="Times New Roman"/>
+          <w:szCs w:val="24"/>
+          <w14:ligatures w14:val="standardContextual"/>
+        </w:rPr>
+        <w:t xml:space="preserve"> fd </w:t>
+      </w:r>
+      <w:r>
+        <w:rPr>
+          <w:rFonts w:ascii="Times New Roman" w:eastAsia="宋体" w:hAnsi="Times New Roman" w:cs="Times New Roman"/>
+          <w:szCs w:val="24"/>
+          <w14:ligatures w14:val="standardContextual"/>
+        </w:rPr>
+        <w:t>设置为</w:t>
+      </w:r>
+      <w:r>
+        <w:rPr>
+          <w:rFonts w:ascii="Times New Roman" w:eastAsia="宋体" w:hAnsi="Times New Roman" w:cs="Times New Roman"/>
+          <w:szCs w:val="24"/>
+          <w14:ligatures w14:val="standardContextual"/>
+        </w:rPr>
+        <w:t xml:space="preserve"> -1</w:t>
+      </w:r>
+      <w:r>
+        <w:rPr>
+          <w:rFonts w:ascii="Times New Roman" w:eastAsia="宋体" w:hAnsi="Times New Roman" w:cs="Times New Roman"/>
+          <w:szCs w:val="24"/>
+          <w14:ligatures w14:val="standardContextual"/>
+        </w:rPr>
+        <w:t>。</w:t>
+      </w:r>
+    </w:p>
+    <w:p>
+      <w:pPr>
+        <w:ind w:leftChars="200" w:left="420"/>
+        <w:rPr>
+          <w:rFonts w:ascii="Times New Roman" w:eastAsia="宋体" w:hAnsi="Times New Roman" w:cs="Times New Roman"/>
+          <w:szCs w:val="24"/>
+          <w14:ligatures w14:val="standardContextual"/>
+        </w:rPr>
+      </w:pPr>
+      <w:r>
+        <w:rPr>
+          <w:rFonts w:ascii="Times New Roman" w:eastAsia="宋体" w:hAnsi="Times New Roman" w:cs="Times New Roman"/>
+          <w:szCs w:val="24"/>
+          <w14:ligatures w14:val="standardContextual"/>
+        </w:rPr>
+        <w:t xml:space="preserve">fd: </w:t>
+      </w:r>
+      <w:r>
+        <w:rPr>
+          <w:rFonts w:ascii="Times New Roman" w:eastAsia="宋体" w:hAnsi="Times New Roman" w:cs="Times New Roman"/>
+          <w:szCs w:val="24"/>
+          <w14:ligatures w14:val="standardContextual"/>
+        </w:rPr>
+        <w:t>要映射的文件描述符。如果</w:t>
+      </w:r>
+      <w:r>
+        <w:rPr>
+          <w:rFonts w:ascii="Times New Roman" w:eastAsia="宋体" w:hAnsi="Times New Roman" w:cs="Times New Roman"/>
+          <w:szCs w:val="24"/>
+          <w14:ligatures w14:val="standardContextual"/>
+        </w:rPr>
+        <w:t xml:space="preserve"> flags </w:t>
+      </w:r>
+      <w:r>
+        <w:rPr>
+          <w:rFonts w:ascii="Times New Roman" w:eastAsia="宋体" w:hAnsi="Times New Roman" w:cs="Times New Roman"/>
+          <w:szCs w:val="24"/>
+          <w14:ligatures w14:val="standardContextual"/>
+        </w:rPr>
+        <w:t>包含</w:t>
+      </w:r>
+      <w:r>
+        <w:rPr>
+          <w:rFonts w:ascii="Times New Roman" w:eastAsia="宋体" w:hAnsi="Times New Roman" w:cs="Times New Roman"/>
+          <w:szCs w:val="24"/>
+          <w14:ligatures w14:val="standardContextual"/>
+        </w:rPr>
+        <w:t xml:space="preserve"> MAP_ANONYMOUS</w:t>
+      </w:r>
+      <w:r>
+        <w:rPr>
+          <w:rFonts w:ascii="Times New Roman" w:eastAsia="宋体" w:hAnsi="Times New Roman" w:cs="Times New Roman"/>
+          <w:szCs w:val="24"/>
+          <w14:ligatures w14:val="standardContextual"/>
+        </w:rPr>
+        <w:t>，</w:t>
+      </w:r>
+      <w:r>
+        <w:rPr>
+          <w:rFonts w:ascii="Times New Roman" w:eastAsia="宋体" w:hAnsi="Times New Roman" w:cs="Times New Roman"/>
+          <w:szCs w:val="24"/>
+          <w14:ligatures w14:val="standardContextual"/>
+        </w:rPr>
+        <w:t xml:space="preserve">fd </w:t>
+      </w:r>
+      <w:r>
+        <w:rPr>
+          <w:rFonts w:ascii="Times New Roman" w:eastAsia="宋体" w:hAnsi="Times New Roman" w:cs="Times New Roman"/>
+          <w:szCs w:val="24"/>
+          <w14:ligatures w14:val="standardContextual"/>
+        </w:rPr>
+        <w:t>应设置为</w:t>
+      </w:r>
+      <w:r>
+        <w:rPr>
+          <w:rFonts w:ascii="Times New Roman" w:eastAsia="宋体" w:hAnsi="Times New Roman" w:cs="Times New Roman"/>
+          <w:szCs w:val="24"/>
+          <w14:ligatures w14:val="standardContextual"/>
+        </w:rPr>
+        <w:t>-1</w:t>
+      </w:r>
+      <w:r>
+        <w:rPr>
+          <w:rFonts w:ascii="Times New Roman" w:eastAsia="宋体" w:hAnsi="Times New Roman" w:cs="Times New Roman"/>
+          <w:szCs w:val="24"/>
+          <w14:ligatures w14:val="standardContextual"/>
+        </w:rPr>
+        <w:t>。</w:t>
+      </w:r>
+    </w:p>
+    <w:p>
+      <w:pPr>
+        <w:ind w:leftChars="200" w:left="420"/>
+        <w:rPr>
+          <w:rFonts w:ascii="Times New Roman" w:eastAsia="宋体" w:hAnsi="Times New Roman" w:cs="Times New Roman"/>
+          <w:szCs w:val="24"/>
+          <w14:ligatures w14:val="standardContextual"/>
+        </w:rPr>
+      </w:pPr>
+      <w:r>
+        <w:rPr>
+          <w:rFonts w:ascii="Times New Roman" w:eastAsia="宋体" w:hAnsi="Times New Roman" w:cs="Times New Roman"/>
+          <w:szCs w:val="24"/>
+          <w14:ligatures w14:val="standardContextual"/>
+        </w:rPr>
+        <w:t xml:space="preserve">offset: </w:t>
+      </w:r>
+      <w:r>
+        <w:rPr>
+          <w:rFonts w:ascii="Times New Roman" w:eastAsia="宋体" w:hAnsi="Times New Roman" w:cs="Times New Roman"/>
+          <w:szCs w:val="24"/>
+          <w14:ligatures w14:val="standardContextual"/>
+        </w:rPr>
+        <w:t>文件中的偏移量，映射从文件的这个偏移量开始。</w:t>
+      </w:r>
+    </w:p>
+    <w:p>
+      <w:pPr>
+        <w:ind w:leftChars="200" w:left="420"/>
+        <w:rPr>
+          <w:rFonts w:ascii="Times New Roman" w:eastAsia="宋体" w:hAnsi="Times New Roman" w:cs="Times New Roman"/>
+          <w:szCs w:val="24"/>
+          <w14:ligatures w14:val="standardContextual"/>
+        </w:rPr>
+      </w:pPr>
+      <w:r>
+        <w:rPr>
+          <w:rFonts w:ascii="Times New Roman" w:eastAsia="宋体" w:hAnsi="Times New Roman" w:cs="Times New Roman" w:hint="eastAsia"/>
+          <w:szCs w:val="24"/>
+          <w14:ligatures w14:val="standardContextual"/>
+        </w:rPr>
+        <w:t>返回值：</w:t>
+      </w:r>
+    </w:p>
+    <w:p>
+      <w:pPr>
+        <w:ind w:leftChars="400" w:left="840" w:firstLine="420"/>
+        <w:rPr>
+          <w:rFonts w:ascii="Times New Roman" w:eastAsia="宋体" w:hAnsi="Times New Roman" w:cs="Times New Roman"/>
+          <w:szCs w:val="24"/>
+          <w14:ligatures w14:val="standardContextual"/>
+        </w:rPr>
+      </w:pPr>
+      <w:r>
+        <w:rPr>
+          <w:rFonts w:ascii="Times New Roman" w:eastAsia="宋体" w:hAnsi="Times New Roman" w:cs="Times New Roman"/>
+          <w:szCs w:val="24"/>
+          <w14:ligatures w14:val="standardContextual"/>
+        </w:rPr>
+        <w:t>成功时返回映射区域的指针。</w:t>
+      </w:r>
+    </w:p>
+    <w:p>
+      <w:pPr>
+        <w:ind w:leftChars="400" w:left="840" w:firstLine="420"/>
+        <w:rPr>
+          <w:rFonts w:ascii="Times New Roman" w:eastAsia="宋体" w:hAnsi="Times New Roman" w:cs="Times New Roman"/>
+          <w:szCs w:val="24"/>
+          <w14:ligatures w14:val="standardContextual"/>
+        </w:rPr>
+      </w:pPr>
+      <w:r>
+        <w:rPr>
+          <w:rFonts w:ascii="Times New Roman" w:eastAsia="宋体" w:hAnsi="Times New Roman" w:cs="Times New Roman"/>
+          <w:szCs w:val="24"/>
+          <w14:ligatures w14:val="standardContextual"/>
+        </w:rPr>
+        <w:t>失败时返回</w:t>
+      </w:r>
+      <w:r>
+        <w:rPr>
+          <w:rFonts w:ascii="Times New Roman" w:eastAsia="宋体" w:hAnsi="Times New Roman" w:cs="Times New Roman"/>
+          <w:szCs w:val="24"/>
+          <w14:ligatures w14:val="standardContextual"/>
+        </w:rPr>
+        <w:t xml:space="preserve"> MAP_FAILED</w:t>
+      </w:r>
+      <w:r>
+        <w:rPr>
+          <w:rFonts w:ascii="Times New Roman" w:eastAsia="宋体" w:hAnsi="Times New Roman" w:cs="Times New Roman"/>
+          <w:szCs w:val="24"/>
+          <w14:ligatures w14:val="standardContextual"/>
+        </w:rPr>
+        <w:t>，并设置</w:t>
+      </w:r>
+      <w:r>
+        <w:rPr>
+          <w:rFonts w:ascii="Times New Roman" w:eastAsia="宋体" w:hAnsi="Times New Roman" w:cs="Times New Roman"/>
+          <w:szCs w:val="24"/>
+          <w14:ligatures w14:val="standardContextual"/>
+        </w:rPr>
+        <w:t xml:space="preserve"> errno</w:t>
+      </w:r>
+      <w:r>
+        <w:rPr>
+          <w:rFonts w:ascii="Times New Roman" w:eastAsia="宋体" w:hAnsi="Times New Roman" w:cs="Times New Roman"/>
+          <w:szCs w:val="24"/>
+          <w14:ligatures w14:val="standardContextual"/>
+        </w:rPr>
+        <w:t>。</w:t>
+      </w:r>
+    </w:p>
+    <w:p>
+      <w:pPr>
+        <w:rPr>
+          <w:rFonts w:ascii="Times New Roman" w:eastAsia="宋体" w:hAnsi="Times New Roman" w:cs="Times New Roman"/>
+          <w:b/>
+          <w:bCs/>
+          <w:szCs w:val="24"/>
+          <w14:ligatures w14:val="standardContextual"/>
+        </w:rPr>
+      </w:pPr>
+      <w:r>
+        <w:rPr>
+          <w:rFonts w:ascii="Times New Roman" w:eastAsia="宋体" w:hAnsi="Times New Roman" w:cs="Times New Roman" w:hint="eastAsia"/>
+          <w:b/>
+          <w:bCs/>
+          <w:szCs w:val="24"/>
+          <w14:ligatures w14:val="standardContextual"/>
+        </w:rPr>
+        <w:t xml:space="preserve">int </w:t>
+      </w:r>
+      <w:r>
+        <w:rPr>
+          <w:rFonts w:ascii="Times New Roman" w:eastAsia="宋体" w:hAnsi="Times New Roman" w:cs="Times New Roman" w:hint="eastAsia"/>
+          <w:b/>
+          <w:bCs/>
+          <w:color w:val="FF0000"/>
+          <w:szCs w:val="24"/>
+          <w14:ligatures w14:val="standardContextual"/>
+        </w:rPr>
+        <w:t>munmap</w:t>
+      </w:r>
+      <w:r>
+        <w:rPr>
+          <w:rFonts w:ascii="Times New Roman" w:eastAsia="宋体" w:hAnsi="Times New Roman" w:cs="Times New Roman" w:hint="eastAsia"/>
+          <w:b/>
+          <w:bCs/>
+          <w:szCs w:val="24"/>
+          <w14:ligatures w14:val="standardContextual"/>
+        </w:rPr>
+        <w:t>(void *addr, size_t length);</w:t>
+      </w:r>
+    </w:p>
+    <w:p>
+      <w:pPr>
+        <w:ind w:leftChars="200" w:left="420"/>
+        <w:rPr>
+          <w:rFonts w:ascii="Times New Roman" w:eastAsia="宋体" w:hAnsi="Times New Roman" w:cs="Times New Roman"/>
+          <w:szCs w:val="24"/>
+          <w14:ligatures w14:val="standardContextual"/>
+        </w:rPr>
+      </w:pPr>
+      <w:r>
+        <w:rPr>
+          <w:rFonts w:ascii="Times New Roman" w:eastAsia="宋体" w:hAnsi="Times New Roman" w:cs="Times New Roman"/>
+          <w:szCs w:val="24"/>
+          <w14:ligatures w14:val="standardContextual"/>
+        </w:rPr>
+        <w:t xml:space="preserve">addr: </w:t>
+      </w:r>
+      <w:r>
+        <w:rPr>
+          <w:rFonts w:ascii="Times New Roman" w:eastAsia="宋体" w:hAnsi="Times New Roman" w:cs="Times New Roman"/>
+          <w:szCs w:val="24"/>
+          <w14:ligatures w14:val="standardContextual"/>
+        </w:rPr>
         <w:t>映射区域的起始地址。</w:t>
       </w:r>
     </w:p>
@@ -16289,7 +19428,16 @@
           <w:szCs w:val="24"/>
           <w14:ligatures w14:val="standardContextual"/>
         </w:rPr>
-        <w:t>协议，通过超链接把各种文本、图片、音频和视频等多媒体资源组织起来，使得用户可以轻松地跨越因特网上的不同站点和页面之间进行浏览、检索和交互</w:t>
+        <w:t>协议，通过超链接把各种文本、图片、音频和视频等多媒体资源组织起来，使得用户可以轻松地跨越</w:t>
+      </w:r>
+      <w:r>
+        <w:rPr>
+          <w:rFonts w:ascii="Times New Roman" w:eastAsia="宋体" w:hAnsi="Times New Roman"/>
+          <w:szCs w:val="24"/>
+          <w14:ligatures w14:val="standardContextual"/>
+        </w:rPr>
+        <w:lastRenderedPageBreak/>
+        <w:t>因特网上的不同站点和页面之间进行浏览、检索和交互</w:t>
       </w:r>
       <w:r>
         <w:rPr>
@@ -17003,7 +20151,6 @@
           <w:szCs w:val="24"/>
           <w14:ligatures w14:val="standardContextual"/>
         </w:rPr>
-        <w:lastRenderedPageBreak/>
         <w:t>数据链路层：定义数据的基本格式</w:t>
       </w:r>
       <w:r>
@@ -17836,6 +20983,7 @@
           <w:szCs w:val="24"/>
           <w14:ligatures w14:val="standardContextual"/>
         </w:rPr>
+        <w:lastRenderedPageBreak/>
         <w:t xml:space="preserve">uint16_t </w:t>
       </w:r>
       <w:r>
@@ -18401,7 +21549,6 @@
           <w:szCs w:val="24"/>
           <w14:ligatures w14:val="standardContextual"/>
         </w:rPr>
-        <w:lastRenderedPageBreak/>
         <mc:AlternateContent>
           <mc:Choice Requires="wpg">
             <w:drawing>
@@ -18657,7 +21804,7 @@
                       <w:p>
                         <w:pPr>
                           <w:rPr>
-                            <w:rFonts w:ascii="宋体" w:eastAsia="宋体" w:hAnsi="宋体" w:hint="eastAsia"/>
+                            <w:rFonts w:ascii="宋体" w:eastAsia="宋体" w:hAnsi="宋体"/>
                             <w:sz w:val="15"/>
                             <w:szCs w:val="15"/>
                           </w:rPr>
@@ -18696,7 +21843,7 @@
                       <w:p>
                         <w:pPr>
                           <w:rPr>
-                            <w:rFonts w:ascii="宋体" w:eastAsia="宋体" w:hAnsi="宋体" w:hint="eastAsia"/>
+                            <w:rFonts w:ascii="宋体" w:eastAsia="宋体" w:hAnsi="宋体"/>
                             <w:sz w:val="15"/>
                             <w:szCs w:val="15"/>
                           </w:rPr>
@@ -18719,7 +21866,7 @@
                       <w:p>
                         <w:pPr>
                           <w:rPr>
-                            <w:rFonts w:ascii="宋体" w:eastAsia="宋体" w:hAnsi="宋体" w:hint="eastAsia"/>
+                            <w:rFonts w:ascii="宋体" w:eastAsia="宋体" w:hAnsi="宋体"/>
                             <w:sz w:val="15"/>
                             <w:szCs w:val="15"/>
                           </w:rPr>
@@ -20038,6 +23185,7 @@
           <w:szCs w:val="24"/>
           <w14:ligatures w14:val="standardContextual"/>
         </w:rPr>
+        <w:lastRenderedPageBreak/>
         <w:drawing>
           <wp:inline distT="0" distB="0" distL="0" distR="0" wp14:anchorId="5AAD7D76" wp14:editId="4CB2F53A">
             <wp:extent cx="5274310" cy="1506220"/>
@@ -20112,7 +23260,6 @@
           <w:szCs w:val="24"/>
           <w14:ligatures w14:val="standardContextual"/>
         </w:rPr>
-        <w:lastRenderedPageBreak/>
         <w:t>线与机制</w:t>
       </w:r>
     </w:p>
@@ -22032,6 +25179,7 @@
           <w:szCs w:val="24"/>
           <w14:ligatures w14:val="standardContextual"/>
         </w:rPr>
+        <w:lastRenderedPageBreak/>
         <w:t>SOF</w:t>
       </w:r>
       <w:r>
@@ -23269,6 +26417,7 @@
           <w:szCs w:val="24"/>
           <w14:ligatures w14:val="standardContextual"/>
         </w:rPr>
+        <w:lastRenderedPageBreak/>
         <w:t>作用</w:t>
       </w:r>
       <w:r>
@@ -23589,7 +26738,6 @@
           <w:szCs w:val="24"/>
           <w14:ligatures w14:val="standardContextual"/>
         </w:rPr>
-        <w:lastRenderedPageBreak/>
         <w:t>head</w:t>
       </w:r>
       <w:r>
@@ -24522,6 +27670,7 @@
           <w:szCs w:val="24"/>
           <w14:ligatures w14:val="standardContextual"/>
         </w:rPr>
+        <w:lastRenderedPageBreak/>
         <w:t>比如下面</w:t>
       </w:r>
       <w:r>
@@ -24976,7 +28125,6 @@
           <w:szCs w:val="24"/>
           <w14:ligatures w14:val="standardContextual"/>
         </w:rPr>
-        <w:lastRenderedPageBreak/>
         <w:t>1</w:t>
       </w:r>
       <w:r>
@@ -27342,6 +30490,7 @@
           <w:sz w:val="18"/>
           <w:szCs w:val="18"/>
         </w:rPr>
+        <w:lastRenderedPageBreak/>
         <w:t xml:space="preserve">    </w:t>
       </w:r>
       <w:r>
@@ -27747,7 +30896,6 @@
           <w:szCs w:val="24"/>
           <w14:ligatures w14:val="standardContextual"/>
         </w:rPr>
-        <w:lastRenderedPageBreak/>
         <w:t>make</w:t>
       </w:r>
     </w:p>
@@ -28906,7 +32054,16 @@
           <w:szCs w:val="24"/>
           <w14:ligatures w14:val="standardContextual"/>
         </w:rPr>
-        <w:t xml:space="preserve"> PROJECT_SOURCE_DIR</w:t>
+        <w:t xml:space="preserve"> </w:t>
+      </w:r>
+      <w:r>
+        <w:rPr>
+          <w:rFonts w:ascii="Times New Roman" w:eastAsia="宋体" w:hAnsi="Times New Roman"/>
+          <w:szCs w:val="24"/>
+          <w14:ligatures w14:val="standardContextual"/>
+        </w:rPr>
+        <w:lastRenderedPageBreak/>
+        <w:t>PROJECT_SOURCE_DIR</w:t>
       </w:r>
       <w:r>
         <w:rPr>
@@ -29170,7 +32327,6 @@
           <w:szCs w:val="24"/>
           <w14:ligatures w14:val="standardContextual"/>
         </w:rPr>
-        <w:lastRenderedPageBreak/>
         <w:tab/>
       </w:r>
       <w:r>
@@ -30791,7 +33947,6 @@
           <w:highlight w:val="yellow"/>
           <w14:ligatures w14:val="standardContextual"/>
         </w:rPr>
-        <w:lastRenderedPageBreak/>
         <w:t>struct</w:t>
       </w:r>
       <w:r>
@@ -33016,6 +36171,7 @@
       <w:pPr>
         <w:rPr>
           <w:rFonts w:ascii="Times New Roman" w:eastAsia="宋体" w:hAnsi="Times New Roman"/>
+          <w:color w:val="FF0000"/>
           <w:szCs w:val="24"/>
           <w:lang w:val="sv-SE"/>
           <w14:ligatures w14:val="standardContextual"/>
@@ -33024,6 +36180,7 @@
       <w:r>
         <w:rPr>
           <w:rFonts w:ascii="Times New Roman" w:eastAsia="宋体" w:hAnsi="Times New Roman" w:hint="eastAsia"/>
+          <w:color w:val="FF0000"/>
           <w:szCs w:val="24"/>
           <w:lang w:val="sv-SE"/>
           <w14:ligatures w14:val="standardContextual"/>
@@ -33033,11 +36190,32 @@
       <w:r>
         <w:rPr>
           <w:rFonts w:ascii="Times New Roman" w:eastAsia="宋体" w:hAnsi="Times New Roman"/>
+          <w:color w:val="FF0000"/>
           <w:szCs w:val="24"/>
           <w:lang w:val="sv-SE"/>
           <w14:ligatures w14:val="standardContextual"/>
         </w:rPr>
         <w:t>it status</w:t>
+      </w:r>
+      <w:r>
+        <w:rPr>
+          <w:rFonts w:ascii="Times New Roman" w:eastAsia="宋体" w:hAnsi="Times New Roman"/>
+          <w:color w:val="FF0000"/>
+          <w:szCs w:val="24"/>
+          <w:lang w:val="sv-SE"/>
+          <w14:ligatures w14:val="standardContextual"/>
+        </w:rPr>
+        <w:t xml:space="preserve"> </w:t>
+      </w:r>
+      <w:r>
+        <w:rPr>
+          <w:rFonts w:ascii="Times New Roman" w:eastAsia="宋体" w:hAnsi="Times New Roman" w:hint="eastAsia"/>
+          <w:color w:val="FF0000"/>
+          <w:szCs w:val="24"/>
+          <w:lang w:val="sv-SE"/>
+          <w14:ligatures w14:val="standardContextual"/>
+        </w:rPr>
+        <w:t>最频繁使用</w:t>
       </w:r>
     </w:p>
     <w:p>
@@ -33322,134 +36500,88 @@
           <w14:ligatures w14:val="standardContextual"/>
         </w:rPr>
       </w:pPr>
-      <w:r>
-        <w:rPr>
-          <w:rFonts w:ascii="Times New Roman" w:eastAsia="宋体" w:hAnsi="Times New Roman" w:hint="eastAsia"/>
+    </w:p>
+    <w:p>
+      <w:pPr>
+        <w:rPr>
+          <w:rFonts w:ascii="Times New Roman" w:eastAsia="宋体" w:hAnsi="Times New Roman"/>
+          <w:color w:val="FF0000"/>
           <w:szCs w:val="24"/>
           <w:lang w:val="sv-SE"/>
           <w14:ligatures w14:val="standardContextual"/>
         </w:rPr>
-        <w:t>将添加到暂存区的文件删除：</w:t>
-      </w:r>
-    </w:p>
-    <w:p>
-      <w:pPr>
-        <w:ind w:firstLine="420"/>
-        <w:rPr>
-          <w:rFonts w:ascii="Times New Roman" w:eastAsia="宋体" w:hAnsi="Times New Roman"/>
+      </w:pPr>
+      <w:r>
+        <w:rPr>
+          <w:rFonts w:ascii="Times New Roman" w:eastAsia="宋体" w:hAnsi="Times New Roman" w:hint="eastAsia"/>
+          <w:color w:val="FF0000"/>
           <w:szCs w:val="24"/>
           <w:lang w:val="sv-SE"/>
           <w14:ligatures w14:val="standardContextual"/>
         </w:rPr>
-      </w:pPr>
-      <w:r>
-        <w:rPr>
-          <w:rFonts w:ascii="Times New Roman" w:eastAsia="宋体" w:hAnsi="Times New Roman" w:hint="eastAsia"/>
+        <w:t>指定退回某一次提交的版本：</w:t>
+      </w:r>
+    </w:p>
+    <w:p>
+      <w:pPr>
+        <w:ind w:leftChars="200" w:left="420"/>
+        <w:rPr>
+          <w:rFonts w:ascii="Times New Roman" w:eastAsia="宋体" w:hAnsi="Times New Roman"/>
           <w:szCs w:val="24"/>
           <w:lang w:val="sv-SE"/>
           <w14:ligatures w14:val="standardContextual"/>
         </w:rPr>
-        <w:t>g</w:t>
-      </w:r>
-      <w:r>
-        <w:rPr>
-          <w:rFonts w:ascii="Times New Roman" w:eastAsia="宋体" w:hAnsi="Times New Roman"/>
+      </w:pPr>
+      <w:r>
+        <w:rPr>
+          <w:rFonts w:ascii="Times New Roman" w:eastAsia="宋体" w:hAnsi="Times New Roman" w:hint="eastAsia"/>
           <w:szCs w:val="24"/>
           <w:lang w:val="sv-SE"/>
           <w14:ligatures w14:val="standardContextual"/>
         </w:rPr>
-        <w:t>it rm –cached &lt;file&gt;</w:t>
-      </w:r>
-    </w:p>
-    <w:p>
-      <w:pPr>
+        <w:t xml:space="preserve">git reset </w:t>
+      </w:r>
+      <w:r>
         <w:rPr>
           <w:rFonts w:ascii="Times New Roman" w:eastAsia="宋体" w:hAnsi="Times New Roman"/>
           <w:szCs w:val="24"/>
           <w:lang w:val="sv-SE"/>
           <w14:ligatures w14:val="standardContextual"/>
         </w:rPr>
-      </w:pPr>
-    </w:p>
-    <w:p>
-      <w:pPr>
-        <w:rPr>
-          <w:rFonts w:ascii="Times New Roman" w:eastAsia="宋体" w:hAnsi="Times New Roman"/>
-          <w:color w:val="FF0000"/>
+        <w:t>–</w:t>
+      </w:r>
+      <w:r>
+        <w:rPr>
+          <w:rFonts w:ascii="Times New Roman" w:eastAsia="宋体" w:hAnsi="Times New Roman" w:hint="eastAsia"/>
           <w:szCs w:val="24"/>
           <w:lang w:val="sv-SE"/>
           <w14:ligatures w14:val="standardContextual"/>
         </w:rPr>
-      </w:pPr>
-      <w:r>
-        <w:rPr>
-          <w:rFonts w:ascii="Times New Roman" w:eastAsia="宋体" w:hAnsi="Times New Roman" w:hint="eastAsia"/>
-          <w:color w:val="FF0000"/>
+        <w:t>soft</w:t>
+      </w:r>
+      <w:r>
+        <w:rPr>
+          <w:rFonts w:ascii="Times New Roman" w:eastAsia="宋体" w:hAnsi="Times New Roman"/>
           <w:szCs w:val="24"/>
           <w:lang w:val="sv-SE"/>
           <w14:ligatures w14:val="standardContextual"/>
         </w:rPr>
-        <w:t>指定退回某一次提交的版本：</w:t>
-      </w:r>
-    </w:p>
-    <w:p>
-      <w:pPr>
-        <w:ind w:leftChars="200" w:left="420"/>
-        <w:rPr>
-          <w:rFonts w:ascii="Times New Roman" w:eastAsia="宋体" w:hAnsi="Times New Roman"/>
+        <w:t xml:space="preserve"> </w:t>
+      </w:r>
+      <w:r>
+        <w:rPr>
+          <w:rFonts w:ascii="Times New Roman" w:eastAsia="宋体" w:hAnsi="Times New Roman" w:hint="eastAsia"/>
           <w:szCs w:val="24"/>
           <w:lang w:val="sv-SE"/>
           <w14:ligatures w14:val="standardContextual"/>
         </w:rPr>
-      </w:pPr>
-      <w:r>
-        <w:rPr>
-          <w:rFonts w:ascii="Times New Roman" w:eastAsia="宋体" w:hAnsi="Times New Roman" w:hint="eastAsia"/>
+        <w:t>&lt;</w:t>
+      </w:r>
+      <w:r>
+        <w:rPr>
+          <w:rFonts w:ascii="Times New Roman" w:eastAsia="宋体" w:hAnsi="Times New Roman"/>
           <w:szCs w:val="24"/>
           <w:lang w:val="sv-SE"/>
-          <w14:ligatures w14:val="standardContextual"/>
-        </w:rPr>
-        <w:t xml:space="preserve">git reset </w:t>
-      </w:r>
-      <w:r>
-        <w:rPr>
-          <w:rFonts w:ascii="Times New Roman" w:eastAsia="宋体" w:hAnsi="Times New Roman"/>
-          <w:szCs w:val="24"/>
-          <w:lang w:val="sv-SE"/>
-          <w14:ligatures w14:val="standardContextual"/>
-        </w:rPr>
-        <w:t>–</w:t>
-      </w:r>
-      <w:r>
-        <w:rPr>
-          <w:rFonts w:ascii="Times New Roman" w:eastAsia="宋体" w:hAnsi="Times New Roman" w:hint="eastAsia"/>
-          <w:szCs w:val="24"/>
-          <w:lang w:val="sv-SE"/>
-          <w14:ligatures w14:val="standardContextual"/>
-        </w:rPr>
-        <w:t>soft</w:t>
-      </w:r>
-      <w:r>
-        <w:rPr>
-          <w:rFonts w:ascii="Times New Roman" w:eastAsia="宋体" w:hAnsi="Times New Roman"/>
-          <w:szCs w:val="24"/>
-          <w:lang w:val="sv-SE"/>
-          <w14:ligatures w14:val="standardContextual"/>
-        </w:rPr>
-        <w:t xml:space="preserve"> </w:t>
-      </w:r>
-      <w:r>
-        <w:rPr>
-          <w:rFonts w:ascii="Times New Roman" w:eastAsia="宋体" w:hAnsi="Times New Roman" w:hint="eastAsia"/>
-          <w:szCs w:val="24"/>
-          <w14:ligatures w14:val="standardContextual"/>
-        </w:rPr>
-        <w:t>&lt;</w:t>
-      </w:r>
-      <w:r>
-        <w:rPr>
-          <w:rFonts w:ascii="Times New Roman" w:eastAsia="宋体" w:hAnsi="Times New Roman"/>
-          <w:szCs w:val="24"/>
           <w14:ligatures w14:val="standardContextual"/>
         </w:rPr>
         <w:t>commitID&gt;</w:t>
@@ -33716,98 +36848,9 @@
         </w:rPr>
         <w:t xml:space="preserve">it branch </w:t>
       </w:r>
-    </w:p>
-    <w:p>
-      <w:pPr>
-        <w:ind w:leftChars="200" w:left="420"/>
-        <w:rPr>
-          <w:rFonts w:ascii="Times New Roman" w:eastAsia="宋体" w:hAnsi="Times New Roman"/>
-          <w:szCs w:val="24"/>
-          <w:lang w:val="sv-SE"/>
-          <w14:ligatures w14:val="standardContextual"/>
-        </w:rPr>
-      </w:pPr>
-      <w:r>
-        <w:rPr>
-          <w:rFonts w:ascii="Times New Roman" w:eastAsia="宋体" w:hAnsi="Times New Roman" w:hint="eastAsia"/>
-          <w:szCs w:val="24"/>
-          <w:lang w:val="sv-SE"/>
-          <w14:ligatures w14:val="standardContextual"/>
-        </w:rPr>
-        <w:t>默认列出本地分支</w:t>
-      </w:r>
-    </w:p>
-    <w:p>
-      <w:pPr>
-        <w:ind w:leftChars="200" w:left="420"/>
-        <w:rPr>
-          <w:rFonts w:ascii="Times New Roman" w:eastAsia="宋体" w:hAnsi="Times New Roman"/>
-          <w:szCs w:val="24"/>
-          <w:lang w:val="sv-SE"/>
-          <w14:ligatures w14:val="standardContextual"/>
-        </w:rPr>
-      </w:pPr>
-      <w:r>
-        <w:rPr>
-          <w:rFonts w:ascii="Times New Roman" w:eastAsia="宋体" w:hAnsi="Times New Roman"/>
-          <w:szCs w:val="24"/>
-          <w:lang w:val="sv-SE"/>
-          <w14:ligatures w14:val="standardContextual"/>
-        </w:rPr>
-        <w:t xml:space="preserve">-r </w:t>
-      </w:r>
-      <w:r>
-        <w:rPr>
-          <w:rFonts w:ascii="Times New Roman" w:eastAsia="宋体" w:hAnsi="Times New Roman" w:hint="eastAsia"/>
-          <w:szCs w:val="24"/>
-          <w:lang w:val="sv-SE"/>
-          <w14:ligatures w14:val="standardContextual"/>
-        </w:rPr>
-        <w:t>只列出远程分支</w:t>
-      </w:r>
-    </w:p>
-    <w:p>
-      <w:pPr>
-        <w:ind w:leftChars="200" w:left="420"/>
-        <w:rPr>
-          <w:rFonts w:ascii="Times New Roman" w:eastAsia="宋体" w:hAnsi="Times New Roman"/>
-          <w:szCs w:val="24"/>
-          <w:lang w:val="sv-SE"/>
-          <w14:ligatures w14:val="standardContextual"/>
-        </w:rPr>
-      </w:pPr>
-      <w:r>
-        <w:rPr>
-          <w:rFonts w:ascii="Times New Roman" w:eastAsia="宋体" w:hAnsi="Times New Roman"/>
-          <w:szCs w:val="24"/>
-          <w:lang w:val="sv-SE"/>
-          <w14:ligatures w14:val="standardContextual"/>
-        </w:rPr>
-        <w:t xml:space="preserve">-a </w:t>
-      </w:r>
-      <w:r>
-        <w:rPr>
-          <w:rFonts w:ascii="Times New Roman" w:eastAsia="宋体" w:hAnsi="Times New Roman" w:hint="eastAsia"/>
-          <w:szCs w:val="24"/>
-          <w:lang w:val="sv-SE"/>
-          <w14:ligatures w14:val="standardContextual"/>
-        </w:rPr>
-        <w:t>列出所有分支</w:t>
-      </w:r>
-    </w:p>
-    <w:p>
-      <w:pPr>
-        <w:ind w:leftChars="200" w:left="420"/>
-        <w:rPr>
-          <w:rFonts w:ascii="Times New Roman" w:eastAsia="宋体" w:hAnsi="Times New Roman"/>
-          <w:szCs w:val="24"/>
-          <w:lang w:val="sv-SE"/>
-          <w14:ligatures w14:val="standardContextual"/>
-        </w:rPr>
-      </w:pPr>
-      <w:r>
-        <w:rPr>
-          <w:rFonts w:ascii="Times New Roman" w:eastAsia="宋体" w:hAnsi="Times New Roman"/>
+      <w:r>
+        <w:rPr>
+          <w:rFonts w:ascii="Times New Roman" w:eastAsia="宋体" w:hAnsi="Times New Roman" w:hint="eastAsia"/>
           <w:szCs w:val="24"/>
           <w:lang w:val="sv-SE"/>
           <w14:ligatures w14:val="standardContextual"/>
@@ -34009,7 +37052,6 @@
       <w:pPr>
         <w:pStyle w:val="MY"/>
         <w:rPr>
-          <w:rFonts w:hint="eastAsia"/>
           <w:lang w:val="sv-SE"/>
         </w:rPr>
       </w:pPr>
@@ -34401,7 +37443,7 @@
         <w:rPr>
           <w:rFonts w:hint="eastAsia"/>
         </w:rPr>
-        <w:t>eg</w:t>
+        <w:t>如</w:t>
       </w:r>
       <w:r>
         <w:t xml:space="preserve">: </w:t>
@@ -34489,6 +37531,7 @@
         <w:rPr>
           <w:rFonts w:hint="eastAsia"/>
           <w:color w:val="FF0000"/>
+          <w:u w:val="single"/>
         </w:rPr>
         <w:t>&lt;</w:t>
       </w:r>
@@ -34496,12 +37539,14 @@
         <w:rPr>
           <w:rFonts w:hint="eastAsia"/>
           <w:color w:val="FF0000"/>
+          <w:u w:val="single"/>
         </w:rPr>
         <w:t>本地分支</w:t>
       </w:r>
       <w:r>
         <w:rPr>
           <w:color w:val="FF0000"/>
+          <w:u w:val="single"/>
         </w:rPr>
         <w:t>&gt;</w:t>
       </w:r>
@@ -34611,6 +37656,7 @@
         <w:rPr>
           <w:rFonts w:hint="eastAsia"/>
         </w:rPr>
+        <w:lastRenderedPageBreak/>
         <w:t>git</w:t>
       </w:r>
       <w:r>
@@ -34638,6 +37684,7 @@
         <w:rPr>
           <w:rFonts w:hint="eastAsia"/>
           <w:color w:val="FF0000"/>
+          <w:u w:val="single"/>
         </w:rPr>
         <w:t>&lt;</w:t>
       </w:r>
@@ -34645,12 +37692,14 @@
         <w:rPr>
           <w:rFonts w:hint="eastAsia"/>
           <w:color w:val="FF0000"/>
+          <w:u w:val="single"/>
         </w:rPr>
         <w:t>远程分支</w:t>
       </w:r>
       <w:r>
         <w:rPr>
           <w:color w:val="FF0000"/>
+          <w:u w:val="single"/>
         </w:rPr>
         <w:t>&gt;</w:t>
       </w:r>
